--- a/WhitePaperIntenationalSmallBusinessNetworkWithaGlobalFraternityofEntrepreneurs (1) (3) (1) (1) (1) (1) (2) (1) (2) (1).docx
+++ b/WhitePaperIntenationalSmallBusinessNetworkWithaGlobalFraternityofEntrepreneurs (1) (3) (1) (1) (1) (1) (2) (1) (2) (1).docx
@@ -2788,338 +2788,371 @@
         <w:t xml:space="preserve">because of </w:t>
       </w:r>
       <w:r>
-        <w:t>guilt over a failure to fulfill the original mission ot the company.</w:t>
+        <w:t>guilt over a failure to</w:t>
+      </w:r>
+      <w:r>
+        <w:t xml:space="preserve"> fulfill the original mission of</w:t>
+      </w:r>
+      <w:r>
+        <w:t xml:space="preserve"> the company.</w:t>
       </w:r>
       <w:r>
         <w:t xml:space="preserve">  The more a company grows, the less control the owner has over the company and over </w:t>
       </w:r>
       <w:r>
-        <w:t xml:space="preserve">the priorities that were integral to its formation. So, the active and motivated entrepreneur becomes an adminsitrator with all of the headeaches and </w:t>
-      </w:r>
-      <w:r>
-        <w:t xml:space="preserve">none of the accomplishments that came when the company was smaller. </w:t>
+        <w:t>the priorities that were integral to its formation. So, the active and mo</w:t>
+      </w:r>
+      <w:r>
+        <w:t xml:space="preserve">tivated entrepreneur becomes a frustrated </w:t>
+      </w:r>
+      <w:r>
+        <w:t>adminsitrator with all of the headeaches</w:t>
+      </w:r>
+      <w:r>
+        <w:t xml:space="preserve"> of a large structure</w:t>
+      </w:r>
+      <w:r>
+        <w:t xml:space="preserve"> and </w:t>
+      </w:r>
+      <w:r>
+        <w:t>none of the accomplishments</w:t>
+      </w:r>
+      <w:r>
+        <w:t xml:space="preserve"> that with the smaller </w:t>
+      </w:r>
+      <w:r>
+        <w:t xml:space="preserve">company. </w:t>
+      </w:r>
+      <w:r>
+        <w:t xml:space="preserve">  </w:t>
+      </w:r>
+    </w:p>
+    <w:p>
+      <w:r>
+        <w:t xml:space="preserve">The shifting </w:t>
+      </w:r>
+      <w:r>
+        <w:t xml:space="preserve">of a small enterprise </w:t>
+      </w:r>
+      <w:r>
+        <w:t xml:space="preserve">into a </w:t>
+      </w:r>
+      <w:r>
+        <w:t xml:space="preserve">large </w:t>
+      </w:r>
+      <w:r>
+        <w:t>corporate entity with an impersona</w:t>
+      </w:r>
+      <w:r>
+        <w:t xml:space="preserve">l character can </w:t>
+      </w:r>
+      <w:r>
+        <w:t>disrupt clarity of thought and distort</w:t>
+      </w:r>
+      <w:r>
+        <w:t xml:space="preserve"> the perso</w:t>
+      </w:r>
+      <w:r>
+        <w:t xml:space="preserve">nality </w:t>
+      </w:r>
+      <w:r>
+        <w:t>of</w:t>
+      </w:r>
+      <w:r>
+        <w:t xml:space="preserve"> a small business owner</w:t>
+      </w:r>
+      <w:r>
+        <w:t xml:space="preserve"> as </w:t>
+      </w:r>
+      <w:r>
+        <w:t>a synthetic</w:t>
+      </w:r>
+      <w:r>
+        <w:t xml:space="preserve"> </w:t>
+      </w:r>
+      <w:r>
+        <w:t xml:space="preserve">mentality brings an overriding regimentation </w:t>
+      </w:r>
+      <w:r>
+        <w:t xml:space="preserve">that limits proactive initiative and </w:t>
+      </w:r>
+      <w:r>
+        <w:t xml:space="preserve">a materialistic worldview </w:t>
+      </w:r>
+      <w:r>
+        <w:t xml:space="preserve">that </w:t>
+      </w:r>
+      <w:r>
+        <w:t>restricts</w:t>
+      </w:r>
+      <w:r>
+        <w:t xml:space="preserve"> spontaneous</w:t>
+      </w:r>
+      <w:r>
+        <w:t xml:space="preserve"> thinking.  </w:t>
+      </w:r>
+      <w:r>
+        <w:t>The</w:t>
+      </w:r>
+      <w:r>
+        <w:t xml:space="preserve"> motivation</w:t>
+      </w:r>
+      <w:r>
+        <w:t xml:space="preserve"> to create and produce is replaced by a </w:t>
+      </w:r>
+      <w:r>
+        <w:t>mentality that emphasizes</w:t>
+      </w:r>
+      <w:r>
+        <w:t xml:space="preserve"> symbols of </w:t>
+      </w:r>
+      <w:r>
+        <w:t xml:space="preserve">status </w:t>
+      </w:r>
+      <w:r>
+        <w:t>and acheivement that</w:t>
       </w:r>
       <w:bookmarkStart w:id="0" w:name="_GoBack"/>
       <w:bookmarkEnd w:id="0"/>
       <w:r>
+        <w:t xml:space="preserve"> </w:t>
+      </w:r>
+      <w:r>
+        <w:t>can smother</w:t>
+      </w:r>
+      <w:r>
+        <w:t xml:space="preserve"> </w:t>
+      </w:r>
+      <w:r>
+        <w:t xml:space="preserve">the sense of </w:t>
+      </w:r>
+      <w:r>
+        <w:t xml:space="preserve">service and </w:t>
+      </w:r>
+      <w:r>
+        <w:t>responsibility that brought fulfillment in the beginni</w:t>
+      </w:r>
+      <w:r>
+        <w:t xml:space="preserve">ng as business </w:t>
+      </w:r>
+      <w:r>
+        <w:t>ow</w:t>
+      </w:r>
+      <w:r>
+        <w:t xml:space="preserve">ners trade </w:t>
+      </w:r>
+      <w:r>
+        <w:t xml:space="preserve">commitment </w:t>
+      </w:r>
+      <w:r>
+        <w:t xml:space="preserve">for “success” </w:t>
+      </w:r>
+      <w:r>
+        <w:t>and lose their sense</w:t>
+      </w:r>
+      <w:r>
+        <w:t xml:space="preserve"> of purpose in life.  </w:t>
+      </w:r>
+    </w:p>
+    <w:p>
+      <w:r>
+        <w:t>For an entrepreneur, the</w:t>
+      </w:r>
+      <w:r>
+        <w:t xml:space="preserve"> cl</w:t>
+      </w:r>
+      <w:r>
+        <w:t xml:space="preserve">arity of thought </w:t>
+      </w:r>
+      <w:r>
+        <w:t xml:space="preserve">and sincerity of purpose </w:t>
+      </w:r>
+      <w:r>
+        <w:t>that comes from</w:t>
+      </w:r>
+      <w:r>
+        <w:t xml:space="preserve"> </w:t>
+      </w:r>
+      <w:r>
+        <w:t>pu</w:t>
+      </w:r>
+      <w:r>
+        <w:t>blic inte</w:t>
+      </w:r>
+      <w:r>
+        <w:t xml:space="preserve">raction is diminished </w:t>
+      </w:r>
+      <w:r>
+        <w:t xml:space="preserve">in the process of expansion </w:t>
+      </w:r>
+      <w:r>
+        <w:t xml:space="preserve">as </w:t>
+      </w:r>
+      <w:r>
+        <w:t xml:space="preserve">the </w:t>
+      </w:r>
+      <w:r>
+        <w:t>community</w:t>
+      </w:r>
+      <w:r>
+        <w:t xml:space="preserve"> feedback that co</w:t>
+      </w:r>
+      <w:r>
+        <w:t>mes local busines is reduced</w:t>
+      </w:r>
+      <w:r>
+        <w:t xml:space="preserve"> and</w:t>
+      </w:r>
+      <w:r>
+        <w:t xml:space="preserve"> </w:t>
+      </w:r>
+      <w:r>
+        <w:t>informative communication is replace</w:t>
+      </w:r>
+      <w:r>
+        <w:t>d by persuasive communication.</w:t>
+      </w:r>
+      <w:r>
+        <w:t xml:space="preserve"> </w:t>
+      </w:r>
+      <w:r>
+        <w:t xml:space="preserve"> </w:t>
+      </w:r>
+      <w:r>
+        <w:t xml:space="preserve">The </w:t>
+      </w:r>
+      <w:r>
+        <w:t xml:space="preserve">dynamic and multifaceted </w:t>
+      </w:r>
+      <w:r>
+        <w:t>thinking of a founder is</w:t>
+      </w:r>
+      <w:r>
+        <w:t xml:space="preserve"> </w:t>
+      </w:r>
+      <w:r>
+        <w:t>distorted</w:t>
+      </w:r>
+      <w:r>
+        <w:t xml:space="preserve"> </w:t>
+      </w:r>
+      <w:r>
+        <w:t xml:space="preserve">and diminished </w:t>
+      </w:r>
+      <w:r>
+        <w:t>when</w:t>
+      </w:r>
+      <w:r>
+        <w:t xml:space="preserve"> </w:t>
+      </w:r>
+      <w:r>
+        <w:t xml:space="preserve">a broader vision is curtailed.  </w:t>
+      </w:r>
+      <w:r>
+        <w:t xml:space="preserve"> </w:t>
+      </w:r>
+      <w:r>
+        <w:t>So, the</w:t>
+      </w:r>
+      <w:r>
+        <w:t xml:space="preserve"> </w:t>
+      </w:r>
+      <w:r>
+        <w:t xml:space="preserve">bold </w:t>
+      </w:r>
+      <w:r>
+        <w:t xml:space="preserve">and imaginitive </w:t>
+      </w:r>
+      <w:r>
+        <w:t>thinki</w:t>
+      </w:r>
+      <w:r>
+        <w:t>ng that guided the entrepreneur</w:t>
+      </w:r>
+      <w:r>
+        <w:t xml:space="preserve"> is subjugated </w:t>
+      </w:r>
+      <w:r>
+        <w:t>by the endless reviews and segmented</w:t>
+      </w:r>
+      <w:r>
+        <w:t xml:space="preserve"> proc</w:t>
+      </w:r>
+      <w:r>
+        <w:t>ess of corporate administration as long range potential is stiffled by short term returns.</w:t>
+      </w:r>
+      <w:r>
+        <w:t xml:space="preserve"> </w:t>
+      </w:r>
+      <w:r>
+        <w:t xml:space="preserve"> Expansion, largess</w:t>
+      </w:r>
+      <w:r>
+        <w:t xml:space="preserve"> and singularity of</w:t>
+      </w:r>
+      <w:r>
+        <w:t xml:space="preserve"> purpose </w:t>
+      </w:r>
+      <w:r>
+        <w:t>can damage</w:t>
+      </w:r>
+      <w:r>
+        <w:t xml:space="preserve"> the</w:t>
+      </w:r>
+      <w:r>
+        <w:t xml:space="preserve"> </w:t>
+      </w:r>
+      <w:r>
+        <w:t>personality of entrepreneur</w:t>
+      </w:r>
+      <w:r>
+        <w:t>s while</w:t>
+      </w:r>
+      <w:r>
+        <w:t xml:space="preserve"> overriding the public interest </w:t>
+      </w:r>
+      <w:r>
+        <w:t>by und</w:t>
+      </w:r>
+      <w:r>
+        <w:t>ermining the original thinking</w:t>
+      </w:r>
+      <w:r>
+        <w:t xml:space="preserve"> that launched a prosperous business through responsive interaction with the public.  </w:t>
+      </w:r>
+      <w:r>
         <w:t xml:space="preserve">  </w:t>
       </w:r>
-    </w:p>
-    <w:p>
-      <w:r>
-        <w:t xml:space="preserve">The shifting </w:t>
-      </w:r>
-      <w:r>
-        <w:t xml:space="preserve">of a small enterprise </w:t>
-      </w:r>
-      <w:r>
-        <w:t xml:space="preserve">into a </w:t>
-      </w:r>
-      <w:r>
-        <w:t xml:space="preserve">large </w:t>
-      </w:r>
-      <w:r>
-        <w:t>corporate entity with an impersona</w:t>
-      </w:r>
-      <w:r>
-        <w:t xml:space="preserve">l character can </w:t>
-      </w:r>
-      <w:r>
-        <w:t>disrupt clarity of thought and distort</w:t>
-      </w:r>
-      <w:r>
-        <w:t xml:space="preserve"> the perso</w:t>
-      </w:r>
-      <w:r>
-        <w:t xml:space="preserve">nality </w:t>
-      </w:r>
-      <w:r>
-        <w:t>of</w:t>
-      </w:r>
-      <w:r>
-        <w:t xml:space="preserve"> a small business owner</w:t>
-      </w:r>
-      <w:r>
-        <w:t xml:space="preserve"> as </w:t>
-      </w:r>
-      <w:r>
-        <w:t>a synthetic</w:t>
-      </w:r>
-      <w:r>
-        <w:t xml:space="preserve"> </w:t>
-      </w:r>
-      <w:r>
-        <w:t xml:space="preserve">mentality brings an overriding regimentation </w:t>
+      <w:r>
+        <w:t xml:space="preserve"> </w:t>
+      </w:r>
+      <w:r>
+        <w:t xml:space="preserve">  </w:t>
+      </w:r>
+    </w:p>
+    <w:p>
+      <w:r>
+        <w:t>By cont</w:t>
+      </w:r>
+      <w:r>
+        <w:t>rast, small business networking creates a positive interaction through an</w:t>
+      </w:r>
+      <w:r>
+        <w:t xml:space="preserve"> </w:t>
+      </w:r>
+      <w:r>
+        <w:t>incubation and accell</w:t>
+      </w:r>
+      <w:r>
+        <w:t>e</w:t>
+      </w:r>
+      <w:r>
+        <w:t xml:space="preserve">ration system </w:t>
       </w:r>
       <w:r>
         <w:t xml:space="preserve">that </w:t>
       </w:r>
       <w:r>
-        <w:t>restricts</w:t>
-      </w:r>
-      <w:r>
-        <w:t xml:space="preserve"> spontaneous</w:t>
-      </w:r>
-      <w:r>
-        <w:t xml:space="preserve"> thinking.  </w:t>
-      </w:r>
-      <w:r>
-        <w:t>The</w:t>
-      </w:r>
-      <w:r>
-        <w:t xml:space="preserve"> drive to create and produce is replaced by a </w:t>
-      </w:r>
-      <w:r>
-        <w:t>mentality that emphasizes</w:t>
-      </w:r>
-      <w:r>
-        <w:t xml:space="preserve"> symbols of </w:t>
-      </w:r>
-      <w:r>
-        <w:t xml:space="preserve">status </w:t>
-      </w:r>
-      <w:r>
-        <w:t>and acheivement which</w:t>
-      </w:r>
-      <w:r>
-        <w:t xml:space="preserve"> </w:t>
-      </w:r>
-      <w:r>
-        <w:t>can smother</w:t>
-      </w:r>
-      <w:r>
-        <w:t xml:space="preserve"> </w:t>
-      </w:r>
-      <w:r>
-        <w:t xml:space="preserve">the sense of </w:t>
-      </w:r>
-      <w:r>
-        <w:t xml:space="preserve">service and </w:t>
-      </w:r>
-      <w:r>
-        <w:t>responsibility that brought fulfillment in the beginni</w:t>
-      </w:r>
-      <w:r>
-        <w:t xml:space="preserve">ng as business </w:t>
-      </w:r>
-      <w:r>
-        <w:t>ow</w:t>
-      </w:r>
-      <w:r>
-        <w:t xml:space="preserve">ners trade </w:t>
-      </w:r>
-      <w:r>
-        <w:t xml:space="preserve">commitment </w:t>
-      </w:r>
-      <w:r>
-        <w:t xml:space="preserve">for “success” </w:t>
-      </w:r>
-      <w:r>
-        <w:t>and lose their sense</w:t>
-      </w:r>
-      <w:r>
-        <w:t xml:space="preserve"> of purpose in life.  </w:t>
-      </w:r>
-    </w:p>
-    <w:p>
-      <w:r>
-        <w:t>For an entrepreneur, the</w:t>
-      </w:r>
-      <w:r>
-        <w:t xml:space="preserve"> cl</w:t>
-      </w:r>
-      <w:r>
-        <w:t xml:space="preserve">arity of thought </w:t>
-      </w:r>
-      <w:r>
-        <w:t xml:space="preserve">and sincerity of purpose </w:t>
-      </w:r>
-      <w:r>
-        <w:t>that comes from</w:t>
-      </w:r>
-      <w:r>
-        <w:t xml:space="preserve"> </w:t>
-      </w:r>
-      <w:r>
-        <w:t>pu</w:t>
-      </w:r>
-      <w:r>
-        <w:t>blic inte</w:t>
-      </w:r>
-      <w:r>
-        <w:t xml:space="preserve">raction is diminished </w:t>
-      </w:r>
-      <w:r>
-        <w:t xml:space="preserve">in the process of expansion </w:t>
-      </w:r>
-      <w:r>
-        <w:t xml:space="preserve">as </w:t>
-      </w:r>
-      <w:r>
-        <w:t xml:space="preserve">the </w:t>
-      </w:r>
-      <w:r>
-        <w:t>community</w:t>
-      </w:r>
-      <w:r>
-        <w:t xml:space="preserve"> feedback that co</w:t>
-      </w:r>
-      <w:r>
-        <w:t>mes local busines is reduced</w:t>
-      </w:r>
-      <w:r>
-        <w:t xml:space="preserve"> and</w:t>
-      </w:r>
-      <w:r>
-        <w:t xml:space="preserve"> </w:t>
-      </w:r>
-      <w:r>
-        <w:t>informative communication is replace</w:t>
-      </w:r>
-      <w:r>
-        <w:t>d by persuasive communication.</w:t>
-      </w:r>
-      <w:r>
-        <w:t xml:space="preserve"> </w:t>
-      </w:r>
-      <w:r>
-        <w:t xml:space="preserve"> </w:t>
-      </w:r>
-      <w:r>
-        <w:t xml:space="preserve">The </w:t>
-      </w:r>
-      <w:r>
-        <w:t xml:space="preserve">dynamic and multifaceted </w:t>
-      </w:r>
-      <w:r>
-        <w:t>thinking of a founder is</w:t>
-      </w:r>
-      <w:r>
-        <w:t xml:space="preserve"> </w:t>
-      </w:r>
-      <w:r>
-        <w:t>distorted</w:t>
-      </w:r>
-      <w:r>
-        <w:t xml:space="preserve"> </w:t>
-      </w:r>
-      <w:r>
-        <w:t xml:space="preserve">and diminished </w:t>
-      </w:r>
-      <w:r>
-        <w:t>when</w:t>
-      </w:r>
-      <w:r>
-        <w:t xml:space="preserve"> </w:t>
-      </w:r>
-      <w:r>
-        <w:t xml:space="preserve">a broader vision is curtailed.  </w:t>
-      </w:r>
-      <w:r>
-        <w:t xml:space="preserve"> </w:t>
-      </w:r>
-      <w:r>
-        <w:t>So, the</w:t>
-      </w:r>
-      <w:r>
-        <w:t xml:space="preserve"> </w:t>
-      </w:r>
-      <w:r>
-        <w:t xml:space="preserve">bold </w:t>
-      </w:r>
-      <w:r>
-        <w:t xml:space="preserve">and imaginitive </w:t>
-      </w:r>
-      <w:r>
-        <w:t>thinki</w:t>
-      </w:r>
-      <w:r>
-        <w:t>ng that guided the entrepreneur</w:t>
-      </w:r>
-      <w:r>
-        <w:t xml:space="preserve"> is subjugated </w:t>
-      </w:r>
-      <w:r>
-        <w:t>by the endless reviews and segmented</w:t>
-      </w:r>
-      <w:r>
-        <w:t xml:space="preserve"> proc</w:t>
-      </w:r>
-      <w:r>
-        <w:t>ess of corporate administration as long range potential is stiffled by short term returns.</w:t>
-      </w:r>
-      <w:r>
-        <w:t xml:space="preserve"> </w:t>
-      </w:r>
-      <w:r>
-        <w:t xml:space="preserve"> Expansion, largess</w:t>
-      </w:r>
-      <w:r>
-        <w:t xml:space="preserve"> and singularity of</w:t>
-      </w:r>
-      <w:r>
-        <w:t xml:space="preserve"> purpose </w:t>
-      </w:r>
-      <w:r>
-        <w:t>can damage</w:t>
-      </w:r>
-      <w:r>
-        <w:t xml:space="preserve"> the</w:t>
-      </w:r>
-      <w:r>
-        <w:t xml:space="preserve"> </w:t>
-      </w:r>
-      <w:r>
-        <w:t>personality of entrepreneur</w:t>
-      </w:r>
-      <w:r>
-        <w:t>s while</w:t>
-      </w:r>
-      <w:r>
-        <w:t xml:space="preserve"> overriding the public interest </w:t>
-      </w:r>
-      <w:r>
-        <w:t>by und</w:t>
-      </w:r>
-      <w:r>
-        <w:t>ermining the original thinking</w:t>
-      </w:r>
-      <w:r>
-        <w:t xml:space="preserve"> that launched a prosperous business through responsive interaction with the public.  </w:t>
-      </w:r>
-      <w:r>
-        <w:t xml:space="preserve">  </w:t>
-      </w:r>
-      <w:r>
-        <w:t xml:space="preserve"> </w:t>
-      </w:r>
-      <w:r>
-        <w:t xml:space="preserve">  </w:t>
-      </w:r>
-    </w:p>
-    <w:p>
-      <w:r>
-        <w:t>By cont</w:t>
-      </w:r>
-      <w:r>
-        <w:t>rast, small business networking creates a positive interaction through an</w:t>
-      </w:r>
-      <w:r>
-        <w:t xml:space="preserve"> </w:t>
-      </w:r>
-      <w:r>
-        <w:t>incubation and accell</w:t>
-      </w:r>
-      <w:r>
-        <w:t>e</w:t>
-      </w:r>
-      <w:r>
-        <w:t xml:space="preserve">ration system </w:t>
-      </w:r>
-      <w:r>
-        <w:t xml:space="preserve">that </w:t>
-      </w:r>
-      <w:r>
         <w:t xml:space="preserve">emphasizes </w:t>
       </w:r>
       <w:r>
@@ -3170,11 +3203,11 @@
     </w:p>
     <w:p>
       <w:r>
-        <w:t xml:space="preserve">In our view, the profit motive is a very positive influence because it encourages individual initiative to improve our quality of life by unlocking our own potential and it prompts us to strive for autonomy and security by harnesing our talents through </w:t>
+        <w:t xml:space="preserve">In our view, the profit motive is a very positive influence because it encourages individual initiative to improve our quality of life by unlocking our own potential and it </w:t>
       </w:r>
       <w:r>
         <w:lastRenderedPageBreak/>
-        <w:t xml:space="preserve">entrepreneurship.  But it is important to keep the proprietorship local and independent because there are negative ramifications for the original owners and for the public when business becomes consolidated on an enourmous scale.  Profit turns into economic colonization and need becomes greed when large organizations co-opt small business and monopolization creates a uniformity of purpose that supersedes business interests and denies public representation.  Economic centralization lowers the quality of life for entrepreneurs and consumers as the monopoly of business only serves to inflate prices and channel income into the hands of a few.    </w:t>
+        <w:t xml:space="preserve">prompts us to strive for autonomy and security by harnesing our talents through entrepreneurship.  But it is important to keep the proprietorship local and independent because there are negative ramifications for the original owners and for the public when business becomes consolidated on an enourmous scale.  Profit turns into economic colonization and need becomes greed when large organizations co-opt small business and monopolization creates a uniformity of purpose that supersedes business interests and denies public representation.  Economic centralization lowers the quality of life for entrepreneurs and consumers as the monopoly of business only serves to inflate prices and channel income into the hands of a few.    </w:t>
       </w:r>
     </w:p>
     <w:p/>

--- a/WhitePaperIntenationalSmallBusinessNetworkWithaGlobalFraternityofEntrepreneurs (1) (3) (1) (1) (1) (1) (2) (1) (2) (1).docx
+++ b/WhitePaperIntenationalSmallBusinessNetworkWithaGlobalFraternityofEntrepreneurs (1) (3) (1) (1) (1) (1) (2) (1) (2) (1).docx
@@ -2252,7 +2252,13 @@
         <w:t>serves to</w:t>
       </w:r>
       <w:r>
-        <w:t xml:space="preserve"> convert constructive concepts into</w:t>
+        <w:t xml:space="preserve"> convert </w:t>
+      </w:r>
+      <w:r>
+        <w:t xml:space="preserve">insightful ideas and </w:t>
+      </w:r>
+      <w:r>
+        <w:t>constructive concepts into</w:t>
       </w:r>
       <w:r>
         <w:t xml:space="preserve"> prospero</w:t>
@@ -2329,7 +2335,10 @@
         <w:t xml:space="preserve"> and the degree </w:t>
       </w:r>
       <w:r>
-        <w:t xml:space="preserve">of commitment to all of its </w:t>
+        <w:t>of commitment to</w:t>
+      </w:r>
+      <w:r>
+        <w:t xml:space="preserve"> </w:t>
       </w:r>
       <w:r>
         <w:t xml:space="preserve">multiple </w:t>
@@ -2389,7 +2398,19 @@
         <w:t>organization becomes internally</w:t>
       </w:r>
       <w:r>
-        <w:t xml:space="preserve"> focused and oblivi</w:t>
+        <w:t xml:space="preserve"> focused and </w:t>
+      </w:r>
+      <w:r>
+        <w:t>increasingly</w:t>
+      </w:r>
+      <w:r>
+        <w:t xml:space="preserve"> </w:t>
+      </w:r>
+      <w:r>
+        <w:t>oblivi</w:t>
+      </w:r>
+      <w:r>
+        <w:t>o</w:t>
       </w:r>
       <w:r>
         <w:t xml:space="preserve">us to its surroundings. </w:t>
@@ -2660,7 +2681,13 @@
         <w:t xml:space="preserve">managers with </w:t>
       </w:r>
       <w:r>
-        <w:t>specialized roles emphasize instant returns that can be easily quantified and cali</w:t>
+        <w:t>spe</w:t>
+      </w:r>
+      <w:r>
+        <w:t>cialized roles emphasize immediate</w:t>
+      </w:r>
+      <w:r>
+        <w:t xml:space="preserve"> returns that can be easily quantified and cali</w:t>
       </w:r>
       <w:r>
         <w:t xml:space="preserve">brated for further expansion.  </w:t>
@@ -2674,13 +2701,19 @@
         <w:t>The growth in organizational</w:t>
       </w:r>
       <w:r>
-        <w:t xml:space="preserve"> structue is often </w:t>
+        <w:t xml:space="preserve"> structu</w:t>
+      </w:r>
+      <w:r>
+        <w:t>r</w:t>
+      </w:r>
+      <w:r>
+        <w:t xml:space="preserve">e is often </w:t>
       </w:r>
       <w:r>
         <w:t xml:space="preserve">counterproductive </w:t>
       </w:r>
       <w:r>
-        <w:t>for the owners</w:t>
+        <w:t>for the owner</w:t>
       </w:r>
       <w:r>
         <w:t xml:space="preserve"> </w:t>
@@ -2818,7 +2851,13 @@
         <w:t>none of the accomplishments</w:t>
       </w:r>
       <w:r>
-        <w:t xml:space="preserve"> that with the smaller </w:t>
+        <w:t xml:space="preserve"> that </w:t>
+      </w:r>
+      <w:r>
+        <w:t xml:space="preserve">came </w:t>
+      </w:r>
+      <w:r>
+        <w:t xml:space="preserve">with the smaller </w:t>
       </w:r>
       <w:r>
         <w:t xml:space="preserve">company. </w:t>
@@ -2911,142 +2950,151 @@
       </w:r>
       <w:r>
         <w:t>and acheivement that</w:t>
+      </w:r>
+      <w:r>
+        <w:t xml:space="preserve"> </w:t>
+      </w:r>
+      <w:r>
+        <w:t>can smother</w:t>
+      </w:r>
+      <w:r>
+        <w:t xml:space="preserve"> </w:t>
+      </w:r>
+      <w:r>
+        <w:t xml:space="preserve">the sense of </w:t>
+      </w:r>
+      <w:r>
+        <w:t xml:space="preserve">service and </w:t>
+      </w:r>
+      <w:r>
+        <w:t>responsibility that brought fulfillment in the beginni</w:t>
+      </w:r>
+      <w:r>
+        <w:t xml:space="preserve">ng as business </w:t>
+      </w:r>
+      <w:r>
+        <w:t>ow</w:t>
+      </w:r>
+      <w:r>
+        <w:t xml:space="preserve">ners trade </w:t>
+      </w:r>
+      <w:r>
+        <w:t xml:space="preserve">commitment </w:t>
+      </w:r>
+      <w:r>
+        <w:t xml:space="preserve">for “success” </w:t>
+      </w:r>
+      <w:r>
+        <w:t>and lose their sense</w:t>
+      </w:r>
+      <w:r>
+        <w:t xml:space="preserve"> of purpose in life.  </w:t>
+      </w:r>
+    </w:p>
+    <w:p>
+      <w:r>
+        <w:t>For an entrepreneur, the</w:t>
+      </w:r>
+      <w:r>
+        <w:t xml:space="preserve"> cl</w:t>
+      </w:r>
+      <w:r>
+        <w:t xml:space="preserve">arity of thought </w:t>
+      </w:r>
+      <w:r>
+        <w:t xml:space="preserve">and sincerity of purpose </w:t>
+      </w:r>
+      <w:r>
+        <w:t>that comes from</w:t>
+      </w:r>
+      <w:r>
+        <w:t xml:space="preserve"> </w:t>
+      </w:r>
+      <w:r>
+        <w:t>pu</w:t>
+      </w:r>
+      <w:r>
+        <w:t>blic inte</w:t>
+      </w:r>
+      <w:r>
+        <w:t xml:space="preserve">raction is diminished </w:t>
+      </w:r>
+      <w:r>
+        <w:t xml:space="preserve">in the process of expansion </w:t>
+      </w:r>
+      <w:r>
+        <w:t xml:space="preserve">as </w:t>
+      </w:r>
+      <w:r>
+        <w:t xml:space="preserve">the </w:t>
+      </w:r>
+      <w:r>
+        <w:t>community</w:t>
+      </w:r>
+      <w:r>
+        <w:t xml:space="preserve"> feedback that co</w:t>
+      </w:r>
+      <w:r>
+        <w:t>mes</w:t>
+      </w:r>
+      <w:r>
+        <w:t xml:space="preserve"> from</w:t>
+      </w:r>
+      <w:r>
+        <w:t xml:space="preserve"> local busines is reduced</w:t>
+      </w:r>
+      <w:r>
+        <w:t xml:space="preserve"> and</w:t>
+      </w:r>
+      <w:r>
+        <w:t xml:space="preserve"> </w:t>
+      </w:r>
+      <w:r>
+        <w:t>informative communication is replace</w:t>
+      </w:r>
+      <w:r>
+        <w:t>d by persuasive communication.</w:t>
+      </w:r>
+      <w:r>
+        <w:t xml:space="preserve"> </w:t>
+      </w:r>
+      <w:r>
+        <w:t xml:space="preserve"> </w:t>
+      </w:r>
+      <w:r>
+        <w:t xml:space="preserve">The </w:t>
+      </w:r>
+      <w:r>
+        <w:t xml:space="preserve">dynamic and multifaceted </w:t>
+      </w:r>
+      <w:r>
+        <w:t>thinking of a founder is</w:t>
+      </w:r>
+      <w:r>
+        <w:t xml:space="preserve"> </w:t>
+      </w:r>
+      <w:r>
+        <w:t>distorted</w:t>
+      </w:r>
+      <w:r>
+        <w:t xml:space="preserve"> </w:t>
+      </w:r>
+      <w:r>
+        <w:t xml:space="preserve">and diminished </w:t>
+      </w:r>
+      <w:r>
+        <w:t>when</w:t>
+      </w:r>
+      <w:r>
+        <w:t xml:space="preserve"> </w:t>
+      </w:r>
+      <w:r>
+        <w:t>the</w:t>
       </w:r>
       <w:bookmarkStart w:id="0" w:name="_GoBack"/>
       <w:bookmarkEnd w:id="0"/>
       <w:r>
-        <w:t xml:space="preserve"> </w:t>
-      </w:r>
-      <w:r>
-        <w:t>can smother</w:t>
-      </w:r>
-      <w:r>
-        <w:t xml:space="preserve"> </w:t>
-      </w:r>
-      <w:r>
-        <w:t xml:space="preserve">the sense of </w:t>
-      </w:r>
-      <w:r>
-        <w:t xml:space="preserve">service and </w:t>
-      </w:r>
-      <w:r>
-        <w:t>responsibility that brought fulfillment in the beginni</w:t>
-      </w:r>
-      <w:r>
-        <w:t xml:space="preserve">ng as business </w:t>
-      </w:r>
-      <w:r>
-        <w:t>ow</w:t>
-      </w:r>
-      <w:r>
-        <w:t xml:space="preserve">ners trade </w:t>
-      </w:r>
-      <w:r>
-        <w:t xml:space="preserve">commitment </w:t>
-      </w:r>
-      <w:r>
-        <w:t xml:space="preserve">for “success” </w:t>
-      </w:r>
-      <w:r>
-        <w:t>and lose their sense</w:t>
-      </w:r>
-      <w:r>
-        <w:t xml:space="preserve"> of purpose in life.  </w:t>
-      </w:r>
-    </w:p>
-    <w:p>
-      <w:r>
-        <w:t>For an entrepreneur, the</w:t>
-      </w:r>
-      <w:r>
-        <w:t xml:space="preserve"> cl</w:t>
-      </w:r>
-      <w:r>
-        <w:t xml:space="preserve">arity of thought </w:t>
-      </w:r>
-      <w:r>
-        <w:t xml:space="preserve">and sincerity of purpose </w:t>
-      </w:r>
-      <w:r>
-        <w:t>that comes from</w:t>
-      </w:r>
-      <w:r>
-        <w:t xml:space="preserve"> </w:t>
-      </w:r>
-      <w:r>
-        <w:t>pu</w:t>
-      </w:r>
-      <w:r>
-        <w:t>blic inte</w:t>
-      </w:r>
-      <w:r>
-        <w:t xml:space="preserve">raction is diminished </w:t>
-      </w:r>
-      <w:r>
-        <w:t xml:space="preserve">in the process of expansion </w:t>
-      </w:r>
-      <w:r>
-        <w:t xml:space="preserve">as </w:t>
-      </w:r>
-      <w:r>
-        <w:t xml:space="preserve">the </w:t>
-      </w:r>
-      <w:r>
-        <w:t>community</w:t>
-      </w:r>
-      <w:r>
-        <w:t xml:space="preserve"> feedback that co</w:t>
-      </w:r>
-      <w:r>
-        <w:t>mes local busines is reduced</w:t>
-      </w:r>
-      <w:r>
-        <w:t xml:space="preserve"> and</w:t>
-      </w:r>
-      <w:r>
-        <w:t xml:space="preserve"> </w:t>
-      </w:r>
-      <w:r>
-        <w:t>informative communication is replace</w:t>
-      </w:r>
-      <w:r>
-        <w:t>d by persuasive communication.</w:t>
-      </w:r>
-      <w:r>
-        <w:t xml:space="preserve"> </w:t>
-      </w:r>
-      <w:r>
-        <w:t xml:space="preserve"> </w:t>
-      </w:r>
-      <w:r>
-        <w:t xml:space="preserve">The </w:t>
-      </w:r>
-      <w:r>
-        <w:t xml:space="preserve">dynamic and multifaceted </w:t>
-      </w:r>
-      <w:r>
-        <w:t>thinking of a founder is</w:t>
-      </w:r>
-      <w:r>
-        <w:t xml:space="preserve"> </w:t>
-      </w:r>
-      <w:r>
-        <w:t>distorted</w:t>
-      </w:r>
-      <w:r>
-        <w:t xml:space="preserve"> </w:t>
-      </w:r>
-      <w:r>
-        <w:t xml:space="preserve">and diminished </w:t>
-      </w:r>
-      <w:r>
-        <w:t>when</w:t>
-      </w:r>
-      <w:r>
-        <w:t xml:space="preserve"> </w:t>
-      </w:r>
-      <w:r>
-        <w:t xml:space="preserve">a broader vision is curtailed.  </w:t>
+        <w:t xml:space="preserve"> broader vision is curtailed.  </w:t>
       </w:r>
       <w:r>
         <w:t xml:space="preserve"> </w:t>

--- a/WhitePaperIntenationalSmallBusinessNetworkWithaGlobalFraternityofEntrepreneurs (1) (3) (1) (1) (1) (1) (2) (1) (2) (1).docx
+++ b/WhitePaperIntenationalSmallBusinessNetworkWithaGlobalFraternityofEntrepreneurs (1) (3) (1) (1) (1) (1) (2) (1) (2) (1).docx
@@ -2698,402 +2698,407 @@
     </w:p>
     <w:p>
       <w:r>
-        <w:t>The growth in organizational</w:t>
-      </w:r>
-      <w:r>
-        <w:t xml:space="preserve"> structu</w:t>
-      </w:r>
-      <w:r>
-        <w:t>r</w:t>
-      </w:r>
-      <w:r>
-        <w:t xml:space="preserve">e is often </w:t>
-      </w:r>
-      <w:r>
-        <w:t xml:space="preserve">counterproductive </w:t>
-      </w:r>
-      <w:r>
-        <w:t>for the owner</w:t>
-      </w:r>
-      <w:r>
-        <w:t xml:space="preserve"> </w:t>
-      </w:r>
-      <w:r>
-        <w:t>as</w:t>
-      </w:r>
-      <w:r>
-        <w:t xml:space="preserve"> </w:t>
-      </w:r>
-      <w:r>
-        <w:t xml:space="preserve">increasing </w:t>
-      </w:r>
-      <w:r>
-        <w:t>size undermines</w:t>
-      </w:r>
-      <w:r>
-        <w:t xml:space="preserve"> the </w:t>
-      </w:r>
-      <w:r>
-        <w:t xml:space="preserve">basic </w:t>
-      </w:r>
-      <w:r>
-        <w:t>pur</w:t>
-      </w:r>
-      <w:r>
-        <w:t>pose of owning a</w:t>
-      </w:r>
-      <w:r>
-        <w:t xml:space="preserve"> business.</w:t>
-      </w:r>
-      <w:r>
-        <w:t xml:space="preserve">  Business ownership is intended </w:t>
-      </w:r>
-      <w:r>
-        <w:t xml:space="preserve">to </w:t>
-      </w:r>
-      <w:r>
-        <w:t xml:space="preserve">secure independence and </w:t>
-      </w:r>
-      <w:r>
-        <w:t>improve</w:t>
-      </w:r>
-      <w:r>
-        <w:t xml:space="preserve"> the quality of life for the owner</w:t>
-      </w:r>
-      <w:r>
-        <w:t xml:space="preserve"> while</w:t>
-      </w:r>
-      <w:r>
-        <w:t xml:space="preserve"> providing products or services that </w:t>
-      </w:r>
-      <w:r>
-        <w:t xml:space="preserve">benefit consumers </w:t>
-      </w:r>
-      <w:r>
-        <w:t xml:space="preserve">and </w:t>
-      </w:r>
-      <w:r>
-        <w:t xml:space="preserve">serve </w:t>
-      </w:r>
-      <w:r>
-        <w:t>the</w:t>
-      </w:r>
-      <w:r>
-        <w:t xml:space="preserve"> community.</w:t>
-      </w:r>
-      <w:r>
-        <w:t xml:space="preserve">  </w:t>
-      </w:r>
-      <w:r>
-        <w:t>Yet, rising success ofte</w:t>
-      </w:r>
-      <w:r>
-        <w:t>n brings increasing discontent for business</w:t>
-      </w:r>
-      <w:r>
-        <w:t xml:space="preserve"> owners </w:t>
-      </w:r>
-      <w:r>
-        <w:t xml:space="preserve">as </w:t>
-      </w:r>
-      <w:r>
-        <w:t>they become unhap</w:t>
-      </w:r>
-      <w:r>
-        <w:t xml:space="preserve">py with their lives because of </w:t>
-      </w:r>
-      <w:r>
-        <w:t xml:space="preserve">the </w:t>
-      </w:r>
-      <w:r>
-        <w:t xml:space="preserve">stress </w:t>
-      </w:r>
-      <w:r>
-        <w:t>involved in managing a sprawling</w:t>
-      </w:r>
-      <w:r>
-        <w:t xml:space="preserve"> structure </w:t>
-      </w:r>
-      <w:r>
-        <w:t xml:space="preserve">and </w:t>
-      </w:r>
-      <w:r>
-        <w:t xml:space="preserve">because of </w:t>
-      </w:r>
-      <w:r>
-        <w:t>guilt over a failure to</w:t>
-      </w:r>
-      <w:r>
-        <w:t xml:space="preserve"> fulfill the original mission of</w:t>
-      </w:r>
-      <w:r>
-        <w:t xml:space="preserve"> the company.</w:t>
-      </w:r>
-      <w:r>
-        <w:t xml:space="preserve">  The more a company grows, the less control the owner has over the company and over </w:t>
-      </w:r>
-      <w:r>
-        <w:t>the priorities that were integral to its formation. So, the active and mo</w:t>
-      </w:r>
-      <w:r>
-        <w:t xml:space="preserve">tivated entrepreneur becomes a frustrated </w:t>
-      </w:r>
-      <w:r>
-        <w:t>adminsitrator with all of the headeaches</w:t>
-      </w:r>
-      <w:r>
-        <w:t xml:space="preserve"> of a large structure</w:t>
-      </w:r>
-      <w:r>
-        <w:t xml:space="preserve"> and </w:t>
-      </w:r>
-      <w:r>
-        <w:t>none of the accomplishments</w:t>
-      </w:r>
-      <w:r>
-        <w:t xml:space="preserve"> that </w:t>
-      </w:r>
-      <w:r>
-        <w:t xml:space="preserve">came </w:t>
-      </w:r>
-      <w:r>
-        <w:t xml:space="preserve">with the smaller </w:t>
-      </w:r>
-      <w:r>
-        <w:t xml:space="preserve">company. </w:t>
-      </w:r>
-      <w:r>
-        <w:t xml:space="preserve">  </w:t>
-      </w:r>
-    </w:p>
-    <w:p>
-      <w:r>
-        <w:t xml:space="preserve">The shifting </w:t>
-      </w:r>
-      <w:r>
-        <w:t xml:space="preserve">of a small enterprise </w:t>
-      </w:r>
-      <w:r>
-        <w:t xml:space="preserve">into a </w:t>
-      </w:r>
-      <w:r>
-        <w:t xml:space="preserve">large </w:t>
-      </w:r>
-      <w:r>
-        <w:t>corporate entity with an impersona</w:t>
-      </w:r>
-      <w:r>
-        <w:t xml:space="preserve">l character can </w:t>
-      </w:r>
-      <w:r>
-        <w:t>disrupt clarity of thought and distort</w:t>
-      </w:r>
-      <w:r>
-        <w:t xml:space="preserve"> the perso</w:t>
-      </w:r>
-      <w:r>
-        <w:t xml:space="preserve">nality </w:t>
-      </w:r>
-      <w:r>
-        <w:t>of</w:t>
-      </w:r>
-      <w:r>
-        <w:t xml:space="preserve"> a small business owner</w:t>
-      </w:r>
-      <w:r>
-        <w:t xml:space="preserve"> as </w:t>
-      </w:r>
-      <w:r>
-        <w:t>a synthetic</w:t>
-      </w:r>
-      <w:r>
-        <w:t xml:space="preserve"> </w:t>
-      </w:r>
-      <w:r>
-        <w:t xml:space="preserve">mentality brings an overriding regimentation </w:t>
-      </w:r>
-      <w:r>
-        <w:t xml:space="preserve">that limits proactive initiative and </w:t>
-      </w:r>
-      <w:r>
-        <w:t xml:space="preserve">a materialistic worldview </w:t>
-      </w:r>
-      <w:r>
-        <w:t xml:space="preserve">that </w:t>
-      </w:r>
-      <w:r>
-        <w:t>restricts</w:t>
-      </w:r>
-      <w:r>
-        <w:t xml:space="preserve"> spontaneous</w:t>
-      </w:r>
-      <w:r>
-        <w:t xml:space="preserve"> thinking.  </w:t>
-      </w:r>
-      <w:r>
-        <w:t>The</w:t>
-      </w:r>
-      <w:r>
-        <w:t xml:space="preserve"> motivation</w:t>
-      </w:r>
-      <w:r>
-        <w:t xml:space="preserve"> to create and produce is replaced by a </w:t>
-      </w:r>
-      <w:r>
-        <w:t>mentality that emphasizes</w:t>
-      </w:r>
-      <w:r>
-        <w:t xml:space="preserve"> symbols of </w:t>
-      </w:r>
-      <w:r>
-        <w:t xml:space="preserve">status </w:t>
-      </w:r>
-      <w:r>
-        <w:t>and acheivement that</w:t>
-      </w:r>
-      <w:r>
-        <w:t xml:space="preserve"> </w:t>
-      </w:r>
-      <w:r>
-        <w:t>can smother</w:t>
-      </w:r>
-      <w:r>
-        <w:t xml:space="preserve"> </w:t>
-      </w:r>
-      <w:r>
-        <w:t xml:space="preserve">the sense of </w:t>
-      </w:r>
-      <w:r>
-        <w:t xml:space="preserve">service and </w:t>
-      </w:r>
-      <w:r>
-        <w:t>responsibility that brought fulfillment in the beginni</w:t>
-      </w:r>
-      <w:r>
-        <w:t xml:space="preserve">ng as business </w:t>
-      </w:r>
-      <w:r>
-        <w:t>ow</w:t>
-      </w:r>
-      <w:r>
-        <w:t xml:space="preserve">ners trade </w:t>
-      </w:r>
-      <w:r>
-        <w:t xml:space="preserve">commitment </w:t>
-      </w:r>
-      <w:r>
-        <w:t xml:space="preserve">for “success” </w:t>
-      </w:r>
-      <w:r>
-        <w:t>and lose their sense</w:t>
-      </w:r>
-      <w:r>
-        <w:t xml:space="preserve"> of purpose in life.  </w:t>
-      </w:r>
-    </w:p>
-    <w:p>
-      <w:r>
-        <w:t>For an entrepreneur, the</w:t>
-      </w:r>
-      <w:r>
-        <w:t xml:space="preserve"> cl</w:t>
-      </w:r>
-      <w:r>
-        <w:t xml:space="preserve">arity of thought </w:t>
-      </w:r>
-      <w:r>
-        <w:t xml:space="preserve">and sincerity of purpose </w:t>
-      </w:r>
-      <w:r>
-        <w:t>that comes from</w:t>
-      </w:r>
-      <w:r>
-        <w:t xml:space="preserve"> </w:t>
-      </w:r>
-      <w:r>
-        <w:t>pu</w:t>
-      </w:r>
-      <w:r>
-        <w:t>blic inte</w:t>
-      </w:r>
-      <w:r>
-        <w:t xml:space="preserve">raction is diminished </w:t>
-      </w:r>
-      <w:r>
-        <w:t xml:space="preserve">in the process of expansion </w:t>
-      </w:r>
-      <w:r>
-        <w:t xml:space="preserve">as </w:t>
-      </w:r>
-      <w:r>
-        <w:t xml:space="preserve">the </w:t>
-      </w:r>
-      <w:r>
-        <w:t>community</w:t>
-      </w:r>
-      <w:r>
-        <w:t xml:space="preserve"> feedback that co</w:t>
-      </w:r>
-      <w:r>
-        <w:t>mes</w:t>
-      </w:r>
-      <w:r>
-        <w:t xml:space="preserve"> from</w:t>
-      </w:r>
-      <w:r>
-        <w:t xml:space="preserve"> local busines is reduced</w:t>
-      </w:r>
-      <w:r>
-        <w:t xml:space="preserve"> and</w:t>
-      </w:r>
-      <w:r>
-        <w:t xml:space="preserve"> </w:t>
-      </w:r>
-      <w:r>
-        <w:t>informative communication is replace</w:t>
-      </w:r>
-      <w:r>
-        <w:t>d by persuasive communication.</w:t>
-      </w:r>
-      <w:r>
-        <w:t xml:space="preserve"> </w:t>
-      </w:r>
-      <w:r>
-        <w:t xml:space="preserve"> </w:t>
-      </w:r>
-      <w:r>
-        <w:t xml:space="preserve">The </w:t>
-      </w:r>
-      <w:r>
-        <w:t xml:space="preserve">dynamic and multifaceted </w:t>
-      </w:r>
-      <w:r>
-        <w:t>thinking of a founder is</w:t>
-      </w:r>
-      <w:r>
-        <w:t xml:space="preserve"> </w:t>
-      </w:r>
-      <w:r>
-        <w:t>distorted</w:t>
-      </w:r>
-      <w:r>
-        <w:t xml:space="preserve"> </w:t>
-      </w:r>
-      <w:r>
-        <w:t xml:space="preserve">and diminished </w:t>
-      </w:r>
-      <w:r>
-        <w:t>when</w:t>
-      </w:r>
-      <w:r>
-        <w:t xml:space="preserve"> </w:t>
-      </w:r>
-      <w:r>
-        <w:t>the</w:t>
-      </w:r>
+        <w:t xml:space="preserve">An expanding organization can also create rising cognitive dissonence for the ownership and management of the company as corporate goals begin to clash with the mission that launched the company and propelled its original momentum.  Moreover, ongoing demands on the decision makers creates an escalating burden on those that lead the company.  Larger companies tend to become overly commercial in focus and cumbersome to administer as complexity and a sprawling organization can swamp the owners with unrelenting exigencies that require constant attentiona that is time consuming, stressful and distractiing for those who are in charge of the company.  </w:t>
+      </w:r>
+    </w:p>
+    <w:p>
       <w:bookmarkStart w:id="0" w:name="_GoBack"/>
       <w:bookmarkEnd w:id="0"/>
       <w:r>
+        <w:t>The growth in organizational</w:t>
+      </w:r>
+      <w:r>
+        <w:t xml:space="preserve"> structu</w:t>
+      </w:r>
+      <w:r>
+        <w:t>r</w:t>
+      </w:r>
+      <w:r>
+        <w:t xml:space="preserve">e is often </w:t>
+      </w:r>
+      <w:r>
+        <w:t xml:space="preserve">counterproductive </w:t>
+      </w:r>
+      <w:r>
+        <w:t>for the owner</w:t>
+      </w:r>
+      <w:r>
+        <w:t xml:space="preserve"> </w:t>
+      </w:r>
+      <w:r>
+        <w:t>as</w:t>
+      </w:r>
+      <w:r>
+        <w:t xml:space="preserve"> </w:t>
+      </w:r>
+      <w:r>
+        <w:t xml:space="preserve">increasing </w:t>
+      </w:r>
+      <w:r>
+        <w:t>size undermines</w:t>
+      </w:r>
+      <w:r>
+        <w:t xml:space="preserve"> the </w:t>
+      </w:r>
+      <w:r>
+        <w:t xml:space="preserve">basic </w:t>
+      </w:r>
+      <w:r>
+        <w:t>pur</w:t>
+      </w:r>
+      <w:r>
+        <w:t>pose of owning a</w:t>
+      </w:r>
+      <w:r>
+        <w:t xml:space="preserve"> business.</w:t>
+      </w:r>
+      <w:r>
+        <w:t xml:space="preserve">  Business ownership is intended </w:t>
+      </w:r>
+      <w:r>
+        <w:t xml:space="preserve">to </w:t>
+      </w:r>
+      <w:r>
+        <w:t xml:space="preserve">secure independence and </w:t>
+      </w:r>
+      <w:r>
+        <w:t>improve</w:t>
+      </w:r>
+      <w:r>
+        <w:t xml:space="preserve"> the quality of life for the owner</w:t>
+      </w:r>
+      <w:r>
+        <w:t xml:space="preserve"> while</w:t>
+      </w:r>
+      <w:r>
+        <w:t xml:space="preserve"> providing products or services that </w:t>
+      </w:r>
+      <w:r>
+        <w:t xml:space="preserve">benefit consumers </w:t>
+      </w:r>
+      <w:r>
+        <w:t xml:space="preserve">and </w:t>
+      </w:r>
+      <w:r>
+        <w:t xml:space="preserve">serve </w:t>
+      </w:r>
+      <w:r>
+        <w:t>the</w:t>
+      </w:r>
+      <w:r>
+        <w:t xml:space="preserve"> community.</w:t>
+      </w:r>
+      <w:r>
+        <w:t xml:space="preserve">  </w:t>
+      </w:r>
+      <w:r>
+        <w:t>Yet, rising success ofte</w:t>
+      </w:r>
+      <w:r>
+        <w:t>n brings increasing discontent for business</w:t>
+      </w:r>
+      <w:r>
+        <w:t xml:space="preserve"> owners </w:t>
+      </w:r>
+      <w:r>
+        <w:t xml:space="preserve">as </w:t>
+      </w:r>
+      <w:r>
+        <w:t>they become unhap</w:t>
+      </w:r>
+      <w:r>
+        <w:t xml:space="preserve">py with their lives because of </w:t>
+      </w:r>
+      <w:r>
+        <w:t xml:space="preserve">the </w:t>
+      </w:r>
+      <w:r>
+        <w:t xml:space="preserve">stress </w:t>
+      </w:r>
+      <w:r>
+        <w:t>involved in managing a sprawling</w:t>
+      </w:r>
+      <w:r>
+        <w:t xml:space="preserve"> structure </w:t>
+      </w:r>
+      <w:r>
+        <w:t xml:space="preserve">and </w:t>
+      </w:r>
+      <w:r>
+        <w:t xml:space="preserve">because of </w:t>
+      </w:r>
+      <w:r>
+        <w:t>guilt over a failure to</w:t>
+      </w:r>
+      <w:r>
+        <w:t xml:space="preserve"> fulfill the original mission of</w:t>
+      </w:r>
+      <w:r>
+        <w:t xml:space="preserve"> the company.</w:t>
+      </w:r>
+      <w:r>
+        <w:t xml:space="preserve">  The more a company grows, the less control the owner has over the company and over </w:t>
+      </w:r>
+      <w:r>
+        <w:t>the priorities that were integral to its formation. So, the active and mo</w:t>
+      </w:r>
+      <w:r>
+        <w:t xml:space="preserve">tivated entrepreneur becomes a frustrated </w:t>
+      </w:r>
+      <w:r>
+        <w:t>adminsitrator with all of the headeaches</w:t>
+      </w:r>
+      <w:r>
+        <w:t xml:space="preserve"> of a large structure</w:t>
+      </w:r>
+      <w:r>
+        <w:t xml:space="preserve"> and </w:t>
+      </w:r>
+      <w:r>
+        <w:t>none of the accomplishments</w:t>
+      </w:r>
+      <w:r>
+        <w:t xml:space="preserve"> that </w:t>
+      </w:r>
+      <w:r>
+        <w:t xml:space="preserve">came </w:t>
+      </w:r>
+      <w:r>
+        <w:t xml:space="preserve">with the smaller </w:t>
+      </w:r>
+      <w:r>
+        <w:t xml:space="preserve">company. </w:t>
+      </w:r>
+      <w:r>
+        <w:t xml:space="preserve">  </w:t>
+      </w:r>
+    </w:p>
+    <w:p>
+      <w:r>
+        <w:t xml:space="preserve">The shifting </w:t>
+      </w:r>
+      <w:r>
+        <w:t xml:space="preserve">of a small enterprise </w:t>
+      </w:r>
+      <w:r>
+        <w:t xml:space="preserve">into a </w:t>
+      </w:r>
+      <w:r>
+        <w:t xml:space="preserve">large </w:t>
+      </w:r>
+      <w:r>
+        <w:t>corporate entity with an impersona</w:t>
+      </w:r>
+      <w:r>
+        <w:t xml:space="preserve">l character can </w:t>
+      </w:r>
+      <w:r>
+        <w:t>disrupt clarity of thought and distort</w:t>
+      </w:r>
+      <w:r>
+        <w:t xml:space="preserve"> the perso</w:t>
+      </w:r>
+      <w:r>
+        <w:t xml:space="preserve">nality </w:t>
+      </w:r>
+      <w:r>
+        <w:t>of</w:t>
+      </w:r>
+      <w:r>
+        <w:t xml:space="preserve"> a small business owner</w:t>
+      </w:r>
+      <w:r>
+        <w:t xml:space="preserve"> as </w:t>
+      </w:r>
+      <w:r>
+        <w:t>a synthetic</w:t>
+      </w:r>
+      <w:r>
+        <w:t xml:space="preserve"> </w:t>
+      </w:r>
+      <w:r>
+        <w:t xml:space="preserve">mentality brings an overriding regimentation </w:t>
+      </w:r>
+      <w:r>
+        <w:t xml:space="preserve">that limits proactive initiative and </w:t>
+      </w:r>
+      <w:r>
+        <w:t xml:space="preserve">a materialistic worldview </w:t>
+      </w:r>
+      <w:r>
+        <w:t xml:space="preserve">that </w:t>
+      </w:r>
+      <w:r>
+        <w:t>restricts</w:t>
+      </w:r>
+      <w:r>
+        <w:t xml:space="preserve"> spontaneous</w:t>
+      </w:r>
+      <w:r>
+        <w:t xml:space="preserve"> thinking.  </w:t>
+      </w:r>
+      <w:r>
+        <w:t>The</w:t>
+      </w:r>
+      <w:r>
+        <w:t xml:space="preserve"> motivation</w:t>
+      </w:r>
+      <w:r>
+        <w:t xml:space="preserve"> to create and produce is replaced by a </w:t>
+      </w:r>
+      <w:r>
+        <w:t>mentality that emphasizes</w:t>
+      </w:r>
+      <w:r>
+        <w:t xml:space="preserve"> symbols of </w:t>
+      </w:r>
+      <w:r>
+        <w:t xml:space="preserve">status </w:t>
+      </w:r>
+      <w:r>
+        <w:t>and acheivement that</w:t>
+      </w:r>
+      <w:r>
+        <w:t xml:space="preserve"> </w:t>
+      </w:r>
+      <w:r>
+        <w:t>can smother</w:t>
+      </w:r>
+      <w:r>
+        <w:t xml:space="preserve"> </w:t>
+      </w:r>
+      <w:r>
+        <w:t xml:space="preserve">the sense of </w:t>
+      </w:r>
+      <w:r>
+        <w:t xml:space="preserve">service and </w:t>
+      </w:r>
+      <w:r>
+        <w:t>responsibility that brought fulfillment in the beginni</w:t>
+      </w:r>
+      <w:r>
+        <w:t xml:space="preserve">ng as business </w:t>
+      </w:r>
+      <w:r>
+        <w:t>ow</w:t>
+      </w:r>
+      <w:r>
+        <w:t xml:space="preserve">ners trade </w:t>
+      </w:r>
+      <w:r>
+        <w:t xml:space="preserve">commitment </w:t>
+      </w:r>
+      <w:r>
+        <w:t xml:space="preserve">for “success” </w:t>
+      </w:r>
+      <w:r>
+        <w:t>and lose their sense</w:t>
+      </w:r>
+      <w:r>
+        <w:t xml:space="preserve"> of purpose in life.  </w:t>
+      </w:r>
+    </w:p>
+    <w:p>
+      <w:r>
+        <w:t>For an entrepreneur, the</w:t>
+      </w:r>
+      <w:r>
+        <w:t xml:space="preserve"> cl</w:t>
+      </w:r>
+      <w:r>
+        <w:t xml:space="preserve">arity of thought </w:t>
+      </w:r>
+      <w:r>
+        <w:t xml:space="preserve">and sincerity of purpose </w:t>
+      </w:r>
+      <w:r>
+        <w:t>that comes from</w:t>
+      </w:r>
+      <w:r>
+        <w:t xml:space="preserve"> </w:t>
+      </w:r>
+      <w:r>
+        <w:t>pu</w:t>
+      </w:r>
+      <w:r>
+        <w:t>blic inte</w:t>
+      </w:r>
+      <w:r>
+        <w:t xml:space="preserve">raction is diminished </w:t>
+      </w:r>
+      <w:r>
+        <w:t xml:space="preserve">in the process of expansion </w:t>
+      </w:r>
+      <w:r>
+        <w:t xml:space="preserve">as </w:t>
+      </w:r>
+      <w:r>
+        <w:t xml:space="preserve">the </w:t>
+      </w:r>
+      <w:r>
+        <w:t>community</w:t>
+      </w:r>
+      <w:r>
+        <w:t xml:space="preserve"> feedback that co</w:t>
+      </w:r>
+      <w:r>
+        <w:t>mes</w:t>
+      </w:r>
+      <w:r>
+        <w:t xml:space="preserve"> from</w:t>
+      </w:r>
+      <w:r>
+        <w:t xml:space="preserve"> local busines is reduced</w:t>
+      </w:r>
+      <w:r>
+        <w:t xml:space="preserve"> and</w:t>
+      </w:r>
+      <w:r>
+        <w:t xml:space="preserve"> </w:t>
+      </w:r>
+      <w:r>
+        <w:t>informative communication is replace</w:t>
+      </w:r>
+      <w:r>
+        <w:t>d by persuasive communication.</w:t>
+      </w:r>
+      <w:r>
+        <w:t xml:space="preserve"> </w:t>
+      </w:r>
+      <w:r>
+        <w:t xml:space="preserve"> </w:t>
+      </w:r>
+      <w:r>
+        <w:t xml:space="preserve">The </w:t>
+      </w:r>
+      <w:r>
+        <w:t xml:space="preserve">dynamic and multifaceted </w:t>
+      </w:r>
+      <w:r>
+        <w:t>thinking of a founder is</w:t>
+      </w:r>
+      <w:r>
+        <w:t xml:space="preserve"> </w:t>
+      </w:r>
+      <w:r>
+        <w:t>distorted</w:t>
+      </w:r>
+      <w:r>
+        <w:t xml:space="preserve"> </w:t>
+      </w:r>
+      <w:r>
+        <w:t xml:space="preserve">and diminished </w:t>
+      </w:r>
+      <w:r>
+        <w:t>when</w:t>
+      </w:r>
+      <w:r>
+        <w:t xml:space="preserve"> </w:t>
+      </w:r>
+      <w:r>
+        <w:t>the</w:t>
+      </w:r>
+      <w:r>
         <w:t xml:space="preserve"> broader vision is curtailed.  </w:t>
       </w:r>
       <w:r>
@@ -3207,7 +3212,11 @@
         <w:t xml:space="preserve">a dynamic form of </w:t>
       </w:r>
       <w:r>
-        <w:t>decentralized economics that is enabled by</w:t>
+        <w:t xml:space="preserve">decentralized </w:t>
+      </w:r>
+      <w:r>
+        <w:lastRenderedPageBreak/>
+        <w:t>economics that is enabled by</w:t>
       </w:r>
       <w:r>
         <w:t xml:space="preserve"> the organizing of small and mid-sized business</w:t>
@@ -3251,11 +3260,7 @@
     </w:p>
     <w:p>
       <w:r>
-        <w:t xml:space="preserve">In our view, the profit motive is a very positive influence because it encourages individual initiative to improve our quality of life by unlocking our own potential and it </w:t>
-      </w:r>
-      <w:r>
-        <w:lastRenderedPageBreak/>
-        <w:t xml:space="preserve">prompts us to strive for autonomy and security by harnesing our talents through entrepreneurship.  But it is important to keep the proprietorship local and independent because there are negative ramifications for the original owners and for the public when business becomes consolidated on an enourmous scale.  Profit turns into economic colonization and need becomes greed when large organizations co-opt small business and monopolization creates a uniformity of purpose that supersedes business interests and denies public representation.  Economic centralization lowers the quality of life for entrepreneurs and consumers as the monopoly of business only serves to inflate prices and channel income into the hands of a few.    </w:t>
+        <w:t xml:space="preserve">In our view, the profit motive is a very positive influence because it encourages individual initiative to improve our quality of life by unlocking our own potential and it prompts us to strive for autonomy and security by harnesing our talents through entrepreneurship.  But it is important to keep the proprietorship local and independent because there are negative ramifications for the original owners and for the public when business becomes consolidated on an enourmous scale.  Profit turns into economic colonization and need becomes greed when large organizations co-opt small business and monopolization creates a uniformity of purpose that supersedes business interests and denies public representation.  Economic centralization lowers the quality of life for entrepreneurs and consumers as the monopoly of business only serves to inflate prices and channel income into the hands of a few.    </w:t>
       </w:r>
     </w:p>
     <w:p/>

--- a/WhitePaperIntenationalSmallBusinessNetworkWithaGlobalFraternityofEntrepreneurs (1) (3) (1) (1) (1) (1) (2) (1) (2) (1).docx
+++ b/WhitePaperIntenationalSmallBusinessNetworkWithaGlobalFraternityofEntrepreneurs (1) (3) (1) (1) (1) (1) (2) (1) (2) (1).docx
@@ -3091,403 +3091,437 @@
       <w:r>
         <w:t>and acheivement and this</w:t>
       </w:r>
+      <w:r>
+        <w:t xml:space="preserve"> </w:t>
+      </w:r>
+      <w:r>
+        <w:t>can smother</w:t>
+      </w:r>
+      <w:r>
+        <w:t xml:space="preserve"> </w:t>
+      </w:r>
+      <w:r>
+        <w:t xml:space="preserve">the sense of </w:t>
+      </w:r>
+      <w:r>
+        <w:t xml:space="preserve">service and </w:t>
+      </w:r>
+      <w:r>
+        <w:t>responsibility that brought fulfillment in the beginni</w:t>
+      </w:r>
+      <w:r>
+        <w:t xml:space="preserve">ng as business </w:t>
+      </w:r>
+      <w:r>
+        <w:t>ow</w:t>
+      </w:r>
+      <w:r>
+        <w:t xml:space="preserve">ners trade </w:t>
+      </w:r>
+      <w:r>
+        <w:t xml:space="preserve">commitment </w:t>
+      </w:r>
+      <w:r>
+        <w:t xml:space="preserve">for “success” </w:t>
+      </w:r>
+      <w:r>
+        <w:t>and lose their sense</w:t>
+      </w:r>
+      <w:r>
+        <w:t xml:space="preserve"> of purpose in life.  </w:t>
+      </w:r>
+    </w:p>
+    <w:p>
+      <w:r>
+        <w:lastRenderedPageBreak/>
+        <w:t>For an entrepreneur, the</w:t>
+      </w:r>
+      <w:r>
+        <w:t xml:space="preserve"> cl</w:t>
+      </w:r>
+      <w:r>
+        <w:t xml:space="preserve">arity of thought </w:t>
+      </w:r>
+      <w:r>
+        <w:t xml:space="preserve">and sincerity of purpose </w:t>
+      </w:r>
+      <w:r>
+        <w:t>that comes from</w:t>
+      </w:r>
+      <w:r>
+        <w:t xml:space="preserve"> </w:t>
+      </w:r>
+      <w:r>
+        <w:t>pu</w:t>
+      </w:r>
+      <w:r>
+        <w:t>blic inte</w:t>
+      </w:r>
+      <w:r>
+        <w:t xml:space="preserve">raction is diminished </w:t>
+      </w:r>
+      <w:r>
+        <w:t xml:space="preserve">in the process of expansion </w:t>
+      </w:r>
+      <w:r>
+        <w:t xml:space="preserve">as </w:t>
+      </w:r>
+      <w:r>
+        <w:t xml:space="preserve">the </w:t>
+      </w:r>
+      <w:r>
+        <w:t>community</w:t>
+      </w:r>
+      <w:r>
+        <w:t xml:space="preserve"> feedback that co</w:t>
+      </w:r>
+      <w:r>
+        <w:t>mes</w:t>
+      </w:r>
+      <w:r>
+        <w:t xml:space="preserve"> from</w:t>
+      </w:r>
+      <w:r>
+        <w:t xml:space="preserve"> local busines is reduced</w:t>
+      </w:r>
+      <w:r>
+        <w:t xml:space="preserve"> as the </w:t>
+      </w:r>
+      <w:r>
+        <w:t xml:space="preserve">essence of </w:t>
+      </w:r>
+      <w:r>
+        <w:t>informative communication is replace</w:t>
+      </w:r>
+      <w:r>
+        <w:t xml:space="preserve">d by the image of persuasive communication on </w:t>
+      </w:r>
+      <w:r>
+        <w:t xml:space="preserve">a one way trajectory with a contrived form of interaction.   The artificial process of </w:t>
+      </w:r>
+      <w:r>
+        <w:t xml:space="preserve">persuasive </w:t>
+      </w:r>
+      <w:r>
+        <w:t xml:space="preserve">commmunication undermines authenticity of thoutht and </w:t>
+      </w:r>
+      <w:r>
+        <w:t xml:space="preserve">this compromises </w:t>
+      </w:r>
+      <w:r>
+        <w:t xml:space="preserve">the </w:t>
+      </w:r>
+      <w:r>
+        <w:t xml:space="preserve">dynamic and multifaceted </w:t>
+      </w:r>
+      <w:r>
+        <w:t xml:space="preserve">perspective </w:t>
+      </w:r>
+      <w:r>
+        <w:t>of</w:t>
+      </w:r>
+      <w:r>
+        <w:t xml:space="preserve"> a founder as </w:t>
+      </w:r>
+      <w:r>
+        <w:t xml:space="preserve"> </w:t>
+      </w:r>
+      <w:r>
+        <w:t>the</w:t>
+      </w:r>
+      <w:r>
+        <w:t xml:space="preserve"> broader vision is curtailed.  </w:t>
+      </w:r>
+      <w:r>
+        <w:t xml:space="preserve"> </w:t>
+      </w:r>
+      <w:r>
+        <w:t>So, the</w:t>
+      </w:r>
+      <w:r>
+        <w:t xml:space="preserve"> </w:t>
+      </w:r>
+      <w:r>
+        <w:t xml:space="preserve">bold </w:t>
+      </w:r>
+      <w:r>
+        <w:t xml:space="preserve">and imaginitive </w:t>
+      </w:r>
+      <w:r>
+        <w:t>thinki</w:t>
+      </w:r>
+      <w:r>
+        <w:t>ng that guided the entrepreneur</w:t>
+      </w:r>
+      <w:r>
+        <w:t xml:space="preserve"> is subjugated </w:t>
+      </w:r>
+      <w:r>
+        <w:t xml:space="preserve">by synthetic communication as well as the endless reviews and </w:t>
+      </w:r>
+      <w:r>
+        <w:t>segmented</w:t>
+      </w:r>
+      <w:r>
+        <w:t xml:space="preserve"> proc</w:t>
+      </w:r>
+      <w:r>
+        <w:t>ess of corporate administration as long range potential is stiffled by short term returns.</w:t>
+      </w:r>
+      <w:r>
+        <w:t xml:space="preserve"> </w:t>
+      </w:r>
+      <w:r>
+        <w:t xml:space="preserve"> Expansion, largess</w:t>
+      </w:r>
+      <w:r>
+        <w:t xml:space="preserve"> and singularity of</w:t>
+      </w:r>
+      <w:r>
+        <w:t xml:space="preserve"> purpose </w:t>
+      </w:r>
+      <w:r>
+        <w:t>can damage</w:t>
+      </w:r>
+      <w:r>
+        <w:t xml:space="preserve"> the</w:t>
+      </w:r>
+      <w:r>
+        <w:t xml:space="preserve"> </w:t>
+      </w:r>
+      <w:r>
+        <w:t>personality of entrepreneur</w:t>
+      </w:r>
+      <w:r>
+        <w:t>s while</w:t>
+      </w:r>
+      <w:r>
+        <w:t xml:space="preserve"> overriding the public interest </w:t>
+      </w:r>
+      <w:r>
+        <w:t>by und</w:t>
+      </w:r>
+      <w:r>
+        <w:t>ermining the original thinking</w:t>
+      </w:r>
+      <w:r>
+        <w:t xml:space="preserve"> that launched a prosperous business through responsive interaction with the public.  </w:t>
+      </w:r>
+      <w:r>
+        <w:t xml:space="preserve">  </w:t>
+      </w:r>
+      <w:r>
+        <w:t xml:space="preserve"> </w:t>
+      </w:r>
+      <w:r>
+        <w:t xml:space="preserve">  </w:t>
+      </w:r>
+    </w:p>
+    <w:p>
+      <w:r>
+        <w:t>By cont</w:t>
+      </w:r>
+      <w:r>
+        <w:t>rast, small business networkin</w:t>
+      </w:r>
+      <w:r>
+        <w:t>g creates a positive exchange</w:t>
+      </w:r>
+      <w:r>
+        <w:t xml:space="preserve"> through an</w:t>
+      </w:r>
+      <w:r>
+        <w:t xml:space="preserve"> </w:t>
+      </w:r>
+      <w:r>
+        <w:t>incubation and accell</w:t>
+      </w:r>
+      <w:r>
+        <w:t>e</w:t>
+      </w:r>
+      <w:r>
+        <w:t xml:space="preserve">ration system </w:t>
+      </w:r>
+      <w:r>
+        <w:t xml:space="preserve">that </w:t>
+      </w:r>
+      <w:r>
+        <w:t xml:space="preserve">emphasizes </w:t>
+      </w:r>
+      <w:r>
+        <w:t xml:space="preserve">a dynamic form of </w:t>
+      </w:r>
+      <w:r>
+        <w:t>decentralized economics that is enabled by</w:t>
+      </w:r>
+      <w:r>
+        <w:t xml:space="preserve"> the organizing of small and mid-sized business</w:t>
+      </w:r>
+      <w:r>
+        <w:t xml:space="preserve"> through lateral interaction.  </w:t>
+      </w:r>
+      <w:r>
+        <w:t>This is facilitated</w:t>
+      </w:r>
+      <w:r>
+        <w:t xml:space="preserve"> by peer support and a business model that is</w:t>
+      </w:r>
+      <w:r>
+        <w:t xml:space="preserve"> characterized by </w:t>
+      </w:r>
+      <w:r>
+        <w:t>a modest form with a broader function as we expand the parameters for small enterprise to enable increasing income</w:t>
+      </w:r>
+      <w:r>
+        <w:t xml:space="preserve"> with</w:t>
+      </w:r>
+      <w:r>
+        <w:t xml:space="preserve"> a limited structure and</w:t>
+      </w:r>
+      <w:r>
+        <w:t xml:space="preserve"> </w:t>
+      </w:r>
+      <w:r>
+        <w:t>minimual overhead.  The reciprocity of in</w:t>
+      </w:r>
+      <w:r>
+        <w:t xml:space="preserve">terests and the parity of scope </w:t>
+      </w:r>
+      <w:r>
+        <w:t>makes it possible for</w:t>
+      </w:r>
+      <w:r>
+        <w:t xml:space="preserve"> the owner to “work to live rather than living to work</w:t>
+      </w:r>
+      <w:r>
+        <w:t xml:space="preserve">.”  </w:t>
+      </w:r>
+    </w:p>
+    <w:p>
+      <w:r>
+        <w:t>The</w:t>
+      </w:r>
+      <w:r>
+        <w:t xml:space="preserve"> profit motive is a very positive influence because it encourages individual initiative to improve our quality of life by unlocking our own potential and it prompts us to strive for autonomy and security by harnesing our talents through entrepreneurship.  But it is important to keep the proprietorship local and independent because there are negative ramifications for the original owners and for the public when business becomes consolidated on an enourmous scale.  </w:t>
+      </w:r>
+      <w:r>
+        <w:t>The autonomy of p</w:t>
+      </w:r>
+      <w:r>
+        <w:t xml:space="preserve">rofit turns into economic colonization and need becomes greed when large organizations co-opt small business and monopolization creates a uniformity of purpose that supersedes business interests and denies public representation.  Economic centralization lowers the quality of life for entrepreneurs and consumers as the monopoly of business only serves to inflate prices and channel income into the hands of a few.    </w:t>
+      </w:r>
+    </w:p>
+    <w:p/>
+    <w:p>
+      <w:r>
+        <w:t xml:space="preserve">The concept of large </w:t>
+      </w:r>
+      <w:r>
+        <w:t xml:space="preserve">scope and </w:t>
+      </w:r>
+      <w:r>
+        <w:t>scale with a small</w:t>
+      </w:r>
+      <w:r>
+        <w:t xml:space="preserve"> </w:t>
+      </w:r>
+      <w:r>
+        <w:t xml:space="preserve">or moderate </w:t>
+      </w:r>
+      <w:r>
+        <w:t>structure enables</w:t>
+      </w:r>
+      <w:r>
+        <w:t xml:space="preserve"> the business to continue with the original owners who can guide their own destiny while also remaining true to the or</w:t>
+      </w:r>
+      <w:r>
+        <w:t xml:space="preserve">iginal mission of the company.   </w:t>
+      </w:r>
+      <w:r>
+        <w:t>The sharing of knowledge and the pooling of resources brings lateral coordination that enalbes s</w:t>
+      </w:r>
+      <w:r>
+        <w:t>mall</w:t>
+      </w:r>
+      <w:r>
+        <w:t xml:space="preserve"> enterpri</w:t>
+      </w:r>
+      <w:r>
+        <w:t xml:space="preserve">se </w:t>
+      </w:r>
+      <w:r>
+        <w:t xml:space="preserve">to generate </w:t>
+      </w:r>
+      <w:r>
+        <w:t xml:space="preserve">substantial </w:t>
+      </w:r>
+      <w:r>
+        <w:t xml:space="preserve">income while responding to the needs </w:t>
+      </w:r>
+      <w:r>
+        <w:t>of</w:t>
+      </w:r>
+      <w:r>
+        <w:t xml:space="preserve"> our neighbors as</w:t>
+      </w:r>
+      <w:r>
+        <w:t xml:space="preserve"> business serves a crucial </w:t>
+      </w:r>
+      <w:r>
+        <w:t xml:space="preserve"> function in our communities.   </w:t>
+      </w:r>
+      <w:r>
+        <w:t xml:space="preserve">Local business </w:t>
+      </w:r>
+      <w:r>
+        <w:t xml:space="preserve">has a keen understanding </w:t>
+      </w:r>
+      <w:r>
+        <w:t xml:space="preserve">of </w:t>
+      </w:r>
+      <w:r>
+        <w:t>society</w:t>
+      </w:r>
+      <w:r>
+        <w:t xml:space="preserve"> </w:t>
+      </w:r>
+      <w:r>
+        <w:t xml:space="preserve">and </w:t>
+      </w:r>
+      <w:r>
+        <w:t xml:space="preserve">a </w:t>
+      </w:r>
+      <w:r>
+        <w:t>strong sense of obligation to a surrounding</w:t>
+      </w:r>
+      <w:r>
+        <w:t xml:space="preserve"> </w:t>
+      </w:r>
+      <w:r>
+        <w:t>community that depends on</w:t>
+      </w:r>
+      <w:r>
+        <w:t xml:space="preserve"> the services provided by </w:t>
+      </w:r>
+      <w:r>
+        <w:t xml:space="preserve">the </w:t>
+      </w:r>
+      <w:r>
+        <w:t>local</w:t>
+      </w:r>
+      <w:r>
+        <w:t xml:space="preserve"> entrepreneurship that is </w:t>
+      </w:r>
+      <w:r>
+        <w:lastRenderedPageBreak/>
+        <w:t xml:space="preserve">created through interactive engagement.  </w:t>
+      </w:r>
       <w:bookmarkStart w:id="0" w:name="_GoBack"/>
       <w:bookmarkEnd w:id="0"/>
       <w:r>
         <w:t xml:space="preserve"> </w:t>
       </w:r>
       <w:r>
-        <w:t>can smother</w:t>
-      </w:r>
-      <w:r>
-        <w:t xml:space="preserve"> </w:t>
-      </w:r>
-      <w:r>
-        <w:t xml:space="preserve">the sense of </w:t>
-      </w:r>
-      <w:r>
-        <w:t xml:space="preserve">service and </w:t>
-      </w:r>
-      <w:r>
-        <w:t>responsibility that brought fulfillment in the beginni</w:t>
-      </w:r>
-      <w:r>
-        <w:t xml:space="preserve">ng as business </w:t>
-      </w:r>
-      <w:r>
-        <w:t>ow</w:t>
-      </w:r>
-      <w:r>
-        <w:t xml:space="preserve">ners trade </w:t>
-      </w:r>
-      <w:r>
-        <w:t xml:space="preserve">commitment </w:t>
-      </w:r>
-      <w:r>
-        <w:t xml:space="preserve">for “success” </w:t>
-      </w:r>
-      <w:r>
-        <w:t>and lose their sense</w:t>
-      </w:r>
-      <w:r>
-        <w:t xml:space="preserve"> of purpose in life.  </w:t>
-      </w:r>
-    </w:p>
-    <w:p>
-      <w:r>
-        <w:lastRenderedPageBreak/>
-        <w:t>For an entrepreneur, the</w:t>
-      </w:r>
-      <w:r>
-        <w:t xml:space="preserve"> cl</w:t>
-      </w:r>
-      <w:r>
-        <w:t xml:space="preserve">arity of thought </w:t>
-      </w:r>
-      <w:r>
-        <w:t xml:space="preserve">and sincerity of purpose </w:t>
-      </w:r>
-      <w:r>
-        <w:t>that comes from</w:t>
-      </w:r>
-      <w:r>
-        <w:t xml:space="preserve"> </w:t>
-      </w:r>
-      <w:r>
-        <w:t>pu</w:t>
-      </w:r>
-      <w:r>
-        <w:t>blic inte</w:t>
-      </w:r>
-      <w:r>
-        <w:t xml:space="preserve">raction is diminished </w:t>
-      </w:r>
-      <w:r>
-        <w:t xml:space="preserve">in the process of expansion </w:t>
-      </w:r>
-      <w:r>
-        <w:t xml:space="preserve">as </w:t>
-      </w:r>
-      <w:r>
-        <w:t xml:space="preserve">the </w:t>
-      </w:r>
-      <w:r>
-        <w:t>community</w:t>
-      </w:r>
-      <w:r>
-        <w:t xml:space="preserve"> feedback that co</w:t>
-      </w:r>
-      <w:r>
-        <w:t>mes</w:t>
-      </w:r>
-      <w:r>
-        <w:t xml:space="preserve"> from</w:t>
-      </w:r>
-      <w:r>
-        <w:t xml:space="preserve"> local busines is reduced</w:t>
-      </w:r>
-      <w:r>
-        <w:t xml:space="preserve"> and</w:t>
-      </w:r>
-      <w:r>
-        <w:t xml:space="preserve"> </w:t>
-      </w:r>
-      <w:r>
-        <w:t>informative communication is replace</w:t>
-      </w:r>
-      <w:r>
-        <w:t>d by persuasive communication.</w:t>
-      </w:r>
-      <w:r>
-        <w:t xml:space="preserve"> </w:t>
-      </w:r>
-      <w:r>
-        <w:t xml:space="preserve"> </w:t>
-      </w:r>
-      <w:r>
-        <w:t xml:space="preserve">The </w:t>
-      </w:r>
-      <w:r>
-        <w:t xml:space="preserve">dynamic and multifaceted </w:t>
-      </w:r>
-      <w:r>
-        <w:t>thinking of a founder is</w:t>
-      </w:r>
-      <w:r>
-        <w:t xml:space="preserve"> </w:t>
-      </w:r>
-      <w:r>
-        <w:t>distorted</w:t>
-      </w:r>
-      <w:r>
-        <w:t xml:space="preserve"> </w:t>
-      </w:r>
-      <w:r>
-        <w:t xml:space="preserve">and diminished </w:t>
-      </w:r>
-      <w:r>
-        <w:t>when</w:t>
-      </w:r>
-      <w:r>
-        <w:t xml:space="preserve"> </w:t>
-      </w:r>
-      <w:r>
-        <w:t>the</w:t>
-      </w:r>
-      <w:r>
-        <w:t xml:space="preserve"> broader vision is curtailed.  </w:t>
-      </w:r>
-      <w:r>
-        <w:t xml:space="preserve"> </w:t>
-      </w:r>
-      <w:r>
-        <w:t>So, the</w:t>
-      </w:r>
-      <w:r>
-        <w:t xml:space="preserve"> </w:t>
-      </w:r>
-      <w:r>
-        <w:t xml:space="preserve">bold </w:t>
-      </w:r>
-      <w:r>
-        <w:t xml:space="preserve">and imaginitive </w:t>
-      </w:r>
-      <w:r>
-        <w:t>thinki</w:t>
-      </w:r>
-      <w:r>
-        <w:t>ng that guided the entrepreneur</w:t>
-      </w:r>
-      <w:r>
-        <w:t xml:space="preserve"> is subjugated </w:t>
-      </w:r>
-      <w:r>
-        <w:t>by the endless reviews and segmented</w:t>
-      </w:r>
-      <w:r>
-        <w:t xml:space="preserve"> proc</w:t>
-      </w:r>
-      <w:r>
-        <w:t>ess of corporate administration as long range potential is stiffled by short term returns.</w:t>
-      </w:r>
-      <w:r>
-        <w:t xml:space="preserve"> </w:t>
-      </w:r>
-      <w:r>
-        <w:t xml:space="preserve"> Expansion, largess</w:t>
-      </w:r>
-      <w:r>
-        <w:t xml:space="preserve"> and singularity of</w:t>
-      </w:r>
-      <w:r>
-        <w:t xml:space="preserve"> purpose </w:t>
-      </w:r>
-      <w:r>
-        <w:t>can damage</w:t>
-      </w:r>
-      <w:r>
-        <w:t xml:space="preserve"> the</w:t>
-      </w:r>
-      <w:r>
-        <w:t xml:space="preserve"> </w:t>
-      </w:r>
-      <w:r>
-        <w:t>personality of entrepreneur</w:t>
-      </w:r>
-      <w:r>
-        <w:t>s while</w:t>
-      </w:r>
-      <w:r>
-        <w:t xml:space="preserve"> overriding the public interest </w:t>
-      </w:r>
-      <w:r>
-        <w:t>by und</w:t>
-      </w:r>
-      <w:r>
-        <w:t>ermining the original thinking</w:t>
-      </w:r>
-      <w:r>
-        <w:t xml:space="preserve"> that launched a prosperous business through responsive interaction with the public.  </w:t>
-      </w:r>
-      <w:r>
-        <w:t xml:space="preserve">  </w:t>
-      </w:r>
-      <w:r>
-        <w:t xml:space="preserve"> </w:t>
-      </w:r>
-      <w:r>
-        <w:t xml:space="preserve">  </w:t>
-      </w:r>
-    </w:p>
-    <w:p>
-      <w:r>
-        <w:t>By cont</w:t>
-      </w:r>
-      <w:r>
-        <w:t>rast, small business networking creates a positive interaction through an</w:t>
-      </w:r>
-      <w:r>
-        <w:t xml:space="preserve"> </w:t>
-      </w:r>
-      <w:r>
-        <w:t>incubation and accell</w:t>
-      </w:r>
-      <w:r>
-        <w:t>e</w:t>
-      </w:r>
-      <w:r>
-        <w:t xml:space="preserve">ration system </w:t>
-      </w:r>
-      <w:r>
-        <w:t xml:space="preserve">that </w:t>
-      </w:r>
-      <w:r>
-        <w:t xml:space="preserve">emphasizes </w:t>
-      </w:r>
-      <w:r>
-        <w:t xml:space="preserve">a dynamic form of </w:t>
-      </w:r>
-      <w:r>
-        <w:t>decentralized economics that is enabled by</w:t>
-      </w:r>
-      <w:r>
-        <w:t xml:space="preserve"> the organizing of small and mid-sized business</w:t>
-      </w:r>
-      <w:r>
-        <w:t xml:space="preserve"> through lateral interaction.  </w:t>
-      </w:r>
-      <w:r>
-        <w:t>This is facilitated</w:t>
-      </w:r>
-      <w:r>
-        <w:t xml:space="preserve"> by peer support and a business model that is</w:t>
-      </w:r>
-      <w:r>
-        <w:t xml:space="preserve"> characterized by </w:t>
-      </w:r>
-      <w:r>
-        <w:t>a modest form with a broader function as we expand the parameters for small enterprise to enable increasing income</w:t>
-      </w:r>
-      <w:r>
-        <w:t xml:space="preserve"> within a limited structure and</w:t>
-      </w:r>
-      <w:r>
-        <w:t xml:space="preserve"> </w:t>
-      </w:r>
-      <w:r>
-        <w:t>minimual overhead.  The reciprocity of in</w:t>
-      </w:r>
-      <w:r>
-        <w:t xml:space="preserve">terests and the parity of scope </w:t>
-      </w:r>
-      <w:r>
-        <w:t>makes it possible for</w:t>
-      </w:r>
-      <w:r>
-        <w:t xml:space="preserve"> the owner to “work to live rather than living to work</w:t>
-      </w:r>
-      <w:r>
-        <w:t xml:space="preserve">.”  </w:t>
-      </w:r>
-    </w:p>
-    <w:p>
-      <w:r>
-        <w:t xml:space="preserve">In our view, the profit motive is a very positive influence because it encourages individual initiative to improve our quality of life by unlocking our own potential and it prompts us to strive for autonomy and security by harnesing our talents through entrepreneurship.  But it is important to keep the proprietorship local and independent because there are negative ramifications for the original owners and for the public when business becomes consolidated on an enourmous scale.  Profit turns into economic colonization and need becomes greed when large organizations co-opt small business and monopolization creates a uniformity of purpose that supersedes business interests and denies public representation.  Economic centralization lowers the quality of life for entrepreneurs and consumers as the monopoly of business only serves to inflate prices and channel income into the hands of a few.    </w:t>
-      </w:r>
-    </w:p>
-    <w:p/>
-    <w:p>
-      <w:r>
-        <w:t>The concept of large scale with a small</w:t>
-      </w:r>
-      <w:r>
-        <w:t xml:space="preserve"> structure enables</w:t>
-      </w:r>
-      <w:r>
-        <w:t xml:space="preserve"> the business to continue with the original owners who can guide their own destiny while also remaining true to the or</w:t>
-      </w:r>
-      <w:r>
-        <w:t>iginal mission of the company.   S</w:t>
-      </w:r>
-      <w:r>
-        <w:t>mall</w:t>
-      </w:r>
-      <w:r>
-        <w:t xml:space="preserve"> enterpri</w:t>
-      </w:r>
-      <w:r>
-        <w:t>se enable</w:t>
-      </w:r>
-      <w:r>
-        <w:t>s</w:t>
-      </w:r>
-      <w:r>
-        <w:t xml:space="preserve"> u</w:t>
-      </w:r>
-      <w:r>
-        <w:t xml:space="preserve">s to generate </w:t>
-      </w:r>
-      <w:r>
-        <w:t xml:space="preserve">substantial </w:t>
-      </w:r>
-      <w:r>
-        <w:t xml:space="preserve">income while responding to the needs </w:t>
-      </w:r>
-      <w:r>
-        <w:t>of</w:t>
-      </w:r>
-      <w:r>
-        <w:t xml:space="preserve"> our neighbors as</w:t>
-      </w:r>
-      <w:r>
-        <w:t xml:space="preserve"> business serves a crucial </w:t>
-      </w:r>
-      <w:r>
-        <w:t xml:space="preserve"> function in our communities.   </w:t>
-      </w:r>
-      <w:r>
-        <w:t xml:space="preserve">Local business </w:t>
-      </w:r>
-      <w:r>
-        <w:t xml:space="preserve">has a keen understanding </w:t>
-      </w:r>
-      <w:r>
-        <w:t xml:space="preserve">of </w:t>
-      </w:r>
-      <w:r>
-        <w:t>society</w:t>
-      </w:r>
-      <w:r>
-        <w:t xml:space="preserve"> </w:t>
-      </w:r>
-      <w:r>
-        <w:t xml:space="preserve">and they have a </w:t>
-      </w:r>
-      <w:r>
-        <w:t>strong sense of obligation to a surrounding</w:t>
-      </w:r>
-      <w:r>
-        <w:t xml:space="preserve"> </w:t>
-      </w:r>
-      <w:r>
-        <w:t>community that depends on</w:t>
-      </w:r>
-      <w:r>
-        <w:t xml:space="preserve"> the services provided by </w:t>
-      </w:r>
-      <w:r>
-        <w:t xml:space="preserve">the </w:t>
-      </w:r>
-      <w:r>
-        <w:t>local</w:t>
-      </w:r>
-      <w:r>
-        <w:t xml:space="preserve"> entrepreneurship that is created through </w:t>
-      </w:r>
-      <w:r>
-        <w:t xml:space="preserve">responsive interaction.  </w:t>
-      </w:r>
-      <w:r>
         <w:t xml:space="preserve">A </w:t>
       </w:r>
       <w:r>
@@ -3530,11 +3564,7 @@
         <w:t>f</w:t>
       </w:r>
       <w:r>
-        <w:t xml:space="preserve"> small </w:t>
-      </w:r>
-      <w:r>
-        <w:lastRenderedPageBreak/>
-        <w:t>business through parallel</w:t>
+        <w:t xml:space="preserve"> small business through parallel</w:t>
       </w:r>
       <w:r>
         <w:t xml:space="preserve"> interaction among </w:t>

--- a/WhitePaperIntenationalSmallBusinessNetworkWithaGlobalFraternityofEntrepreneurs (1) (3) (1) (1) (1) (1) (2) (1) (2) (1).docx
+++ b/WhitePaperIntenationalSmallBusinessNetworkWithaGlobalFraternityofEntrepreneurs (1) (3) (1) (1) (1) (1) (2) (1) (2) (1).docx
@@ -154,8 +154,13 @@
         <w:t xml:space="preserve">          </w:t>
       </w:r>
       <w:r>
-        <w:t xml:space="preserve">        </w:t>
-      </w:r>
+        <w:t xml:space="preserve">  </w:t>
+      </w:r>
+      <w:r>
+        <w:t xml:space="preserve"> </w:t>
+      </w:r>
+      <w:bookmarkStart w:id="0" w:name="_GoBack"/>
+      <w:bookmarkEnd w:id="0"/>
       <w:r>
         <w:t>BIG IDEAS FOR SMALL BUSINESS</w:t>
       </w:r>
@@ -1758,7 +1763,10 @@
     </w:p>
     <w:p>
       <w:r>
-        <w:t xml:space="preserve">                         EXPANDING THE ROLE OF SMALL BUSINESS</w:t>
+        <w:t xml:space="preserve">       </w:t>
+      </w:r>
+      <w:r>
+        <w:t>ECONOMIC INNOVATIONS THROUGH BUSINESS RENOVATION</w:t>
       </w:r>
     </w:p>
     <w:p>
@@ -2037,13 +2045,13 @@
         <w:t xml:space="preserve"> </w:t>
       </w:r>
       <w:r>
-        <w:t xml:space="preserve">             </w:t>
-      </w:r>
-      <w:r>
-        <w:t>BUSINESS OBJECTIVE</w:t>
-      </w:r>
-      <w:r>
-        <w:t xml:space="preserve"> WITH A</w:t>
+        <w:t xml:space="preserve">         </w:t>
+      </w:r>
+      <w:r>
+        <w:t xml:space="preserve">BUSINESS OBJECTIVES </w:t>
+      </w:r>
+      <w:r>
+        <w:t>WITH A</w:t>
       </w:r>
       <w:r>
         <w:t xml:space="preserve"> HUMANITARIAN PURPOSE</w:t>
@@ -3516,8 +3524,6 @@
         <w:lastRenderedPageBreak/>
         <w:t xml:space="preserve">created through interactive engagement.  </w:t>
       </w:r>
-      <w:bookmarkStart w:id="0" w:name="_GoBack"/>
-      <w:bookmarkEnd w:id="0"/>
       <w:r>
         <w:t xml:space="preserve"> </w:t>
       </w:r>

--- a/WhitePaperIntenationalSmallBusinessNetworkWithaGlobalFraternityofEntrepreneurs (1) (3) (1) (1) (1) (1) (2) (1) (2) (1).docx
+++ b/WhitePaperIntenationalSmallBusinessNetworkWithaGlobalFraternityofEntrepreneurs (1) (3) (1) (1) (1) (1) (2) (1) (2) (1).docx
@@ -159,8 +159,6 @@
       <w:r>
         <w:t xml:space="preserve"> </w:t>
       </w:r>
-      <w:bookmarkStart w:id="0" w:name="_GoBack"/>
-      <w:bookmarkEnd w:id="0"/>
       <w:r>
         <w:t>BIG IDEAS FOR SMALL BUSINESS</w:t>
       </w:r>
@@ -1603,8 +1601,13 @@
         <w:t xml:space="preserve">   </w:t>
       </w:r>
       <w:r>
-        <w:t xml:space="preserve">                                       </w:t>
-      </w:r>
+        <w:t xml:space="preserve">                                    </w:t>
+      </w:r>
+      <w:r>
+        <w:t xml:space="preserve"> </w:t>
+      </w:r>
+      <w:bookmarkStart w:id="0" w:name="_GoBack"/>
+      <w:bookmarkEnd w:id="0"/>
       <w:r>
         <w:t>THE BUSINESS MATCHMAKER</w:t>
       </w:r>

--- a/WhitePaperIntenationalSmallBusinessNetworkWithaGlobalFraternityofEntrepreneurs (1) (3) (1) (1) (1) (1) (2) (1) (2) (1).docx
+++ b/WhitePaperIntenationalSmallBusinessNetworkWithaGlobalFraternityofEntrepreneurs (1) (3) (1) (1) (1) (1) (2) (1) (2) (1).docx
@@ -2,6 +2,49 @@
 <file path=word/document.xml><?xml version="1.0" encoding="utf-8"?>
 <w:document xmlns:wpc="http://schemas.microsoft.com/office/word/2010/wordprocessingCanvas" xmlns:mc="http://schemas.openxmlformats.org/markup-compatibility/2006" xmlns:o="urn:schemas-microsoft-com:office:office" xmlns:r="http://schemas.openxmlformats.org/officeDocument/2006/relationships" xmlns:m="http://schemas.openxmlformats.org/officeDocument/2006/math" xmlns:v="urn:schemas-microsoft-com:vml" xmlns:wp14="http://schemas.microsoft.com/office/word/2010/wordprocessingDrawing" xmlns:wp="http://schemas.openxmlformats.org/drawingml/2006/wordprocessingDrawing" xmlns:w10="urn:schemas-microsoft-com:office:word" xmlns:w="http://schemas.openxmlformats.org/wordprocessingml/2006/main" xmlns:w14="http://schemas.microsoft.com/office/word/2010/wordml" xmlns:wpg="http://schemas.microsoft.com/office/word/2010/wordprocessingGroup" xmlns:wpi="http://schemas.microsoft.com/office/word/2010/wordprocessingInk" xmlns:wne="http://schemas.microsoft.com/office/word/2006/wordml" xmlns:wps="http://schemas.microsoft.com/office/word/2010/wordprocessingShape" mc:Ignorable="w14 wp14">
   <w:body>
+    <w:p>
+      <w:r>
+        <w:rPr>
+          <w:b/>
+        </w:rPr>
+        <w:t xml:space="preserve">                </w:t>
+      </w:r>
+      <w:r>
+        <w:rPr>
+          <w:b/>
+        </w:rPr>
+        <w:t xml:space="preserve">                          </w:t>
+      </w:r>
+      <w:r>
+        <w:rPr>
+          <w:b/>
+        </w:rPr>
+        <w:t xml:space="preserve">       </w:t>
+      </w:r>
+      <w:r>
+        <w:rPr>
+          <w:b/>
+        </w:rPr>
+        <w:t xml:space="preserve"> </w:t>
+      </w:r>
+      <w:r>
+        <w:t>WHITE PAPER</w:t>
+      </w:r>
+    </w:p>
+    <w:p>
+      <w:r>
+        <w:t xml:space="preserve">               </w:t>
+      </w:r>
+      <w:r>
+        <w:t xml:space="preserve">   </w:t>
+      </w:r>
+      <w:r>
+        <w:t>INTERNATIONAL SMALL BUSINESS NETWORK</w:t>
+      </w:r>
+      <w:r>
+        <w:t xml:space="preserve"> </w:t>
+      </w:r>
+    </w:p>
     <w:p>
       <w:pPr>
         <w:rPr>
@@ -9,57 +52,6 @@
         </w:rPr>
       </w:pPr>
       <w:r>
-        <w:rPr>
-          <w:b/>
-        </w:rPr>
-        <w:t xml:space="preserve">                </w:t>
-      </w:r>
-      <w:r>
-        <w:rPr>
-          <w:b/>
-        </w:rPr>
-        <w:t xml:space="preserve">                          </w:t>
-      </w:r>
-      <w:r>
-        <w:rPr>
-          <w:b/>
-        </w:rPr>
-        <w:t xml:space="preserve">       </w:t>
-      </w:r>
-      <w:r>
-        <w:rPr>
-          <w:b/>
-        </w:rPr>
-        <w:t xml:space="preserve"> </w:t>
-      </w:r>
-      <w:r>
-        <w:rPr>
-          <w:b/>
-        </w:rPr>
-        <w:t>WHITE PAPER</w:t>
-      </w:r>
-    </w:p>
-    <w:p>
-      <w:r>
-        <w:t xml:space="preserve">               </w:t>
-      </w:r>
-      <w:r>
-        <w:t xml:space="preserve">   </w:t>
-      </w:r>
-      <w:r>
-        <w:t>INTERNATIONAL SMALL BUSINESS NETWORK</w:t>
-      </w:r>
-      <w:r>
-        <w:t xml:space="preserve"> </w:t>
-      </w:r>
-    </w:p>
-    <w:p>
-      <w:pPr>
-        <w:rPr>
-          <w:b/>
-        </w:rPr>
-      </w:pPr>
-      <w:r>
         <w:t xml:space="preserve">            </w:t>
       </w:r>
       <w:r>
@@ -677,7 +669,10 @@
         <w:t xml:space="preserve"> such as </w:t>
       </w:r>
       <w:r>
-        <w:t xml:space="preserve">responsive interaction, </w:t>
+        <w:t>interactive</w:t>
+      </w:r>
+      <w:r>
+        <w:t xml:space="preserve"> interaction, </w:t>
       </w:r>
       <w:r>
         <w:t>autonom</w:t>
@@ -907,7 +902,15 @@
         <w:t xml:space="preserve"> </w:t>
       </w:r>
       <w:r>
-        <w:t>and connect with a wider base of consumers through an</w:t>
+        <w:t xml:space="preserve">and </w:t>
+      </w:r>
+      <w:r>
+        <w:t xml:space="preserve">to </w:t>
+      </w:r>
+      <w:bookmarkStart w:id="0" w:name="_GoBack"/>
+      <w:bookmarkEnd w:id="0"/>
+      <w:r>
+        <w:t>connect with a wider base of consumers through an</w:t>
       </w:r>
       <w:r>
         <w:t xml:space="preserve"> economy of scale at the </w:t>
@@ -1606,8 +1609,6 @@
       <w:r>
         <w:t xml:space="preserve"> </w:t>
       </w:r>
-      <w:bookmarkStart w:id="0" w:name="_GoBack"/>
-      <w:bookmarkEnd w:id="0"/>
       <w:r>
         <w:t>THE BUSINESS MATCHMAKER</w:t>
       </w:r>

--- a/WhitePaperIntenationalSmallBusinessNetworkWithaGlobalFraternityofEntrepreneurs (1) (3) (1) (1) (1) (1) (2) (1) (2) (1).docx
+++ b/WhitePaperIntenationalSmallBusinessNetworkWithaGlobalFraternityofEntrepreneurs (1) (3) (1) (1) (1) (1) (2) (1) (2) (1).docx
@@ -2154,305 +2154,403 @@
         <w:t xml:space="preserve"> </w:t>
       </w:r>
       <w:r>
-        <w:t>BUSINESS FUNCTION</w:t>
-      </w:r>
-      <w:r>
-        <w:t xml:space="preserve"> </w:t>
-      </w:r>
-      <w:r>
-        <w:t>WITH A</w:t>
-      </w:r>
-      <w:r>
-        <w:t xml:space="preserve"> HUMANITARIAN PURPOSE</w:t>
-      </w:r>
-    </w:p>
-    <w:p>
-      <w:r>
-        <w:t>With</w:t>
-      </w:r>
-      <w:r>
-        <w:t xml:space="preserve"> a business </w:t>
-      </w:r>
-      <w:r>
-        <w:t>function</w:t>
-      </w:r>
-      <w:r>
-        <w:t xml:space="preserve"> and a humanitarian purpose, the </w:t>
-      </w:r>
-      <w:r>
-        <w:t xml:space="preserve">versatile </w:t>
-      </w:r>
-      <w:r>
-        <w:t xml:space="preserve">network </w:t>
-      </w:r>
-      <w:r>
-        <w:t xml:space="preserve">emphasize multiple goals </w:t>
-      </w:r>
-      <w:r>
-        <w:t>that can be reached through</w:t>
-      </w:r>
-      <w:r>
-        <w:t xml:space="preserve"> lateral interaction and</w:t>
-      </w:r>
-      <w:r>
-        <w:t xml:space="preserve"> international coordi</w:t>
-      </w:r>
-      <w:r>
-        <w:t>nation.  Among other things, we can</w:t>
-      </w:r>
-      <w:r>
-        <w:t xml:space="preserve"> </w:t>
-      </w:r>
-      <w:r>
-        <w:t>provide</w:t>
-      </w:r>
-      <w:r>
-        <w:t xml:space="preserve"> general economic benefit </w:t>
-      </w:r>
-      <w:r>
-        <w:t xml:space="preserve">for local communities by stimulating small business prosperity through </w:t>
-      </w:r>
-      <w:proofErr w:type="spellStart"/>
-      <w:r>
-        <w:t>accelleration</w:t>
-      </w:r>
-      <w:proofErr w:type="spellEnd"/>
-      <w:r>
-        <w:t xml:space="preserve"> programs that enable </w:t>
-      </w:r>
-      <w:r>
-        <w:t>more direct local participation</w:t>
-      </w:r>
-      <w:r>
-        <w:t xml:space="preserve"> in regional commerce and i</w:t>
-      </w:r>
-      <w:r>
-        <w:t>nternational trade.</w:t>
-      </w:r>
-    </w:p>
-    <w:p>
-      <w:r>
-        <w:t xml:space="preserve"> </w:t>
-      </w:r>
-      <w:r>
-        <w:t>Our goals also include a focus on providing</w:t>
-      </w:r>
-      <w:r>
-        <w:t xml:space="preserve"> direct “relief” to local residents by “helping them help </w:t>
-      </w:r>
-      <w:proofErr w:type="spellStart"/>
-      <w:r>
-        <w:t>themselves”</w:t>
-      </w:r>
-      <w:r>
-        <w:t>as</w:t>
-      </w:r>
-      <w:proofErr w:type="spellEnd"/>
-      <w:r>
-        <w:t xml:space="preserve"> they apply their knowledge and talent through entrepreneurship.</w:t>
-      </w:r>
-      <w:r>
-        <w:t xml:space="preserve">  </w:t>
-      </w:r>
-      <w:r>
-        <w:t xml:space="preserve"> </w:t>
-      </w:r>
-      <w:r>
-        <w:t>Supporting</w:t>
-      </w:r>
-      <w:r>
-        <w:t xml:space="preserve"> </w:t>
-      </w:r>
-      <w:proofErr w:type="spellStart"/>
-      <w:r>
-        <w:t>grssroots</w:t>
-      </w:r>
-      <w:proofErr w:type="spellEnd"/>
-      <w:r>
-        <w:t xml:space="preserve"> entrepreneurship is crucial for alleviating poverty and improving the quality of life by enabling local residents to control their own destiny and resolve their own challenges in their own way.</w:t>
-      </w:r>
-      <w:r>
-        <w:t xml:space="preserve">  Entrepreneurship is a deeply engrained tradition in count</w:t>
-      </w:r>
-      <w:r>
-        <w:t>ries around the world and busine</w:t>
-      </w:r>
-      <w:r>
-        <w:t xml:space="preserve">ss activity is integral to the way of life in local communities in developed and less developed countries.  </w:t>
-      </w:r>
-      <w:r>
-        <w:t>Grassroots tradition are</w:t>
-      </w:r>
-      <w:r>
-        <w:t xml:space="preserve"> often</w:t>
-      </w:r>
-      <w:r>
-        <w:t xml:space="preserve"> mingled with business participation across a rang</w:t>
-      </w:r>
-      <w:r>
-        <w:t>e of economic activity…including</w:t>
-      </w:r>
-      <w:r>
-        <w:t xml:space="preserve"> agricultural production.  How we approach the concept of business structuri</w:t>
-      </w:r>
-      <w:r>
-        <w:t xml:space="preserve">ng and ownership is to the level </w:t>
-      </w:r>
-      <w:r>
-        <w:t>independence</w:t>
-      </w:r>
-      <w:r>
-        <w:t xml:space="preserve"> a society</w:t>
-      </w:r>
-      <w:r>
-        <w:t xml:space="preserve"> and local </w:t>
-      </w:r>
-      <w:r>
-        <w:lastRenderedPageBreak/>
-        <w:t xml:space="preserve">people recognize that economic autonomy ensures self determination for </w:t>
-      </w:r>
-      <w:proofErr w:type="spellStart"/>
-      <w:r>
-        <w:t>for</w:t>
-      </w:r>
-      <w:proofErr w:type="spellEnd"/>
-      <w:r>
-        <w:t xml:space="preserve"> </w:t>
-      </w:r>
-      <w:r>
-        <w:t xml:space="preserve">the individual and the community.  </w:t>
-      </w:r>
-    </w:p>
-    <w:p>
-      <w:r>
-        <w:t>And, the combination of</w:t>
-      </w:r>
-      <w:r>
-        <w:t xml:space="preserve"> interna</w:t>
-      </w:r>
-      <w:r>
-        <w:t xml:space="preserve">tional networking with </w:t>
-      </w:r>
-      <w:r>
-        <w:t>local entrepreneurs</w:t>
-      </w:r>
-      <w:r>
-        <w:t xml:space="preserve">hip can </w:t>
-      </w:r>
-      <w:r>
-        <w:t xml:space="preserve">serve </w:t>
-      </w:r>
-      <w:r>
-        <w:t xml:space="preserve">to alleviate problems </w:t>
-      </w:r>
-      <w:r>
-        <w:t xml:space="preserve">and </w:t>
-      </w:r>
-      <w:r>
-        <w:t xml:space="preserve">provide much needed remedies </w:t>
-      </w:r>
-      <w:r>
-        <w:t>through a multifunctional</w:t>
-      </w:r>
-      <w:r>
-        <w:t xml:space="preserve"> approach that </w:t>
-      </w:r>
-      <w:r>
-        <w:t>enable the small business community to serve the wider community through enterprises that respond to humanitarian concerns and environmental issues.</w:t>
-      </w:r>
-      <w:r>
-        <w:t xml:space="preserve">   </w:t>
-      </w:r>
-      <w:r>
-        <w:t>Startups and established</w:t>
-      </w:r>
-      <w:r>
-        <w:t xml:space="preserve"> enterprise can learn and a</w:t>
-      </w:r>
-      <w:r>
-        <w:t>pply innovative technologies as</w:t>
-      </w:r>
-      <w:r>
-        <w:t xml:space="preserve"> l</w:t>
-      </w:r>
-      <w:r>
-        <w:t>ateral coordination at the local level</w:t>
-      </w:r>
-      <w:r>
-        <w:t xml:space="preserve"> can </w:t>
-      </w:r>
-      <w:r>
-        <w:t>mitigate</w:t>
-      </w:r>
-      <w:r>
-        <w:t xml:space="preserve"> food </w:t>
-      </w:r>
-      <w:r>
-        <w:t>shortages an</w:t>
-      </w:r>
-      <w:r>
-        <w:t>d</w:t>
-      </w:r>
-      <w:r>
-        <w:t xml:space="preserve"> inflationary prices by</w:t>
-      </w:r>
-      <w:r>
-        <w:t xml:space="preserve"> </w:t>
-      </w:r>
-      <w:r>
-        <w:t>facilitating</w:t>
-      </w:r>
-      <w:r>
-        <w:t xml:space="preserve"> the implementation of green agricultural systems that reduce cost while improving sustainable fo</w:t>
-      </w:r>
-      <w:r>
-        <w:t>od production.  This could include the</w:t>
-      </w:r>
-      <w:r>
-        <w:t xml:space="preserve"> adoption of micro</w:t>
-      </w:r>
-      <w:r>
-        <w:t xml:space="preserve"> grids and</w:t>
-      </w:r>
-      <w:r>
-        <w:t xml:space="preserve"> smart grids </w:t>
-      </w:r>
-      <w:r>
-        <w:t xml:space="preserve">which </w:t>
-      </w:r>
-      <w:r>
-        <w:t xml:space="preserve">serve to </w:t>
-      </w:r>
-      <w:r>
-        <w:t>enhance</w:t>
-      </w:r>
-      <w:r>
-        <w:t xml:space="preserve"> affordable, self-sufficient and</w:t>
-      </w:r>
-      <w:r>
-        <w:t xml:space="preserve"> sustaina</w:t>
-      </w:r>
-      <w:r>
-        <w:t>ble energy at the communit.  And</w:t>
-      </w:r>
-      <w:r>
-        <w:t xml:space="preserve"> green growth initiatives </w:t>
-      </w:r>
-      <w:r>
-        <w:t>can amplify the multiple benefits of sustainable agriculture by introducing</w:t>
-      </w:r>
-      <w:r>
-        <w:t xml:space="preserve"> a systematic approach that </w:t>
-      </w:r>
-      <w:r>
-        <w:t>balance</w:t>
-      </w:r>
-      <w:r>
-        <w:t>s</w:t>
+        <w:t>A</w:t>
       </w:r>
       <w:bookmarkStart w:id="0" w:name="_GoBack"/>
       <w:bookmarkEnd w:id="0"/>
       <w:r>
+        <w:t xml:space="preserve"> </w:t>
+      </w:r>
+      <w:r>
+        <w:t>BUSINESS FUNCTION</w:t>
+      </w:r>
+      <w:r>
+        <w:t xml:space="preserve"> </w:t>
+      </w:r>
+      <w:r>
+        <w:t>WITH A</w:t>
+      </w:r>
+      <w:r>
+        <w:t xml:space="preserve"> HUMANITARIAN PURPOSE</w:t>
+      </w:r>
+    </w:p>
+    <w:p>
+      <w:r>
+        <w:t>With</w:t>
+      </w:r>
+      <w:r>
+        <w:t xml:space="preserve"> a business </w:t>
+      </w:r>
+      <w:r>
+        <w:t>function</w:t>
+      </w:r>
+      <w:r>
+        <w:t xml:space="preserve"> and a humanitarian purpose, the </w:t>
+      </w:r>
+      <w:r>
+        <w:t xml:space="preserve">versatile </w:t>
+      </w:r>
+      <w:r>
+        <w:t xml:space="preserve">network </w:t>
+      </w:r>
+      <w:r>
+        <w:t>emphasize</w:t>
+      </w:r>
+      <w:r>
+        <w:t>s</w:t>
+      </w:r>
+      <w:r>
+        <w:t xml:space="preserve"> multiple goals </w:t>
+      </w:r>
+      <w:r>
+        <w:t>that can be reached through</w:t>
+      </w:r>
+      <w:r>
+        <w:t xml:space="preserve"> </w:t>
+      </w:r>
+      <w:r>
+        <w:t xml:space="preserve">a combination of </w:t>
+      </w:r>
+      <w:r>
+        <w:t>lateral interaction and</w:t>
+      </w:r>
+      <w:r>
+        <w:t xml:space="preserve"> international coordi</w:t>
+      </w:r>
+      <w:r>
+        <w:t>nation.  Among other things, the fraternal network</w:t>
+      </w:r>
+      <w:r>
+        <w:t xml:space="preserve"> can</w:t>
+      </w:r>
+      <w:r>
+        <w:t xml:space="preserve"> </w:t>
+      </w:r>
+      <w:r>
+        <w:t>provide</w:t>
+      </w:r>
+      <w:r>
+        <w:t xml:space="preserve"> general economic benefit </w:t>
+      </w:r>
+      <w:r>
+        <w:t>for local communities by stimulating small business prosperity through</w:t>
+      </w:r>
+      <w:r>
+        <w:t xml:space="preserve"> startup and</w:t>
+      </w:r>
+      <w:r>
+        <w:t xml:space="preserve"> </w:t>
+      </w:r>
+      <w:proofErr w:type="spellStart"/>
+      <w:r>
+        <w:t>accelleration</w:t>
+      </w:r>
+      <w:proofErr w:type="spellEnd"/>
+      <w:r>
+        <w:t xml:space="preserve"> programs that </w:t>
+      </w:r>
+      <w:r>
+        <w:t>revitalize neighborhoods while enabling</w:t>
+      </w:r>
+      <w:r>
+        <w:t xml:space="preserve"> </w:t>
+      </w:r>
+      <w:r>
+        <w:t>more direct local participation</w:t>
+      </w:r>
+      <w:r>
+        <w:t xml:space="preserve"> in regional commerce and i</w:t>
+      </w:r>
+      <w:r>
+        <w:t>nternational trade.</w:t>
+      </w:r>
+      <w:r>
+        <w:t xml:space="preserve"> </w:t>
+      </w:r>
+      <w:r>
+        <w:t xml:space="preserve">And local networking provides the lattitude and autonomy to ensure there is no dependency associated with </w:t>
+      </w:r>
+      <w:r>
+        <w:t>business creation.   This</w:t>
+      </w:r>
+      <w:r>
+        <w:t xml:space="preserve"> approach</w:t>
+      </w:r>
+      <w:r>
+        <w:t xml:space="preserve"> considers</w:t>
+      </w:r>
+      <w:r>
+        <w:t xml:space="preserve"> the concept of business structuri</w:t>
+      </w:r>
+      <w:r>
+        <w:t>ng and ownership as</w:t>
+      </w:r>
+      <w:r>
+        <w:t xml:space="preserve"> crucial to the level independence </w:t>
+      </w:r>
+      <w:r>
+        <w:t xml:space="preserve">in </w:t>
+      </w:r>
+      <w:r>
+        <w:t>a society and local people recognize that economic autonomy</w:t>
+      </w:r>
+      <w:r>
+        <w:t xml:space="preserve"> ensures self determination </w:t>
+      </w:r>
+      <w:r>
+        <w:t xml:space="preserve">for the individual and the community.  </w:t>
+      </w:r>
+      <w:r>
+        <w:t xml:space="preserve">  </w:t>
+      </w:r>
+    </w:p>
+    <w:p>
+      <w:r>
+        <w:t xml:space="preserve"> </w:t>
+      </w:r>
+      <w:r>
+        <w:t>Our goals also include a focus on providing</w:t>
+      </w:r>
+      <w:r>
+        <w:t xml:space="preserve"> direct “relief” to local residents by “helping them help </w:t>
+      </w:r>
+      <w:proofErr w:type="spellStart"/>
+      <w:r>
+        <w:t>themselves”</w:t>
+      </w:r>
+      <w:r>
+        <w:t>as</w:t>
+      </w:r>
+      <w:proofErr w:type="spellEnd"/>
+      <w:r>
+        <w:t xml:space="preserve"> they apply their knowledge and talent through entrepreneurship.</w:t>
+      </w:r>
+      <w:r>
+        <w:t xml:space="preserve">  </w:t>
+      </w:r>
+      <w:r>
+        <w:t xml:space="preserve"> </w:t>
+      </w:r>
+      <w:r>
+        <w:t>Supporting</w:t>
+      </w:r>
+      <w:r>
+        <w:t xml:space="preserve"> </w:t>
+      </w:r>
+      <w:proofErr w:type="spellStart"/>
+      <w:r>
+        <w:t>grssroots</w:t>
+      </w:r>
+      <w:proofErr w:type="spellEnd"/>
+      <w:r>
+        <w:t xml:space="preserve"> entrepreneurship is crucial for </w:t>
+      </w:r>
+      <w:r>
+        <w:t xml:space="preserve">contending with humanitarian exingencies, </w:t>
+      </w:r>
+      <w:r>
+        <w:t>alleviating poverty and improving the</w:t>
+      </w:r>
+      <w:r>
+        <w:t xml:space="preserve"> general</w:t>
+      </w:r>
+      <w:r>
+        <w:t xml:space="preserve"> quality of life </w:t>
+      </w:r>
+      <w:r>
+        <w:lastRenderedPageBreak/>
+        <w:t>by enabling local residents to control their own destiny and resolve their own challenges in their own way.</w:t>
+      </w:r>
+      <w:r>
+        <w:t xml:space="preserve">  Entrepreneurship is a deeply engrained tradition in count</w:t>
+      </w:r>
+      <w:r>
+        <w:t>ries around the world and busine</w:t>
+      </w:r>
+      <w:r>
+        <w:t xml:space="preserve">ss activity is integral to the way of life in local communities in developed and less developed countries.  </w:t>
+      </w:r>
+      <w:r>
+        <w:t>Grassroots tradition are</w:t>
+      </w:r>
+      <w:r>
+        <w:t xml:space="preserve"> often</w:t>
+      </w:r>
+      <w:r>
+        <w:t xml:space="preserve"> mingled with business participation across a rang</w:t>
+      </w:r>
+      <w:r>
+        <w:t>e of economic activity…including</w:t>
+      </w:r>
+      <w:r>
+        <w:t xml:space="preserve"> agricultural production.  How we approach the concept of business structuri</w:t>
+      </w:r>
+      <w:r>
+        <w:t>ng and ownership is</w:t>
+      </w:r>
+      <w:r>
+        <w:t xml:space="preserve"> crucial</w:t>
+      </w:r>
+      <w:r>
+        <w:t xml:space="preserve"> to the level </w:t>
+      </w:r>
+      <w:r>
+        <w:t>independence</w:t>
+      </w:r>
+      <w:r>
+        <w:t xml:space="preserve"> a society</w:t>
+      </w:r>
+      <w:r>
+        <w:t xml:space="preserve"> and local people recognize that economic autonomy ensures self determination for </w:t>
+      </w:r>
+      <w:proofErr w:type="spellStart"/>
+      <w:r>
+        <w:t>for</w:t>
+      </w:r>
+      <w:proofErr w:type="spellEnd"/>
+      <w:r>
+        <w:t xml:space="preserve"> </w:t>
+      </w:r>
+      <w:r>
+        <w:t xml:space="preserve">the individual and the community.  </w:t>
+      </w:r>
+    </w:p>
+    <w:p>
+      <w:r>
+        <w:t>And, the combination of</w:t>
+      </w:r>
+      <w:r>
+        <w:t xml:space="preserve"> interna</w:t>
+      </w:r>
+      <w:r>
+        <w:t xml:space="preserve">tional networking with </w:t>
+      </w:r>
+      <w:r>
+        <w:t>local entrepreneurs</w:t>
+      </w:r>
+      <w:r>
+        <w:t xml:space="preserve">hip can </w:t>
+      </w:r>
+      <w:r>
+        <w:t xml:space="preserve">serve </w:t>
+      </w:r>
+      <w:r>
+        <w:t xml:space="preserve">to alleviate problems </w:t>
+      </w:r>
+      <w:r>
+        <w:t xml:space="preserve">and </w:t>
+      </w:r>
+      <w:r>
+        <w:t xml:space="preserve">provide much needed remedies </w:t>
+      </w:r>
+      <w:r>
+        <w:t>through a multifunctional</w:t>
+      </w:r>
+      <w:r>
+        <w:t xml:space="preserve"> approach that </w:t>
+      </w:r>
+      <w:r>
+        <w:t>enable the small business community to serve the wider community through enterprises that respond to humanitarian concerns and environmental issues.</w:t>
+      </w:r>
+      <w:r>
+        <w:t xml:space="preserve">   </w:t>
+      </w:r>
+      <w:r>
+        <w:t>Startups and established</w:t>
+      </w:r>
+      <w:r>
+        <w:t xml:space="preserve"> enterprise can learn and a</w:t>
+      </w:r>
+      <w:r>
+        <w:t>pply innovative technologies as</w:t>
+      </w:r>
+      <w:r>
+        <w:t xml:space="preserve"> l</w:t>
+      </w:r>
+      <w:r>
+        <w:t>ateral coordination at the local level</w:t>
+      </w:r>
+      <w:r>
+        <w:t xml:space="preserve"> can </w:t>
+      </w:r>
+      <w:r>
+        <w:t>mitigate</w:t>
+      </w:r>
+      <w:r>
+        <w:t xml:space="preserve"> food </w:t>
+      </w:r>
+      <w:r>
+        <w:t>shortages an</w:t>
+      </w:r>
+      <w:r>
+        <w:t>d</w:t>
+      </w:r>
+      <w:r>
+        <w:t xml:space="preserve"> inflationary prices by</w:t>
+      </w:r>
+      <w:r>
+        <w:t xml:space="preserve"> </w:t>
+      </w:r>
+      <w:r>
+        <w:t>facilitating</w:t>
+      </w:r>
+      <w:r>
+        <w:t xml:space="preserve"> the implementation of green agricultural systems that reduce cost while improving sustainable fo</w:t>
+      </w:r>
+      <w:r>
+        <w:t>od production.  This could include the</w:t>
+      </w:r>
+      <w:r>
+        <w:t xml:space="preserve"> adoption of micro</w:t>
+      </w:r>
+      <w:r>
+        <w:t xml:space="preserve"> grids and</w:t>
+      </w:r>
+      <w:r>
+        <w:t xml:space="preserve"> smart grids </w:t>
+      </w:r>
+      <w:r>
+        <w:t xml:space="preserve">which </w:t>
+      </w:r>
+      <w:r>
+        <w:t xml:space="preserve">serve to </w:t>
+      </w:r>
+      <w:r>
+        <w:t>enhance</w:t>
+      </w:r>
+      <w:r>
+        <w:t xml:space="preserve"> affordable, self-sufficient and</w:t>
+      </w:r>
+      <w:r>
+        <w:t xml:space="preserve"> sustaina</w:t>
+      </w:r>
+      <w:r>
+        <w:t xml:space="preserve">ble energy at the </w:t>
+      </w:r>
+      <w:proofErr w:type="spellStart"/>
+      <w:r>
+        <w:t>communit</w:t>
+      </w:r>
+      <w:proofErr w:type="spellEnd"/>
+      <w:r>
+        <w:t>.  And</w:t>
+      </w:r>
+      <w:r>
+        <w:t xml:space="preserve"> green growth initiatives </w:t>
+      </w:r>
+      <w:r>
+        <w:t>can amplify the multiple benefits of sustainable agriculture by introducing</w:t>
+      </w:r>
+      <w:r>
+        <w:t xml:space="preserve"> a systematic approach that </w:t>
+      </w:r>
+      <w:r>
+        <w:t>balance</w:t>
+      </w:r>
+      <w:r>
+        <w:t>s</w:t>
+      </w:r>
+      <w:r>
         <w:t xml:space="preserve"> economic development with environmental sustainability.  </w:t>
       </w:r>
       <w:r>
@@ -2834,7 +2932,11 @@
         <w:t xml:space="preserve">role of the company.  Moreover, </w:t>
       </w:r>
       <w:r>
-        <w:t>the cost of running a larger organization multiplies and brings pressure on the ow</w:t>
+        <w:t xml:space="preserve">the cost of running a larger organization multiplies and brings pressure on </w:t>
+      </w:r>
+      <w:r>
+        <w:lastRenderedPageBreak/>
+        <w:t>the ow</w:t>
       </w:r>
       <w:r>
         <w:t>ner to produce instantaneous</w:t>
@@ -2902,43 +3004,470 @@
         <w:t xml:space="preserve">management </w:t>
       </w:r>
       <w:r>
+        <w:t>and the mission of the company</w:t>
+      </w:r>
+      <w:r>
+        <w:t xml:space="preserve"> as external specialists assume leadership.   And, the escalating</w:t>
+      </w:r>
+      <w:r>
+        <w:t xml:space="preserve"> complexity demands increasing atten</w:t>
+      </w:r>
+      <w:r>
+        <w:t xml:space="preserve">tion to administration over </w:t>
+      </w:r>
+      <w:r>
+        <w:t xml:space="preserve">guidance </w:t>
+      </w:r>
+      <w:r>
+        <w:t xml:space="preserve">as growth becomes a burden that can </w:t>
+      </w:r>
+      <w:proofErr w:type="spellStart"/>
+      <w:r>
+        <w:t>overide</w:t>
+      </w:r>
+      <w:proofErr w:type="spellEnd"/>
+      <w:r>
+        <w:t xml:space="preserve"> the advantages of </w:t>
+      </w:r>
+      <w:r>
+        <w:t xml:space="preserve">large scale </w:t>
+      </w:r>
+      <w:r>
+        <w:t xml:space="preserve">“success.” </w:t>
+      </w:r>
+      <w:r>
+        <w:t xml:space="preserve"> </w:t>
+      </w:r>
+      <w:r>
+        <w:t xml:space="preserve">  </w:t>
+      </w:r>
+    </w:p>
+    <w:p>
+      <w:r>
+        <w:t xml:space="preserve">The inversion of purpose </w:t>
+      </w:r>
+      <w:r>
+        <w:t>and</w:t>
+      </w:r>
+      <w:r>
+        <w:t xml:space="preserve"> </w:t>
+      </w:r>
+      <w:r>
+        <w:t>size</w:t>
+      </w:r>
+      <w:r>
+        <w:t xml:space="preserve"> compromises</w:t>
+      </w:r>
+      <w:r>
+        <w:t xml:space="preserve"> the </w:t>
+      </w:r>
+      <w:proofErr w:type="spellStart"/>
+      <w:r>
+        <w:t>multifaced</w:t>
+      </w:r>
+      <w:proofErr w:type="spellEnd"/>
+      <w:r>
+        <w:t xml:space="preserve"> m</w:t>
+      </w:r>
+      <w:r>
+        <w:t>ission that responded to</w:t>
+      </w:r>
+      <w:r>
+        <w:t xml:space="preserve"> the </w:t>
+      </w:r>
+      <w:r>
+        <w:t>public</w:t>
+      </w:r>
+      <w:r>
+        <w:t xml:space="preserve"> </w:t>
+      </w:r>
+      <w:proofErr w:type="spellStart"/>
+      <w:r>
+        <w:t>damand</w:t>
+      </w:r>
+      <w:proofErr w:type="spellEnd"/>
+      <w:r>
+        <w:t xml:space="preserve"> for the company in the first place as </w:t>
+      </w:r>
+      <w:r>
+        <w:t>a large and complex or</w:t>
+      </w:r>
+      <w:r>
+        <w:t xml:space="preserve">ganization becomes </w:t>
+      </w:r>
+      <w:r>
+        <w:t xml:space="preserve">increasingly </w:t>
+      </w:r>
+      <w:r>
+        <w:t xml:space="preserve">removed </w:t>
+      </w:r>
+      <w:r>
+        <w:t>from the community</w:t>
+      </w:r>
+      <w:r>
+        <w:t xml:space="preserve"> in a devolving interaction that replaces dedicated proprieto</w:t>
+      </w:r>
+      <w:r>
+        <w:t>rship and responsive decision making</w:t>
+      </w:r>
+      <w:r>
+        <w:t xml:space="preserve"> with </w:t>
+      </w:r>
+      <w:r>
+        <w:t xml:space="preserve">benchmarks of </w:t>
+      </w:r>
+      <w:r>
+        <w:t xml:space="preserve">achievement </w:t>
+      </w:r>
+      <w:r>
+        <w:t xml:space="preserve">that are </w:t>
+      </w:r>
+      <w:r>
+        <w:t>based on on</w:t>
+      </w:r>
+      <w:r>
+        <w:t>e dimensional revenue streams.  Prudent</w:t>
+      </w:r>
+      <w:r>
+        <w:t xml:space="preserve"> management is replaced by convenient administration</w:t>
+      </w:r>
+      <w:r>
+        <w:t xml:space="preserve"> and responsible planning</w:t>
+      </w:r>
+      <w:r>
+        <w:t xml:space="preserve"> yields to</w:t>
+      </w:r>
+      <w:r>
+        <w:t xml:space="preserve"> short term strategies that </w:t>
+      </w:r>
+      <w:r>
+        <w:t>jeopardizing</w:t>
+      </w:r>
+      <w:r>
+        <w:t xml:space="preserve"> the long ra</w:t>
+      </w:r>
+      <w:r>
+        <w:t>nge viability of the company while</w:t>
+      </w:r>
+      <w:r>
+        <w:t xml:space="preserve"> losing sight of obligations to customers, clien</w:t>
+      </w:r>
+      <w:r>
+        <w:t xml:space="preserve">ts, employees and the community at large. </w:t>
+      </w:r>
+      <w:r>
+        <w:t xml:space="preserve"> </w:t>
+      </w:r>
+      <w:r>
+        <w:t xml:space="preserve"> </w:t>
+      </w:r>
+    </w:p>
+    <w:p>
+      <w:r>
+        <w:t>With a large organization,</w:t>
+      </w:r>
+      <w:r>
+        <w:t xml:space="preserve"> </w:t>
+      </w:r>
+      <w:r>
+        <w:t xml:space="preserve">process takes precedence over purpose and specialized </w:t>
+      </w:r>
+      <w:r>
+        <w:t>knowled</w:t>
+      </w:r>
+      <w:r>
+        <w:t>ge supersedes</w:t>
+      </w:r>
+      <w:r>
+        <w:t xml:space="preserve"> general wisdom and bro</w:t>
+      </w:r>
+      <w:r>
+        <w:t>ader consideration as the wide view</w:t>
+      </w:r>
+      <w:r>
+        <w:t xml:space="preserve"> that launched a prosperous business is rep</w:t>
+      </w:r>
+      <w:r>
+        <w:t>laced by the limited thinking that comes from</w:t>
+      </w:r>
+      <w:r>
+        <w:t xml:space="preserve"> compartmentalized roles. The </w:t>
+      </w:r>
+      <w:r>
+        <w:t>magnanimous perspective</w:t>
+      </w:r>
+      <w:r>
+        <w:t xml:space="preserve"> and </w:t>
+      </w:r>
+      <w:r>
+        <w:t xml:space="preserve">long range consideration of the founder is superseded by short term thinking as a </w:t>
+      </w:r>
+      <w:r>
+        <w:t xml:space="preserve">growing </w:t>
+      </w:r>
+      <w:r>
+        <w:t xml:space="preserve">contingent of </w:t>
+      </w:r>
+      <w:r>
+        <w:t xml:space="preserve">managers with </w:t>
+      </w:r>
+      <w:r>
+        <w:t>spe</w:t>
+      </w:r>
+      <w:r>
+        <w:t>cialized roles emphasize immediate</w:t>
+      </w:r>
+      <w:r>
+        <w:t xml:space="preserve"> returns that can be easily quantified and cali</w:t>
+      </w:r>
+      <w:r>
+        <w:t xml:space="preserve">brated for further expansion.  </w:t>
+      </w:r>
+      <w:r>
+        <w:t xml:space="preserve"> </w:t>
+      </w:r>
+    </w:p>
+    <w:p>
+      <w:r>
+        <w:t xml:space="preserve">An expanding organization can also create rising cognitive </w:t>
+      </w:r>
+      <w:proofErr w:type="spellStart"/>
+      <w:r>
+        <w:t>dissonence</w:t>
+      </w:r>
+      <w:proofErr w:type="spellEnd"/>
+      <w:r>
+        <w:t xml:space="preserve"> for the ownership and management of the company as corporate goals begin to clash with the mission that launched the company and propelled its original momentum.  Moreover, ongoing dema</w:t>
+      </w:r>
+      <w:r>
+        <w:t xml:space="preserve">nds from increasing processes </w:t>
+      </w:r>
+      <w:r>
+        <w:t xml:space="preserve">creates an escalating burden </w:t>
+      </w:r>
+      <w:r>
+        <w:t xml:space="preserve">on those that lead the company as particular benchmarks begin to supersede </w:t>
+      </w:r>
+      <w:r>
+        <w:t xml:space="preserve">general </w:t>
+      </w:r>
+      <w:r>
+        <w:t xml:space="preserve">goals.  </w:t>
+      </w:r>
+      <w:r>
+        <w:t xml:space="preserve"> Larger companies tend to become overly commercial in focus and cumbersome to administer as complexity and a sprawling organization can swamp the owners with unrelenting exigencies that require constant </w:t>
+      </w:r>
+      <w:proofErr w:type="spellStart"/>
+      <w:r>
+        <w:t>attentiona</w:t>
+      </w:r>
+      <w:proofErr w:type="spellEnd"/>
+      <w:r>
+        <w:t xml:space="preserve"> that is time consuming, stressful and </w:t>
+      </w:r>
+      <w:proofErr w:type="spellStart"/>
+      <w:r>
+        <w:t>distractiing</w:t>
+      </w:r>
+      <w:proofErr w:type="spellEnd"/>
+      <w:r>
+        <w:t xml:space="preserve"> for those who are in charge of the company.  </w:t>
+      </w:r>
+    </w:p>
+    <w:p>
+      <w:r>
+        <w:t>The growth in organizational</w:t>
+      </w:r>
+      <w:r>
+        <w:t xml:space="preserve"> structu</w:t>
+      </w:r>
+      <w:r>
+        <w:t>r</w:t>
+      </w:r>
+      <w:r>
+        <w:t xml:space="preserve">e is often </w:t>
+      </w:r>
+      <w:r>
+        <w:t xml:space="preserve">counterproductive </w:t>
+      </w:r>
+      <w:r>
+        <w:t>for the owner</w:t>
+      </w:r>
+      <w:r>
+        <w:t xml:space="preserve"> </w:t>
+      </w:r>
+      <w:r>
+        <w:t>as</w:t>
+      </w:r>
+      <w:r>
+        <w:t xml:space="preserve"> </w:t>
+      </w:r>
+      <w:r>
+        <w:t xml:space="preserve">increasing </w:t>
+      </w:r>
+      <w:r>
+        <w:t>size undermines</w:t>
+      </w:r>
+      <w:r>
+        <w:t xml:space="preserve"> the </w:t>
+      </w:r>
+      <w:r>
+        <w:t xml:space="preserve">basic </w:t>
+      </w:r>
+      <w:r>
+        <w:t>pur</w:t>
+      </w:r>
+      <w:r>
+        <w:t>pose of owning a</w:t>
+      </w:r>
+      <w:r>
+        <w:t xml:space="preserve"> business.</w:t>
+      </w:r>
+      <w:r>
+        <w:t xml:space="preserve">  Business ownership is intended </w:t>
+      </w:r>
+      <w:r>
+        <w:t xml:space="preserve">to </w:t>
+      </w:r>
+      <w:r>
+        <w:t xml:space="preserve">secure independence and </w:t>
+      </w:r>
+      <w:r>
+        <w:t>improve</w:t>
+      </w:r>
+      <w:r>
+        <w:t xml:space="preserve"> the quality of life for the owner</w:t>
+      </w:r>
+      <w:r>
+        <w:t xml:space="preserve"> while</w:t>
+      </w:r>
+      <w:r>
+        <w:t xml:space="preserve"> providing products or services that </w:t>
+      </w:r>
+      <w:r>
+        <w:t xml:space="preserve">benefit consumers </w:t>
+      </w:r>
+      <w:r>
         <w:t xml:space="preserve">and </w:t>
       </w:r>
       <w:r>
+        <w:t xml:space="preserve">serve </w:t>
+      </w:r>
+      <w:r>
+        <w:t>the</w:t>
+      </w:r>
+      <w:r>
+        <w:t xml:space="preserve"> community.</w:t>
+      </w:r>
+      <w:r>
+        <w:t xml:space="preserve">  </w:t>
+      </w:r>
+      <w:r>
+        <w:t>Yet, rising success ofte</w:t>
+      </w:r>
+      <w:r>
+        <w:t>n brings increasing discontent for business</w:t>
+      </w:r>
+      <w:r>
+        <w:t xml:space="preserve"> owners </w:t>
+      </w:r>
+      <w:r>
+        <w:t xml:space="preserve">as </w:t>
+      </w:r>
+      <w:r>
+        <w:t>they become unhap</w:t>
+      </w:r>
+      <w:r>
+        <w:t xml:space="preserve">py with their lives because of </w:t>
+      </w:r>
+      <w:r>
+        <w:t xml:space="preserve">the </w:t>
+      </w:r>
+      <w:r>
+        <w:t xml:space="preserve">stress </w:t>
+      </w:r>
+      <w:r>
+        <w:t>involved in managing a sprawling</w:t>
+      </w:r>
+      <w:r>
+        <w:t xml:space="preserve"> structure </w:t>
+      </w:r>
+      <w:r>
+        <w:t xml:space="preserve">and </w:t>
+      </w:r>
+      <w:r>
+        <w:t xml:space="preserve">because of </w:t>
+      </w:r>
+      <w:r>
+        <w:t>guilt over a failure to</w:t>
+      </w:r>
+      <w:r>
+        <w:t xml:space="preserve"> fulfill the original mission of</w:t>
+      </w:r>
+      <w:r>
+        <w:t xml:space="preserve"> the company.</w:t>
+      </w:r>
+      <w:r>
+        <w:t xml:space="preserve">  The more a company grows, the less control the owner has over the company and over </w:t>
+      </w:r>
+      <w:r>
+        <w:t xml:space="preserve">the priorities that were integral to its formation. </w:t>
+      </w:r>
+      <w:r>
+        <w:t xml:space="preserve"> So, the proactive</w:t>
+      </w:r>
+      <w:r>
+        <w:t xml:space="preserve"> </w:t>
+      </w:r>
+      <w:r>
         <w:lastRenderedPageBreak/>
-        <w:t>the mission of the company</w:t>
-      </w:r>
-      <w:r>
-        <w:t xml:space="preserve"> as external specialists assume leadership.   And, the escalating</w:t>
-      </w:r>
-      <w:r>
-        <w:t xml:space="preserve"> complexity demands increasing atten</w:t>
-      </w:r>
-      <w:r>
-        <w:t xml:space="preserve">tion to administration over </w:t>
-      </w:r>
-      <w:r>
-        <w:t xml:space="preserve">guidance </w:t>
-      </w:r>
-      <w:r>
-        <w:t xml:space="preserve">as growth becomes a burden that can </w:t>
+        <w:t xml:space="preserve">and </w:t>
+      </w:r>
+      <w:r>
+        <w:t xml:space="preserve">highly </w:t>
+      </w:r>
+      <w:r>
+        <w:t>mo</w:t>
+      </w:r>
+      <w:r>
+        <w:t xml:space="preserve">tivated entrepreneur becomes a frustrated </w:t>
       </w:r>
       <w:proofErr w:type="spellStart"/>
       <w:r>
-        <w:t>overide</w:t>
+        <w:t>adminsitrator</w:t>
       </w:r>
       <w:proofErr w:type="spellEnd"/>
       <w:r>
-        <w:t xml:space="preserve"> the advantages of </w:t>
-      </w:r>
-      <w:r>
-        <w:t xml:space="preserve">large scale </w:t>
-      </w:r>
-      <w:r>
-        <w:t xml:space="preserve">“success.” </w:t>
-      </w:r>
-      <w:r>
-        <w:t xml:space="preserve"> </w:t>
+        <w:t xml:space="preserve"> who is continuously reacting to </w:t>
+      </w:r>
+      <w:r>
+        <w:t xml:space="preserve">all of the </w:t>
+      </w:r>
+      <w:proofErr w:type="spellStart"/>
+      <w:r>
+        <w:t>headeaches</w:t>
+      </w:r>
+      <w:proofErr w:type="spellEnd"/>
+      <w:r>
+        <w:t xml:space="preserve"> of a large structure</w:t>
+      </w:r>
+      <w:r>
+        <w:t xml:space="preserve"> and </w:t>
+      </w:r>
+      <w:r>
+        <w:t>none of the accomplishments</w:t>
+      </w:r>
+      <w:r>
+        <w:t xml:space="preserve"> that </w:t>
+      </w:r>
+      <w:r>
+        <w:t xml:space="preserve">came </w:t>
+      </w:r>
+      <w:r>
+        <w:t xml:space="preserve">with the smaller </w:t>
+      </w:r>
+      <w:r>
+        <w:t xml:space="preserve">company. </w:t>
       </w:r>
       <w:r>
         <w:t xml:space="preserve">  </w:t>
@@ -2946,913 +3475,482 @@
     </w:p>
     <w:p>
       <w:r>
-        <w:t xml:space="preserve">The inversion of purpose </w:t>
-      </w:r>
-      <w:r>
-        <w:t>and</w:t>
-      </w:r>
-      <w:r>
-        <w:t xml:space="preserve"> </w:t>
-      </w:r>
-      <w:r>
-        <w:t>size</w:t>
-      </w:r>
-      <w:r>
-        <w:t xml:space="preserve"> compromises</w:t>
-      </w:r>
-      <w:r>
-        <w:t xml:space="preserve"> the </w:t>
+        <w:t xml:space="preserve">The shifting </w:t>
+      </w:r>
+      <w:r>
+        <w:t xml:space="preserve">of a small enterprise </w:t>
+      </w:r>
+      <w:r>
+        <w:t xml:space="preserve">into a </w:t>
+      </w:r>
+      <w:r>
+        <w:t xml:space="preserve">large </w:t>
+      </w:r>
+      <w:r>
+        <w:t>corporate entity with an impersona</w:t>
+      </w:r>
+      <w:r>
+        <w:t xml:space="preserve">l character can </w:t>
+      </w:r>
+      <w:r>
+        <w:t>disrupt clarity of thought and distort</w:t>
+      </w:r>
+      <w:r>
+        <w:t xml:space="preserve"> the perso</w:t>
+      </w:r>
+      <w:r>
+        <w:t xml:space="preserve">nality </w:t>
+      </w:r>
+      <w:r>
+        <w:t>of</w:t>
+      </w:r>
+      <w:r>
+        <w:t xml:space="preserve"> a small business owner</w:t>
+      </w:r>
+      <w:r>
+        <w:t xml:space="preserve"> as </w:t>
+      </w:r>
+      <w:r>
+        <w:t>a synthetic</w:t>
+      </w:r>
+      <w:r>
+        <w:t xml:space="preserve"> </w:t>
+      </w:r>
+      <w:r>
+        <w:t>organization</w:t>
+      </w:r>
+      <w:r>
+        <w:t xml:space="preserve"> brings an overriding regimentation </w:t>
+      </w:r>
+      <w:r>
+        <w:t>that limits spontaneous initiative while</w:t>
+      </w:r>
+      <w:r>
+        <w:t xml:space="preserve"> </w:t>
+      </w:r>
+      <w:r>
+        <w:t>a materialistic mentality</w:t>
+      </w:r>
+      <w:r>
+        <w:t xml:space="preserve"> </w:t>
+      </w:r>
+      <w:r>
+        <w:t>restricts</w:t>
+      </w:r>
+      <w:r>
+        <w:t xml:space="preserve"> </w:t>
+      </w:r>
+      <w:r>
+        <w:t>the imagination that cultivates innovative concepts.</w:t>
+      </w:r>
+      <w:r>
+        <w:t xml:space="preserve">  </w:t>
+      </w:r>
+      <w:r>
+        <w:t>The</w:t>
+      </w:r>
+      <w:r>
+        <w:t xml:space="preserve"> motivation</w:t>
+      </w:r>
+      <w:r>
+        <w:t xml:space="preserve"> to create and produce is replaced by a </w:t>
+      </w:r>
+      <w:r>
+        <w:t>mentality that emphasizes</w:t>
+      </w:r>
+      <w:r>
+        <w:t xml:space="preserve"> symbols of </w:t>
+      </w:r>
+      <w:r>
+        <w:t xml:space="preserve">status </w:t>
+      </w:r>
+      <w:r>
+        <w:t xml:space="preserve">and </w:t>
       </w:r>
       <w:proofErr w:type="spellStart"/>
       <w:r>
-        <w:t>multifaced</w:t>
+        <w:t>acheivement</w:t>
       </w:r>
       <w:proofErr w:type="spellEnd"/>
       <w:r>
-        <w:t xml:space="preserve"> m</w:t>
-      </w:r>
-      <w:r>
-        <w:t>ission that responded to</w:t>
-      </w:r>
-      <w:r>
-        <w:t xml:space="preserve"> the </w:t>
-      </w:r>
-      <w:r>
-        <w:t>public</w:t>
-      </w:r>
-      <w:r>
-        <w:t xml:space="preserve"> </w:t>
+        <w:t xml:space="preserve"> and this</w:t>
+      </w:r>
+      <w:r>
+        <w:t xml:space="preserve"> </w:t>
+      </w:r>
+      <w:r>
+        <w:t>can smother</w:t>
+      </w:r>
+      <w:r>
+        <w:t xml:space="preserve"> </w:t>
+      </w:r>
+      <w:r>
+        <w:t xml:space="preserve">the sense of </w:t>
+      </w:r>
+      <w:r>
+        <w:t xml:space="preserve">service and </w:t>
+      </w:r>
+      <w:r>
+        <w:t>responsibility that brought fulfillment in the beginni</w:t>
+      </w:r>
+      <w:r>
+        <w:t xml:space="preserve">ng as business </w:t>
+      </w:r>
+      <w:r>
+        <w:t>ow</w:t>
+      </w:r>
+      <w:r>
+        <w:t xml:space="preserve">ners trade </w:t>
+      </w:r>
+      <w:r>
+        <w:t xml:space="preserve">commitment </w:t>
+      </w:r>
+      <w:r>
+        <w:t xml:space="preserve">for “success” </w:t>
+      </w:r>
+      <w:r>
+        <w:t>and lose their sense</w:t>
+      </w:r>
+      <w:r>
+        <w:t xml:space="preserve"> of purpose in life.  </w:t>
+      </w:r>
+    </w:p>
+    <w:p>
+      <w:r>
+        <w:t>For an entrepreneur, the</w:t>
+      </w:r>
+      <w:r>
+        <w:t xml:space="preserve"> cl</w:t>
+      </w:r>
+      <w:r>
+        <w:t xml:space="preserve">arity of thought </w:t>
+      </w:r>
+      <w:r>
+        <w:t xml:space="preserve">and sincerity of purpose </w:t>
+      </w:r>
+      <w:r>
+        <w:t>that comes from</w:t>
+      </w:r>
+      <w:r>
+        <w:t xml:space="preserve"> </w:t>
+      </w:r>
+      <w:r>
+        <w:t>pu</w:t>
+      </w:r>
+      <w:r>
+        <w:t>blic inte</w:t>
+      </w:r>
+      <w:r>
+        <w:t xml:space="preserve">raction is diminished </w:t>
+      </w:r>
+      <w:r>
+        <w:t xml:space="preserve">in the process of expansion </w:t>
+      </w:r>
+      <w:r>
+        <w:t xml:space="preserve">as </w:t>
+      </w:r>
+      <w:r>
+        <w:t xml:space="preserve">the </w:t>
+      </w:r>
+      <w:r>
+        <w:t>community</w:t>
+      </w:r>
+      <w:r>
+        <w:t xml:space="preserve"> feedback that co</w:t>
+      </w:r>
+      <w:r>
+        <w:t>mes</w:t>
+      </w:r>
+      <w:r>
+        <w:t xml:space="preserve"> from</w:t>
+      </w:r>
+      <w:r>
+        <w:t xml:space="preserve"> local </w:t>
       </w:r>
       <w:proofErr w:type="spellStart"/>
       <w:r>
-        <w:t>damand</w:t>
+        <w:t>busines</w:t>
       </w:r>
       <w:proofErr w:type="spellEnd"/>
       <w:r>
-        <w:t xml:space="preserve"> for the company in the first place as </w:t>
-      </w:r>
-      <w:r>
-        <w:t>a large and complex or</w:t>
-      </w:r>
-      <w:r>
-        <w:t xml:space="preserve">ganization becomes </w:t>
-      </w:r>
-      <w:r>
-        <w:t xml:space="preserve">increasingly </w:t>
-      </w:r>
-      <w:r>
-        <w:t xml:space="preserve">removed </w:t>
-      </w:r>
-      <w:r>
-        <w:t>from the community</w:t>
-      </w:r>
-      <w:r>
-        <w:t xml:space="preserve"> in a devolving interaction that replaces dedicated proprieto</w:t>
-      </w:r>
-      <w:r>
-        <w:t>rship and responsive decision making</w:t>
-      </w:r>
-      <w:r>
-        <w:t xml:space="preserve"> with </w:t>
-      </w:r>
-      <w:r>
-        <w:t xml:space="preserve">benchmarks of </w:t>
-      </w:r>
-      <w:r>
-        <w:t xml:space="preserve">achievement </w:t>
-      </w:r>
-      <w:r>
-        <w:t xml:space="preserve">that are </w:t>
-      </w:r>
-      <w:r>
-        <w:t>based on on</w:t>
-      </w:r>
-      <w:r>
-        <w:t>e dimensional revenue streams.  Prudent</w:t>
-      </w:r>
-      <w:r>
-        <w:t xml:space="preserve"> management is replaced by convenient administration</w:t>
-      </w:r>
-      <w:r>
-        <w:t xml:space="preserve"> and responsible planning</w:t>
-      </w:r>
-      <w:r>
-        <w:t xml:space="preserve"> yields to</w:t>
-      </w:r>
-      <w:r>
-        <w:t xml:space="preserve"> short term strategies that </w:t>
-      </w:r>
-      <w:r>
-        <w:t>jeopardizing</w:t>
-      </w:r>
-      <w:r>
-        <w:t xml:space="preserve"> the long ra</w:t>
-      </w:r>
-      <w:r>
-        <w:t>nge viability of the company while</w:t>
-      </w:r>
-      <w:r>
-        <w:t xml:space="preserve"> losing sight of obligations to customers, clien</w:t>
-      </w:r>
-      <w:r>
-        <w:t xml:space="preserve">ts, employees and the community at large. </w:t>
-      </w:r>
-      <w:r>
-        <w:t xml:space="preserve"> </w:t>
-      </w:r>
-      <w:r>
-        <w:t xml:space="preserve"> </w:t>
-      </w:r>
-    </w:p>
-    <w:p>
-      <w:r>
-        <w:t>With a large organization,</w:t>
-      </w:r>
-      <w:r>
-        <w:t xml:space="preserve"> </w:t>
-      </w:r>
-      <w:r>
-        <w:t xml:space="preserve">process takes precedence over purpose and specialized </w:t>
-      </w:r>
-      <w:r>
-        <w:t>knowled</w:t>
-      </w:r>
-      <w:r>
-        <w:t>ge supersedes</w:t>
-      </w:r>
-      <w:r>
-        <w:t xml:space="preserve"> general wisdom and bro</w:t>
-      </w:r>
-      <w:r>
-        <w:t>ader consideration as the wide view</w:t>
-      </w:r>
-      <w:r>
-        <w:t xml:space="preserve"> that launched a prosperous business is rep</w:t>
-      </w:r>
-      <w:r>
-        <w:t>laced by the limited thinking that comes from</w:t>
-      </w:r>
-      <w:r>
-        <w:t xml:space="preserve"> compartmentalized roles. The </w:t>
-      </w:r>
-      <w:r>
-        <w:t>magnanimous perspective</w:t>
-      </w:r>
+        <w:t xml:space="preserve"> is reduced</w:t>
+      </w:r>
+      <w:r>
+        <w:t xml:space="preserve"> as the </w:t>
+      </w:r>
+      <w:r>
+        <w:t xml:space="preserve">essence of </w:t>
+      </w:r>
+      <w:r>
+        <w:t>informative communication is replace</w:t>
+      </w:r>
+      <w:r>
+        <w:t xml:space="preserve">d by the image of persuasive communication on </w:t>
+      </w:r>
+      <w:r>
+        <w:t xml:space="preserve">a one way trajectory with a contrived form of interaction.   The artificial process of </w:t>
+      </w:r>
+      <w:r>
+        <w:t xml:space="preserve">persuasive </w:t>
+      </w:r>
+      <w:proofErr w:type="spellStart"/>
+      <w:r>
+        <w:t>commmunication</w:t>
+      </w:r>
+      <w:proofErr w:type="spellEnd"/>
+      <w:r>
+        <w:t xml:space="preserve"> undermines authenticity of </w:t>
+      </w:r>
+      <w:proofErr w:type="spellStart"/>
+      <w:r>
+        <w:t>thoutht</w:t>
+      </w:r>
+      <w:proofErr w:type="spellEnd"/>
       <w:r>
         <w:t xml:space="preserve"> and </w:t>
       </w:r>
       <w:r>
-        <w:t xml:space="preserve">long range consideration of the founder is superseded by short term thinking as a </w:t>
-      </w:r>
-      <w:r>
-        <w:t xml:space="preserve">growing </w:t>
-      </w:r>
-      <w:r>
-        <w:t xml:space="preserve">contingent of </w:t>
-      </w:r>
-      <w:r>
-        <w:t xml:space="preserve">managers with </w:t>
-      </w:r>
-      <w:r>
-        <w:t>spe</w:t>
-      </w:r>
-      <w:r>
-        <w:t>cialized roles emphasize immediate</w:t>
-      </w:r>
-      <w:r>
-        <w:t xml:space="preserve"> returns that can be easily quantified and cali</w:t>
-      </w:r>
-      <w:r>
-        <w:t xml:space="preserve">brated for further expansion.  </w:t>
-      </w:r>
-      <w:r>
-        <w:t xml:space="preserve"> </w:t>
-      </w:r>
-    </w:p>
-    <w:p>
-      <w:r>
-        <w:t xml:space="preserve">An expanding organization can also create rising cognitive </w:t>
+        <w:t xml:space="preserve">this compromises </w:t>
+      </w:r>
+      <w:r>
+        <w:t xml:space="preserve">the </w:t>
+      </w:r>
+      <w:r>
+        <w:t xml:space="preserve">dynamic and multifaceted </w:t>
+      </w:r>
+      <w:r>
+        <w:t xml:space="preserve">perspective </w:t>
+      </w:r>
+      <w:r>
+        <w:t>of</w:t>
+      </w:r>
+      <w:r>
+        <w:t xml:space="preserve"> a founder as </w:t>
+      </w:r>
+      <w:r>
+        <w:t xml:space="preserve"> </w:t>
+      </w:r>
+      <w:r>
+        <w:t>the</w:t>
+      </w:r>
+      <w:r>
+        <w:t xml:space="preserve"> broader vision is curtailed.  </w:t>
+      </w:r>
+      <w:r>
+        <w:t xml:space="preserve"> </w:t>
+      </w:r>
+      <w:r>
+        <w:t>So, the</w:t>
+      </w:r>
+      <w:r>
+        <w:t xml:space="preserve"> </w:t>
+      </w:r>
+      <w:r>
+        <w:t xml:space="preserve">bold </w:t>
+      </w:r>
+      <w:r>
+        <w:t xml:space="preserve">and </w:t>
       </w:r>
       <w:proofErr w:type="spellStart"/>
       <w:r>
-        <w:t>dissonence</w:t>
+        <w:t>imaginitive</w:t>
       </w:r>
       <w:proofErr w:type="spellEnd"/>
       <w:r>
-        <w:t xml:space="preserve"> for the ownership and management of the company as corporate goals begin to clash with the mission that launched the company and propelled its original momentum.  Moreover, ongoing dema</w:t>
-      </w:r>
-      <w:r>
-        <w:t xml:space="preserve">nds from increasing processes </w:t>
-      </w:r>
-      <w:r>
-        <w:t xml:space="preserve">creates an escalating burden </w:t>
-      </w:r>
-      <w:r>
-        <w:t xml:space="preserve">on those that lead the company as particular benchmarks begin to supersede </w:t>
-      </w:r>
-      <w:r>
-        <w:t xml:space="preserve">general </w:t>
-      </w:r>
-      <w:r>
-        <w:t xml:space="preserve">goals.  </w:t>
-      </w:r>
-      <w:r>
-        <w:t xml:space="preserve"> Larger companies tend to become overly commercial in focus and cumbersome to administer as complexity and a sprawling organization can swamp the owners with unrelenting exigencies that require constant </w:t>
+        <w:t xml:space="preserve"> </w:t>
+      </w:r>
+      <w:r>
+        <w:t>thinki</w:t>
+      </w:r>
+      <w:r>
+        <w:t>ng that guided the entrepreneur</w:t>
+      </w:r>
+      <w:r>
+        <w:t xml:space="preserve"> is subjugated </w:t>
+      </w:r>
+      <w:r>
+        <w:t xml:space="preserve">by synthetic communication as well as the endless reviews and </w:t>
+      </w:r>
+      <w:r>
+        <w:t>segmented</w:t>
+      </w:r>
+      <w:r>
+        <w:t xml:space="preserve"> proc</w:t>
+      </w:r>
+      <w:r>
+        <w:t xml:space="preserve">ess of corporate administration as long range potential is </w:t>
       </w:r>
       <w:proofErr w:type="spellStart"/>
       <w:r>
-        <w:t>attentiona</w:t>
+        <w:t>stiffled</w:t>
       </w:r>
       <w:proofErr w:type="spellEnd"/>
       <w:r>
-        <w:t xml:space="preserve"> that is time consuming, stressful and </w:t>
+        <w:t xml:space="preserve"> by short term returns.</w:t>
+      </w:r>
+      <w:r>
+        <w:t xml:space="preserve"> </w:t>
+      </w:r>
+      <w:r>
+        <w:t xml:space="preserve"> Expansion, largess</w:t>
+      </w:r>
+      <w:r>
+        <w:t xml:space="preserve"> and singularity of</w:t>
+      </w:r>
+      <w:r>
+        <w:t xml:space="preserve"> purpose </w:t>
+      </w:r>
+      <w:r>
+        <w:t>can damage</w:t>
+      </w:r>
+      <w:r>
+        <w:t xml:space="preserve"> the</w:t>
+      </w:r>
+      <w:r>
+        <w:t xml:space="preserve"> </w:t>
+      </w:r>
+      <w:r>
+        <w:t>personality of entrepreneur</w:t>
+      </w:r>
+      <w:r>
+        <w:t>s while</w:t>
+      </w:r>
+      <w:r>
+        <w:t xml:space="preserve"> overriding the public interest </w:t>
+      </w:r>
+      <w:r>
+        <w:t>by und</w:t>
+      </w:r>
+      <w:r>
+        <w:t>ermining the original thinking</w:t>
+      </w:r>
+      <w:r>
+        <w:t xml:space="preserve"> that launched a prosperous business through responsive interaction with the public.  </w:t>
+      </w:r>
+      <w:r>
+        <w:t xml:space="preserve">  </w:t>
+      </w:r>
+      <w:r>
+        <w:t xml:space="preserve"> </w:t>
+      </w:r>
+      <w:r>
+        <w:t xml:space="preserve">  </w:t>
+      </w:r>
+    </w:p>
+    <w:p>
+      <w:r>
+        <w:t>By cont</w:t>
+      </w:r>
+      <w:r>
+        <w:t>rast, small business networkin</w:t>
+      </w:r>
+      <w:r>
+        <w:t>g creates a positive exchange</w:t>
+      </w:r>
+      <w:r>
+        <w:t xml:space="preserve"> through an</w:t>
+      </w:r>
+      <w:r>
+        <w:t xml:space="preserve"> </w:t>
+      </w:r>
+      <w:r>
+        <w:t xml:space="preserve">incubation and </w:t>
       </w:r>
       <w:proofErr w:type="spellStart"/>
       <w:r>
-        <w:t>distractiing</w:t>
+        <w:t>accell</w:t>
+      </w:r>
+      <w:r>
+        <w:t>e</w:t>
+      </w:r>
+      <w:r>
+        <w:t>ration</w:t>
       </w:r>
       <w:proofErr w:type="spellEnd"/>
       <w:r>
-        <w:t xml:space="preserve"> for those who are in charge of the company.  </w:t>
-      </w:r>
-    </w:p>
-    <w:p>
-      <w:r>
-        <w:t>The growth in organizational</w:t>
-      </w:r>
-      <w:r>
-        <w:t xml:space="preserve"> structu</w:t>
-      </w:r>
-      <w:r>
-        <w:t>r</w:t>
-      </w:r>
-      <w:r>
-        <w:t xml:space="preserve">e is often </w:t>
-      </w:r>
-      <w:r>
-        <w:t xml:space="preserve">counterproductive </w:t>
-      </w:r>
-      <w:r>
-        <w:t>for the owner</w:t>
-      </w:r>
-      <w:r>
-        <w:t xml:space="preserve"> </w:t>
-      </w:r>
-      <w:r>
-        <w:t>as</w:t>
-      </w:r>
-      <w:r>
-        <w:t xml:space="preserve"> </w:t>
-      </w:r>
-      <w:r>
-        <w:t xml:space="preserve">increasing </w:t>
-      </w:r>
-      <w:r>
-        <w:t>size undermines</w:t>
-      </w:r>
-      <w:r>
-        <w:t xml:space="preserve"> the </w:t>
-      </w:r>
-      <w:r>
-        <w:t xml:space="preserve">basic </w:t>
-      </w:r>
-      <w:r>
-        <w:t>pur</w:t>
-      </w:r>
-      <w:r>
-        <w:t>pose of owning a</w:t>
-      </w:r>
-      <w:r>
-        <w:t xml:space="preserve"> business.</w:t>
-      </w:r>
-      <w:r>
-        <w:t xml:space="preserve">  Business ownership is intended </w:t>
-      </w:r>
-      <w:r>
-        <w:t xml:space="preserve">to </w:t>
-      </w:r>
-      <w:r>
-        <w:t xml:space="preserve">secure independence and </w:t>
-      </w:r>
-      <w:r>
-        <w:t>improve</w:t>
-      </w:r>
-      <w:r>
-        <w:t xml:space="preserve"> the quality of life for the owner</w:t>
-      </w:r>
-      <w:r>
-        <w:t xml:space="preserve"> while</w:t>
-      </w:r>
-      <w:r>
-        <w:t xml:space="preserve"> providing products or services that </w:t>
-      </w:r>
-      <w:r>
-        <w:t xml:space="preserve">benefit consumers </w:t>
-      </w:r>
-      <w:r>
-        <w:t xml:space="preserve">and </w:t>
-      </w:r>
-      <w:r>
-        <w:t xml:space="preserve">serve </w:t>
-      </w:r>
-      <w:r>
-        <w:t>the</w:t>
-      </w:r>
-      <w:r>
-        <w:t xml:space="preserve"> community.</w:t>
-      </w:r>
-      <w:r>
-        <w:t xml:space="preserve">  </w:t>
-      </w:r>
-      <w:r>
-        <w:t>Yet, rising success ofte</w:t>
-      </w:r>
-      <w:r>
-        <w:t>n brings increasing discontent for business</w:t>
-      </w:r>
-      <w:r>
-        <w:t xml:space="preserve"> owners </w:t>
-      </w:r>
-      <w:r>
-        <w:t xml:space="preserve">as </w:t>
-      </w:r>
-      <w:r>
-        <w:t>they become unhap</w:t>
-      </w:r>
-      <w:r>
-        <w:t xml:space="preserve">py with their lives because of </w:t>
-      </w:r>
-      <w:r>
-        <w:t xml:space="preserve">the </w:t>
-      </w:r>
-      <w:r>
-        <w:t xml:space="preserve">stress </w:t>
-      </w:r>
-      <w:r>
-        <w:t>involved in managing a sprawling</w:t>
-      </w:r>
-      <w:r>
-        <w:t xml:space="preserve"> structure </w:t>
-      </w:r>
-      <w:r>
-        <w:t xml:space="preserve">and </w:t>
-      </w:r>
-      <w:r>
-        <w:t xml:space="preserve">because of </w:t>
-      </w:r>
-      <w:r>
-        <w:t>guilt over a failure to</w:t>
-      </w:r>
-      <w:r>
-        <w:t xml:space="preserve"> fulfill the original mission of</w:t>
-      </w:r>
-      <w:r>
-        <w:t xml:space="preserve"> the company.</w:t>
-      </w:r>
-      <w:r>
-        <w:t xml:space="preserve">  The more a company grows, the less control the owner has over the company and over </w:t>
-      </w:r>
-      <w:r>
-        <w:t xml:space="preserve">the priorities that were integral to its formation. </w:t>
-      </w:r>
-      <w:r>
-        <w:t xml:space="preserve"> So, the proactive</w:t>
-      </w:r>
-      <w:r>
-        <w:t xml:space="preserve"> and </w:t>
-      </w:r>
-      <w:r>
-        <w:t xml:space="preserve">highly </w:t>
-      </w:r>
-      <w:r>
-        <w:t>mo</w:t>
-      </w:r>
-      <w:r>
-        <w:t xml:space="preserve">tivated entrepreneur becomes a frustrated </w:t>
+        <w:t xml:space="preserve"> system </w:t>
+      </w:r>
+      <w:r>
+        <w:t xml:space="preserve">that </w:t>
+      </w:r>
+      <w:r>
+        <w:t xml:space="preserve">emphasizes </w:t>
+      </w:r>
+      <w:r>
+        <w:t xml:space="preserve">a dynamic form of </w:t>
+      </w:r>
+      <w:r>
+        <w:t>decentralized economics that is enabled by</w:t>
+      </w:r>
+      <w:r>
+        <w:t xml:space="preserve"> the organizing of small and mid-sized business</w:t>
+      </w:r>
+      <w:r>
+        <w:t xml:space="preserve"> through lateral interaction.  </w:t>
+      </w:r>
+      <w:r>
+        <w:t>This is facilitated</w:t>
+      </w:r>
+      <w:r>
+        <w:t xml:space="preserve"> by peer support and a business model that is</w:t>
+      </w:r>
+      <w:r>
+        <w:t xml:space="preserve"> characterized by </w:t>
+      </w:r>
+      <w:r>
+        <w:t>a modest form with a broader function as we expand the parameters for small enterprise to enable increasing income</w:t>
+      </w:r>
+      <w:r>
+        <w:t xml:space="preserve"> with</w:t>
+      </w:r>
+      <w:r>
+        <w:t xml:space="preserve"> a limited structure and</w:t>
+      </w:r>
+      <w:r>
+        <w:t xml:space="preserve"> </w:t>
       </w:r>
       <w:proofErr w:type="spellStart"/>
       <w:r>
-        <w:t>adminsitrator</w:t>
+        <w:t>minimual</w:t>
       </w:r>
       <w:proofErr w:type="spellEnd"/>
       <w:r>
-        <w:t xml:space="preserve"> who is continuously reacting to </w:t>
-      </w:r>
-      <w:r>
-        <w:t xml:space="preserve">all of the </w:t>
+        <w:t xml:space="preserve"> overhead.  The reciprocity of in</w:t>
+      </w:r>
+      <w:r>
+        <w:t xml:space="preserve">terests and the parity of scope </w:t>
+      </w:r>
+      <w:r>
+        <w:t>makes it possible for</w:t>
+      </w:r>
+      <w:r>
+        <w:t xml:space="preserve"> the owner to “work to live rather than living to work</w:t>
+      </w:r>
+      <w:r>
+        <w:t xml:space="preserve">.”  </w:t>
+      </w:r>
+    </w:p>
+    <w:p>
+      <w:r>
+        <w:t>The</w:t>
+      </w:r>
+      <w:r>
+        <w:t xml:space="preserve"> profit motive is a very positive influence because it encourages individual initiative to improve our quality of life by unlocking our own potential and it prompts us to strive for autonomy and security by </w:t>
       </w:r>
       <w:proofErr w:type="spellStart"/>
       <w:r>
-        <w:t>headeaches</w:t>
+        <w:t>harnesing</w:t>
       </w:r>
       <w:proofErr w:type="spellEnd"/>
       <w:r>
-        <w:t xml:space="preserve"> of a large structure</w:t>
-      </w:r>
-      <w:r>
-        <w:t xml:space="preserve"> and </w:t>
-      </w:r>
-      <w:r>
-        <w:t>none of the accomplishments</w:t>
-      </w:r>
-      <w:r>
-        <w:t xml:space="preserve"> that </w:t>
-      </w:r>
-      <w:r>
-        <w:t xml:space="preserve">came </w:t>
-      </w:r>
-      <w:r>
-        <w:t xml:space="preserve">with the smaller </w:t>
-      </w:r>
-      <w:r>
-        <w:t xml:space="preserve">company. </w:t>
-      </w:r>
-      <w:r>
-        <w:t xml:space="preserve">  </w:t>
-      </w:r>
-    </w:p>
-    <w:p>
-      <w:r>
-        <w:t xml:space="preserve">The shifting </w:t>
-      </w:r>
-      <w:r>
-        <w:t xml:space="preserve">of a small enterprise </w:t>
-      </w:r>
-      <w:r>
-        <w:t xml:space="preserve">into a </w:t>
-      </w:r>
-      <w:r>
-        <w:t xml:space="preserve">large </w:t>
-      </w:r>
-      <w:r>
-        <w:t>corporate entity with an impersona</w:t>
-      </w:r>
-      <w:r>
-        <w:t xml:space="preserve">l character can </w:t>
-      </w:r>
-      <w:r>
-        <w:t>disrupt clarity of thought and distort</w:t>
-      </w:r>
-      <w:r>
-        <w:t xml:space="preserve"> the perso</w:t>
-      </w:r>
-      <w:r>
-        <w:t xml:space="preserve">nality </w:t>
-      </w:r>
-      <w:r>
-        <w:t>of</w:t>
-      </w:r>
-      <w:r>
-        <w:t xml:space="preserve"> a small business </w:t>
-      </w:r>
-      <w:r>
-        <w:lastRenderedPageBreak/>
-        <w:t>owner</w:t>
-      </w:r>
-      <w:r>
-        <w:t xml:space="preserve"> as </w:t>
-      </w:r>
-      <w:r>
-        <w:t>a synthetic</w:t>
-      </w:r>
-      <w:r>
-        <w:t xml:space="preserve"> </w:t>
-      </w:r>
-      <w:r>
-        <w:t>organization</w:t>
-      </w:r>
-      <w:r>
-        <w:t xml:space="preserve"> brings an overriding regimentation </w:t>
-      </w:r>
-      <w:r>
-        <w:t>that limits spontaneous initiative while</w:t>
-      </w:r>
-      <w:r>
-        <w:t xml:space="preserve"> </w:t>
-      </w:r>
-      <w:r>
-        <w:t>a materialistic mentality</w:t>
-      </w:r>
-      <w:r>
-        <w:t xml:space="preserve"> </w:t>
-      </w:r>
-      <w:r>
-        <w:t>restricts</w:t>
-      </w:r>
-      <w:r>
-        <w:t xml:space="preserve"> </w:t>
-      </w:r>
-      <w:r>
-        <w:t>the imagination that cultivates innovative concepts.</w:t>
-      </w:r>
-      <w:r>
-        <w:t xml:space="preserve">  </w:t>
-      </w:r>
-      <w:r>
-        <w:t>The</w:t>
-      </w:r>
-      <w:r>
-        <w:t xml:space="preserve"> motivation</w:t>
-      </w:r>
-      <w:r>
-        <w:t xml:space="preserve"> to create and produce is replaced by a </w:t>
-      </w:r>
-      <w:r>
-        <w:t>mentality that emphasizes</w:t>
-      </w:r>
-      <w:r>
-        <w:t xml:space="preserve"> symbols of </w:t>
-      </w:r>
-      <w:r>
-        <w:t xml:space="preserve">status </w:t>
-      </w:r>
-      <w:r>
-        <w:t xml:space="preserve">and </w:t>
+        <w:t xml:space="preserve"> our talents through entrepreneurship.  But it is important to keep the proprietorship local and independent because there are negative ramifications for the original owners and for the public when business becomes consolidated on an </w:t>
       </w:r>
       <w:proofErr w:type="spellStart"/>
       <w:r>
-        <w:t>acheivement</w:t>
+        <w:t>enourmous</w:t>
       </w:r>
       <w:proofErr w:type="spellEnd"/>
       <w:r>
-        <w:t xml:space="preserve"> and this</w:t>
-      </w:r>
-      <w:r>
-        <w:t xml:space="preserve"> </w:t>
-      </w:r>
-      <w:r>
-        <w:t>can smother</w:t>
-      </w:r>
-      <w:r>
-        <w:t xml:space="preserve"> </w:t>
-      </w:r>
-      <w:r>
-        <w:t xml:space="preserve">the sense of </w:t>
-      </w:r>
-      <w:r>
-        <w:t xml:space="preserve">service and </w:t>
-      </w:r>
-      <w:r>
-        <w:t>responsibility that brought fulfillment in the beginni</w:t>
-      </w:r>
-      <w:r>
-        <w:t xml:space="preserve">ng as business </w:t>
-      </w:r>
-      <w:r>
-        <w:t>ow</w:t>
-      </w:r>
-      <w:r>
-        <w:t xml:space="preserve">ners trade </w:t>
-      </w:r>
-      <w:r>
-        <w:t xml:space="preserve">commitment </w:t>
-      </w:r>
-      <w:r>
-        <w:t xml:space="preserve">for “success” </w:t>
-      </w:r>
-      <w:r>
-        <w:t>and lose their sense</w:t>
-      </w:r>
-      <w:r>
-        <w:t xml:space="preserve"> of purpose in life.  </w:t>
-      </w:r>
-    </w:p>
-    <w:p>
-      <w:r>
-        <w:t>For an entrepreneur, the</w:t>
-      </w:r>
-      <w:r>
-        <w:t xml:space="preserve"> cl</w:t>
-      </w:r>
-      <w:r>
-        <w:t xml:space="preserve">arity of thought </w:t>
-      </w:r>
-      <w:r>
-        <w:t xml:space="preserve">and sincerity of purpose </w:t>
-      </w:r>
-      <w:r>
-        <w:t>that comes from</w:t>
-      </w:r>
-      <w:r>
-        <w:t xml:space="preserve"> </w:t>
-      </w:r>
-      <w:r>
-        <w:t>pu</w:t>
-      </w:r>
-      <w:r>
-        <w:t>blic inte</w:t>
-      </w:r>
-      <w:r>
-        <w:t xml:space="preserve">raction is diminished </w:t>
-      </w:r>
-      <w:r>
-        <w:t xml:space="preserve">in the process of expansion </w:t>
-      </w:r>
-      <w:r>
-        <w:t xml:space="preserve">as </w:t>
-      </w:r>
-      <w:r>
-        <w:t xml:space="preserve">the </w:t>
-      </w:r>
-      <w:r>
-        <w:t>community</w:t>
-      </w:r>
-      <w:r>
-        <w:t xml:space="preserve"> feedback that co</w:t>
-      </w:r>
-      <w:r>
-        <w:t>mes</w:t>
-      </w:r>
-      <w:r>
-        <w:t xml:space="preserve"> from</w:t>
-      </w:r>
-      <w:r>
-        <w:t xml:space="preserve"> local </w:t>
-      </w:r>
-      <w:proofErr w:type="spellStart"/>
-      <w:r>
-        <w:t>busines</w:t>
-      </w:r>
-      <w:proofErr w:type="spellEnd"/>
-      <w:r>
-        <w:t xml:space="preserve"> is reduced</w:t>
-      </w:r>
-      <w:r>
-        <w:t xml:space="preserve"> as the </w:t>
-      </w:r>
-      <w:r>
-        <w:t xml:space="preserve">essence of </w:t>
-      </w:r>
-      <w:r>
-        <w:t>informative communication is replace</w:t>
-      </w:r>
-      <w:r>
-        <w:t xml:space="preserve">d by the image of persuasive communication on </w:t>
-      </w:r>
-      <w:r>
-        <w:t xml:space="preserve">a one way trajectory with a contrived form of interaction.   The artificial process of </w:t>
-      </w:r>
-      <w:r>
-        <w:t xml:space="preserve">persuasive </w:t>
-      </w:r>
-      <w:proofErr w:type="spellStart"/>
-      <w:r>
-        <w:t>commmunication</w:t>
-      </w:r>
-      <w:proofErr w:type="spellEnd"/>
-      <w:r>
-        <w:t xml:space="preserve"> undermines authenticity of </w:t>
-      </w:r>
-      <w:proofErr w:type="spellStart"/>
-      <w:r>
-        <w:t>thoutht</w:t>
-      </w:r>
-      <w:proofErr w:type="spellEnd"/>
-      <w:r>
-        <w:t xml:space="preserve"> and </w:t>
-      </w:r>
-      <w:r>
-        <w:t xml:space="preserve">this compromises </w:t>
-      </w:r>
-      <w:r>
-        <w:t xml:space="preserve">the </w:t>
-      </w:r>
-      <w:r>
-        <w:t xml:space="preserve">dynamic and multifaceted </w:t>
-      </w:r>
-      <w:r>
-        <w:t xml:space="preserve">perspective </w:t>
-      </w:r>
-      <w:r>
-        <w:t>of</w:t>
-      </w:r>
-      <w:r>
-        <w:t xml:space="preserve"> a founder as </w:t>
-      </w:r>
-      <w:r>
-        <w:t xml:space="preserve"> </w:t>
-      </w:r>
-      <w:r>
-        <w:t>the</w:t>
-      </w:r>
-      <w:r>
-        <w:t xml:space="preserve"> broader vision is curtailed.  </w:t>
-      </w:r>
-      <w:r>
-        <w:t xml:space="preserve"> </w:t>
-      </w:r>
-      <w:r>
-        <w:t>So, the</w:t>
-      </w:r>
-      <w:r>
-        <w:t xml:space="preserve"> </w:t>
-      </w:r>
-      <w:r>
-        <w:t xml:space="preserve">bold </w:t>
-      </w:r>
-      <w:r>
-        <w:t xml:space="preserve">and </w:t>
-      </w:r>
-      <w:proofErr w:type="spellStart"/>
-      <w:r>
-        <w:t>imaginitive</w:t>
-      </w:r>
-      <w:proofErr w:type="spellEnd"/>
-      <w:r>
-        <w:t xml:space="preserve"> </w:t>
-      </w:r>
-      <w:r>
-        <w:t>thinki</w:t>
-      </w:r>
-      <w:r>
-        <w:t>ng that guided the entrepreneur</w:t>
-      </w:r>
-      <w:r>
-        <w:t xml:space="preserve"> is subjugated </w:t>
-      </w:r>
-      <w:r>
-        <w:t xml:space="preserve">by synthetic communication as well as the endless reviews and </w:t>
-      </w:r>
-      <w:r>
-        <w:t>segmented</w:t>
-      </w:r>
-      <w:r>
-        <w:t xml:space="preserve"> proc</w:t>
-      </w:r>
-      <w:r>
-        <w:t xml:space="preserve">ess of corporate administration as long range potential is </w:t>
-      </w:r>
-      <w:proofErr w:type="spellStart"/>
-      <w:r>
-        <w:t>stiffled</w:t>
-      </w:r>
-      <w:proofErr w:type="spellEnd"/>
-      <w:r>
-        <w:t xml:space="preserve"> by short term returns.</w:t>
-      </w:r>
-      <w:r>
-        <w:t xml:space="preserve"> </w:t>
-      </w:r>
-      <w:r>
-        <w:t xml:space="preserve"> Expansion, largess</w:t>
-      </w:r>
-      <w:r>
-        <w:t xml:space="preserve"> and singularity of</w:t>
-      </w:r>
-      <w:r>
-        <w:t xml:space="preserve"> purpose </w:t>
-      </w:r>
-      <w:r>
-        <w:t>can damage</w:t>
-      </w:r>
-      <w:r>
-        <w:t xml:space="preserve"> the</w:t>
-      </w:r>
-      <w:r>
-        <w:t xml:space="preserve"> </w:t>
-      </w:r>
-      <w:r>
-        <w:t>personality of entrepreneur</w:t>
-      </w:r>
-      <w:r>
-        <w:t>s while</w:t>
-      </w:r>
-      <w:r>
-        <w:t xml:space="preserve"> overriding the public interest </w:t>
-      </w:r>
-      <w:r>
-        <w:t>by und</w:t>
-      </w:r>
-      <w:r>
-        <w:t>ermining the original thinking</w:t>
-      </w:r>
-      <w:r>
-        <w:t xml:space="preserve"> that launched a prosperous business through responsive interaction with the public.  </w:t>
-      </w:r>
-      <w:r>
-        <w:t xml:space="preserve">  </w:t>
-      </w:r>
-      <w:r>
-        <w:t xml:space="preserve"> </w:t>
-      </w:r>
-      <w:r>
-        <w:t xml:space="preserve">  </w:t>
-      </w:r>
-    </w:p>
-    <w:p>
-      <w:r>
-        <w:t>By cont</w:t>
-      </w:r>
-      <w:r>
-        <w:t>rast, small business networkin</w:t>
-      </w:r>
-      <w:r>
-        <w:t>g creates a positive exchange</w:t>
-      </w:r>
-      <w:r>
-        <w:t xml:space="preserve"> through an</w:t>
-      </w:r>
-      <w:r>
-        <w:t xml:space="preserve"> </w:t>
-      </w:r>
-      <w:r>
-        <w:t xml:space="preserve">incubation and </w:t>
-      </w:r>
-      <w:proofErr w:type="spellStart"/>
-      <w:r>
-        <w:t>accell</w:t>
-      </w:r>
-      <w:r>
-        <w:t>e</w:t>
-      </w:r>
-      <w:r>
-        <w:t>ration</w:t>
-      </w:r>
-      <w:proofErr w:type="spellEnd"/>
-      <w:r>
-        <w:t xml:space="preserve"> system </w:t>
-      </w:r>
-      <w:r>
-        <w:t xml:space="preserve">that </w:t>
-      </w:r>
-      <w:r>
-        <w:t xml:space="preserve">emphasizes </w:t>
-      </w:r>
-      <w:r>
-        <w:t xml:space="preserve">a dynamic form of </w:t>
-      </w:r>
-      <w:r>
-        <w:t>decentralized economics that is enabled by</w:t>
-      </w:r>
-      <w:r>
-        <w:t xml:space="preserve"> the organizing of small and mid-sized business</w:t>
-      </w:r>
-      <w:r>
-        <w:t xml:space="preserve"> through lateral interaction.  </w:t>
-      </w:r>
-      <w:r>
-        <w:t>This is facilitated</w:t>
-      </w:r>
-      <w:r>
-        <w:t xml:space="preserve"> by peer support and a business model that is</w:t>
-      </w:r>
-      <w:r>
-        <w:t xml:space="preserve"> characterized by </w:t>
-      </w:r>
-      <w:r>
-        <w:t>a modest form with a broader function as we expand the parameters for small enterprise to enable increasing income</w:t>
-      </w:r>
-      <w:r>
-        <w:t xml:space="preserve"> with</w:t>
-      </w:r>
-      <w:r>
-        <w:t xml:space="preserve"> a limited structure and</w:t>
-      </w:r>
-      <w:r>
-        <w:t xml:space="preserve"> </w:t>
-      </w:r>
-      <w:proofErr w:type="spellStart"/>
-      <w:r>
-        <w:t>minimual</w:t>
-      </w:r>
-      <w:proofErr w:type="spellEnd"/>
-      <w:r>
-        <w:t xml:space="preserve"> overhead.  The reciprocity of in</w:t>
-      </w:r>
-      <w:r>
-        <w:t xml:space="preserve">terests and the parity of scope </w:t>
-      </w:r>
-      <w:r>
-        <w:t>makes it possible for</w:t>
-      </w:r>
-      <w:r>
-        <w:t xml:space="preserve"> the owner to “work to live rather than living to work</w:t>
-      </w:r>
-      <w:r>
-        <w:t xml:space="preserve">.”  </w:t>
-      </w:r>
-    </w:p>
-    <w:p>
-      <w:r>
-        <w:t>The</w:t>
-      </w:r>
-      <w:r>
-        <w:t xml:space="preserve"> profit motive is a very positive influence because it encourages individual initiative to improve our quality of life by unlocking our own potential and it prompts us to strive for autonomy and security by </w:t>
-      </w:r>
-      <w:proofErr w:type="spellStart"/>
-      <w:r>
-        <w:t>harnesing</w:t>
-      </w:r>
-      <w:proofErr w:type="spellEnd"/>
-      <w:r>
-        <w:t xml:space="preserve"> our talents through entrepreneurship.  But it is important to keep the proprietorship local and independent because there are negative ramifications for the original owners and for the public when business becomes consolidated on an </w:t>
-      </w:r>
-      <w:proofErr w:type="spellStart"/>
-      <w:r>
-        <w:t>enourmous</w:t>
-      </w:r>
-      <w:proofErr w:type="spellEnd"/>
-      <w:r>
         <w:t xml:space="preserve"> scale.  </w:t>
       </w:r>
       <w:r>
@@ -3889,11 +3987,7 @@
         <w:t xml:space="preserve">iginal mission of the company.   </w:t>
       </w:r>
       <w:r>
-        <w:t xml:space="preserve">The sharing of knowledge </w:t>
-      </w:r>
-      <w:r>
-        <w:lastRenderedPageBreak/>
-        <w:t xml:space="preserve">and the pooling of resources brings lateral coordination that </w:t>
+        <w:t xml:space="preserve">The sharing of knowledge and the pooling of resources brings lateral coordination that </w:t>
       </w:r>
       <w:proofErr w:type="spellStart"/>
       <w:r>

--- a/WhitePaperIntenationalSmallBusinessNetworkWithaGlobalFraternityofEntrepreneurs (1) (3) (1) (1) (1) (1) (2) (1) (2) (1).docx
+++ b/WhitePaperIntenationalSmallBusinessNetworkWithaGlobalFraternityofEntrepreneurs (1) (3) (1) (1) (1) (1) (2) (1) (2) (1).docx
@@ -265,13 +265,8 @@
       </w:r>
     </w:p>
     <w:p>
-      <w:proofErr w:type="spellStart"/>
-      <w:r>
-        <w:t>Internatiional</w:t>
-      </w:r>
-      <w:proofErr w:type="spellEnd"/>
-      <w:r>
-        <w:t xml:space="preserve"> networking serves to</w:t>
+      <w:r>
+        <w:t>Internatiional networking serves to</w:t>
       </w:r>
       <w:r>
         <w:t xml:space="preserve"> </w:t>
@@ -461,15 +456,7 @@
         <w:t>cal econom</w:t>
       </w:r>
       <w:r>
-        <w:t xml:space="preserve">ies so that </w:t>
-      </w:r>
-      <w:proofErr w:type="spellStart"/>
-      <w:r>
-        <w:t>localnomics</w:t>
-      </w:r>
-      <w:proofErr w:type="spellEnd"/>
-      <w:r>
-        <w:t xml:space="preserve"> can bring significant opportunity. </w:t>
+        <w:t xml:space="preserve">ies so that localnomics can bring significant opportunity. </w:t>
       </w:r>
       <w:r>
         <w:t xml:space="preserve">  </w:t>
@@ -699,11 +686,9 @@
       <w:r>
         <w:t xml:space="preserve">public </w:t>
       </w:r>
-      <w:proofErr w:type="spellStart"/>
       <w:r>
         <w:t>particpation</w:t>
       </w:r>
-      <w:proofErr w:type="spellEnd"/>
       <w:r>
         <w:t xml:space="preserve"> and local representation?</w:t>
       </w:r>
@@ -713,16 +698,11 @@
       <w:r>
         <w:t xml:space="preserve"> </w:t>
       </w:r>
-      <w:proofErr w:type="spellStart"/>
       <w:r>
         <w:t>B</w:t>
       </w:r>
       <w:r>
-        <w:t>lockchain</w:t>
-      </w:r>
-      <w:proofErr w:type="spellEnd"/>
-      <w:r>
-        <w:t xml:space="preserve"> and Web 3 </w:t>
+        <w:t xml:space="preserve">lockchain and Web 3 </w:t>
       </w:r>
       <w:r>
         <w:t>serve to</w:t>
@@ -873,13 +853,8 @@
       <w:r>
         <w:t xml:space="preserve">the </w:t>
       </w:r>
-      <w:proofErr w:type="spellStart"/>
-      <w:r>
-        <w:t>blockchain</w:t>
-      </w:r>
-      <w:proofErr w:type="spellEnd"/>
-      <w:r>
-        <w:t xml:space="preserve"> </w:t>
+      <w:r>
+        <w:t xml:space="preserve">blockchain </w:t>
       </w:r>
       <w:r>
         <w:t xml:space="preserve">economy </w:t>
@@ -1076,35 +1051,19 @@
         <w:t xml:space="preserve"> incubation of business throu</w:t>
       </w:r>
       <w:r>
-        <w:t xml:space="preserve">gh a </w:t>
-      </w:r>
-      <w:proofErr w:type="spellStart"/>
-      <w:r>
-        <w:t>co</w:t>
+        <w:t>gh a co</w:t>
       </w:r>
       <w:r>
         <w:t>r</w:t>
       </w:r>
       <w:r>
-        <w:t>essponding</w:t>
-      </w:r>
-      <w:proofErr w:type="spellEnd"/>
-      <w:r>
-        <w:t xml:space="preserve"> incubation of markets </w:t>
+        <w:t xml:space="preserve">essponding incubation of markets </w:t>
       </w:r>
       <w:r>
         <w:t>provides t</w:t>
       </w:r>
       <w:r>
-        <w:t xml:space="preserve">he ultimate </w:t>
-      </w:r>
-      <w:proofErr w:type="spellStart"/>
-      <w:r>
-        <w:t>accelleration</w:t>
-      </w:r>
-      <w:proofErr w:type="spellEnd"/>
-      <w:r>
-        <w:t xml:space="preserve"> which</w:t>
+        <w:t>he ultimate accelleration which</w:t>
       </w:r>
       <w:r>
         <w:t xml:space="preserve"> </w:t>
@@ -1325,15 +1284,7 @@
         <w:t>On the one hand, a market fragment</w:t>
       </w:r>
       <w:r>
-        <w:t xml:space="preserve"> can </w:t>
-      </w:r>
-      <w:proofErr w:type="spellStart"/>
-      <w:r>
-        <w:t>stumulate</w:t>
-      </w:r>
-      <w:proofErr w:type="spellEnd"/>
-      <w:r>
-        <w:t xml:space="preserve"> </w:t>
+        <w:t xml:space="preserve"> can stumulate </w:t>
       </w:r>
       <w:r>
         <w:t>specific economic activity and make it</w:t>
@@ -1442,21 +1393,8 @@
       <w:r>
         <w:t xml:space="preserve"> </w:t>
       </w:r>
-      <w:proofErr w:type="spellStart"/>
-      <w:r>
-        <w:t>aliances</w:t>
-      </w:r>
-      <w:proofErr w:type="spellEnd"/>
-      <w:r>
-        <w:t xml:space="preserve"> among small business so they can retain the advantages of </w:t>
-      </w:r>
-      <w:proofErr w:type="spellStart"/>
-      <w:r>
-        <w:t>splinered</w:t>
-      </w:r>
-      <w:proofErr w:type="spellEnd"/>
-      <w:r>
-        <w:t xml:space="preserve"> markets while ove</w:t>
+      <w:r>
+        <w:t>aliances among small business so they can retain the advantages of splinered markets while ove</w:t>
       </w:r>
       <w:r>
         <w:t>rcoming the drawbacks.</w:t>
@@ -1491,16 +1429,11 @@
       <w:r>
         <w:t xml:space="preserve">gs </w:t>
       </w:r>
-      <w:proofErr w:type="spellStart"/>
       <w:r>
         <w:t>d</w:t>
       </w:r>
       <w:r>
-        <w:t>isperate</w:t>
-      </w:r>
-      <w:proofErr w:type="spellEnd"/>
-      <w:r>
-        <w:t xml:space="preserve"> enterprise together to create</w:t>
+        <w:t>isperate enterprise together to create</w:t>
       </w:r>
       <w:r>
         <w:t xml:space="preserve"> a</w:t>
@@ -1595,15 +1528,7 @@
         <w:t>kets can</w:t>
       </w:r>
       <w:r>
-        <w:t xml:space="preserve"> come together in </w:t>
-      </w:r>
-      <w:proofErr w:type="spellStart"/>
-      <w:r>
-        <w:t>overlaping</w:t>
-      </w:r>
-      <w:proofErr w:type="spellEnd"/>
-      <w:r>
-        <w:t xml:space="preserve"> </w:t>
+        <w:t xml:space="preserve"> come together in overlaping </w:t>
       </w:r>
       <w:r>
         <w:t xml:space="preserve">and complimentary </w:t>
@@ -1727,15 +1652,7 @@
         <w:t xml:space="preserve"> </w:t>
       </w:r>
       <w:r>
-        <w:t xml:space="preserve">With this innovative </w:t>
-      </w:r>
-      <w:proofErr w:type="spellStart"/>
-      <w:r>
-        <w:t>fraemwork</w:t>
-      </w:r>
-      <w:proofErr w:type="spellEnd"/>
-      <w:r>
-        <w:t>, we</w:t>
+        <w:t>With this innovative fraemwork, we</w:t>
       </w:r>
       <w:r>
         <w:t xml:space="preserve"> combine market research with product identificat</w:t>
@@ -1768,6 +1685,9 @@
         <w:t xml:space="preserve"> </w:t>
       </w:r>
       <w:r>
+        <w:t xml:space="preserve">unique </w:t>
+      </w:r>
+      <w:r>
         <w:t>products from ab</w:t>
       </w:r>
       <w:r>
@@ -1825,336 +1745,31 @@
         <w:t>al business</w:t>
       </w:r>
       <w:r>
-        <w:t xml:space="preserve"> in a unique exchange that is based on </w:t>
-      </w:r>
-      <w:r>
-        <w:t>small business interaction through peer-to-peer coordination…a novel form of</w:t>
-      </w:r>
-      <w:r>
-        <w:t xml:space="preserve"> grassroots international trade that unites small business while galvanizing consumer participation in the process. </w:t>
-      </w:r>
-      <w:r>
-        <w:t xml:space="preserve"> </w:t>
-      </w:r>
-      <w:r>
-        <w:t xml:space="preserve"> </w:t>
-      </w:r>
-    </w:p>
-    <w:p>
-      <w:r>
-        <w:t xml:space="preserve">       </w:t>
-      </w:r>
-      <w:r>
-        <w:t>ECONOMIC INNOVATIONS THROUGH BUSINESS RENOVATION</w:t>
-      </w:r>
-    </w:p>
-    <w:p>
-      <w:r>
-        <w:t>Our project strives to expand the role of</w:t>
-      </w:r>
-      <w:r>
-        <w:t xml:space="preserve"> small business by extending the</w:t>
-      </w:r>
-      <w:r>
-        <w:t xml:space="preserve"> function</w:t>
-      </w:r>
-      <w:r>
-        <w:t xml:space="preserve"> of small enterprise as</w:t>
-      </w:r>
-      <w:r>
-        <w:t xml:space="preserve"> </w:t>
-      </w:r>
-      <w:r>
-        <w:t>busines</w:t>
-      </w:r>
-      <w:r>
-        <w:t>s model renovation</w:t>
-      </w:r>
-      <w:r>
-        <w:t xml:space="preserve"> enable</w:t>
-      </w:r>
-      <w:r>
-        <w:t>s</w:t>
-      </w:r>
-      <w:r>
-        <w:t xml:space="preserve"> econo</w:t>
-      </w:r>
-      <w:r>
-        <w:t>mic innovation</w:t>
-      </w:r>
-      <w:r>
-        <w:t xml:space="preserve"> and as flexible</w:t>
-      </w:r>
-      <w:r>
-        <w:t xml:space="preserve"> networks create </w:t>
-      </w:r>
-      <w:r>
-        <w:t xml:space="preserve">a springboard for economic participation. </w:t>
-      </w:r>
-      <w:r>
-        <w:t xml:space="preserve">  We </w:t>
-      </w:r>
-      <w:r>
-        <w:t>emphasize</w:t>
-      </w:r>
-      <w:r>
-        <w:t xml:space="preserve"> </w:t>
-      </w:r>
-      <w:r>
-        <w:t>incuba</w:t>
-      </w:r>
-      <w:r>
-        <w:t xml:space="preserve">tion and </w:t>
-      </w:r>
-      <w:proofErr w:type="spellStart"/>
-      <w:r>
-        <w:t>accelleration</w:t>
-      </w:r>
-      <w:proofErr w:type="spellEnd"/>
-      <w:r>
-        <w:t xml:space="preserve"> for</w:t>
-      </w:r>
-      <w:r>
-        <w:t xml:space="preserve"> new and existing enterprise across</w:t>
-      </w:r>
-      <w:r>
-        <w:t xml:space="preserve"> a wide range of industries as startup entrepreneurs and </w:t>
-      </w:r>
-      <w:r>
-        <w:t>established enterprise</w:t>
-      </w:r>
-      <w:r>
-        <w:t xml:space="preserve"> </w:t>
-      </w:r>
-      <w:r>
-        <w:t>work tog</w:t>
-      </w:r>
-      <w:r>
-        <w:t xml:space="preserve">ether in a multifaceted </w:t>
-      </w:r>
-      <w:r>
-        <w:t>business fraternity with an international membership.</w:t>
-      </w:r>
-      <w:r>
-        <w:t xml:space="preserve"> </w:t>
-      </w:r>
-      <w:r>
-        <w:t xml:space="preserve">The </w:t>
-      </w:r>
-      <w:r>
-        <w:t xml:space="preserve">network combines talent </w:t>
-      </w:r>
-      <w:r>
-        <w:t>and cre</w:t>
-      </w:r>
-      <w:r>
-        <w:t xml:space="preserve">ativity with knowledge and experience to foster </w:t>
-      </w:r>
-      <w:r>
-        <w:t>escalating oppo</w:t>
-      </w:r>
-      <w:r>
-        <w:t>rtunity for everyone involve</w:t>
-      </w:r>
-      <w:r>
-        <w:t>d, including the brick and mortar</w:t>
-      </w:r>
-      <w:r>
-        <w:t xml:space="preserve"> companies that comprise </w:t>
-      </w:r>
-      <w:r>
-        <w:t>the vast majority of enterprise in countries around the world.</w:t>
-      </w:r>
-      <w:r>
-        <w:t xml:space="preserve">  </w:t>
-      </w:r>
-    </w:p>
-    <w:p>
-      <w:r>
-        <w:t xml:space="preserve">The vital </w:t>
-      </w:r>
-      <w:r>
-        <w:t xml:space="preserve">role </w:t>
-      </w:r>
-      <w:r>
-        <w:t xml:space="preserve">in the community </w:t>
-      </w:r>
-      <w:r>
-        <w:t xml:space="preserve">and </w:t>
-      </w:r>
-      <w:r>
-        <w:t xml:space="preserve">the </w:t>
-      </w:r>
-      <w:r>
-        <w:t xml:space="preserve">crucial </w:t>
-      </w:r>
-      <w:r>
-        <w:t xml:space="preserve">economic contribution </w:t>
-      </w:r>
-      <w:r>
-        <w:t xml:space="preserve">of </w:t>
-      </w:r>
-      <w:r>
-        <w:t>non-tech business should not be undere</w:t>
-      </w:r>
-      <w:r>
-        <w:t>stimated.  So</w:t>
-      </w:r>
-      <w:r>
-        <w:t xml:space="preserve"> we provide an interactive</w:t>
-      </w:r>
-      <w:r>
-        <w:t xml:space="preserve"> </w:t>
-      </w:r>
-      <w:r>
-        <w:t xml:space="preserve">support system </w:t>
-      </w:r>
-      <w:r>
-        <w:t xml:space="preserve">that </w:t>
-      </w:r>
-      <w:r>
-        <w:t>facilitates</w:t>
-      </w:r>
-      <w:r>
-        <w:t xml:space="preserve"> the </w:t>
-      </w:r>
-      <w:proofErr w:type="spellStart"/>
-      <w:r>
-        <w:t>lainching</w:t>
-      </w:r>
-      <w:proofErr w:type="spellEnd"/>
-      <w:r>
-        <w:t xml:space="preserve"> and expansion of</w:t>
-      </w:r>
-      <w:r>
-        <w:t xml:space="preserve"> convent</w:t>
-      </w:r>
-      <w:r>
-        <w:t xml:space="preserve">ional business </w:t>
-      </w:r>
-      <w:r>
-        <w:t xml:space="preserve">as well as </w:t>
-      </w:r>
-      <w:r>
-        <w:t>high tech innovation companies</w:t>
-      </w:r>
-      <w:r>
-        <w:t xml:space="preserve"> as</w:t>
-      </w:r>
-      <w:r>
-        <w:t xml:space="preserve"> brick and mortar enterprises</w:t>
-      </w:r>
-      <w:r>
-        <w:t xml:space="preserve"> </w:t>
-      </w:r>
-      <w:r>
-        <w:t>are also</w:t>
-      </w:r>
-      <w:r>
-        <w:t xml:space="preserve"> recognized and </w:t>
-      </w:r>
-      <w:r>
-        <w:t xml:space="preserve">represented. </w:t>
-      </w:r>
-      <w:r>
-        <w:t xml:space="preserve">With a focus on </w:t>
-      </w:r>
-      <w:r>
-        <w:t>commu</w:t>
-      </w:r>
-      <w:r>
-        <w:t>nity enterprise in conjunction</w:t>
-      </w:r>
-      <w:r>
-        <w:t xml:space="preserve"> with </w:t>
-      </w:r>
-      <w:r>
-        <w:t xml:space="preserve">a </w:t>
-      </w:r>
-      <w:r>
-        <w:t>wider extrapo</w:t>
-      </w:r>
-      <w:r>
-        <w:t xml:space="preserve">lation, our grassroots system </w:t>
-      </w:r>
-      <w:r>
-        <w:t>deploy</w:t>
-      </w:r>
-      <w:r>
-        <w:t>s</w:t>
-      </w:r>
-      <w:r>
-        <w:t xml:space="preserve"> </w:t>
-      </w:r>
-      <w:r>
-        <w:t xml:space="preserve">flexible business </w:t>
-      </w:r>
-      <w:r>
-        <w:t xml:space="preserve">models </w:t>
-      </w:r>
-      <w:r>
-        <w:t xml:space="preserve">that </w:t>
-      </w:r>
-      <w:r>
-        <w:t xml:space="preserve">are combined with </w:t>
-      </w:r>
-      <w:proofErr w:type="spellStart"/>
-      <w:r>
-        <w:t>versatle</w:t>
-      </w:r>
-      <w:proofErr w:type="spellEnd"/>
-      <w:r>
-        <w:t xml:space="preserve"> network</w:t>
-      </w:r>
-      <w:r>
-        <w:t>ing</w:t>
-      </w:r>
-      <w:r>
-        <w:t xml:space="preserve"> as </w:t>
-      </w:r>
-      <w:r>
-        <w:t>l</w:t>
-      </w:r>
-      <w:r>
-        <w:t xml:space="preserve">ocalization </w:t>
-      </w:r>
-      <w:r>
-        <w:t>serves to</w:t>
-      </w:r>
-      <w:r>
-        <w:t xml:space="preserve"> promote</w:t>
-      </w:r>
-      <w:r>
-        <w:t xml:space="preserve"> entrepreneurship that is active and interactive. </w:t>
-      </w:r>
-      <w:r>
-        <w:t xml:space="preserve"> </w:t>
-      </w:r>
-      <w:r>
-        <w:t xml:space="preserve"> </w:t>
-      </w:r>
-      <w:r>
-        <w:t xml:space="preserve">  </w:t>
-      </w:r>
-      <w:r>
-        <w:t xml:space="preserve">  </w:t>
-      </w:r>
-    </w:p>
-    <w:p>
-      <w:r>
-        <w:t xml:space="preserve"> </w:t>
-      </w:r>
-      <w:r>
-        <w:t xml:space="preserve">        </w:t>
-      </w:r>
-      <w:r>
-        <w:t xml:space="preserve">   </w:t>
-      </w:r>
-      <w:r>
-        <w:t xml:space="preserve"> </w:t>
-      </w:r>
-      <w:r>
-        <w:t>A</w:t>
+        <w:t xml:space="preserve"> </w:t>
+      </w:r>
+      <w:r>
+        <w:t xml:space="preserve">and international representation for local business </w:t>
+      </w:r>
+      <w:r>
+        <w:t xml:space="preserve">in a unique exchange that is based on </w:t>
+      </w:r>
+      <w:r>
+        <w:t xml:space="preserve">small business interaction through </w:t>
+      </w:r>
+      <w:r>
+        <w:t xml:space="preserve">international interaction and </w:t>
+      </w:r>
+      <w:r>
+        <w:t>peer-to-peer coordination…a novel form of</w:t>
+      </w:r>
+      <w:r>
+        <w:t xml:space="preserve"> grassroots international trade that unites small business while galvanizi</w:t>
+      </w:r>
+      <w:r>
+        <w:t xml:space="preserve">ng consumer participation in an interactive process </w:t>
+      </w:r>
+      <w:r>
+        <w:t xml:space="preserve">with broad consideration and wide application. </w:t>
       </w:r>
       <w:bookmarkStart w:id="0" w:name="_GoBack"/>
       <w:bookmarkEnd w:id="0"/>
@@ -2162,16 +1777,324 @@
         <w:t xml:space="preserve"> </w:t>
       </w:r>
       <w:r>
+        <w:t xml:space="preserve"> </w:t>
+      </w:r>
+      <w:r>
+        <w:t xml:space="preserve"> </w:t>
+      </w:r>
+    </w:p>
+    <w:p>
+      <w:r>
+        <w:t xml:space="preserve">       </w:t>
+      </w:r>
+      <w:r>
+        <w:t xml:space="preserve"> </w:t>
+      </w:r>
+      <w:r>
+        <w:t xml:space="preserve"> </w:t>
+      </w:r>
+      <w:r>
+        <w:t>ECONOMIC INNOVATION</w:t>
+      </w:r>
+      <w:r>
+        <w:t xml:space="preserve"> THROUGH BUSINESS RENOVATION</w:t>
+      </w:r>
+    </w:p>
+    <w:p>
+      <w:r>
+        <w:t>Our project strives to expand the role of</w:t>
+      </w:r>
+      <w:r>
+        <w:t xml:space="preserve"> small business by extending the</w:t>
+      </w:r>
+      <w:r>
+        <w:t xml:space="preserve"> function</w:t>
+      </w:r>
+      <w:r>
+        <w:t xml:space="preserve"> of small enterprise as</w:t>
+      </w:r>
+      <w:r>
+        <w:t xml:space="preserve"> </w:t>
+      </w:r>
+      <w:r>
+        <w:t>busines</w:t>
+      </w:r>
+      <w:r>
+        <w:t>s model renovation</w:t>
+      </w:r>
+      <w:r>
+        <w:t xml:space="preserve"> enable</w:t>
+      </w:r>
+      <w:r>
+        <w:t>s</w:t>
+      </w:r>
+      <w:r>
+        <w:t xml:space="preserve"> econo</w:t>
+      </w:r>
+      <w:r>
+        <w:t>mic innovation</w:t>
+      </w:r>
+      <w:r>
+        <w:t xml:space="preserve"> and as flexible</w:t>
+      </w:r>
+      <w:r>
+        <w:t xml:space="preserve"> networks create </w:t>
+      </w:r>
+      <w:r>
+        <w:t xml:space="preserve">a springboard for economic participation. </w:t>
+      </w:r>
+      <w:r>
+        <w:t xml:space="preserve">  We </w:t>
+      </w:r>
+      <w:r>
+        <w:t>emphasize</w:t>
+      </w:r>
+      <w:r>
+        <w:t xml:space="preserve"> </w:t>
+      </w:r>
+      <w:r>
+        <w:t>incuba</w:t>
+      </w:r>
+      <w:r>
+        <w:t>tion and accelleration for</w:t>
+      </w:r>
+      <w:r>
+        <w:t xml:space="preserve"> new and existing enterprise across</w:t>
+      </w:r>
+      <w:r>
+        <w:t xml:space="preserve"> a wide range of industries as startup entrepreneurs and </w:t>
+      </w:r>
+      <w:r>
+        <w:t>established enterprise</w:t>
+      </w:r>
+      <w:r>
+        <w:t xml:space="preserve"> </w:t>
+      </w:r>
+      <w:r>
+        <w:t>work tog</w:t>
+      </w:r>
+      <w:r>
+        <w:t xml:space="preserve">ether in a multifaceted </w:t>
+      </w:r>
+      <w:r>
+        <w:t>business fraternity with an international membership.</w:t>
+      </w:r>
+      <w:r>
+        <w:t xml:space="preserve"> </w:t>
+      </w:r>
+      <w:r>
+        <w:t xml:space="preserve">The </w:t>
+      </w:r>
+      <w:r>
+        <w:t xml:space="preserve">network combines talent </w:t>
+      </w:r>
+      <w:r>
+        <w:t>and cre</w:t>
+      </w:r>
+      <w:r>
+        <w:t xml:space="preserve">ativity with knowledge and experience to foster </w:t>
+      </w:r>
+      <w:r>
+        <w:t>escalating oppo</w:t>
+      </w:r>
+      <w:r>
+        <w:t>rtunity for everyone involve</w:t>
+      </w:r>
+      <w:r>
+        <w:t>d, including the brick and mortar</w:t>
+      </w:r>
+      <w:r>
+        <w:t xml:space="preserve"> companies that comprise </w:t>
+      </w:r>
+      <w:r>
+        <w:t>the vast majority of enterprise in countries around the world.</w:t>
+      </w:r>
+      <w:r>
+        <w:t xml:space="preserve">  </w:t>
+      </w:r>
+    </w:p>
+    <w:p>
+      <w:r>
+        <w:t xml:space="preserve">The vital </w:t>
+      </w:r>
+      <w:r>
+        <w:t xml:space="preserve">role </w:t>
+      </w:r>
+      <w:r>
+        <w:t xml:space="preserve">in the community </w:t>
+      </w:r>
+      <w:r>
+        <w:t xml:space="preserve">and </w:t>
+      </w:r>
+      <w:r>
+        <w:t xml:space="preserve">the </w:t>
+      </w:r>
+      <w:r>
+        <w:t xml:space="preserve">crucial </w:t>
+      </w:r>
+      <w:r>
+        <w:t xml:space="preserve">economic contribution </w:t>
+      </w:r>
+      <w:r>
+        <w:t xml:space="preserve">of </w:t>
+      </w:r>
+      <w:r>
+        <w:t>non-tech business should not be undere</w:t>
+      </w:r>
+      <w:r>
+        <w:t>stimated.  So</w:t>
+      </w:r>
+      <w:r>
+        <w:t xml:space="preserve"> we provide an interactive</w:t>
+      </w:r>
+      <w:r>
+        <w:t xml:space="preserve"> </w:t>
+      </w:r>
+      <w:r>
+        <w:t xml:space="preserve">support system </w:t>
+      </w:r>
+      <w:r>
+        <w:t xml:space="preserve">that </w:t>
+      </w:r>
+      <w:r>
+        <w:t>facilitates</w:t>
+      </w:r>
+      <w:r>
+        <w:t xml:space="preserve"> the lainching and expansion of</w:t>
+      </w:r>
+      <w:r>
+        <w:t xml:space="preserve"> convent</w:t>
+      </w:r>
+      <w:r>
+        <w:t xml:space="preserve">ional business </w:t>
+      </w:r>
+      <w:r>
+        <w:t xml:space="preserve">as well as </w:t>
+      </w:r>
+      <w:r>
+        <w:t>high tech innovation companies</w:t>
+      </w:r>
+      <w:r>
+        <w:t xml:space="preserve"> as</w:t>
+      </w:r>
+      <w:r>
+        <w:t xml:space="preserve"> brick and mortar enterprises</w:t>
+      </w:r>
+      <w:r>
+        <w:t xml:space="preserve"> </w:t>
+      </w:r>
+      <w:r>
+        <w:t>are also</w:t>
+      </w:r>
+      <w:r>
+        <w:t xml:space="preserve"> recognized and </w:t>
+      </w:r>
+      <w:r>
+        <w:t xml:space="preserve">represented. </w:t>
+      </w:r>
+      <w:r>
+        <w:t xml:space="preserve">With a focus on </w:t>
+      </w:r>
+      <w:r>
+        <w:t>commu</w:t>
+      </w:r>
+      <w:r>
+        <w:t>nity enterprise in conjunction</w:t>
+      </w:r>
+      <w:r>
+        <w:t xml:space="preserve"> with </w:t>
+      </w:r>
+      <w:r>
+        <w:t xml:space="preserve">a </w:t>
+      </w:r>
+      <w:r>
+        <w:t>wider extrapo</w:t>
+      </w:r>
+      <w:r>
+        <w:t xml:space="preserve">lation, our grassroots system </w:t>
+      </w:r>
+      <w:r>
+        <w:t>deploy</w:t>
+      </w:r>
+      <w:r>
+        <w:t>s</w:t>
+      </w:r>
+      <w:r>
+        <w:t xml:space="preserve"> </w:t>
+      </w:r>
+      <w:r>
+        <w:t xml:space="preserve">flexible business </w:t>
+      </w:r>
+      <w:r>
+        <w:t xml:space="preserve">models </w:t>
+      </w:r>
+      <w:r>
+        <w:t xml:space="preserve">that </w:t>
+      </w:r>
+      <w:r>
+        <w:t>are combined with versatle</w:t>
+      </w:r>
+      <w:r>
+        <w:t xml:space="preserve"> network</w:t>
+      </w:r>
+      <w:r>
+        <w:t>ing</w:t>
+      </w:r>
+      <w:r>
+        <w:t xml:space="preserve"> as </w:t>
+      </w:r>
+      <w:r>
+        <w:t>l</w:t>
+      </w:r>
+      <w:r>
+        <w:t xml:space="preserve">ocalization </w:t>
+      </w:r>
+      <w:r>
+        <w:t>serves to</w:t>
+      </w:r>
+      <w:r>
+        <w:t xml:space="preserve"> promote</w:t>
+      </w:r>
+      <w:r>
+        <w:t xml:space="preserve"> entrepreneurship that is active and interactive. </w:t>
+      </w:r>
+      <w:r>
+        <w:t xml:space="preserve"> </w:t>
+      </w:r>
+      <w:r>
+        <w:t xml:space="preserve"> </w:t>
+      </w:r>
+      <w:r>
+        <w:t xml:space="preserve">  </w:t>
+      </w:r>
+      <w:r>
+        <w:t xml:space="preserve">  </w:t>
+      </w:r>
+    </w:p>
+    <w:p>
+      <w:r>
+        <w:t xml:space="preserve"> </w:t>
+      </w:r>
+      <w:r>
+        <w:t xml:space="preserve">        </w:t>
+      </w:r>
+      <w:r>
+        <w:t xml:space="preserve">   </w:t>
+      </w:r>
+      <w:r>
+        <w:t xml:space="preserve">    </w:t>
+      </w:r>
+      <w:r>
         <w:t>BUSINESS FUNCTION</w:t>
       </w:r>
       <w:r>
         <w:t xml:space="preserve"> </w:t>
       </w:r>
       <w:r>
-        <w:t>WITH A</w:t>
-      </w:r>
-      <w:r>
-        <w:t xml:space="preserve"> HUMANITARIAN PURPOSE</w:t>
+        <w:t xml:space="preserve">AND </w:t>
+      </w:r>
+      <w:r>
+        <w:t>HUMANITARIAN PURPOSE</w:t>
       </w:r>
     </w:p>
     <w:p>
@@ -2241,16 +2164,17 @@
       <w:r>
         <w:t xml:space="preserve"> </w:t>
       </w:r>
-      <w:proofErr w:type="spellStart"/>
-      <w:r>
-        <w:t>accelleration</w:t>
-      </w:r>
-      <w:proofErr w:type="spellEnd"/>
-      <w:r>
-        <w:t xml:space="preserve"> programs that </w:t>
-      </w:r>
-      <w:r>
-        <w:t>revitalize neighborhoods while enabling</w:t>
+      <w:r>
+        <w:t xml:space="preserve">accelleration programs that </w:t>
+      </w:r>
+      <w:r>
+        <w:t xml:space="preserve">revitalize neighborhoods while </w:t>
+      </w:r>
+      <w:r>
+        <w:t xml:space="preserve">also </w:t>
+      </w:r>
+      <w:r>
+        <w:t>enabling</w:t>
       </w:r>
       <w:r>
         <w:t xml:space="preserve"> </w:t>
@@ -2268,10 +2192,19 @@
         <w:t xml:space="preserve"> </w:t>
       </w:r>
       <w:r>
-        <w:t xml:space="preserve">And local networking provides the lattitude and autonomy to ensure there is no dependency associated with </w:t>
-      </w:r>
-      <w:r>
-        <w:t>business creation.   This</w:t>
+        <w:t xml:space="preserve">And local networking provides the lattitude and autonomy to ensure </w:t>
+      </w:r>
+      <w:r>
+        <w:t xml:space="preserve">that </w:t>
+      </w:r>
+      <w:r>
+        <w:t xml:space="preserve">there is no dependency associated with </w:t>
+      </w:r>
+      <w:r>
+        <w:t>business development.</w:t>
+      </w:r>
+      <w:r>
+        <w:t xml:space="preserve">   This</w:t>
       </w:r>
       <w:r>
         <w:t xml:space="preserve"> approach</w:t>
@@ -2298,7 +2231,10 @@
         <w:t xml:space="preserve"> ensures self determination </w:t>
       </w:r>
       <w:r>
-        <w:t xml:space="preserve">for the individual and the community.  </w:t>
+        <w:t xml:space="preserve">for the individual, the community and the culture. </w:t>
+      </w:r>
+      <w:r>
+        <w:t xml:space="preserve"> </w:t>
       </w:r>
       <w:r>
         <w:t xml:space="preserve">  </w:t>
@@ -2312,1652 +2248,1474 @@
         <w:t>Our goals also include a focus on providing</w:t>
       </w:r>
       <w:r>
-        <w:t xml:space="preserve"> direct “relief” to local residents by “helping them help </w:t>
-      </w:r>
-      <w:proofErr w:type="spellStart"/>
-      <w:r>
-        <w:t>themselves”</w:t>
+        <w:t xml:space="preserve"> direct “relief” to local residents by “helping them help themselves”</w:t>
+      </w:r>
+      <w:r>
+        <w:t xml:space="preserve">as they apply their knowledge and talent through </w:t>
+      </w:r>
+      <w:r>
+        <w:lastRenderedPageBreak/>
+        <w:t>entrepreneurship.</w:t>
+      </w:r>
+      <w:r>
+        <w:t xml:space="preserve">  </w:t>
+      </w:r>
+      <w:r>
+        <w:t xml:space="preserve"> </w:t>
+      </w:r>
+      <w:r>
+        <w:t>Supporting</w:t>
+      </w:r>
+      <w:r>
+        <w:t xml:space="preserve"> grssroots entrepreneurship is crucial for </w:t>
+      </w:r>
+      <w:r>
+        <w:t xml:space="preserve">contending with humanitarian exingencies, </w:t>
+      </w:r>
+      <w:r>
+        <w:t>alleviating poverty and improving the</w:t>
+      </w:r>
+      <w:r>
+        <w:t xml:space="preserve"> general</w:t>
+      </w:r>
+      <w:r>
+        <w:t xml:space="preserve"> quality of life by enabling local residents to control their own destiny and resolve their own challenges in their own way.</w:t>
+      </w:r>
+      <w:r>
+        <w:t xml:space="preserve">  Entrepreneurship is a deeply engrained tradition in count</w:t>
+      </w:r>
+      <w:r>
+        <w:t>ries around the world and busine</w:t>
+      </w:r>
+      <w:r>
+        <w:t xml:space="preserve">ss activity is integral to the way of life in local communities in developed and less developed countries.  </w:t>
+      </w:r>
+      <w:r>
+        <w:t>Grassroots tradition are</w:t>
+      </w:r>
+      <w:r>
+        <w:t xml:space="preserve"> often</w:t>
+      </w:r>
+      <w:r>
+        <w:t xml:space="preserve"> mingled with business participation across a rang</w:t>
+      </w:r>
+      <w:r>
+        <w:t>e of economic activity…including</w:t>
+      </w:r>
+      <w:r>
+        <w:t xml:space="preserve"> agricultural production.  How we approach the concept of business structuri</w:t>
+      </w:r>
+      <w:r>
+        <w:t>ng and ownership is</w:t>
+      </w:r>
+      <w:r>
+        <w:t xml:space="preserve"> crucial</w:t>
+      </w:r>
+      <w:r>
+        <w:t xml:space="preserve"> to the level </w:t>
+      </w:r>
+      <w:r>
+        <w:t>independence</w:t>
+      </w:r>
+      <w:r>
+        <w:t xml:space="preserve"> a society</w:t>
+      </w:r>
+      <w:r>
+        <w:t xml:space="preserve"> and local people recognize that economic autonomy ensures self determination for for </w:t>
+      </w:r>
+      <w:r>
+        <w:t xml:space="preserve">the individual and the community.  </w:t>
+      </w:r>
+    </w:p>
+    <w:p>
+      <w:r>
+        <w:t>And, the combination of</w:t>
+      </w:r>
+      <w:r>
+        <w:t xml:space="preserve"> interna</w:t>
+      </w:r>
+      <w:r>
+        <w:t xml:space="preserve">tional networking with </w:t>
+      </w:r>
+      <w:r>
+        <w:t>local entrepreneurs</w:t>
+      </w:r>
+      <w:r>
+        <w:t xml:space="preserve">hip can </w:t>
+      </w:r>
+      <w:r>
+        <w:t xml:space="preserve">serve </w:t>
+      </w:r>
+      <w:r>
+        <w:t xml:space="preserve">to alleviate problems </w:t>
+      </w:r>
+      <w:r>
+        <w:t xml:space="preserve">and </w:t>
+      </w:r>
+      <w:r>
+        <w:t xml:space="preserve">provide much needed remedies </w:t>
+      </w:r>
+      <w:r>
+        <w:t>through a multifunctional</w:t>
+      </w:r>
+      <w:r>
+        <w:t xml:space="preserve"> approach that </w:t>
+      </w:r>
+      <w:r>
+        <w:t>enable the small business community to serve the wider community through enterprises that respond to humanitarian concerns and environmental issues.</w:t>
+      </w:r>
+      <w:r>
+        <w:t xml:space="preserve">   </w:t>
+      </w:r>
+      <w:r>
+        <w:t>Startups and established</w:t>
+      </w:r>
+      <w:r>
+        <w:t xml:space="preserve"> enterprise can learn and a</w:t>
+      </w:r>
+      <w:r>
+        <w:t>pply innovative technologies as</w:t>
+      </w:r>
+      <w:r>
+        <w:t xml:space="preserve"> l</w:t>
+      </w:r>
+      <w:r>
+        <w:t>ateral coordination at the local level</w:t>
+      </w:r>
+      <w:r>
+        <w:t xml:space="preserve"> can </w:t>
+      </w:r>
+      <w:r>
+        <w:t>mitigate</w:t>
+      </w:r>
+      <w:r>
+        <w:t xml:space="preserve"> food </w:t>
+      </w:r>
+      <w:r>
+        <w:t>shortages an</w:t>
+      </w:r>
+      <w:r>
+        <w:t>d</w:t>
+      </w:r>
+      <w:r>
+        <w:t xml:space="preserve"> inflationary prices by</w:t>
+      </w:r>
+      <w:r>
+        <w:t xml:space="preserve"> </w:t>
+      </w:r>
+      <w:r>
+        <w:t>facilitating</w:t>
+      </w:r>
+      <w:r>
+        <w:t xml:space="preserve"> the implementation of green agricultural systems that reduce cost while improving sustainable fo</w:t>
+      </w:r>
+      <w:r>
+        <w:t>od production.  This could include the</w:t>
+      </w:r>
+      <w:r>
+        <w:t xml:space="preserve"> adoption of micro</w:t>
+      </w:r>
+      <w:r>
+        <w:t xml:space="preserve"> grids and</w:t>
+      </w:r>
+      <w:r>
+        <w:t xml:space="preserve"> smart grids </w:t>
+      </w:r>
+      <w:r>
+        <w:t xml:space="preserve">which </w:t>
+      </w:r>
+      <w:r>
+        <w:t xml:space="preserve">serve to </w:t>
+      </w:r>
+      <w:r>
+        <w:t>enhance</w:t>
+      </w:r>
+      <w:r>
+        <w:t xml:space="preserve"> affordable, self-sufficient and</w:t>
+      </w:r>
+      <w:r>
+        <w:t xml:space="preserve"> sustaina</w:t>
+      </w:r>
+      <w:r>
+        <w:t>ble energy at the communit.  And</w:t>
+      </w:r>
+      <w:r>
+        <w:t xml:space="preserve"> green growth initiatives </w:t>
+      </w:r>
+      <w:r>
+        <w:t>can amplify the multiple benefits of sustainable agriculture by introducing</w:t>
+      </w:r>
+      <w:r>
+        <w:t xml:space="preserve"> a systematic approach that </w:t>
+      </w:r>
+      <w:r>
+        <w:t>balance</w:t>
+      </w:r>
+      <w:r>
+        <w:t>s</w:t>
+      </w:r>
+      <w:r>
+        <w:t xml:space="preserve"> economic development with environmental sustainability.  </w:t>
+      </w:r>
+      <w:r>
+        <w:t xml:space="preserve"> </w:t>
+      </w:r>
+      <w:r>
+        <w:t xml:space="preserve"> </w:t>
+      </w:r>
+      <w:r>
+        <w:t xml:space="preserve">  </w:t>
+      </w:r>
+      <w:r>
+        <w:t xml:space="preserve"> </w:t>
+      </w:r>
+    </w:p>
+    <w:p>
+      <w:r>
+        <w:t xml:space="preserve">                  </w:t>
+      </w:r>
+      <w:r>
+        <w:t xml:space="preserve">WORK </w:t>
+      </w:r>
+      <w:r>
+        <w:t xml:space="preserve">LIFE BALANCE AND </w:t>
+      </w:r>
+      <w:r>
+        <w:t xml:space="preserve">A </w:t>
+      </w:r>
+      <w:r>
+        <w:t>MULTIFACETED PURPOSE</w:t>
+      </w:r>
+    </w:p>
+    <w:p>
+      <w:r>
+        <w:t xml:space="preserve">This </w:t>
+      </w:r>
+      <w:r>
+        <w:t xml:space="preserve"> fraternal </w:t>
+      </w:r>
+      <w:r>
+        <w:t xml:space="preserve">network recognizes that </w:t>
+      </w:r>
+      <w:r>
+        <w:t xml:space="preserve">creative ideas </w:t>
+      </w:r>
+      <w:r>
+        <w:t xml:space="preserve">and constructive initiative </w:t>
+      </w:r>
+      <w:r>
+        <w:t>come largely</w:t>
+      </w:r>
+      <w:r>
+        <w:t xml:space="preserve"> from</w:t>
+      </w:r>
+      <w:r>
+        <w:t xml:space="preserve"> interaction at </w:t>
+      </w:r>
+      <w:r>
+        <w:t>the grassroots le</w:t>
+      </w:r>
+      <w:r>
+        <w:t>vel.  So,</w:t>
+      </w:r>
+      <w:r>
+        <w:t xml:space="preserve"> we </w:t>
+      </w:r>
+      <w:r>
+        <w:t xml:space="preserve">provide </w:t>
+      </w:r>
+      <w:r>
+        <w:t xml:space="preserve">a framework of </w:t>
+      </w:r>
+      <w:r>
+        <w:t>lateral</w:t>
+      </w:r>
+      <w:r>
+        <w:t xml:space="preserve"> support and we </w:t>
+      </w:r>
+      <w:r>
+        <w:t>encourage entreprene</w:t>
+      </w:r>
+      <w:r>
+        <w:t xml:space="preserve">urs </w:t>
+      </w:r>
+      <w:r>
+        <w:t xml:space="preserve">to think big and stay small so they can </w:t>
+      </w:r>
+      <w:r>
+        <w:t xml:space="preserve">continue with the </w:t>
+      </w:r>
+      <w:r>
+        <w:t xml:space="preserve">commitment </w:t>
+      </w:r>
+      <w:r>
+        <w:t xml:space="preserve">and clarity of purpose </w:t>
+      </w:r>
+      <w:r>
+        <w:t xml:space="preserve">that is derived from </w:t>
+      </w:r>
+      <w:r>
+        <w:t>direct participation in our communities.</w:t>
+      </w:r>
+      <w:r>
+        <w:t xml:space="preserve">  The network </w:t>
+      </w:r>
+      <w:r>
+        <w:t>serves to</w:t>
+      </w:r>
+      <w:r>
+        <w:t xml:space="preserve"> convert </w:t>
+      </w:r>
+      <w:r>
+        <w:t>insightful concepts</w:t>
+      </w:r>
+      <w:r>
+        <w:t xml:space="preserve"> into</w:t>
+      </w:r>
+      <w:r>
+        <w:t xml:space="preserve"> prospero</w:t>
+      </w:r>
+      <w:r>
+        <w:t xml:space="preserve">us </w:t>
+      </w:r>
+      <w:r>
+        <w:t>enterprise by enablling</w:t>
+      </w:r>
+      <w:r>
+        <w:t xml:space="preserve"> sm</w:t>
+      </w:r>
+      <w:r>
+        <w:t>a</w:t>
+      </w:r>
+      <w:r>
+        <w:t>ll business to extend</w:t>
+      </w:r>
+      <w:r>
+        <w:t xml:space="preserve"> the scope </w:t>
+      </w:r>
+      <w:r>
+        <w:t xml:space="preserve">of  the </w:t>
+      </w:r>
+      <w:r>
+        <w:t xml:space="preserve">business </w:t>
+      </w:r>
+      <w:r>
+        <w:t xml:space="preserve">and </w:t>
+      </w:r>
+      <w:r>
+        <w:t xml:space="preserve">expand </w:t>
+      </w:r>
+      <w:r>
+        <w:t xml:space="preserve">the </w:t>
+      </w:r>
+      <w:r>
+        <w:t xml:space="preserve">scale of </w:t>
+      </w:r>
+      <w:r>
+        <w:t xml:space="preserve">the market while retaining the </w:t>
+      </w:r>
+      <w:r>
+        <w:t xml:space="preserve">streamlined </w:t>
+      </w:r>
+      <w:r>
+        <w:t xml:space="preserve">function, </w:t>
+      </w:r>
+      <w:r>
+        <w:t>ease</w:t>
+      </w:r>
+      <w:r>
+        <w:t xml:space="preserve"> of management and dedication of</w:t>
+      </w:r>
+      <w:r>
+        <w:t xml:space="preserve"> purpose that co</w:t>
+      </w:r>
+      <w:r>
+        <w:t xml:space="preserve">mes with a smaller organization. </w:t>
+      </w:r>
+      <w:r>
+        <w:t xml:space="preserve"> </w:t>
+      </w:r>
+    </w:p>
+    <w:p>
+      <w:r>
+        <w:t>There is an inverse relationship between the level of complexity of an</w:t>
+      </w:r>
+      <w:r>
+        <w:t xml:space="preserve"> organization</w:t>
+      </w:r>
+      <w:r>
+        <w:t xml:space="preserve"> and the degree </w:t>
+      </w:r>
+      <w:r>
+        <w:t>of commitment to</w:t>
+      </w:r>
+      <w:r>
+        <w:t xml:space="preserve"> </w:t>
+      </w:r>
+      <w:r>
+        <w:t xml:space="preserve">multiple </w:t>
+      </w:r>
+      <w:r>
+        <w:t>considerations</w:t>
+      </w:r>
+      <w:r>
+        <w:t xml:space="preserve"> </w:t>
+      </w:r>
+      <w:r>
+        <w:t xml:space="preserve">as a </w:t>
+      </w:r>
+      <w:r>
+        <w:t xml:space="preserve">larger organization with a </w:t>
+      </w:r>
+      <w:r>
+        <w:t>more elaborate structur</w:t>
+      </w:r>
+      <w:r>
+        <w:t>e is</w:t>
+      </w:r>
+      <w:r>
+        <w:t xml:space="preserve"> focused on</w:t>
+      </w:r>
+      <w:r>
+        <w:t xml:space="preserve"> a simpler and more limited purpose that restricts the public servi</w:t>
+      </w:r>
+      <w:r>
+        <w:t>ce role of the business.  A larger organization</w:t>
+      </w:r>
+      <w:r>
+        <w:t xml:space="preserve"> becomes disconnected from its mission and isolated from its </w:t>
+      </w:r>
+      <w:r>
+        <w:t>“</w:t>
+      </w:r>
+      <w:r>
+        <w:t>constituents</w:t>
+      </w:r>
+      <w:r>
+        <w:t>”</w:t>
+      </w:r>
+      <w:r>
+        <w:t xml:space="preserve"> as the purpose of generating income by servin</w:t>
+      </w:r>
+      <w:r>
+        <w:t>g the public becomes obscurred in</w:t>
+      </w:r>
+      <w:r>
+        <w:t xml:space="preserve"> </w:t>
+      </w:r>
+      <w:r>
+        <w:t xml:space="preserve">the complications of </w:t>
+      </w:r>
+      <w:r>
+        <w:t xml:space="preserve">magnitude. </w:t>
+      </w:r>
+      <w:r>
+        <w:t xml:space="preserve"> Moreover, when</w:t>
+      </w:r>
+      <w:r>
+        <w:t xml:space="preserve"> the structure grows larger, the</w:t>
+      </w:r>
+      <w:r>
+        <w:t xml:space="preserve"> influence of the f</w:t>
+      </w:r>
+      <w:r>
+        <w:t>ounder diminishes and the level</w:t>
+      </w:r>
+      <w:r>
+        <w:t xml:space="preserve"> of public in</w:t>
+      </w:r>
+      <w:r>
+        <w:t xml:space="preserve">teraction declines as a large </w:t>
+      </w:r>
+      <w:r>
+        <w:t>organization becomes internally</w:t>
+      </w:r>
+      <w:r>
+        <w:t xml:space="preserve"> focused and </w:t>
+      </w:r>
+      <w:r>
+        <w:t>increasingly</w:t>
+      </w:r>
+      <w:r>
+        <w:t xml:space="preserve"> </w:t>
+      </w:r>
+      <w:r>
+        <w:t>oblivi</w:t>
+      </w:r>
+      <w:r>
+        <w:t>o</w:t>
+      </w:r>
+      <w:r>
+        <w:t xml:space="preserve">us to its surroundings. </w:t>
+      </w:r>
+      <w:r>
+        <w:t xml:space="preserve"> </w:t>
+      </w:r>
+      <w:r>
+        <w:t xml:space="preserve">  </w:t>
+      </w:r>
+      <w:r>
+        <w:t xml:space="preserve">  </w:t>
+      </w:r>
+    </w:p>
+    <w:p>
+      <w:r>
+        <w:t>An</w:t>
+      </w:r>
+      <w:r>
+        <w:t xml:space="preserve"> expanding organization </w:t>
+      </w:r>
+      <w:r>
+        <w:t>also causes</w:t>
+      </w:r>
+      <w:r>
+        <w:t xml:space="preserve"> a diminishing range of c</w:t>
+      </w:r>
+      <w:r>
+        <w:t>onsideration because</w:t>
+      </w:r>
+      <w:r>
+        <w:t xml:space="preserve"> size compels</w:t>
+      </w:r>
+      <w:r>
+        <w:t xml:space="preserve"> </w:t>
+      </w:r>
+      <w:r>
+        <w:t xml:space="preserve">the owner to </w:t>
+      </w:r>
+      <w:r>
+        <w:t>delegate to</w:t>
+      </w:r>
+      <w:r>
+        <w:t xml:space="preserve"> </w:t>
+      </w:r>
+      <w:r>
+        <w:t>spe</w:t>
+      </w:r>
+      <w:r>
+        <w:t>cialists who look at</w:t>
+      </w:r>
+      <w:r>
+        <w:t xml:space="preserve"> </w:t>
+      </w:r>
+      <w:r>
+        <w:t>particular</w:t>
+      </w:r>
+      <w:r>
+        <w:t xml:space="preserve"> </w:t>
+      </w:r>
+      <w:r>
+        <w:t xml:space="preserve">administrative </w:t>
+      </w:r>
+      <w:r>
+        <w:lastRenderedPageBreak/>
+        <w:t>functions</w:t>
+      </w:r>
+      <w:r>
+        <w:t xml:space="preserve"> in a limited context</w:t>
+      </w:r>
+      <w:r>
+        <w:t xml:space="preserve"> that does not </w:t>
+      </w:r>
+      <w:r>
+        <w:t xml:space="preserve">considering the broader </w:t>
+      </w:r>
+      <w:r>
+        <w:t xml:space="preserve">role of the company.  Moreover, </w:t>
+      </w:r>
+      <w:r>
+        <w:t>the cost of running a larger organization multiplies and brings pressure on the ow</w:t>
+      </w:r>
+      <w:r>
+        <w:t>ner to produce instantaneous</w:t>
+      </w:r>
+      <w:r>
+        <w:t xml:space="preserve"> profits or secure additional loans to cover expenses.</w:t>
+      </w:r>
+      <w:r>
+        <w:t xml:space="preserve"> </w:t>
+      </w:r>
+      <w:r>
+        <w:t xml:space="preserve"> </w:t>
+      </w:r>
+      <w:r>
+        <w:t xml:space="preserve">The upward spiral </w:t>
+      </w:r>
+      <w:r>
+        <w:t>of growth causes a downward trajectory</w:t>
+      </w:r>
+      <w:r>
+        <w:t xml:space="preserve"> of consideration</w:t>
+      </w:r>
+      <w:r>
+        <w:t xml:space="preserve"> that undermines</w:t>
+      </w:r>
+      <w:r>
+        <w:t xml:space="preserve"> the responsiveness</w:t>
+      </w:r>
+      <w:r>
+        <w:t xml:space="preserve"> of the com</w:t>
+      </w:r>
+      <w:r>
+        <w:t xml:space="preserve">pany as a reliance on  experts with a limited focus reduces </w:t>
+      </w:r>
+      <w:r>
+        <w:t xml:space="preserve">interaction with </w:t>
+      </w:r>
+      <w:r>
+        <w:t xml:space="preserve">the wider community in which the company functions.  </w:t>
+      </w:r>
+      <w:r>
+        <w:t>The</w:t>
+      </w:r>
+      <w:r>
+        <w:t xml:space="preserve"> </w:t>
+      </w:r>
+      <w:r>
+        <w:t xml:space="preserve">autunomy of the company is also compromised by internal compartmentalization because delegation causes the </w:t>
+      </w:r>
+      <w:r>
+        <w:t xml:space="preserve">owner </w:t>
+      </w:r>
+      <w:r>
+        <w:t>to gradually lose</w:t>
+      </w:r>
+      <w:r>
+        <w:t xml:space="preserve"> control over the </w:t>
+      </w:r>
+      <w:r>
+        <w:t xml:space="preserve">management </w:t>
+      </w:r>
+      <w:r>
+        <w:t>and the mission of the company</w:t>
+      </w:r>
+      <w:r>
+        <w:t xml:space="preserve"> as external specialists assume leadership.   And, the escalating</w:t>
+      </w:r>
+      <w:r>
+        <w:t xml:space="preserve"> complexity demands increasing atten</w:t>
+      </w:r>
+      <w:r>
+        <w:t xml:space="preserve">tion to administration over </w:t>
+      </w:r>
+      <w:r>
+        <w:t xml:space="preserve">guidance </w:t>
+      </w:r>
+      <w:r>
+        <w:t xml:space="preserve">as growth becomes a burden that can overide the advantages of </w:t>
+      </w:r>
+      <w:r>
+        <w:t xml:space="preserve">large scale </w:t>
+      </w:r>
+      <w:r>
+        <w:t xml:space="preserve">“success.” </w:t>
+      </w:r>
+      <w:r>
+        <w:t xml:space="preserve"> </w:t>
+      </w:r>
+      <w:r>
+        <w:t xml:space="preserve">  </w:t>
+      </w:r>
+    </w:p>
+    <w:p>
+      <w:r>
+        <w:t xml:space="preserve">The inversion of purpose </w:t>
+      </w:r>
+      <w:r>
+        <w:t>and</w:t>
+      </w:r>
+      <w:r>
+        <w:t xml:space="preserve"> </w:t>
+      </w:r>
+      <w:r>
+        <w:t>size</w:t>
+      </w:r>
+      <w:r>
+        <w:t xml:space="preserve"> compromises</w:t>
+      </w:r>
+      <w:r>
+        <w:t xml:space="preserve"> the multifaced m</w:t>
+      </w:r>
+      <w:r>
+        <w:t>ission that responded to</w:t>
+      </w:r>
+      <w:r>
+        <w:t xml:space="preserve"> the </w:t>
+      </w:r>
+      <w:r>
+        <w:t>public</w:t>
+      </w:r>
+      <w:r>
+        <w:t xml:space="preserve"> </w:t>
+      </w:r>
+      <w:r>
+        <w:t xml:space="preserve">damand for the company in the first place as </w:t>
+      </w:r>
+      <w:r>
+        <w:t>a large and complex or</w:t>
+      </w:r>
+      <w:r>
+        <w:t xml:space="preserve">ganization becomes </w:t>
+      </w:r>
+      <w:r>
+        <w:t xml:space="preserve">increasingly </w:t>
+      </w:r>
+      <w:r>
+        <w:t xml:space="preserve">removed </w:t>
+      </w:r>
+      <w:r>
+        <w:t>from the community</w:t>
+      </w:r>
+      <w:r>
+        <w:t xml:space="preserve"> in a devolving interaction that replaces dedicated proprieto</w:t>
+      </w:r>
+      <w:r>
+        <w:t>rship and responsive decision making</w:t>
+      </w:r>
+      <w:r>
+        <w:t xml:space="preserve"> with </w:t>
+      </w:r>
+      <w:r>
+        <w:t xml:space="preserve">benchmarks of </w:t>
+      </w:r>
+      <w:r>
+        <w:t xml:space="preserve">achievement </w:t>
+      </w:r>
+      <w:r>
+        <w:t xml:space="preserve">that are </w:t>
+      </w:r>
+      <w:r>
+        <w:t>based on on</w:t>
+      </w:r>
+      <w:r>
+        <w:t>e dimensional revenue streams.  Prudent</w:t>
+      </w:r>
+      <w:r>
+        <w:t xml:space="preserve"> management is replaced by convenient administration</w:t>
+      </w:r>
+      <w:r>
+        <w:t xml:space="preserve"> and responsible planning</w:t>
+      </w:r>
+      <w:r>
+        <w:t xml:space="preserve"> yields to</w:t>
+      </w:r>
+      <w:r>
+        <w:t xml:space="preserve"> short term strategies that </w:t>
+      </w:r>
+      <w:r>
+        <w:t>jeopardizing</w:t>
+      </w:r>
+      <w:r>
+        <w:t xml:space="preserve"> the long ra</w:t>
+      </w:r>
+      <w:r>
+        <w:t>nge viability of the company while</w:t>
+      </w:r>
+      <w:r>
+        <w:t xml:space="preserve"> losing sight of obligations to customers, clien</w:t>
+      </w:r>
+      <w:r>
+        <w:t xml:space="preserve">ts, employees and the community at large. </w:t>
+      </w:r>
+      <w:r>
+        <w:t xml:space="preserve"> </w:t>
+      </w:r>
+      <w:r>
+        <w:t xml:space="preserve"> </w:t>
+      </w:r>
+    </w:p>
+    <w:p>
+      <w:r>
+        <w:t>With a large organization,</w:t>
+      </w:r>
+      <w:r>
+        <w:t xml:space="preserve"> </w:t>
+      </w:r>
+      <w:r>
+        <w:t xml:space="preserve">process takes precedence over purpose and specialized </w:t>
+      </w:r>
+      <w:r>
+        <w:t>knowled</w:t>
+      </w:r>
+      <w:r>
+        <w:t>ge supersedes</w:t>
+      </w:r>
+      <w:r>
+        <w:t xml:space="preserve"> general wisdom and bro</w:t>
+      </w:r>
+      <w:r>
+        <w:t>ader consideration as the wide view</w:t>
+      </w:r>
+      <w:r>
+        <w:t xml:space="preserve"> that launched a prosperous business is rep</w:t>
+      </w:r>
+      <w:r>
+        <w:t>laced by the limited thinking that comes from</w:t>
+      </w:r>
+      <w:r>
+        <w:t xml:space="preserve"> compartmentalized roles. The </w:t>
+      </w:r>
+      <w:r>
+        <w:t>magnanimous perspective</w:t>
+      </w:r>
+      <w:r>
+        <w:t xml:space="preserve"> and </w:t>
+      </w:r>
+      <w:r>
+        <w:t xml:space="preserve">long range consideration of the founder is superseded by short term thinking as a </w:t>
+      </w:r>
+      <w:r>
+        <w:t xml:space="preserve">growing </w:t>
+      </w:r>
+      <w:r>
+        <w:t xml:space="preserve">contingent of </w:t>
+      </w:r>
+      <w:r>
+        <w:t xml:space="preserve">managers with </w:t>
+      </w:r>
+      <w:r>
+        <w:t>spe</w:t>
+      </w:r>
+      <w:r>
+        <w:t>cialized roles emphasize immediate</w:t>
+      </w:r>
+      <w:r>
+        <w:t xml:space="preserve"> returns that can be easily quantified and cali</w:t>
+      </w:r>
+      <w:r>
+        <w:t xml:space="preserve">brated for further expansion.  </w:t>
+      </w:r>
+      <w:r>
+        <w:t xml:space="preserve"> </w:t>
+      </w:r>
+    </w:p>
+    <w:p>
+      <w:r>
+        <w:t>An expanding organization can also create rising cognitive dissonence for the ownership and management of the company as corporate goals begin to clash with the mission that launched the company and propelled its original momentum.  Moreover, ongoing dema</w:t>
+      </w:r>
+      <w:r>
+        <w:t xml:space="preserve">nds from increasing processes </w:t>
+      </w:r>
+      <w:r>
+        <w:t xml:space="preserve">creates an escalating burden </w:t>
+      </w:r>
+      <w:r>
+        <w:t xml:space="preserve">on those that lead the company as particular benchmarks begin to supersede </w:t>
+      </w:r>
+      <w:r>
+        <w:t xml:space="preserve">general </w:t>
+      </w:r>
+      <w:r>
+        <w:t xml:space="preserve">goals.  </w:t>
+      </w:r>
+      <w:r>
+        <w:t xml:space="preserve"> Larger companies tend to become overly commercial in focus and cumbersome to administer as complexity and a sprawling organization can swamp the owners with unrelenting exigencies that require constant attentiona that is time consuming, stressful and distractiing for those who are in charge of the company.  </w:t>
+      </w:r>
+    </w:p>
+    <w:p>
+      <w:r>
+        <w:t>The growth in organizational</w:t>
+      </w:r>
+      <w:r>
+        <w:t xml:space="preserve"> structu</w:t>
+      </w:r>
+      <w:r>
+        <w:t>r</w:t>
+      </w:r>
+      <w:r>
+        <w:t xml:space="preserve">e is often </w:t>
+      </w:r>
+      <w:r>
+        <w:t xml:space="preserve">counterproductive </w:t>
+      </w:r>
+      <w:r>
+        <w:t>for the owner</w:t>
+      </w:r>
+      <w:r>
+        <w:t xml:space="preserve"> </w:t>
       </w:r>
       <w:r>
         <w:t>as</w:t>
       </w:r>
-      <w:proofErr w:type="spellEnd"/>
-      <w:r>
-        <w:t xml:space="preserve"> they apply their knowledge and talent through entrepreneurship.</w:t>
+      <w:r>
+        <w:t xml:space="preserve"> </w:t>
+      </w:r>
+      <w:r>
+        <w:t xml:space="preserve">increasing </w:t>
+      </w:r>
+      <w:r>
+        <w:t>size undermines</w:t>
+      </w:r>
+      <w:r>
+        <w:t xml:space="preserve"> the </w:t>
+      </w:r>
+      <w:r>
+        <w:t xml:space="preserve">basic </w:t>
+      </w:r>
+      <w:r>
+        <w:t>pur</w:t>
+      </w:r>
+      <w:r>
+        <w:t>pose of owning a</w:t>
+      </w:r>
+      <w:r>
+        <w:t xml:space="preserve"> business.</w:t>
+      </w:r>
+      <w:r>
+        <w:t xml:space="preserve">  Business ownership is intended </w:t>
+      </w:r>
+      <w:r>
+        <w:t xml:space="preserve">to </w:t>
+      </w:r>
+      <w:r>
+        <w:t xml:space="preserve">secure independence and </w:t>
+      </w:r>
+      <w:r>
+        <w:t>improve</w:t>
+      </w:r>
+      <w:r>
+        <w:t xml:space="preserve"> the quality of life for the owner</w:t>
+      </w:r>
+      <w:r>
+        <w:t xml:space="preserve"> while</w:t>
+      </w:r>
+      <w:r>
+        <w:t xml:space="preserve"> providing products or services that </w:t>
+      </w:r>
+      <w:r>
+        <w:t xml:space="preserve">benefit consumers </w:t>
+      </w:r>
+      <w:r>
+        <w:t xml:space="preserve">and </w:t>
+      </w:r>
+      <w:r>
+        <w:t xml:space="preserve">serve </w:t>
+      </w:r>
+      <w:r>
+        <w:t>the</w:t>
+      </w:r>
+      <w:r>
+        <w:t xml:space="preserve"> community.</w:t>
       </w:r>
       <w:r>
         <w:t xml:space="preserve">  </w:t>
       </w:r>
       <w:r>
-        <w:t xml:space="preserve"> </w:t>
-      </w:r>
-      <w:r>
-        <w:t>Supporting</w:t>
-      </w:r>
-      <w:r>
-        <w:t xml:space="preserve"> </w:t>
-      </w:r>
-      <w:proofErr w:type="spellStart"/>
-      <w:r>
-        <w:t>grssroots</w:t>
-      </w:r>
-      <w:proofErr w:type="spellEnd"/>
-      <w:r>
-        <w:t xml:space="preserve"> entrepreneurship is crucial for </w:t>
-      </w:r>
-      <w:r>
-        <w:t xml:space="preserve">contending with humanitarian exingencies, </w:t>
-      </w:r>
-      <w:r>
-        <w:t>alleviating poverty and improving the</w:t>
-      </w:r>
-      <w:r>
-        <w:t xml:space="preserve"> general</w:t>
-      </w:r>
-      <w:r>
-        <w:t xml:space="preserve"> quality of life </w:t>
+        <w:t>Yet, rising success ofte</w:t>
+      </w:r>
+      <w:r>
+        <w:t>n brings increasing discontent for business</w:t>
+      </w:r>
+      <w:r>
+        <w:t xml:space="preserve"> owners </w:t>
+      </w:r>
+      <w:r>
+        <w:t xml:space="preserve">as </w:t>
+      </w:r>
+      <w:r>
+        <w:t>they become unhap</w:t>
+      </w:r>
+      <w:r>
+        <w:t xml:space="preserve">py with their lives because of </w:t>
+      </w:r>
+      <w:r>
+        <w:t xml:space="preserve">the </w:t>
+      </w:r>
+      <w:r>
+        <w:t xml:space="preserve">stress </w:t>
+      </w:r>
+      <w:r>
+        <w:t>involved in managing a sprawling</w:t>
+      </w:r>
+      <w:r>
+        <w:t xml:space="preserve"> structure </w:t>
+      </w:r>
+      <w:r>
+        <w:t xml:space="preserve">and </w:t>
+      </w:r>
+      <w:r>
+        <w:t xml:space="preserve">because of </w:t>
+      </w:r>
+      <w:r>
+        <w:t>guilt over a failure to</w:t>
+      </w:r>
+      <w:r>
+        <w:t xml:space="preserve"> fulfill the original mission of</w:t>
+      </w:r>
+      <w:r>
+        <w:t xml:space="preserve"> </w:t>
       </w:r>
       <w:r>
         <w:lastRenderedPageBreak/>
-        <w:t>by enabling local residents to control their own destiny and resolve their own challenges in their own way.</w:t>
-      </w:r>
-      <w:r>
-        <w:t xml:space="preserve">  Entrepreneurship is a deeply engrained tradition in count</w:t>
-      </w:r>
-      <w:r>
-        <w:t>ries around the world and busine</w:t>
-      </w:r>
-      <w:r>
-        <w:t xml:space="preserve">ss activity is integral to the way of life in local communities in developed and less developed countries.  </w:t>
-      </w:r>
-      <w:r>
-        <w:t>Grassroots tradition are</w:t>
-      </w:r>
-      <w:r>
-        <w:t xml:space="preserve"> often</w:t>
-      </w:r>
-      <w:r>
-        <w:t xml:space="preserve"> mingled with business participation across a rang</w:t>
-      </w:r>
-      <w:r>
-        <w:t>e of economic activity…including</w:t>
-      </w:r>
-      <w:r>
-        <w:t xml:space="preserve"> agricultural production.  How we approach the concept of business structuri</w:t>
-      </w:r>
-      <w:r>
-        <w:t>ng and ownership is</w:t>
-      </w:r>
-      <w:r>
-        <w:t xml:space="preserve"> crucial</w:t>
-      </w:r>
-      <w:r>
-        <w:t xml:space="preserve"> to the level </w:t>
-      </w:r>
-      <w:r>
-        <w:t>independence</w:t>
-      </w:r>
-      <w:r>
-        <w:t xml:space="preserve"> a society</w:t>
-      </w:r>
-      <w:r>
-        <w:t xml:space="preserve"> and local people recognize that economic autonomy ensures self determination for </w:t>
-      </w:r>
-      <w:proofErr w:type="spellStart"/>
-      <w:r>
-        <w:t>for</w:t>
-      </w:r>
-      <w:proofErr w:type="spellEnd"/>
-      <w:r>
-        <w:t xml:space="preserve"> </w:t>
-      </w:r>
-      <w:r>
-        <w:t xml:space="preserve">the individual and the community.  </w:t>
-      </w:r>
-    </w:p>
-    <w:p>
-      <w:r>
-        <w:t>And, the combination of</w:t>
-      </w:r>
-      <w:r>
-        <w:t xml:space="preserve"> interna</w:t>
-      </w:r>
-      <w:r>
-        <w:t xml:space="preserve">tional networking with </w:t>
-      </w:r>
-      <w:r>
-        <w:t>local entrepreneurs</w:t>
-      </w:r>
-      <w:r>
-        <w:t xml:space="preserve">hip can </w:t>
-      </w:r>
-      <w:r>
-        <w:t xml:space="preserve">serve </w:t>
-      </w:r>
-      <w:r>
-        <w:t xml:space="preserve">to alleviate problems </w:t>
-      </w:r>
-      <w:r>
-        <w:t xml:space="preserve">and </w:t>
-      </w:r>
-      <w:r>
-        <w:t xml:space="preserve">provide much needed remedies </w:t>
-      </w:r>
-      <w:r>
-        <w:t>through a multifunctional</w:t>
-      </w:r>
-      <w:r>
-        <w:t xml:space="preserve"> approach that </w:t>
-      </w:r>
-      <w:r>
-        <w:t>enable the small business community to serve the wider community through enterprises that respond to humanitarian concerns and environmental issues.</w:t>
-      </w:r>
-      <w:r>
-        <w:t xml:space="preserve">   </w:t>
-      </w:r>
-      <w:r>
-        <w:t>Startups and established</w:t>
-      </w:r>
-      <w:r>
-        <w:t xml:space="preserve"> enterprise can learn and a</w:t>
-      </w:r>
-      <w:r>
-        <w:t>pply innovative technologies as</w:t>
-      </w:r>
-      <w:r>
-        <w:t xml:space="preserve"> l</w:t>
-      </w:r>
-      <w:r>
-        <w:t>ateral coordination at the local level</w:t>
-      </w:r>
-      <w:r>
-        <w:t xml:space="preserve"> can </w:t>
-      </w:r>
-      <w:r>
-        <w:t>mitigate</w:t>
-      </w:r>
-      <w:r>
-        <w:t xml:space="preserve"> food </w:t>
-      </w:r>
-      <w:r>
-        <w:t>shortages an</w:t>
-      </w:r>
-      <w:r>
-        <w:t>d</w:t>
-      </w:r>
-      <w:r>
-        <w:t xml:space="preserve"> inflationary prices by</w:t>
-      </w:r>
-      <w:r>
-        <w:t xml:space="preserve"> </w:t>
-      </w:r>
-      <w:r>
-        <w:t>facilitating</w:t>
-      </w:r>
-      <w:r>
-        <w:t xml:space="preserve"> the implementation of green agricultural systems that reduce cost while improving sustainable fo</w:t>
-      </w:r>
-      <w:r>
-        <w:t>od production.  This could include the</w:t>
-      </w:r>
-      <w:r>
-        <w:t xml:space="preserve"> adoption of micro</w:t>
-      </w:r>
-      <w:r>
-        <w:t xml:space="preserve"> grids and</w:t>
-      </w:r>
-      <w:r>
-        <w:t xml:space="preserve"> smart grids </w:t>
-      </w:r>
-      <w:r>
-        <w:t xml:space="preserve">which </w:t>
-      </w:r>
-      <w:r>
-        <w:t xml:space="preserve">serve to </w:t>
-      </w:r>
-      <w:r>
-        <w:t>enhance</w:t>
-      </w:r>
-      <w:r>
-        <w:t xml:space="preserve"> affordable, self-sufficient and</w:t>
-      </w:r>
-      <w:r>
-        <w:t xml:space="preserve"> sustaina</w:t>
-      </w:r>
-      <w:r>
-        <w:t xml:space="preserve">ble energy at the </w:t>
-      </w:r>
-      <w:proofErr w:type="spellStart"/>
-      <w:r>
-        <w:t>communit</w:t>
-      </w:r>
-      <w:proofErr w:type="spellEnd"/>
-      <w:r>
-        <w:t>.  And</w:t>
-      </w:r>
-      <w:r>
-        <w:t xml:space="preserve"> green growth initiatives </w:t>
-      </w:r>
-      <w:r>
-        <w:t>can amplify the multiple benefits of sustainable agriculture by introducing</w:t>
-      </w:r>
-      <w:r>
-        <w:t xml:space="preserve"> a systematic approach that </w:t>
-      </w:r>
-      <w:r>
-        <w:t>balance</w:t>
-      </w:r>
-      <w:r>
-        <w:t>s</w:t>
-      </w:r>
-      <w:r>
-        <w:t xml:space="preserve"> economic development with environmental sustainability.  </w:t>
-      </w:r>
-      <w:r>
-        <w:t xml:space="preserve"> </w:t>
-      </w:r>
-      <w:r>
-        <w:t xml:space="preserve"> </w:t>
+        <w:t>the company.</w:t>
+      </w:r>
+      <w:r>
+        <w:t xml:space="preserve">  The more a company grows, the less control the owner has over the company and over </w:t>
+      </w:r>
+      <w:r>
+        <w:t xml:space="preserve">the priorities that were integral to its formation. </w:t>
+      </w:r>
+      <w:r>
+        <w:t xml:space="preserve"> So, the proactive</w:t>
+      </w:r>
+      <w:r>
+        <w:t xml:space="preserve"> and </w:t>
+      </w:r>
+      <w:r>
+        <w:t xml:space="preserve">highly </w:t>
+      </w:r>
+      <w:r>
+        <w:t>mo</w:t>
+      </w:r>
+      <w:r>
+        <w:t xml:space="preserve">tivated entrepreneur becomes a frustrated </w:t>
+      </w:r>
+      <w:r>
+        <w:t xml:space="preserve">adminsitrator who is continuously reacting to </w:t>
+      </w:r>
+      <w:r>
+        <w:t>all of the headeaches</w:t>
+      </w:r>
+      <w:r>
+        <w:t xml:space="preserve"> of a large structure</w:t>
+      </w:r>
+      <w:r>
+        <w:t xml:space="preserve"> and </w:t>
+      </w:r>
+      <w:r>
+        <w:t>none of the accomplishments</w:t>
+      </w:r>
+      <w:r>
+        <w:t xml:space="preserve"> that </w:t>
+      </w:r>
+      <w:r>
+        <w:t xml:space="preserve">came </w:t>
+      </w:r>
+      <w:r>
+        <w:t xml:space="preserve">with the smaller </w:t>
+      </w:r>
+      <w:r>
+        <w:t xml:space="preserve">company. </w:t>
       </w:r>
       <w:r>
         <w:t xml:space="preserve">  </w:t>
       </w:r>
-      <w:r>
-        <w:t xml:space="preserve"> </w:t>
-      </w:r>
-    </w:p>
-    <w:p>
-      <w:r>
-        <w:t xml:space="preserve">                   </w:t>
-      </w:r>
-      <w:r>
-        <w:t xml:space="preserve">WORK </w:t>
-      </w:r>
-      <w:r>
-        <w:t xml:space="preserve">LIFE BALANCE AND </w:t>
-      </w:r>
-      <w:r>
-        <w:t xml:space="preserve">A </w:t>
-      </w:r>
-      <w:r>
-        <w:t>MULTIFACETED PURPOSE</w:t>
-      </w:r>
-    </w:p>
-    <w:p>
-      <w:r>
-        <w:t xml:space="preserve">This </w:t>
-      </w:r>
-      <w:r>
-        <w:t xml:space="preserve"> fraternal </w:t>
-      </w:r>
-      <w:r>
-        <w:t xml:space="preserve">network recognizes that </w:t>
-      </w:r>
-      <w:r>
-        <w:t xml:space="preserve">creative ideas </w:t>
-      </w:r>
-      <w:r>
-        <w:t xml:space="preserve">and constructive initiative </w:t>
-      </w:r>
-      <w:r>
-        <w:t>come largely</w:t>
+    </w:p>
+    <w:p>
+      <w:r>
+        <w:t xml:space="preserve">The shifting </w:t>
+      </w:r>
+      <w:r>
+        <w:t xml:space="preserve">of a small enterprise </w:t>
+      </w:r>
+      <w:r>
+        <w:t xml:space="preserve">into a </w:t>
+      </w:r>
+      <w:r>
+        <w:t xml:space="preserve">large </w:t>
+      </w:r>
+      <w:r>
+        <w:t>corporate entity with an impersona</w:t>
+      </w:r>
+      <w:r>
+        <w:t xml:space="preserve">l character can </w:t>
+      </w:r>
+      <w:r>
+        <w:t>disrupt clarity of thought and distort</w:t>
+      </w:r>
+      <w:r>
+        <w:t xml:space="preserve"> the perso</w:t>
+      </w:r>
+      <w:r>
+        <w:t xml:space="preserve">nality </w:t>
+      </w:r>
+      <w:r>
+        <w:t>of</w:t>
+      </w:r>
+      <w:r>
+        <w:t xml:space="preserve"> a small business owner</w:t>
+      </w:r>
+      <w:r>
+        <w:t xml:space="preserve"> as </w:t>
+      </w:r>
+      <w:r>
+        <w:t>a synthetic</w:t>
+      </w:r>
+      <w:r>
+        <w:t xml:space="preserve"> </w:t>
+      </w:r>
+      <w:r>
+        <w:t>organization</w:t>
+      </w:r>
+      <w:r>
+        <w:t xml:space="preserve"> brings an overriding regimentation </w:t>
+      </w:r>
+      <w:r>
+        <w:t>that limits spontaneous initiative while</w:t>
+      </w:r>
+      <w:r>
+        <w:t xml:space="preserve"> </w:t>
+      </w:r>
+      <w:r>
+        <w:t>a materialistic mentality</w:t>
+      </w:r>
+      <w:r>
+        <w:t xml:space="preserve"> </w:t>
+      </w:r>
+      <w:r>
+        <w:t>restricts</w:t>
+      </w:r>
+      <w:r>
+        <w:t xml:space="preserve"> </w:t>
+      </w:r>
+      <w:r>
+        <w:t>the imagination that cultivates innovative concepts.</w:t>
+      </w:r>
+      <w:r>
+        <w:t xml:space="preserve">  </w:t>
+      </w:r>
+      <w:r>
+        <w:t>The</w:t>
+      </w:r>
+      <w:r>
+        <w:t xml:space="preserve"> motivation</w:t>
+      </w:r>
+      <w:r>
+        <w:t xml:space="preserve"> to create and produce is replaced by a </w:t>
+      </w:r>
+      <w:r>
+        <w:t>mentality that emphasizes</w:t>
+      </w:r>
+      <w:r>
+        <w:t xml:space="preserve"> symbols of </w:t>
+      </w:r>
+      <w:r>
+        <w:t xml:space="preserve">status </w:t>
+      </w:r>
+      <w:r>
+        <w:t>and acheivement and this</w:t>
+      </w:r>
+      <w:r>
+        <w:t xml:space="preserve"> </w:t>
+      </w:r>
+      <w:r>
+        <w:t>can smother</w:t>
+      </w:r>
+      <w:r>
+        <w:t xml:space="preserve"> </w:t>
+      </w:r>
+      <w:r>
+        <w:t xml:space="preserve">the sense of </w:t>
+      </w:r>
+      <w:r>
+        <w:t xml:space="preserve">service and </w:t>
+      </w:r>
+      <w:r>
+        <w:t>responsibility that brought fulfillment in the beginni</w:t>
+      </w:r>
+      <w:r>
+        <w:t xml:space="preserve">ng as business </w:t>
+      </w:r>
+      <w:r>
+        <w:t>ow</w:t>
+      </w:r>
+      <w:r>
+        <w:t xml:space="preserve">ners trade </w:t>
+      </w:r>
+      <w:r>
+        <w:t xml:space="preserve">commitment </w:t>
+      </w:r>
+      <w:r>
+        <w:t xml:space="preserve">for “success” </w:t>
+      </w:r>
+      <w:r>
+        <w:t>and lose their sense</w:t>
+      </w:r>
+      <w:r>
+        <w:t xml:space="preserve"> of purpose in life.  </w:t>
+      </w:r>
+    </w:p>
+    <w:p>
+      <w:r>
+        <w:t>For an entrepreneur, the</w:t>
+      </w:r>
+      <w:r>
+        <w:t xml:space="preserve"> cl</w:t>
+      </w:r>
+      <w:r>
+        <w:t xml:space="preserve">arity of thought </w:t>
+      </w:r>
+      <w:r>
+        <w:t xml:space="preserve">and sincerity of purpose </w:t>
+      </w:r>
+      <w:r>
+        <w:t>that comes from</w:t>
+      </w:r>
+      <w:r>
+        <w:t xml:space="preserve"> </w:t>
+      </w:r>
+      <w:r>
+        <w:t>pu</w:t>
+      </w:r>
+      <w:r>
+        <w:t>blic inte</w:t>
+      </w:r>
+      <w:r>
+        <w:t xml:space="preserve">raction is diminished </w:t>
+      </w:r>
+      <w:r>
+        <w:t xml:space="preserve">in the process of expansion </w:t>
+      </w:r>
+      <w:r>
+        <w:t xml:space="preserve">as </w:t>
+      </w:r>
+      <w:r>
+        <w:t xml:space="preserve">the </w:t>
+      </w:r>
+      <w:r>
+        <w:t>community</w:t>
+      </w:r>
+      <w:r>
+        <w:t xml:space="preserve"> feedback that co</w:t>
+      </w:r>
+      <w:r>
+        <w:t>mes</w:t>
       </w:r>
       <w:r>
         <w:t xml:space="preserve"> from</w:t>
       </w:r>
       <w:r>
-        <w:t xml:space="preserve"> interaction at </w:t>
-      </w:r>
-      <w:r>
-        <w:t>the grassroots le</w:t>
-      </w:r>
-      <w:r>
-        <w:t>vel.  So,</w:t>
-      </w:r>
-      <w:r>
-        <w:t xml:space="preserve"> we </w:t>
-      </w:r>
-      <w:r>
-        <w:t xml:space="preserve">provide </w:t>
-      </w:r>
-      <w:r>
-        <w:t xml:space="preserve">a framework of </w:t>
-      </w:r>
-      <w:r>
-        <w:t>lateral</w:t>
-      </w:r>
-      <w:r>
-        <w:t xml:space="preserve"> support and we </w:t>
-      </w:r>
-      <w:r>
-        <w:t>encourage entreprene</w:t>
-      </w:r>
-      <w:r>
-        <w:t xml:space="preserve">urs </w:t>
-      </w:r>
-      <w:r>
-        <w:t xml:space="preserve">to think big and stay small so they can </w:t>
-      </w:r>
-      <w:r>
-        <w:t xml:space="preserve">continue with the </w:t>
-      </w:r>
-      <w:r>
-        <w:t xml:space="preserve">commitment </w:t>
-      </w:r>
-      <w:r>
-        <w:t xml:space="preserve">and clarity of purpose </w:t>
-      </w:r>
-      <w:r>
-        <w:t xml:space="preserve">that is derived from </w:t>
-      </w:r>
-      <w:r>
-        <w:t>direct participation in our communities.</w:t>
-      </w:r>
-      <w:r>
-        <w:t xml:space="preserve">  The network </w:t>
-      </w:r>
-      <w:r>
-        <w:t>serves to</w:t>
-      </w:r>
-      <w:r>
-        <w:t xml:space="preserve"> convert </w:t>
-      </w:r>
-      <w:r>
-        <w:t>insightful concepts</w:t>
-      </w:r>
-      <w:r>
-        <w:t xml:space="preserve"> into</w:t>
-      </w:r>
-      <w:r>
-        <w:t xml:space="preserve"> prospero</w:t>
-      </w:r>
-      <w:r>
-        <w:t xml:space="preserve">us </w:t>
-      </w:r>
-      <w:r>
-        <w:t xml:space="preserve">enterprise by </w:t>
-      </w:r>
-      <w:proofErr w:type="spellStart"/>
-      <w:r>
-        <w:t>enablling</w:t>
-      </w:r>
-      <w:proofErr w:type="spellEnd"/>
-      <w:r>
-        <w:t xml:space="preserve"> sm</w:t>
-      </w:r>
-      <w:r>
-        <w:t>a</w:t>
-      </w:r>
-      <w:r>
-        <w:t>ll business to extend</w:t>
-      </w:r>
-      <w:r>
-        <w:t xml:space="preserve"> the scope </w:t>
-      </w:r>
-      <w:r>
-        <w:t xml:space="preserve">of  the </w:t>
-      </w:r>
-      <w:r>
-        <w:t xml:space="preserve">business </w:t>
-      </w:r>
-      <w:r>
-        <w:t xml:space="preserve">and </w:t>
-      </w:r>
-      <w:r>
-        <w:t xml:space="preserve">expand </w:t>
+        <w:t xml:space="preserve"> local busines is reduced</w:t>
+      </w:r>
+      <w:r>
+        <w:t xml:space="preserve"> as the </w:t>
+      </w:r>
+      <w:r>
+        <w:t xml:space="preserve">essence of </w:t>
+      </w:r>
+      <w:r>
+        <w:t>informative communication is replace</w:t>
+      </w:r>
+      <w:r>
+        <w:t xml:space="preserve">d by the image of persuasive communication on </w:t>
+      </w:r>
+      <w:r>
+        <w:t xml:space="preserve">a one way trajectory with a contrived form of interaction.   The artificial process of </w:t>
+      </w:r>
+      <w:r>
+        <w:t xml:space="preserve">persuasive </w:t>
+      </w:r>
+      <w:r>
+        <w:t xml:space="preserve">commmunication undermines authenticity of thoutht and </w:t>
+      </w:r>
+      <w:r>
+        <w:t xml:space="preserve">this compromises </w:t>
       </w:r>
       <w:r>
         <w:t xml:space="preserve">the </w:t>
       </w:r>
       <w:r>
-        <w:t xml:space="preserve">scale of </w:t>
-      </w:r>
-      <w:r>
-        <w:t xml:space="preserve">the market while retaining the </w:t>
-      </w:r>
-      <w:r>
-        <w:t xml:space="preserve">streamlined </w:t>
-      </w:r>
-      <w:r>
-        <w:t xml:space="preserve">function, </w:t>
-      </w:r>
-      <w:r>
-        <w:t>ease</w:t>
-      </w:r>
-      <w:r>
-        <w:t xml:space="preserve"> of management and dedication of</w:t>
-      </w:r>
-      <w:r>
-        <w:t xml:space="preserve"> purpose that co</w:t>
-      </w:r>
-      <w:r>
-        <w:t xml:space="preserve">mes with a smaller organization. </w:t>
-      </w:r>
-      <w:r>
-        <w:t xml:space="preserve"> </w:t>
-      </w:r>
-    </w:p>
-    <w:p>
-      <w:r>
-        <w:t>There is an inverse relationship between the level of complexity of an</w:t>
-      </w:r>
-      <w:r>
-        <w:t xml:space="preserve"> organization</w:t>
-      </w:r>
-      <w:r>
-        <w:t xml:space="preserve"> and the degree </w:t>
-      </w:r>
-      <w:r>
-        <w:t>of commitment to</w:t>
-      </w:r>
-      <w:r>
-        <w:t xml:space="preserve"> </w:t>
-      </w:r>
-      <w:r>
-        <w:t xml:space="preserve">multiple </w:t>
-      </w:r>
-      <w:r>
-        <w:t>considerations</w:t>
-      </w:r>
-      <w:r>
-        <w:t xml:space="preserve"> </w:t>
-      </w:r>
-      <w:r>
-        <w:t xml:space="preserve">as a </w:t>
-      </w:r>
-      <w:r>
-        <w:t xml:space="preserve">larger organization with a </w:t>
-      </w:r>
-      <w:r>
-        <w:t>more elaborate structur</w:t>
-      </w:r>
-      <w:r>
-        <w:t>e is</w:t>
-      </w:r>
-      <w:r>
-        <w:t xml:space="preserve"> focused on</w:t>
-      </w:r>
-      <w:r>
-        <w:t xml:space="preserve"> a simpler and more limited purpose that restricts the public servi</w:t>
-      </w:r>
-      <w:r>
-        <w:t>ce role of the business.  A larger organization</w:t>
-      </w:r>
-      <w:r>
-        <w:t xml:space="preserve"> becomes disconnected from its mission and isolated from its </w:t>
-      </w:r>
-      <w:r>
-        <w:t>“</w:t>
-      </w:r>
-      <w:r>
-        <w:t>constituents</w:t>
-      </w:r>
-      <w:r>
-        <w:t>”</w:t>
-      </w:r>
-      <w:r>
-        <w:t xml:space="preserve"> as the purpose of generating income by servin</w:t>
-      </w:r>
-      <w:r>
-        <w:t xml:space="preserve">g the public becomes </w:t>
-      </w:r>
-      <w:proofErr w:type="spellStart"/>
-      <w:r>
-        <w:t>obscurred</w:t>
-      </w:r>
-      <w:proofErr w:type="spellEnd"/>
-      <w:r>
-        <w:t xml:space="preserve"> in</w:t>
-      </w:r>
-      <w:r>
-        <w:t xml:space="preserve"> </w:t>
-      </w:r>
-      <w:r>
-        <w:t xml:space="preserve">the complications of </w:t>
-      </w:r>
-      <w:r>
-        <w:t xml:space="preserve">magnitude. </w:t>
-      </w:r>
-      <w:r>
-        <w:t xml:space="preserve"> Moreover, when</w:t>
-      </w:r>
-      <w:r>
-        <w:t xml:space="preserve"> the structure grows larger, the</w:t>
-      </w:r>
-      <w:r>
-        <w:t xml:space="preserve"> influence of the f</w:t>
-      </w:r>
-      <w:r>
-        <w:t>ounder diminishes and the level</w:t>
-      </w:r>
-      <w:r>
-        <w:t xml:space="preserve"> of public in</w:t>
-      </w:r>
-      <w:r>
-        <w:t xml:space="preserve">teraction declines as a large </w:t>
-      </w:r>
-      <w:r>
-        <w:t>organization becomes internally</w:t>
-      </w:r>
-      <w:r>
-        <w:t xml:space="preserve"> focused and </w:t>
-      </w:r>
-      <w:r>
-        <w:t>increasingly</w:t>
-      </w:r>
-      <w:r>
-        <w:t xml:space="preserve"> </w:t>
-      </w:r>
-      <w:r>
-        <w:t>oblivi</w:t>
-      </w:r>
-      <w:r>
-        <w:t>o</w:t>
-      </w:r>
-      <w:r>
-        <w:t xml:space="preserve">us to its surroundings. </w:t>
-      </w:r>
-      <w:r>
-        <w:t xml:space="preserve"> </w:t>
+        <w:t xml:space="preserve">dynamic and multifaceted </w:t>
+      </w:r>
+      <w:r>
+        <w:t xml:space="preserve">perspective </w:t>
+      </w:r>
+      <w:r>
+        <w:t>of</w:t>
+      </w:r>
+      <w:r>
+        <w:t xml:space="preserve"> a founder as </w:t>
+      </w:r>
+      <w:r>
+        <w:t xml:space="preserve"> </w:t>
+      </w:r>
+      <w:r>
+        <w:t>the</w:t>
+      </w:r>
+      <w:r>
+        <w:t xml:space="preserve"> broader vision is curtailed.  </w:t>
+      </w:r>
+      <w:r>
+        <w:t xml:space="preserve"> </w:t>
+      </w:r>
+      <w:r>
+        <w:t>So, the</w:t>
+      </w:r>
+      <w:r>
+        <w:t xml:space="preserve"> </w:t>
+      </w:r>
+      <w:r>
+        <w:t xml:space="preserve">bold </w:t>
+      </w:r>
+      <w:r>
+        <w:t xml:space="preserve">and imaginitive </w:t>
+      </w:r>
+      <w:r>
+        <w:t>thinki</w:t>
+      </w:r>
+      <w:r>
+        <w:t>ng that guided the entrepreneur</w:t>
+      </w:r>
+      <w:r>
+        <w:t xml:space="preserve"> is subjugated </w:t>
+      </w:r>
+      <w:r>
+        <w:t xml:space="preserve">by synthetic communication as well as the endless reviews and </w:t>
+      </w:r>
+      <w:r>
+        <w:t>segmented</w:t>
+      </w:r>
+      <w:r>
+        <w:t xml:space="preserve"> proc</w:t>
+      </w:r>
+      <w:r>
+        <w:t>ess of corporate administration as long range potential is stiffled by short term returns.</w:t>
+      </w:r>
+      <w:r>
+        <w:t xml:space="preserve"> </w:t>
+      </w:r>
+      <w:r>
+        <w:t xml:space="preserve"> Expansion, largess</w:t>
+      </w:r>
+      <w:r>
+        <w:t xml:space="preserve"> and singularity of</w:t>
+      </w:r>
+      <w:r>
+        <w:t xml:space="preserve"> purpose </w:t>
+      </w:r>
+      <w:r>
+        <w:t>can damage</w:t>
+      </w:r>
+      <w:r>
+        <w:t xml:space="preserve"> the</w:t>
+      </w:r>
+      <w:r>
+        <w:t xml:space="preserve"> </w:t>
+      </w:r>
+      <w:r>
+        <w:t>personality of entrepreneur</w:t>
+      </w:r>
+      <w:r>
+        <w:t>s while</w:t>
+      </w:r>
+      <w:r>
+        <w:t xml:space="preserve"> overriding the public interest </w:t>
+      </w:r>
+      <w:r>
+        <w:t>by und</w:t>
+      </w:r>
+      <w:r>
+        <w:t>ermining the original thinking</w:t>
+      </w:r>
+      <w:r>
+        <w:t xml:space="preserve"> that launched a prosperous business through responsive interaction with the public.  </w:t>
       </w:r>
       <w:r>
         <w:t xml:space="preserve">  </w:t>
       </w:r>
       <w:r>
+        <w:t xml:space="preserve"> </w:t>
+      </w:r>
+      <w:r>
         <w:t xml:space="preserve">  </w:t>
       </w:r>
     </w:p>
     <w:p>
       <w:r>
-        <w:t>An</w:t>
-      </w:r>
-      <w:r>
-        <w:t xml:space="preserve"> expanding organization </w:t>
-      </w:r>
-      <w:r>
-        <w:t>also causes</w:t>
-      </w:r>
-      <w:r>
-        <w:t xml:space="preserve"> a diminishing range of c</w:t>
-      </w:r>
-      <w:r>
-        <w:t>onsideration because</w:t>
-      </w:r>
-      <w:r>
-        <w:t xml:space="preserve"> size compels</w:t>
-      </w:r>
-      <w:r>
-        <w:t xml:space="preserve"> </w:t>
-      </w:r>
-      <w:r>
-        <w:t xml:space="preserve">the owner to </w:t>
-      </w:r>
-      <w:r>
-        <w:t>delegate to</w:t>
-      </w:r>
-      <w:r>
-        <w:t xml:space="preserve"> </w:t>
-      </w:r>
-      <w:r>
-        <w:t>spe</w:t>
-      </w:r>
-      <w:r>
-        <w:t>cialists who look at</w:t>
-      </w:r>
-      <w:r>
-        <w:t xml:space="preserve"> </w:t>
-      </w:r>
-      <w:r>
-        <w:t>particular</w:t>
-      </w:r>
-      <w:r>
-        <w:t xml:space="preserve"> </w:t>
-      </w:r>
-      <w:r>
-        <w:t xml:space="preserve">administrative </w:t>
-      </w:r>
-      <w:r>
-        <w:t>functions</w:t>
-      </w:r>
-      <w:r>
-        <w:t xml:space="preserve"> in a limited context</w:t>
-      </w:r>
-      <w:r>
-        <w:t xml:space="preserve"> that does not </w:t>
-      </w:r>
-      <w:r>
-        <w:t xml:space="preserve">considering the broader </w:t>
-      </w:r>
-      <w:r>
-        <w:t xml:space="preserve">role of the company.  Moreover, </w:t>
-      </w:r>
-      <w:r>
-        <w:t xml:space="preserve">the cost of running a larger organization multiplies and brings pressure on </w:t>
+        <w:t>By cont</w:t>
+      </w:r>
+      <w:r>
+        <w:t>rast, small business networkin</w:t>
+      </w:r>
+      <w:r>
+        <w:t>g creates a positive exchange</w:t>
+      </w:r>
+      <w:r>
+        <w:t xml:space="preserve"> through an</w:t>
+      </w:r>
+      <w:r>
+        <w:t xml:space="preserve"> </w:t>
+      </w:r>
+      <w:r>
+        <w:t>incubation and accell</w:t>
+      </w:r>
+      <w:r>
+        <w:t>e</w:t>
+      </w:r>
+      <w:r>
+        <w:t xml:space="preserve">ration system </w:t>
+      </w:r>
+      <w:r>
+        <w:t xml:space="preserve">that </w:t>
+      </w:r>
+      <w:r>
+        <w:t xml:space="preserve">emphasizes </w:t>
+      </w:r>
+      <w:r>
+        <w:t xml:space="preserve">a dynamic form of </w:t>
+      </w:r>
+      <w:r>
+        <w:t>decentralized economics that is enabled by</w:t>
+      </w:r>
+      <w:r>
+        <w:t xml:space="preserve"> the organizing of small and mid-sized business</w:t>
+      </w:r>
+      <w:r>
+        <w:t xml:space="preserve"> through lateral interaction.  </w:t>
+      </w:r>
+      <w:r>
+        <w:t>This is facilitated</w:t>
+      </w:r>
+      <w:r>
+        <w:t xml:space="preserve"> by peer support and a business model that is</w:t>
+      </w:r>
+      <w:r>
+        <w:t xml:space="preserve"> characterized by </w:t>
+      </w:r>
+      <w:r>
+        <w:t>a modest form with a broader function as we expand the parameters for small enterprise to enable increasing income</w:t>
+      </w:r>
+      <w:r>
+        <w:t xml:space="preserve"> with</w:t>
+      </w:r>
+      <w:r>
+        <w:t xml:space="preserve"> a limited structure and</w:t>
+      </w:r>
+      <w:r>
+        <w:t xml:space="preserve"> </w:t>
+      </w:r>
+      <w:r>
+        <w:t>minimual overhead.  The reciprocity of in</w:t>
+      </w:r>
+      <w:r>
+        <w:t xml:space="preserve">terests and the parity of scope </w:t>
+      </w:r>
+      <w:r>
+        <w:t>makes it possible for</w:t>
+      </w:r>
+      <w:r>
+        <w:t xml:space="preserve"> the owner to “work to live rather than living to work</w:t>
+      </w:r>
+      <w:r>
+        <w:t xml:space="preserve">.”  </w:t>
+      </w:r>
+    </w:p>
+    <w:p>
+      <w:r>
+        <w:t>The</w:t>
+      </w:r>
+      <w:r>
+        <w:t xml:space="preserve"> profit motive is a very positive influence because it encourages individual initiative to improve our quality of life by unlocking our own potential and it prompts us to strive for autonomy and security by harnesing our talents through entrepreneurship.  But it is important to keep the proprietorship local and independent because there are negative ramifications for the original owners and for the public when business becomes consolidated on an enourmous scale.  </w:t>
+      </w:r>
+      <w:r>
+        <w:t>The autonomy of p</w:t>
+      </w:r>
+      <w:r>
+        <w:t xml:space="preserve">rofit turns into economic colonization and need becomes greed when large organizations co-opt small business and monopolization creates a uniformity of purpose that supersedes business interests and denies public representation.  Economic centralization lowers the quality of life for </w:t>
       </w:r>
       <w:r>
         <w:lastRenderedPageBreak/>
-        <w:t>the ow</w:t>
-      </w:r>
-      <w:r>
-        <w:t>ner to produce instantaneous</w:t>
-      </w:r>
-      <w:r>
-        <w:t xml:space="preserve"> profits or secure additional loans to cover expenses.</w:t>
-      </w:r>
-      <w:r>
-        <w:t xml:space="preserve"> </w:t>
-      </w:r>
-      <w:r>
-        <w:t xml:space="preserve"> </w:t>
-      </w:r>
-      <w:r>
-        <w:t xml:space="preserve">The upward spiral </w:t>
-      </w:r>
-      <w:r>
-        <w:t>of growth causes a downward trajectory</w:t>
-      </w:r>
-      <w:r>
-        <w:t xml:space="preserve"> of consideration</w:t>
-      </w:r>
-      <w:r>
-        <w:t xml:space="preserve"> that undermines</w:t>
-      </w:r>
-      <w:r>
-        <w:t xml:space="preserve"> the responsiveness</w:t>
-      </w:r>
-      <w:r>
-        <w:t xml:space="preserve"> of the com</w:t>
-      </w:r>
-      <w:r>
-        <w:t xml:space="preserve">pany as a reliance on  experts with a limited focus reduces </w:t>
-      </w:r>
-      <w:r>
-        <w:t xml:space="preserve">interaction with </w:t>
-      </w:r>
-      <w:r>
-        <w:t xml:space="preserve">the wider community in which the company functions.  </w:t>
-      </w:r>
-      <w:r>
-        <w:t>The</w:t>
-      </w:r>
-      <w:r>
-        <w:t xml:space="preserve"> </w:t>
-      </w:r>
-      <w:proofErr w:type="spellStart"/>
-      <w:r>
-        <w:t>autunomy</w:t>
-      </w:r>
-      <w:proofErr w:type="spellEnd"/>
-      <w:r>
-        <w:t xml:space="preserve"> of the company is also compromised by internal compartmentalization because delegation causes the </w:t>
-      </w:r>
-      <w:r>
-        <w:t xml:space="preserve">owner </w:t>
-      </w:r>
-      <w:r>
-        <w:t>to gradually lose</w:t>
-      </w:r>
-      <w:r>
-        <w:t xml:space="preserve"> control over the </w:t>
-      </w:r>
-      <w:r>
-        <w:t xml:space="preserve">management </w:t>
-      </w:r>
-      <w:r>
-        <w:t>and the mission of the company</w:t>
-      </w:r>
-      <w:r>
-        <w:t xml:space="preserve"> as external specialists assume leadership.   And, the escalating</w:t>
-      </w:r>
-      <w:r>
-        <w:t xml:space="preserve"> complexity demands increasing atten</w:t>
-      </w:r>
-      <w:r>
-        <w:t xml:space="preserve">tion to administration over </w:t>
-      </w:r>
-      <w:r>
-        <w:t xml:space="preserve">guidance </w:t>
-      </w:r>
-      <w:r>
-        <w:t xml:space="preserve">as growth becomes a burden that can </w:t>
-      </w:r>
-      <w:proofErr w:type="spellStart"/>
-      <w:r>
-        <w:t>overide</w:t>
-      </w:r>
-      <w:proofErr w:type="spellEnd"/>
-      <w:r>
-        <w:t xml:space="preserve"> the advantages of </w:t>
-      </w:r>
-      <w:r>
-        <w:t xml:space="preserve">large scale </w:t>
-      </w:r>
-      <w:r>
-        <w:t xml:space="preserve">“success.” </w:t>
-      </w:r>
-      <w:r>
-        <w:t xml:space="preserve"> </w:t>
-      </w:r>
-      <w:r>
-        <w:t xml:space="preserve">  </w:t>
-      </w:r>
-    </w:p>
-    <w:p>
-      <w:r>
-        <w:t xml:space="preserve">The inversion of purpose </w:t>
-      </w:r>
-      <w:r>
-        <w:t>and</w:t>
-      </w:r>
-      <w:r>
-        <w:t xml:space="preserve"> </w:t>
-      </w:r>
-      <w:r>
-        <w:t>size</w:t>
-      </w:r>
-      <w:r>
-        <w:t xml:space="preserve"> compromises</w:t>
-      </w:r>
-      <w:r>
-        <w:t xml:space="preserve"> the </w:t>
-      </w:r>
-      <w:proofErr w:type="spellStart"/>
-      <w:r>
-        <w:t>multifaced</w:t>
-      </w:r>
-      <w:proofErr w:type="spellEnd"/>
-      <w:r>
-        <w:t xml:space="preserve"> m</w:t>
-      </w:r>
-      <w:r>
-        <w:t>ission that responded to</w:t>
-      </w:r>
-      <w:r>
-        <w:t xml:space="preserve"> the </w:t>
-      </w:r>
-      <w:r>
-        <w:t>public</w:t>
-      </w:r>
-      <w:r>
-        <w:t xml:space="preserve"> </w:t>
-      </w:r>
-      <w:proofErr w:type="spellStart"/>
-      <w:r>
-        <w:t>damand</w:t>
-      </w:r>
-      <w:proofErr w:type="spellEnd"/>
-      <w:r>
-        <w:t xml:space="preserve"> for the company in the first place as </w:t>
-      </w:r>
-      <w:r>
-        <w:t>a large and complex or</w:t>
-      </w:r>
-      <w:r>
-        <w:t xml:space="preserve">ganization becomes </w:t>
-      </w:r>
-      <w:r>
-        <w:t xml:space="preserve">increasingly </w:t>
-      </w:r>
-      <w:r>
-        <w:t xml:space="preserve">removed </w:t>
-      </w:r>
-      <w:r>
-        <w:t>from the community</w:t>
-      </w:r>
-      <w:r>
-        <w:t xml:space="preserve"> in a devolving interaction that replaces dedicated proprieto</w:t>
-      </w:r>
-      <w:r>
-        <w:t>rship and responsive decision making</w:t>
-      </w:r>
-      <w:r>
-        <w:t xml:space="preserve"> with </w:t>
-      </w:r>
-      <w:r>
-        <w:t xml:space="preserve">benchmarks of </w:t>
-      </w:r>
-      <w:r>
-        <w:t xml:space="preserve">achievement </w:t>
-      </w:r>
-      <w:r>
-        <w:t xml:space="preserve">that are </w:t>
-      </w:r>
-      <w:r>
-        <w:t>based on on</w:t>
-      </w:r>
-      <w:r>
-        <w:t>e dimensional revenue streams.  Prudent</w:t>
-      </w:r>
-      <w:r>
-        <w:t xml:space="preserve"> management is replaced by convenient administration</w:t>
-      </w:r>
-      <w:r>
-        <w:t xml:space="preserve"> and responsible planning</w:t>
-      </w:r>
-      <w:r>
-        <w:t xml:space="preserve"> yields to</w:t>
-      </w:r>
-      <w:r>
-        <w:t xml:space="preserve"> short term strategies that </w:t>
-      </w:r>
-      <w:r>
-        <w:t>jeopardizing</w:t>
-      </w:r>
-      <w:r>
-        <w:t xml:space="preserve"> the long ra</w:t>
-      </w:r>
-      <w:r>
-        <w:t>nge viability of the company while</w:t>
-      </w:r>
-      <w:r>
-        <w:t xml:space="preserve"> losing sight of obligations to customers, clien</w:t>
-      </w:r>
-      <w:r>
-        <w:t xml:space="preserve">ts, employees and the community at large. </w:t>
-      </w:r>
-      <w:r>
-        <w:t xml:space="preserve"> </w:t>
-      </w:r>
-      <w:r>
-        <w:t xml:space="preserve"> </w:t>
-      </w:r>
-    </w:p>
-    <w:p>
-      <w:r>
-        <w:t>With a large organization,</w:t>
-      </w:r>
-      <w:r>
-        <w:t xml:space="preserve"> </w:t>
-      </w:r>
-      <w:r>
-        <w:t xml:space="preserve">process takes precedence over purpose and specialized </w:t>
-      </w:r>
-      <w:r>
-        <w:t>knowled</w:t>
-      </w:r>
-      <w:r>
-        <w:t>ge supersedes</w:t>
-      </w:r>
-      <w:r>
-        <w:t xml:space="preserve"> general wisdom and bro</w:t>
-      </w:r>
-      <w:r>
-        <w:t>ader consideration as the wide view</w:t>
-      </w:r>
-      <w:r>
-        <w:t xml:space="preserve"> that launched a prosperous business is rep</w:t>
-      </w:r>
-      <w:r>
-        <w:t>laced by the limited thinking that comes from</w:t>
-      </w:r>
-      <w:r>
-        <w:t xml:space="preserve"> compartmentalized roles. The </w:t>
-      </w:r>
-      <w:r>
-        <w:t>magnanimous perspective</w:t>
-      </w:r>
-      <w:r>
-        <w:t xml:space="preserve"> and </w:t>
-      </w:r>
-      <w:r>
-        <w:t xml:space="preserve">long range consideration of the founder is superseded by short term thinking as a </w:t>
-      </w:r>
-      <w:r>
-        <w:t xml:space="preserve">growing </w:t>
-      </w:r>
-      <w:r>
-        <w:t xml:space="preserve">contingent of </w:t>
-      </w:r>
-      <w:r>
-        <w:t xml:space="preserve">managers with </w:t>
-      </w:r>
-      <w:r>
-        <w:t>spe</w:t>
-      </w:r>
-      <w:r>
-        <w:t>cialized roles emphasize immediate</w:t>
-      </w:r>
-      <w:r>
-        <w:t xml:space="preserve"> returns that can be easily quantified and cali</w:t>
-      </w:r>
-      <w:r>
-        <w:t xml:space="preserve">brated for further expansion.  </w:t>
-      </w:r>
-      <w:r>
-        <w:t xml:space="preserve"> </w:t>
-      </w:r>
-    </w:p>
-    <w:p>
-      <w:r>
-        <w:t xml:space="preserve">An expanding organization can also create rising cognitive </w:t>
-      </w:r>
-      <w:proofErr w:type="spellStart"/>
-      <w:r>
-        <w:t>dissonence</w:t>
-      </w:r>
-      <w:proofErr w:type="spellEnd"/>
-      <w:r>
-        <w:t xml:space="preserve"> for the ownership and management of the company as corporate goals begin to clash with the mission that launched the company and propelled its original momentum.  Moreover, ongoing dema</w:t>
-      </w:r>
-      <w:r>
-        <w:t xml:space="preserve">nds from increasing processes </w:t>
-      </w:r>
-      <w:r>
-        <w:t xml:space="preserve">creates an escalating burden </w:t>
-      </w:r>
-      <w:r>
-        <w:t xml:space="preserve">on those that lead the company as particular benchmarks begin to supersede </w:t>
-      </w:r>
-      <w:r>
-        <w:t xml:space="preserve">general </w:t>
-      </w:r>
-      <w:r>
-        <w:t xml:space="preserve">goals.  </w:t>
-      </w:r>
-      <w:r>
-        <w:t xml:space="preserve"> Larger companies tend to become overly commercial in focus and cumbersome to administer as complexity and a sprawling organization can swamp the owners with unrelenting exigencies that require constant </w:t>
-      </w:r>
-      <w:proofErr w:type="spellStart"/>
-      <w:r>
-        <w:t>attentiona</w:t>
-      </w:r>
-      <w:proofErr w:type="spellEnd"/>
-      <w:r>
-        <w:t xml:space="preserve"> that is time consuming, stressful and </w:t>
-      </w:r>
-      <w:proofErr w:type="spellStart"/>
-      <w:r>
-        <w:t>distractiing</w:t>
-      </w:r>
-      <w:proofErr w:type="spellEnd"/>
-      <w:r>
-        <w:t xml:space="preserve"> for those who are in charge of the company.  </w:t>
-      </w:r>
-    </w:p>
-    <w:p>
-      <w:r>
-        <w:t>The growth in organizational</w:t>
-      </w:r>
-      <w:r>
-        <w:t xml:space="preserve"> structu</w:t>
-      </w:r>
-      <w:r>
-        <w:t>r</w:t>
-      </w:r>
-      <w:r>
-        <w:t xml:space="preserve">e is often </w:t>
-      </w:r>
-      <w:r>
-        <w:t xml:space="preserve">counterproductive </w:t>
-      </w:r>
-      <w:r>
-        <w:t>for the owner</w:t>
-      </w:r>
-      <w:r>
-        <w:t xml:space="preserve"> </w:t>
-      </w:r>
-      <w:r>
-        <w:t>as</w:t>
-      </w:r>
-      <w:r>
-        <w:t xml:space="preserve"> </w:t>
-      </w:r>
-      <w:r>
-        <w:t xml:space="preserve">increasing </w:t>
-      </w:r>
-      <w:r>
-        <w:t>size undermines</w:t>
-      </w:r>
-      <w:r>
-        <w:t xml:space="preserve"> the </w:t>
-      </w:r>
-      <w:r>
-        <w:t xml:space="preserve">basic </w:t>
-      </w:r>
-      <w:r>
-        <w:t>pur</w:t>
-      </w:r>
-      <w:r>
-        <w:t>pose of owning a</w:t>
-      </w:r>
-      <w:r>
-        <w:t xml:space="preserve"> business.</w:t>
-      </w:r>
-      <w:r>
-        <w:t xml:space="preserve">  Business ownership is intended </w:t>
-      </w:r>
-      <w:r>
-        <w:t xml:space="preserve">to </w:t>
-      </w:r>
-      <w:r>
-        <w:t xml:space="preserve">secure independence and </w:t>
-      </w:r>
-      <w:r>
-        <w:t>improve</w:t>
-      </w:r>
-      <w:r>
-        <w:t xml:space="preserve"> the quality of life for the owner</w:t>
-      </w:r>
-      <w:r>
-        <w:t xml:space="preserve"> while</w:t>
-      </w:r>
-      <w:r>
-        <w:t xml:space="preserve"> providing products or services that </w:t>
-      </w:r>
-      <w:r>
-        <w:t xml:space="preserve">benefit consumers </w:t>
-      </w:r>
-      <w:r>
-        <w:t xml:space="preserve">and </w:t>
-      </w:r>
-      <w:r>
-        <w:t xml:space="preserve">serve </w:t>
-      </w:r>
-      <w:r>
-        <w:t>the</w:t>
-      </w:r>
-      <w:r>
-        <w:t xml:space="preserve"> community.</w:t>
-      </w:r>
-      <w:r>
-        <w:t xml:space="preserve">  </w:t>
-      </w:r>
-      <w:r>
-        <w:t>Yet, rising success ofte</w:t>
-      </w:r>
-      <w:r>
-        <w:t>n brings increasing discontent for business</w:t>
-      </w:r>
-      <w:r>
-        <w:t xml:space="preserve"> owners </w:t>
-      </w:r>
-      <w:r>
-        <w:t xml:space="preserve">as </w:t>
-      </w:r>
-      <w:r>
-        <w:t>they become unhap</w:t>
-      </w:r>
-      <w:r>
-        <w:t xml:space="preserve">py with their lives because of </w:t>
-      </w:r>
-      <w:r>
-        <w:t xml:space="preserve">the </w:t>
-      </w:r>
-      <w:r>
-        <w:t xml:space="preserve">stress </w:t>
-      </w:r>
-      <w:r>
-        <w:t>involved in managing a sprawling</w:t>
-      </w:r>
-      <w:r>
-        <w:t xml:space="preserve"> structure </w:t>
-      </w:r>
-      <w:r>
-        <w:t xml:space="preserve">and </w:t>
-      </w:r>
-      <w:r>
-        <w:t xml:space="preserve">because of </w:t>
-      </w:r>
-      <w:r>
-        <w:t>guilt over a failure to</w:t>
-      </w:r>
-      <w:r>
-        <w:t xml:space="preserve"> fulfill the original mission of</w:t>
-      </w:r>
-      <w:r>
-        <w:t xml:space="preserve"> the company.</w:t>
-      </w:r>
-      <w:r>
-        <w:t xml:space="preserve">  The more a company grows, the less control the owner has over the company and over </w:t>
-      </w:r>
-      <w:r>
-        <w:t xml:space="preserve">the priorities that were integral to its formation. </w:t>
-      </w:r>
-      <w:r>
-        <w:t xml:space="preserve"> So, the proactive</w:t>
-      </w:r>
-      <w:r>
-        <w:t xml:space="preserve"> </w:t>
-      </w:r>
-      <w:r>
-        <w:lastRenderedPageBreak/>
-        <w:t xml:space="preserve">and </w:t>
-      </w:r>
-      <w:r>
-        <w:t xml:space="preserve">highly </w:t>
-      </w:r>
-      <w:r>
-        <w:t>mo</w:t>
-      </w:r>
-      <w:r>
-        <w:t xml:space="preserve">tivated entrepreneur becomes a frustrated </w:t>
-      </w:r>
-      <w:proofErr w:type="spellStart"/>
-      <w:r>
-        <w:t>adminsitrator</w:t>
-      </w:r>
-      <w:proofErr w:type="spellEnd"/>
-      <w:r>
-        <w:t xml:space="preserve"> who is continuously reacting to </w:t>
-      </w:r>
-      <w:r>
-        <w:t xml:space="preserve">all of the </w:t>
-      </w:r>
-      <w:proofErr w:type="spellStart"/>
-      <w:r>
-        <w:t>headeaches</w:t>
-      </w:r>
-      <w:proofErr w:type="spellEnd"/>
-      <w:r>
-        <w:t xml:space="preserve"> of a large structure</w:t>
-      </w:r>
-      <w:r>
-        <w:t xml:space="preserve"> and </w:t>
-      </w:r>
-      <w:r>
-        <w:t>none of the accomplishments</w:t>
-      </w:r>
-      <w:r>
-        <w:t xml:space="preserve"> that </w:t>
-      </w:r>
-      <w:r>
-        <w:t xml:space="preserve">came </w:t>
-      </w:r>
-      <w:r>
-        <w:t xml:space="preserve">with the smaller </w:t>
-      </w:r>
-      <w:r>
-        <w:t xml:space="preserve">company. </w:t>
-      </w:r>
-      <w:r>
-        <w:t xml:space="preserve">  </w:t>
-      </w:r>
-    </w:p>
-    <w:p>
-      <w:r>
-        <w:t xml:space="preserve">The shifting </w:t>
-      </w:r>
-      <w:r>
-        <w:t xml:space="preserve">of a small enterprise </w:t>
-      </w:r>
-      <w:r>
-        <w:t xml:space="preserve">into a </w:t>
-      </w:r>
-      <w:r>
-        <w:t xml:space="preserve">large </w:t>
-      </w:r>
-      <w:r>
-        <w:t>corporate entity with an impersona</w:t>
-      </w:r>
-      <w:r>
-        <w:t xml:space="preserve">l character can </w:t>
-      </w:r>
-      <w:r>
-        <w:t>disrupt clarity of thought and distort</w:t>
-      </w:r>
-      <w:r>
-        <w:t xml:space="preserve"> the perso</w:t>
-      </w:r>
-      <w:r>
-        <w:t xml:space="preserve">nality </w:t>
-      </w:r>
-      <w:r>
-        <w:t>of</w:t>
-      </w:r>
-      <w:r>
-        <w:t xml:space="preserve"> a small business owner</w:t>
-      </w:r>
-      <w:r>
-        <w:t xml:space="preserve"> as </w:t>
-      </w:r>
-      <w:r>
-        <w:t>a synthetic</w:t>
-      </w:r>
-      <w:r>
-        <w:t xml:space="preserve"> </w:t>
-      </w:r>
-      <w:r>
-        <w:t>organization</w:t>
-      </w:r>
-      <w:r>
-        <w:t xml:space="preserve"> brings an overriding regimentation </w:t>
-      </w:r>
-      <w:r>
-        <w:t>that limits spontaneous initiative while</w:t>
-      </w:r>
-      <w:r>
-        <w:t xml:space="preserve"> </w:t>
-      </w:r>
-      <w:r>
-        <w:t>a materialistic mentality</w:t>
-      </w:r>
-      <w:r>
-        <w:t xml:space="preserve"> </w:t>
-      </w:r>
-      <w:r>
-        <w:t>restricts</w:t>
-      </w:r>
-      <w:r>
-        <w:t xml:space="preserve"> </w:t>
-      </w:r>
-      <w:r>
-        <w:t>the imagination that cultivates innovative concepts.</w:t>
-      </w:r>
-      <w:r>
-        <w:t xml:space="preserve">  </w:t>
-      </w:r>
-      <w:r>
-        <w:t>The</w:t>
-      </w:r>
-      <w:r>
-        <w:t xml:space="preserve"> motivation</w:t>
-      </w:r>
-      <w:r>
-        <w:t xml:space="preserve"> to create and produce is replaced by a </w:t>
-      </w:r>
-      <w:r>
-        <w:t>mentality that emphasizes</w:t>
-      </w:r>
-      <w:r>
-        <w:t xml:space="preserve"> symbols of </w:t>
-      </w:r>
-      <w:r>
-        <w:t xml:space="preserve">status </w:t>
-      </w:r>
-      <w:r>
-        <w:t xml:space="preserve">and </w:t>
-      </w:r>
-      <w:proofErr w:type="spellStart"/>
-      <w:r>
-        <w:t>acheivement</w:t>
-      </w:r>
-      <w:proofErr w:type="spellEnd"/>
-      <w:r>
-        <w:t xml:space="preserve"> and this</w:t>
-      </w:r>
-      <w:r>
-        <w:t xml:space="preserve"> </w:t>
-      </w:r>
-      <w:r>
-        <w:t>can smother</w:t>
-      </w:r>
-      <w:r>
-        <w:t xml:space="preserve"> </w:t>
-      </w:r>
-      <w:r>
-        <w:t xml:space="preserve">the sense of </w:t>
-      </w:r>
-      <w:r>
-        <w:t xml:space="preserve">service and </w:t>
-      </w:r>
-      <w:r>
-        <w:t>responsibility that brought fulfillment in the beginni</w:t>
-      </w:r>
-      <w:r>
-        <w:t xml:space="preserve">ng as business </w:t>
-      </w:r>
-      <w:r>
-        <w:t>ow</w:t>
-      </w:r>
-      <w:r>
-        <w:t xml:space="preserve">ners trade </w:t>
-      </w:r>
-      <w:r>
-        <w:t xml:space="preserve">commitment </w:t>
-      </w:r>
-      <w:r>
-        <w:t xml:space="preserve">for “success” </w:t>
-      </w:r>
-      <w:r>
-        <w:t>and lose their sense</w:t>
-      </w:r>
-      <w:r>
-        <w:t xml:space="preserve"> of purpose in life.  </w:t>
-      </w:r>
-    </w:p>
-    <w:p>
-      <w:r>
-        <w:t>For an entrepreneur, the</w:t>
-      </w:r>
-      <w:r>
-        <w:t xml:space="preserve"> cl</w:t>
-      </w:r>
-      <w:r>
-        <w:t xml:space="preserve">arity of thought </w:t>
-      </w:r>
-      <w:r>
-        <w:t xml:space="preserve">and sincerity of purpose </w:t>
-      </w:r>
-      <w:r>
-        <w:t>that comes from</w:t>
-      </w:r>
-      <w:r>
-        <w:t xml:space="preserve"> </w:t>
-      </w:r>
-      <w:r>
-        <w:t>pu</w:t>
-      </w:r>
-      <w:r>
-        <w:t>blic inte</w:t>
-      </w:r>
-      <w:r>
-        <w:t xml:space="preserve">raction is diminished </w:t>
-      </w:r>
-      <w:r>
-        <w:t xml:space="preserve">in the process of expansion </w:t>
-      </w:r>
-      <w:r>
-        <w:t xml:space="preserve">as </w:t>
-      </w:r>
-      <w:r>
-        <w:t xml:space="preserve">the </w:t>
-      </w:r>
-      <w:r>
-        <w:t>community</w:t>
-      </w:r>
-      <w:r>
-        <w:t xml:space="preserve"> feedback that co</w:t>
-      </w:r>
-      <w:r>
-        <w:t>mes</w:t>
-      </w:r>
-      <w:r>
-        <w:t xml:space="preserve"> from</w:t>
-      </w:r>
-      <w:r>
-        <w:t xml:space="preserve"> local </w:t>
-      </w:r>
-      <w:proofErr w:type="spellStart"/>
-      <w:r>
-        <w:t>busines</w:t>
-      </w:r>
-      <w:proofErr w:type="spellEnd"/>
-      <w:r>
-        <w:t xml:space="preserve"> is reduced</w:t>
-      </w:r>
-      <w:r>
-        <w:t xml:space="preserve"> as the </w:t>
-      </w:r>
-      <w:r>
-        <w:t xml:space="preserve">essence of </w:t>
-      </w:r>
-      <w:r>
-        <w:t>informative communication is replace</w:t>
-      </w:r>
-      <w:r>
-        <w:t xml:space="preserve">d by the image of persuasive communication on </w:t>
-      </w:r>
-      <w:r>
-        <w:t xml:space="preserve">a one way trajectory with a contrived form of interaction.   The artificial process of </w:t>
-      </w:r>
-      <w:r>
-        <w:t xml:space="preserve">persuasive </w:t>
-      </w:r>
-      <w:proofErr w:type="spellStart"/>
-      <w:r>
-        <w:t>commmunication</w:t>
-      </w:r>
-      <w:proofErr w:type="spellEnd"/>
-      <w:r>
-        <w:t xml:space="preserve"> undermines authenticity of </w:t>
-      </w:r>
-      <w:proofErr w:type="spellStart"/>
-      <w:r>
-        <w:t>thoutht</w:t>
-      </w:r>
-      <w:proofErr w:type="spellEnd"/>
-      <w:r>
-        <w:t xml:space="preserve"> and </w:t>
-      </w:r>
-      <w:r>
-        <w:t xml:space="preserve">this compromises </w:t>
-      </w:r>
-      <w:r>
-        <w:t xml:space="preserve">the </w:t>
-      </w:r>
-      <w:r>
-        <w:t xml:space="preserve">dynamic and multifaceted </w:t>
-      </w:r>
-      <w:r>
-        <w:t xml:space="preserve">perspective </w:t>
-      </w:r>
-      <w:r>
-        <w:t>of</w:t>
-      </w:r>
-      <w:r>
-        <w:t xml:space="preserve"> a founder as </w:t>
-      </w:r>
-      <w:r>
-        <w:t xml:space="preserve"> </w:t>
-      </w:r>
-      <w:r>
-        <w:t>the</w:t>
-      </w:r>
-      <w:r>
-        <w:t xml:space="preserve"> broader vision is curtailed.  </w:t>
-      </w:r>
-      <w:r>
-        <w:t xml:space="preserve"> </w:t>
-      </w:r>
-      <w:r>
-        <w:t>So, the</w:t>
-      </w:r>
-      <w:r>
-        <w:t xml:space="preserve"> </w:t>
-      </w:r>
-      <w:r>
-        <w:t xml:space="preserve">bold </w:t>
-      </w:r>
-      <w:r>
-        <w:t xml:space="preserve">and </w:t>
-      </w:r>
-      <w:proofErr w:type="spellStart"/>
-      <w:r>
-        <w:t>imaginitive</w:t>
-      </w:r>
-      <w:proofErr w:type="spellEnd"/>
-      <w:r>
-        <w:t xml:space="preserve"> </w:t>
-      </w:r>
-      <w:r>
-        <w:t>thinki</w:t>
-      </w:r>
-      <w:r>
-        <w:t>ng that guided the entrepreneur</w:t>
-      </w:r>
-      <w:r>
-        <w:t xml:space="preserve"> is subjugated </w:t>
-      </w:r>
-      <w:r>
-        <w:t xml:space="preserve">by synthetic communication as well as the endless reviews and </w:t>
-      </w:r>
-      <w:r>
-        <w:t>segmented</w:t>
-      </w:r>
-      <w:r>
-        <w:t xml:space="preserve"> proc</w:t>
-      </w:r>
-      <w:r>
-        <w:t xml:space="preserve">ess of corporate administration as long range potential is </w:t>
-      </w:r>
-      <w:proofErr w:type="spellStart"/>
-      <w:r>
-        <w:t>stiffled</w:t>
-      </w:r>
-      <w:proofErr w:type="spellEnd"/>
-      <w:r>
-        <w:t xml:space="preserve"> by short term returns.</w:t>
-      </w:r>
-      <w:r>
-        <w:t xml:space="preserve"> </w:t>
-      </w:r>
-      <w:r>
-        <w:t xml:space="preserve"> Expansion, largess</w:t>
-      </w:r>
-      <w:r>
-        <w:t xml:space="preserve"> and singularity of</w:t>
-      </w:r>
-      <w:r>
-        <w:t xml:space="preserve"> purpose </w:t>
-      </w:r>
-      <w:r>
-        <w:t>can damage</w:t>
-      </w:r>
-      <w:r>
-        <w:t xml:space="preserve"> the</w:t>
-      </w:r>
-      <w:r>
-        <w:t xml:space="preserve"> </w:t>
-      </w:r>
-      <w:r>
-        <w:t>personality of entrepreneur</w:t>
-      </w:r>
-      <w:r>
-        <w:t>s while</w:t>
-      </w:r>
-      <w:r>
-        <w:t xml:space="preserve"> overriding the public interest </w:t>
-      </w:r>
-      <w:r>
-        <w:t>by und</w:t>
-      </w:r>
-      <w:r>
-        <w:t>ermining the original thinking</w:t>
-      </w:r>
-      <w:r>
-        <w:t xml:space="preserve"> that launched a prosperous business through responsive interaction with the public.  </w:t>
-      </w:r>
-      <w:r>
-        <w:t xml:space="preserve">  </w:t>
-      </w:r>
-      <w:r>
-        <w:t xml:space="preserve"> </w:t>
-      </w:r>
-      <w:r>
-        <w:t xml:space="preserve">  </w:t>
-      </w:r>
-    </w:p>
-    <w:p>
-      <w:r>
-        <w:t>By cont</w:t>
-      </w:r>
-      <w:r>
-        <w:t>rast, small business networkin</w:t>
-      </w:r>
-      <w:r>
-        <w:t>g creates a positive exchange</w:t>
-      </w:r>
-      <w:r>
-        <w:t xml:space="preserve"> through an</w:t>
-      </w:r>
-      <w:r>
-        <w:t xml:space="preserve"> </w:t>
-      </w:r>
-      <w:r>
-        <w:t xml:space="preserve">incubation and </w:t>
-      </w:r>
-      <w:proofErr w:type="spellStart"/>
-      <w:r>
-        <w:t>accell</w:t>
-      </w:r>
-      <w:r>
-        <w:t>e</w:t>
-      </w:r>
-      <w:r>
-        <w:t>ration</w:t>
-      </w:r>
-      <w:proofErr w:type="spellEnd"/>
-      <w:r>
-        <w:t xml:space="preserve"> system </w:t>
-      </w:r>
-      <w:r>
-        <w:t xml:space="preserve">that </w:t>
-      </w:r>
-      <w:r>
-        <w:t xml:space="preserve">emphasizes </w:t>
-      </w:r>
-      <w:r>
-        <w:t xml:space="preserve">a dynamic form of </w:t>
-      </w:r>
-      <w:r>
-        <w:t>decentralized economics that is enabled by</w:t>
-      </w:r>
-      <w:r>
-        <w:t xml:space="preserve"> the organizing of small and mid-sized business</w:t>
-      </w:r>
-      <w:r>
-        <w:t xml:space="preserve"> through lateral interaction.  </w:t>
-      </w:r>
-      <w:r>
-        <w:t>This is facilitated</w:t>
-      </w:r>
-      <w:r>
-        <w:t xml:space="preserve"> by peer support and a business model that is</w:t>
-      </w:r>
-      <w:r>
-        <w:t xml:space="preserve"> characterized by </w:t>
-      </w:r>
-      <w:r>
-        <w:t>a modest form with a broader function as we expand the parameters for small enterprise to enable increasing income</w:t>
-      </w:r>
-      <w:r>
-        <w:t xml:space="preserve"> with</w:t>
-      </w:r>
-      <w:r>
-        <w:t xml:space="preserve"> a limited structure and</w:t>
-      </w:r>
-      <w:r>
-        <w:t xml:space="preserve"> </w:t>
-      </w:r>
-      <w:proofErr w:type="spellStart"/>
-      <w:r>
-        <w:t>minimual</w:t>
-      </w:r>
-      <w:proofErr w:type="spellEnd"/>
-      <w:r>
-        <w:t xml:space="preserve"> overhead.  The reciprocity of in</w:t>
-      </w:r>
-      <w:r>
-        <w:t xml:space="preserve">terests and the parity of scope </w:t>
-      </w:r>
-      <w:r>
-        <w:t>makes it possible for</w:t>
-      </w:r>
-      <w:r>
-        <w:t xml:space="preserve"> the owner to “work to live rather than living to work</w:t>
-      </w:r>
-      <w:r>
-        <w:t xml:space="preserve">.”  </w:t>
-      </w:r>
-    </w:p>
-    <w:p>
-      <w:r>
-        <w:t>The</w:t>
-      </w:r>
-      <w:r>
-        <w:t xml:space="preserve"> profit motive is a very positive influence because it encourages individual initiative to improve our quality of life by unlocking our own potential and it prompts us to strive for autonomy and security by </w:t>
-      </w:r>
-      <w:proofErr w:type="spellStart"/>
-      <w:r>
-        <w:t>harnesing</w:t>
-      </w:r>
-      <w:proofErr w:type="spellEnd"/>
-      <w:r>
-        <w:t xml:space="preserve"> our talents through entrepreneurship.  But it is important to keep the proprietorship local and independent because there are negative ramifications for the original owners and for the public when business becomes consolidated on an </w:t>
-      </w:r>
-      <w:proofErr w:type="spellStart"/>
-      <w:r>
-        <w:t>enourmous</w:t>
-      </w:r>
-      <w:proofErr w:type="spellEnd"/>
-      <w:r>
-        <w:t xml:space="preserve"> scale.  </w:t>
-      </w:r>
-      <w:r>
-        <w:t>The autonomy of p</w:t>
-      </w:r>
-      <w:r>
-        <w:t xml:space="preserve">rofit turns into economic colonization and need becomes greed when large organizations co-opt small business and monopolization creates a uniformity of purpose that supersedes business interests and denies public representation.  Economic centralization lowers the quality of life for entrepreneurs and consumers as the monopoly of business only serves to inflate prices and channel income into the hands of a few.    </w:t>
+        <w:t xml:space="preserve">entrepreneurs and consumers as the monopoly of business only serves to inflate prices and channel income into the hands of a few.    </w:t>
       </w:r>
     </w:p>
     <w:p/>
@@ -3987,15 +3745,7 @@
         <w:t xml:space="preserve">iginal mission of the company.   </w:t>
       </w:r>
       <w:r>
-        <w:t xml:space="preserve">The sharing of knowledge and the pooling of resources brings lateral coordination that </w:t>
-      </w:r>
-      <w:proofErr w:type="spellStart"/>
-      <w:r>
-        <w:t>enalbes</w:t>
-      </w:r>
-      <w:proofErr w:type="spellEnd"/>
-      <w:r>
-        <w:t xml:space="preserve"> s</w:t>
+        <w:t>The sharing of knowledge and the pooling of resources brings lateral coordination that enalbes s</w:t>
       </w:r>
       <w:r>
         <w:t>mall</w:t>

--- a/WhitePaperIntenationalSmallBusinessNetworkWithaGlobalFraternityofEntrepreneurs (1) (3) (1) (1) (1) (1) (2) (1) (2) (1).docx
+++ b/WhitePaperIntenationalSmallBusinessNetworkWithaGlobalFraternityofEntrepreneurs (1) (3) (1) (1) (1) (1) (2) (1) (2) (1).docx
@@ -1742,13 +1742,19 @@
         <w:t xml:space="preserve"> serves to facilitate local representation for internation</w:t>
       </w:r>
       <w:r>
-        <w:t>al business</w:t>
-      </w:r>
-      <w:r>
-        <w:t xml:space="preserve"> </w:t>
-      </w:r>
-      <w:r>
-        <w:t xml:space="preserve">and international representation for local business </w:t>
+        <w:t>al economic acitivity</w:t>
+      </w:r>
+      <w:r>
+        <w:t xml:space="preserve"> </w:t>
+      </w:r>
+      <w:r>
+        <w:t>and international r</w:t>
+      </w:r>
+      <w:r>
+        <w:t>epresentation for local economic activity</w:t>
+      </w:r>
+      <w:r>
+        <w:t xml:space="preserve"> </w:t>
       </w:r>
       <w:r>
         <w:t xml:space="preserve">in a unique exchange that is based on </w:t>
@@ -1757,24 +1763,33 @@
         <w:t xml:space="preserve">small business interaction through </w:t>
       </w:r>
       <w:r>
-        <w:t xml:space="preserve">international interaction and </w:t>
-      </w:r>
-      <w:r>
-        <w:t>peer-to-peer coordination…a novel form of</w:t>
-      </w:r>
-      <w:r>
-        <w:t xml:space="preserve"> grassroots international trade that unites small business while galvanizi</w:t>
-      </w:r>
-      <w:r>
-        <w:t xml:space="preserve">ng consumer participation in an interactive process </w:t>
-      </w:r>
-      <w:r>
-        <w:t xml:space="preserve">with broad consideration and wide application. </w:t>
+        <w:t>on a global scale</w:t>
+      </w:r>
+      <w:r>
+        <w:t xml:space="preserve"> as expanding</w:t>
+      </w:r>
+      <w:r>
+        <w:t xml:space="preserve"> </w:t>
+      </w:r>
+      <w:r>
+        <w:t>reciprocity</w:t>
       </w:r>
       <w:bookmarkStart w:id="0" w:name="_GoBack"/>
       <w:bookmarkEnd w:id="0"/>
       <w:r>
-        <w:t xml:space="preserve"> </w:t>
+        <w:t xml:space="preserve"> is facilitated by </w:t>
+      </w:r>
+      <w:r>
+        <w:t>peer-to-peer coordination…a novel form of</w:t>
+      </w:r>
+      <w:r>
+        <w:t xml:space="preserve"> grassroots international trade that unites small business while galvanizi</w:t>
+      </w:r>
+      <w:r>
+        <w:t xml:space="preserve">ng consumer participation in an interactive process </w:t>
+      </w:r>
+      <w:r>
+        <w:t xml:space="preserve">with broad consideration and wide application.  </w:t>
       </w:r>
       <w:r>
         <w:t xml:space="preserve"> </w:t>

--- a/WhitePaperIntenationalSmallBusinessNetworkWithaGlobalFraternityofEntrepreneurs (1) (3) (1) (1) (1) (1) (2) (1) (2) (1).docx
+++ b/WhitePaperIntenationalSmallBusinessNetworkWithaGlobalFraternityofEntrepreneurs (1) (3) (1) (1) (1) (1) (2) (1) (2) (1).docx
@@ -1760,22 +1760,25 @@
         <w:t xml:space="preserve">in a unique exchange that is based on </w:t>
       </w:r>
       <w:r>
-        <w:t xml:space="preserve">small business interaction through </w:t>
-      </w:r>
-      <w:r>
-        <w:t>on a global scale</w:t>
-      </w:r>
-      <w:r>
-        <w:t xml:space="preserve"> as expanding</w:t>
-      </w:r>
-      <w:r>
-        <w:t xml:space="preserve"> </w:t>
-      </w:r>
-      <w:r>
-        <w:t>reciprocity</w:t>
+        <w:t>sma</w:t>
+      </w:r>
+      <w:r>
+        <w:t xml:space="preserve">ll business interaction </w:t>
       </w:r>
       <w:bookmarkStart w:id="0" w:name="_GoBack"/>
       <w:bookmarkEnd w:id="0"/>
+      <w:r>
+        <w:t>on a global scale</w:t>
+      </w:r>
+      <w:r>
+        <w:t xml:space="preserve"> as expanding</w:t>
+      </w:r>
+      <w:r>
+        <w:t xml:space="preserve"> </w:t>
+      </w:r>
+      <w:r>
+        <w:t>reciprocity</w:t>
+      </w:r>
       <w:r>
         <w:t xml:space="preserve"> is facilitated by </w:t>
       </w:r>

--- a/WhitePaperIntenationalSmallBusinessNetworkWithaGlobalFraternityofEntrepreneurs (1) (3) (1) (1) (1) (1) (2) (1) (2) (1).docx
+++ b/WhitePaperIntenationalSmallBusinessNetworkWithaGlobalFraternityofEntrepreneurs (1) (3) (1) (1) (1) (1) (2) (1) (2) (1).docx
@@ -989,7 +989,10 @@
     </w:p>
     <w:p>
       <w:r>
-        <w:t xml:space="preserve">   </w:t>
+        <w:t xml:space="preserve"> </w:t>
+      </w:r>
+      <w:r>
+        <w:t xml:space="preserve">THE </w:t>
       </w:r>
       <w:r>
         <w:t xml:space="preserve">SPECIAL </w:t>
@@ -1130,6 +1133,162 @@
     </w:p>
     <w:p>
       <w:r>
+        <w:t xml:space="preserve">Consumer interaction with small business constitutes </w:t>
+      </w:r>
+      <w:r>
+        <w:t xml:space="preserve">the bridge that links economic goals with public interest purpose as business activity becomes synchronized with the needs of the wider </w:t>
+      </w:r>
+      <w:r>
+        <w:t>society through</w:t>
+      </w:r>
+      <w:r>
+        <w:t xml:space="preserve"> a platform that a</w:t>
+      </w:r>
+      <w:r>
+        <w:t>mplifies the role of small enterprise</w:t>
+      </w:r>
+      <w:r>
+        <w:t xml:space="preserve"> </w:t>
+      </w:r>
+      <w:bookmarkStart w:id="0" w:name="_GoBack"/>
+      <w:r>
+        <w:t>to bring an</w:t>
+      </w:r>
+      <w:r>
+        <w:t xml:space="preserve"> </w:t>
+      </w:r>
+      <w:r>
+        <w:t xml:space="preserve">allignment of economic interest </w:t>
+      </w:r>
+      <w:r>
+        <w:t xml:space="preserve">with the priorities of the average citizen.  </w:t>
+      </w:r>
+      <w:r>
+        <w:t xml:space="preserve"> </w:t>
+      </w:r>
+      <w:r>
+        <w:t xml:space="preserve"> </w:t>
+      </w:r>
+    </w:p>
+    <w:bookmarkEnd w:id="0"/>
+    <w:p>
+      <w:r>
+        <w:t>A</w:t>
+      </w:r>
+      <w:r>
+        <w:t xml:space="preserve"> unified small business </w:t>
+      </w:r>
+      <w:r>
+        <w:t xml:space="preserve">community creates an </w:t>
+      </w:r>
+      <w:r>
+        <w:t>expanding consumer base as</w:t>
+      </w:r>
+      <w:r>
+        <w:t xml:space="preserve"> </w:t>
+      </w:r>
+      <w:r>
+        <w:t>converging</w:t>
+      </w:r>
+      <w:r>
+        <w:t xml:space="preserve"> </w:t>
+      </w:r>
+      <w:r>
+        <w:t>market</w:t>
+      </w:r>
+      <w:r>
+        <w:t>s create an expanding</w:t>
+      </w:r>
+      <w:r>
+        <w:t xml:space="preserve"> pool of consumers who have more access based on </w:t>
+      </w:r>
+      <w:r>
+        <w:t>a synthesis</w:t>
+      </w:r>
+      <w:r>
+        <w:t xml:space="preserve"> of </w:t>
+      </w:r>
+      <w:r>
+        <w:t>multiple locations with many</w:t>
+      </w:r>
+      <w:r>
+        <w:t xml:space="preserve"> market</w:t>
+      </w:r>
+      <w:r>
+        <w:t>s and market</w:t>
+      </w:r>
+      <w:r>
+        <w:t xml:space="preserve"> fragments. </w:t>
+      </w:r>
+    </w:p>
+    <w:p>
+      <w:r>
+        <w:lastRenderedPageBreak/>
+        <w:t>When we organize the small business c</w:t>
+      </w:r>
+      <w:r>
+        <w:t>ommunity, we unify the market by</w:t>
+      </w:r>
+      <w:r>
+        <w:t xml:space="preserve"> synthesizing the consumer base</w:t>
+      </w:r>
+      <w:r>
+        <w:t xml:space="preserve">.  Or, we could say that a unified small business community </w:t>
+      </w:r>
+      <w:r>
+        <w:t xml:space="preserve">can synthesize many markets and expand the consumer base by creating an interactive pool of consumers and business. </w:t>
+      </w:r>
+      <w:r>
+        <w:t>And another way of looking at it would be</w:t>
+      </w:r>
+      <w:r>
+        <w:t xml:space="preserve"> that lateral interaction creates</w:t>
+      </w:r>
+      <w:r>
+        <w:t xml:space="preserve"> a u</w:t>
+      </w:r>
+      <w:r>
+        <w:t xml:space="preserve">nified small business fraternity and this brings an expanding consumer base by </w:t>
+      </w:r>
+      <w:r>
+        <w:t>synthesizing wider parameters that encompas</w:t>
+      </w:r>
+      <w:r>
+        <w:t xml:space="preserve"> </w:t>
+      </w:r>
+      <w:r>
+        <w:t xml:space="preserve">many </w:t>
+      </w:r>
+      <w:r>
+        <w:t>mark</w:t>
+      </w:r>
+      <w:r>
+        <w:t>ets</w:t>
+      </w:r>
+      <w:r>
+        <w:t xml:space="preserve"> for</w:t>
+      </w:r>
+      <w:r>
+        <w:t xml:space="preserve"> a growing base of business that can bri</w:t>
+      </w:r>
+      <w:r>
+        <w:t xml:space="preserve">ng about burgeoning opportunity for economic growth. </w:t>
+      </w:r>
+      <w:r>
+        <w:t xml:space="preserve">  </w:t>
+      </w:r>
+      <w:r>
+        <w:t xml:space="preserve"> </w:t>
+      </w:r>
+      <w:r>
+        <w:t xml:space="preserve"> </w:t>
+      </w:r>
+      <w:r>
+        <w:t xml:space="preserve">  </w:t>
+      </w:r>
+    </w:p>
+    <w:p>
+      <w:r>
         <w:t xml:space="preserve">By enabling local representation in regional commerce and international trade, we </w:t>
       </w:r>
       <w:r>
@@ -1200,7 +1359,6 @@
     </w:p>
     <w:p>
       <w:r>
-        <w:lastRenderedPageBreak/>
         <w:t xml:space="preserve"> </w:t>
       </w:r>
       <w:r>
@@ -1400,7 +1558,11 @@
         <w:t>rcoming the drawbacks.</w:t>
       </w:r>
       <w:r>
-        <w:t xml:space="preserve">  And this</w:t>
+        <w:t xml:space="preserve">  </w:t>
+      </w:r>
+      <w:r>
+        <w:lastRenderedPageBreak/>
+        <w:t>And this</w:t>
       </w:r>
       <w:r>
         <w:t xml:space="preserve"> is where </w:t>
@@ -1672,260 +1834,605 @@
     </w:p>
     <w:p>
       <w:r>
+        <w:t>Moreover,</w:t>
+      </w:r>
+      <w:r>
+        <w:t xml:space="preserve"> we can match local en</w:t>
+      </w:r>
+      <w:r>
+        <w:t>trepreneurs with</w:t>
+      </w:r>
+      <w:r>
+        <w:t xml:space="preserve"> </w:t>
+      </w:r>
+      <w:r>
+        <w:t xml:space="preserve">unique </w:t>
+      </w:r>
+      <w:r>
+        <w:t>products from ab</w:t>
+      </w:r>
+      <w:r>
+        <w:t>road so they can provide local repre</w:t>
+      </w:r>
+      <w:r>
+        <w:t>sentat</w:t>
+      </w:r>
+      <w:r>
+        <w:t xml:space="preserve">ion for overseas products </w:t>
+      </w:r>
+      <w:r>
+        <w:t xml:space="preserve">and services </w:t>
+      </w:r>
+      <w:r>
+        <w:t xml:space="preserve">and we can match </w:t>
+      </w:r>
+      <w:r>
+        <w:t xml:space="preserve">entrepreneurs </w:t>
+      </w:r>
+      <w:r>
+        <w:t>in oth</w:t>
+      </w:r>
+      <w:r>
+        <w:t xml:space="preserve">er regions </w:t>
+      </w:r>
+      <w:r>
+        <w:t>with local products and services for a</w:t>
+      </w:r>
+      <w:r>
+        <w:t xml:space="preserve"> </w:t>
+      </w:r>
+      <w:r>
+        <w:t>reciprocity across a spectrum</w:t>
+      </w:r>
+      <w:r>
+        <w:t xml:space="preserve"> of </w:t>
+      </w:r>
+      <w:r>
+        <w:t xml:space="preserve">markets and </w:t>
+      </w:r>
+      <w:r>
+        <w:t>categories.</w:t>
+      </w:r>
+      <w:r>
+        <w:t xml:space="preserve">  </w:t>
+      </w:r>
+    </w:p>
+    <w:p>
+      <w:r>
+        <w:t>The</w:t>
+      </w:r>
+      <w:r>
+        <w:t xml:space="preserve"> multifacet</w:t>
+      </w:r>
+      <w:r>
+        <w:t xml:space="preserve">ed </w:t>
+      </w:r>
+      <w:r>
+        <w:t xml:space="preserve">approach to business </w:t>
+      </w:r>
+      <w:r>
+        <w:t>matchmaking</w:t>
+      </w:r>
+      <w:r>
+        <w:t xml:space="preserve"> serves to facilitate local representation for internation</w:t>
+      </w:r>
+      <w:r>
+        <w:t>al economic acitivity</w:t>
+      </w:r>
+      <w:r>
+        <w:t xml:space="preserve"> </w:t>
+      </w:r>
+      <w:r>
+        <w:t>and international r</w:t>
+      </w:r>
+      <w:r>
+        <w:t>epresentation for local economic activity</w:t>
+      </w:r>
+      <w:r>
+        <w:t xml:space="preserve"> </w:t>
+      </w:r>
+      <w:r>
+        <w:t xml:space="preserve">in a unique exchange that is based on </w:t>
+      </w:r>
+      <w:r>
+        <w:t>sma</w:t>
+      </w:r>
+      <w:r>
+        <w:t xml:space="preserve">ll business interaction </w:t>
+      </w:r>
+      <w:r>
+        <w:t>on a global scale</w:t>
+      </w:r>
+      <w:r>
+        <w:t xml:space="preserve"> as expanding</w:t>
+      </w:r>
+      <w:r>
+        <w:t xml:space="preserve"> </w:t>
+      </w:r>
+      <w:r>
+        <w:t>reciprocity</w:t>
+      </w:r>
+      <w:r>
+        <w:t xml:space="preserve"> is enabled</w:t>
+      </w:r>
+      <w:r>
+        <w:t xml:space="preserve"> by </w:t>
+      </w:r>
+      <w:r>
+        <w:t>peer-to-peer coordination…a novel form of</w:t>
+      </w:r>
+      <w:r>
+        <w:t xml:space="preserve"> grassroots international trade that unites small business while galvanizi</w:t>
+      </w:r>
+      <w:r>
+        <w:t xml:space="preserve">ng consumer participation in an interactive process </w:t>
+      </w:r>
+      <w:r>
+        <w:t xml:space="preserve">with broad consideration and wide application.  </w:t>
+      </w:r>
+      <w:r>
+        <w:t xml:space="preserve"> </w:t>
+      </w:r>
+      <w:r>
+        <w:t xml:space="preserve"> </w:t>
+      </w:r>
+    </w:p>
+    <w:p>
+      <w:r>
+        <w:t xml:space="preserve">       </w:t>
+      </w:r>
+      <w:r>
+        <w:t xml:space="preserve"> </w:t>
+      </w:r>
+      <w:r>
+        <w:t xml:space="preserve"> </w:t>
+      </w:r>
+      <w:r>
+        <w:t>ECONOMIC INNOVATION</w:t>
+      </w:r>
+      <w:r>
+        <w:t xml:space="preserve"> THROUGH BUSINESS RENOVATION</w:t>
+      </w:r>
+    </w:p>
+    <w:p>
+      <w:r>
+        <w:t>Our project strives to expand the role of</w:t>
+      </w:r>
+      <w:r>
+        <w:t xml:space="preserve"> small business by extending the</w:t>
+      </w:r>
+      <w:r>
+        <w:t xml:space="preserve"> function</w:t>
+      </w:r>
+      <w:r>
+        <w:t xml:space="preserve"> of small enterprise as</w:t>
+      </w:r>
+      <w:r>
+        <w:t xml:space="preserve"> </w:t>
+      </w:r>
+      <w:r>
+        <w:t>busines</w:t>
+      </w:r>
+      <w:r>
+        <w:t>s model renovation</w:t>
+      </w:r>
+      <w:r>
+        <w:t xml:space="preserve"> enable</w:t>
+      </w:r>
+      <w:r>
+        <w:t>s</w:t>
+      </w:r>
+      <w:r>
+        <w:t xml:space="preserve"> econo</w:t>
+      </w:r>
+      <w:r>
+        <w:t>mic innovation</w:t>
+      </w:r>
+      <w:r>
+        <w:t xml:space="preserve"> and as flexible</w:t>
+      </w:r>
+      <w:r>
+        <w:t xml:space="preserve"> networks create </w:t>
+      </w:r>
+      <w:r>
+        <w:t xml:space="preserve">a springboard for economic participation. </w:t>
+      </w:r>
+      <w:r>
+        <w:t xml:space="preserve">  We </w:t>
+      </w:r>
+      <w:r>
+        <w:t>emphasize</w:t>
+      </w:r>
+      <w:r>
+        <w:t xml:space="preserve"> </w:t>
+      </w:r>
+      <w:r>
+        <w:t>incuba</w:t>
+      </w:r>
+      <w:r>
+        <w:t>tion and accelleration for</w:t>
+      </w:r>
+      <w:r>
+        <w:t xml:space="preserve"> new and existing enterprise across</w:t>
+      </w:r>
+      <w:r>
+        <w:t xml:space="preserve"> a wide range of industries as startup entrepreneurs and </w:t>
+      </w:r>
+      <w:r>
+        <w:t>established enterprise</w:t>
+      </w:r>
+      <w:r>
+        <w:t xml:space="preserve"> </w:t>
+      </w:r>
+      <w:r>
+        <w:t>work tog</w:t>
+      </w:r>
+      <w:r>
+        <w:t xml:space="preserve">ether in a multifaceted </w:t>
+      </w:r>
+      <w:r>
+        <w:t>business fraternity with an international membership.</w:t>
+      </w:r>
+      <w:r>
+        <w:t xml:space="preserve"> </w:t>
+      </w:r>
+      <w:r>
+        <w:t xml:space="preserve">The </w:t>
+      </w:r>
+      <w:r>
+        <w:t xml:space="preserve">network combines talent </w:t>
+      </w:r>
+      <w:r>
+        <w:t>and cre</w:t>
+      </w:r>
+      <w:r>
+        <w:t xml:space="preserve">ativity with knowledge and experience to foster </w:t>
+      </w:r>
+      <w:r>
+        <w:t>escalating oppo</w:t>
+      </w:r>
+      <w:r>
+        <w:t>rtunity for everyone involve</w:t>
+      </w:r>
+      <w:r>
+        <w:t>d, including the brick and mortar</w:t>
+      </w:r>
+      <w:r>
+        <w:t xml:space="preserve"> companies that comprise </w:t>
+      </w:r>
+      <w:r>
+        <w:t>the vast majority of enterprise in countries around the world.</w:t>
+      </w:r>
+      <w:r>
+        <w:t xml:space="preserve">  </w:t>
+      </w:r>
+    </w:p>
+    <w:p>
+      <w:r>
+        <w:t xml:space="preserve">The vital </w:t>
+      </w:r>
+      <w:r>
+        <w:t xml:space="preserve">role </w:t>
+      </w:r>
+      <w:r>
+        <w:t xml:space="preserve">in the community </w:t>
+      </w:r>
+      <w:r>
+        <w:t xml:space="preserve">and </w:t>
+      </w:r>
+      <w:r>
+        <w:t xml:space="preserve">the </w:t>
+      </w:r>
+      <w:r>
+        <w:t xml:space="preserve">crucial </w:t>
+      </w:r>
+      <w:r>
+        <w:t xml:space="preserve">economic contribution </w:t>
+      </w:r>
+      <w:r>
+        <w:t xml:space="preserve">of </w:t>
+      </w:r>
+      <w:r>
+        <w:t>non-tech business should not be undere</w:t>
+      </w:r>
+      <w:r>
+        <w:t>stimated.  So</w:t>
+      </w:r>
+      <w:r>
+        <w:t xml:space="preserve"> we provide an interactive</w:t>
+      </w:r>
+      <w:r>
+        <w:t xml:space="preserve"> </w:t>
+      </w:r>
+      <w:r>
+        <w:t xml:space="preserve">support system </w:t>
+      </w:r>
+      <w:r>
+        <w:t xml:space="preserve">that </w:t>
+      </w:r>
+      <w:r>
+        <w:t>facilitates</w:t>
+      </w:r>
+      <w:r>
+        <w:t xml:space="preserve"> the lainching and expansion of</w:t>
+      </w:r>
+      <w:r>
+        <w:t xml:space="preserve"> convent</w:t>
+      </w:r>
+      <w:r>
+        <w:t xml:space="preserve">ional business </w:t>
+      </w:r>
+      <w:r>
+        <w:t xml:space="preserve">as well as </w:t>
+      </w:r>
+      <w:r>
+        <w:t xml:space="preserve">high tech </w:t>
+      </w:r>
+      <w:r>
         <w:lastRenderedPageBreak/>
-        <w:t>Moreover,</w:t>
-      </w:r>
-      <w:r>
-        <w:t xml:space="preserve"> we can match local en</w:t>
-      </w:r>
-      <w:r>
-        <w:t>trepreneurs with</w:t>
-      </w:r>
-      <w:r>
-        <w:t xml:space="preserve"> </w:t>
-      </w:r>
-      <w:r>
-        <w:t xml:space="preserve">unique </w:t>
-      </w:r>
-      <w:r>
-        <w:t>products from ab</w:t>
-      </w:r>
-      <w:r>
-        <w:t>road so they can provide local repre</w:t>
-      </w:r>
-      <w:r>
-        <w:t>sentat</w:t>
-      </w:r>
-      <w:r>
-        <w:t xml:space="preserve">ion for overseas products and we can match </w:t>
-      </w:r>
-      <w:r>
-        <w:t xml:space="preserve">entrepreneurs </w:t>
-      </w:r>
-      <w:r>
-        <w:t>in oth</w:t>
-      </w:r>
-      <w:r>
-        <w:t xml:space="preserve">er regions </w:t>
-      </w:r>
-      <w:r>
-        <w:t>with local products and services for a</w:t>
-      </w:r>
-      <w:r>
-        <w:t xml:space="preserve"> </w:t>
-      </w:r>
-      <w:r>
-        <w:t>reciprocity across a spectrum</w:t>
-      </w:r>
-      <w:r>
-        <w:t xml:space="preserve"> of </w:t>
-      </w:r>
-      <w:r>
-        <w:t xml:space="preserve">markets and </w:t>
-      </w:r>
-      <w:r>
-        <w:t>categories.</w:t>
-      </w:r>
-      <w:r>
-        <w:t xml:space="preserve">  So, the multifacet</w:t>
-      </w:r>
-      <w:r>
-        <w:t xml:space="preserve">ed </w:t>
-      </w:r>
-      <w:r>
-        <w:t xml:space="preserve">approach to business </w:t>
-      </w:r>
-      <w:r>
-        <w:t>matchmaking</w:t>
-      </w:r>
-      <w:r>
-        <w:t xml:space="preserve"> serves to facilitate local representation for internation</w:t>
-      </w:r>
-      <w:r>
-        <w:t>al economic acitivity</w:t>
-      </w:r>
-      <w:r>
-        <w:t xml:space="preserve"> </w:t>
-      </w:r>
-      <w:r>
-        <w:t>and international r</w:t>
-      </w:r>
-      <w:r>
-        <w:t>epresentation for local economic activity</w:t>
-      </w:r>
-      <w:r>
-        <w:t xml:space="preserve"> </w:t>
-      </w:r>
-      <w:r>
-        <w:t xml:space="preserve">in a unique exchange that is based on </w:t>
-      </w:r>
-      <w:r>
-        <w:t>sma</w:t>
-      </w:r>
-      <w:r>
-        <w:t xml:space="preserve">ll business interaction </w:t>
-      </w:r>
-      <w:bookmarkStart w:id="0" w:name="_GoBack"/>
-      <w:bookmarkEnd w:id="0"/>
-      <w:r>
-        <w:t>on a global scale</w:t>
-      </w:r>
-      <w:r>
-        <w:t xml:space="preserve"> as expanding</w:t>
-      </w:r>
-      <w:r>
-        <w:t xml:space="preserve"> </w:t>
-      </w:r>
-      <w:r>
-        <w:t>reciprocity</w:t>
-      </w:r>
-      <w:r>
-        <w:t xml:space="preserve"> is facilitated by </w:t>
-      </w:r>
-      <w:r>
-        <w:t>peer-to-peer coordination…a novel form of</w:t>
-      </w:r>
-      <w:r>
-        <w:t xml:space="preserve"> grassroots international trade that unites small business while galvanizi</w:t>
-      </w:r>
-      <w:r>
-        <w:t xml:space="preserve">ng consumer participation in an interactive process </w:t>
-      </w:r>
-      <w:r>
-        <w:t xml:space="preserve">with broad consideration and wide application.  </w:t>
-      </w:r>
-      <w:r>
-        <w:t xml:space="preserve"> </w:t>
-      </w:r>
-      <w:r>
-        <w:t xml:space="preserve"> </w:t>
-      </w:r>
-    </w:p>
-    <w:p>
-      <w:r>
-        <w:t xml:space="preserve">       </w:t>
-      </w:r>
-      <w:r>
-        <w:t xml:space="preserve"> </w:t>
-      </w:r>
-      <w:r>
-        <w:t xml:space="preserve"> </w:t>
-      </w:r>
-      <w:r>
-        <w:t>ECONOMIC INNOVATION</w:t>
-      </w:r>
-      <w:r>
-        <w:t xml:space="preserve"> THROUGH BUSINESS RENOVATION</w:t>
-      </w:r>
-    </w:p>
-    <w:p>
-      <w:r>
-        <w:t>Our project strives to expand the role of</w:t>
-      </w:r>
-      <w:r>
-        <w:t xml:space="preserve"> small business by extending the</w:t>
-      </w:r>
-      <w:r>
-        <w:t xml:space="preserve"> function</w:t>
-      </w:r>
-      <w:r>
-        <w:t xml:space="preserve"> of small enterprise as</w:t>
-      </w:r>
-      <w:r>
-        <w:t xml:space="preserve"> </w:t>
-      </w:r>
-      <w:r>
-        <w:t>busines</w:t>
-      </w:r>
-      <w:r>
-        <w:t>s model renovation</w:t>
-      </w:r>
-      <w:r>
-        <w:t xml:space="preserve"> enable</w:t>
+        <w:t>innovation companies</w:t>
+      </w:r>
+      <w:r>
+        <w:t xml:space="preserve"> as</w:t>
+      </w:r>
+      <w:r>
+        <w:t xml:space="preserve"> brick and mortar enterprises</w:t>
+      </w:r>
+      <w:r>
+        <w:t xml:space="preserve"> </w:t>
+      </w:r>
+      <w:r>
+        <w:t>are also</w:t>
+      </w:r>
+      <w:r>
+        <w:t xml:space="preserve"> recognized and </w:t>
+      </w:r>
+      <w:r>
+        <w:t xml:space="preserve">represented. </w:t>
+      </w:r>
+      <w:r>
+        <w:t xml:space="preserve">With a focus on </w:t>
+      </w:r>
+      <w:r>
+        <w:t>commu</w:t>
+      </w:r>
+      <w:r>
+        <w:t>nity enterprise in conjunction</w:t>
+      </w:r>
+      <w:r>
+        <w:t xml:space="preserve"> with </w:t>
+      </w:r>
+      <w:r>
+        <w:t xml:space="preserve">a </w:t>
+      </w:r>
+      <w:r>
+        <w:t>wider extrapo</w:t>
+      </w:r>
+      <w:r>
+        <w:t xml:space="preserve">lation, our grassroots system </w:t>
+      </w:r>
+      <w:r>
+        <w:t>deploy</w:t>
       </w:r>
       <w:r>
         <w:t>s</w:t>
       </w:r>
       <w:r>
-        <w:t xml:space="preserve"> econo</w:t>
-      </w:r>
-      <w:r>
-        <w:t>mic innovation</w:t>
-      </w:r>
-      <w:r>
-        <w:t xml:space="preserve"> and as flexible</w:t>
-      </w:r>
-      <w:r>
-        <w:t xml:space="preserve"> networks create </w:t>
-      </w:r>
-      <w:r>
-        <w:t xml:space="preserve">a springboard for economic participation. </w:t>
-      </w:r>
-      <w:r>
-        <w:t xml:space="preserve">  We </w:t>
+        <w:t xml:space="preserve"> </w:t>
+      </w:r>
+      <w:r>
+        <w:t xml:space="preserve">flexible business </w:t>
+      </w:r>
+      <w:r>
+        <w:t xml:space="preserve">models </w:t>
+      </w:r>
+      <w:r>
+        <w:t xml:space="preserve">that </w:t>
+      </w:r>
+      <w:r>
+        <w:t>are combined with versatle</w:t>
+      </w:r>
+      <w:r>
+        <w:t xml:space="preserve"> network</w:t>
+      </w:r>
+      <w:r>
+        <w:t>ing</w:t>
+      </w:r>
+      <w:r>
+        <w:t xml:space="preserve"> as </w:t>
+      </w:r>
+      <w:r>
+        <w:t>l</w:t>
+      </w:r>
+      <w:r>
+        <w:t xml:space="preserve">ocalization </w:t>
+      </w:r>
+      <w:r>
+        <w:t>serves to</w:t>
+      </w:r>
+      <w:r>
+        <w:t xml:space="preserve"> promote</w:t>
+      </w:r>
+      <w:r>
+        <w:t xml:space="preserve"> entrepreneurship that is active and interactive. </w:t>
+      </w:r>
+      <w:r>
+        <w:t xml:space="preserve"> </w:t>
+      </w:r>
+      <w:r>
+        <w:t xml:space="preserve"> </w:t>
+      </w:r>
+      <w:r>
+        <w:t xml:space="preserve">  </w:t>
+      </w:r>
+      <w:r>
+        <w:t xml:space="preserve">  </w:t>
+      </w:r>
+    </w:p>
+    <w:p>
+      <w:r>
+        <w:t xml:space="preserve"> </w:t>
+      </w:r>
+      <w:r>
+        <w:t xml:space="preserve">        </w:t>
+      </w:r>
+      <w:r>
+        <w:t xml:space="preserve">   </w:t>
+      </w:r>
+      <w:r>
+        <w:t xml:space="preserve">    </w:t>
+      </w:r>
+      <w:r>
+        <w:t>BUSINESS FUNCTION</w:t>
+      </w:r>
+      <w:r>
+        <w:t xml:space="preserve"> </w:t>
+      </w:r>
+      <w:r>
+        <w:t xml:space="preserve">AND </w:t>
+      </w:r>
+      <w:r>
+        <w:t>HUMANITARIAN PURPOSE</w:t>
+      </w:r>
+    </w:p>
+    <w:p>
+      <w:r>
+        <w:t>With</w:t>
+      </w:r>
+      <w:r>
+        <w:t xml:space="preserve"> a business </w:t>
+      </w:r>
+      <w:r>
+        <w:t>function</w:t>
+      </w:r>
+      <w:r>
+        <w:t xml:space="preserve"> and a humanitarian purpose, the </w:t>
+      </w:r>
+      <w:r>
+        <w:t xml:space="preserve">versatile </w:t>
+      </w:r>
+      <w:r>
+        <w:t xml:space="preserve">network </w:t>
       </w:r>
       <w:r>
         <w:t>emphasize</w:t>
       </w:r>
       <w:r>
-        <w:t xml:space="preserve"> </w:t>
-      </w:r>
-      <w:r>
-        <w:t>incuba</w:t>
-      </w:r>
-      <w:r>
-        <w:t>tion and accelleration for</w:t>
-      </w:r>
-      <w:r>
-        <w:t xml:space="preserve"> new and existing enterprise across</w:t>
-      </w:r>
-      <w:r>
-        <w:t xml:space="preserve"> a wide range of industries as startup entrepreneurs and </w:t>
-      </w:r>
-      <w:r>
-        <w:t>established enterprise</w:t>
-      </w:r>
-      <w:r>
-        <w:t xml:space="preserve"> </w:t>
-      </w:r>
-      <w:r>
-        <w:t>work tog</w:t>
-      </w:r>
-      <w:r>
-        <w:t xml:space="preserve">ether in a multifaceted </w:t>
-      </w:r>
-      <w:r>
-        <w:t>business fraternity with an international membership.</w:t>
-      </w:r>
-      <w:r>
-        <w:t xml:space="preserve"> </w:t>
-      </w:r>
-      <w:r>
-        <w:t xml:space="preserve">The </w:t>
-      </w:r>
-      <w:r>
-        <w:t xml:space="preserve">network combines talent </w:t>
-      </w:r>
-      <w:r>
-        <w:t>and cre</w:t>
-      </w:r>
-      <w:r>
-        <w:t xml:space="preserve">ativity with knowledge and experience to foster </w:t>
-      </w:r>
-      <w:r>
-        <w:t>escalating oppo</w:t>
-      </w:r>
-      <w:r>
-        <w:t>rtunity for everyone involve</w:t>
-      </w:r>
-      <w:r>
-        <w:t>d, including the brick and mortar</w:t>
-      </w:r>
-      <w:r>
-        <w:t xml:space="preserve"> companies that comprise </w:t>
-      </w:r>
-      <w:r>
-        <w:t>the vast majority of enterprise in countries around the world.</w:t>
+        <w:t>s</w:t>
+      </w:r>
+      <w:r>
+        <w:t xml:space="preserve"> multiple goals </w:t>
+      </w:r>
+      <w:r>
+        <w:t>that can be reached through</w:t>
+      </w:r>
+      <w:r>
+        <w:t xml:space="preserve"> </w:t>
+      </w:r>
+      <w:r>
+        <w:t xml:space="preserve">a combination of </w:t>
+      </w:r>
+      <w:r>
+        <w:t>lateral interaction and</w:t>
+      </w:r>
+      <w:r>
+        <w:t xml:space="preserve"> international coordi</w:t>
+      </w:r>
+      <w:r>
+        <w:t>nation.  Among other things, the fraternal network</w:t>
+      </w:r>
+      <w:r>
+        <w:t xml:space="preserve"> can</w:t>
+      </w:r>
+      <w:r>
+        <w:t xml:space="preserve"> </w:t>
+      </w:r>
+      <w:r>
+        <w:t>provide</w:t>
+      </w:r>
+      <w:r>
+        <w:t xml:space="preserve"> general economic benefit </w:t>
+      </w:r>
+      <w:r>
+        <w:t>for local communities by stimulating small business prosperity through</w:t>
+      </w:r>
+      <w:r>
+        <w:t xml:space="preserve"> startup and</w:t>
+      </w:r>
+      <w:r>
+        <w:t xml:space="preserve"> </w:t>
+      </w:r>
+      <w:r>
+        <w:t xml:space="preserve">accelleration programs that </w:t>
+      </w:r>
+      <w:r>
+        <w:t xml:space="preserve">revitalize neighborhoods while </w:t>
+      </w:r>
+      <w:r>
+        <w:t xml:space="preserve">also </w:t>
+      </w:r>
+      <w:r>
+        <w:t>enabling</w:t>
+      </w:r>
+      <w:r>
+        <w:t xml:space="preserve"> </w:t>
+      </w:r>
+      <w:r>
+        <w:t>more direct local participation</w:t>
+      </w:r>
+      <w:r>
+        <w:t xml:space="preserve"> in regional commerce and i</w:t>
+      </w:r>
+      <w:r>
+        <w:t>nternational trade.</w:t>
+      </w:r>
+      <w:r>
+        <w:t xml:space="preserve"> </w:t>
+      </w:r>
+      <w:r>
+        <w:t xml:space="preserve">And local networking provides the lattitude and autonomy to ensure </w:t>
+      </w:r>
+      <w:r>
+        <w:t xml:space="preserve">that </w:t>
+      </w:r>
+      <w:r>
+        <w:t xml:space="preserve">there is no dependency associated with </w:t>
+      </w:r>
+      <w:r>
+        <w:t>business development.</w:t>
+      </w:r>
+      <w:r>
+        <w:t xml:space="preserve">   This</w:t>
+      </w:r>
+      <w:r>
+        <w:t xml:space="preserve"> approach</w:t>
+      </w:r>
+      <w:r>
+        <w:t xml:space="preserve"> considers</w:t>
+      </w:r>
+      <w:r>
+        <w:t xml:space="preserve"> the concept of business structuri</w:t>
+      </w:r>
+      <w:r>
+        <w:t>ng and ownership as</w:t>
+      </w:r>
+      <w:r>
+        <w:t xml:space="preserve"> crucial to the level independence </w:t>
+      </w:r>
+      <w:r>
+        <w:t xml:space="preserve">in </w:t>
+      </w:r>
+      <w:r>
+        <w:t>a society and local people recognize that economic autonomy</w:t>
+      </w:r>
+      <w:r>
+        <w:t xml:space="preserve"> ensures self determination </w:t>
+      </w:r>
+      <w:r>
+        <w:t xml:space="preserve">for the individual, the community and the culture. </w:t>
+      </w:r>
+      <w:r>
+        <w:t xml:space="preserve"> </w:t>
       </w:r>
       <w:r>
         <w:t xml:space="preserve">  </w:t>
@@ -1933,1807 +2440,1476 @@
     </w:p>
     <w:p>
       <w:r>
-        <w:t xml:space="preserve">The vital </w:t>
-      </w:r>
-      <w:r>
-        <w:t xml:space="preserve">role </w:t>
-      </w:r>
-      <w:r>
-        <w:t xml:space="preserve">in the community </w:t>
+        <w:t xml:space="preserve"> </w:t>
+      </w:r>
+      <w:r>
+        <w:t>Our goals also include a focus on providing</w:t>
+      </w:r>
+      <w:r>
+        <w:t xml:space="preserve"> direct “relief” to local residents by “helping them help themselves”</w:t>
+      </w:r>
+      <w:r>
+        <w:t>as they apply their knowledge and talent through entrepreneurship.</w:t>
+      </w:r>
+      <w:r>
+        <w:t xml:space="preserve">  </w:t>
+      </w:r>
+      <w:r>
+        <w:t xml:space="preserve"> </w:t>
+      </w:r>
+      <w:r>
+        <w:t>Supporting</w:t>
+      </w:r>
+      <w:r>
+        <w:t xml:space="preserve"> grssroots entrepreneurship is crucial for </w:t>
+      </w:r>
+      <w:r>
+        <w:t xml:space="preserve">contending with humanitarian exingencies, </w:t>
+      </w:r>
+      <w:r>
+        <w:t>alleviating poverty and improving the</w:t>
+      </w:r>
+      <w:r>
+        <w:t xml:space="preserve"> general</w:t>
+      </w:r>
+      <w:r>
+        <w:t xml:space="preserve"> quality of life by enabling local residents to control their own destiny and resolve their own challenges in their own way.</w:t>
+      </w:r>
+      <w:r>
+        <w:t xml:space="preserve">  Entrepreneurship is a deeply engrained tradition in count</w:t>
+      </w:r>
+      <w:r>
+        <w:t>ries around the world and busine</w:t>
+      </w:r>
+      <w:r>
+        <w:t xml:space="preserve">ss activity is integral to the way of life in local communities in developed and less developed countries.  </w:t>
+      </w:r>
+      <w:r>
+        <w:t>Grassroots tradition are</w:t>
+      </w:r>
+      <w:r>
+        <w:t xml:space="preserve"> often</w:t>
+      </w:r>
+      <w:r>
+        <w:t xml:space="preserve"> mingled with business participation across a rang</w:t>
+      </w:r>
+      <w:r>
+        <w:t>e of economic activity…including</w:t>
+      </w:r>
+      <w:r>
+        <w:t xml:space="preserve"> agricultural production.  How we approach the concept of business structuri</w:t>
+      </w:r>
+      <w:r>
+        <w:t>ng and ownership is</w:t>
+      </w:r>
+      <w:r>
+        <w:t xml:space="preserve"> crucial</w:t>
+      </w:r>
+      <w:r>
+        <w:t xml:space="preserve"> to the level </w:t>
+      </w:r>
+      <w:r>
+        <w:t>independence</w:t>
+      </w:r>
+      <w:r>
+        <w:t xml:space="preserve"> a society</w:t>
+      </w:r>
+      <w:r>
+        <w:t xml:space="preserve"> and local people recognize that economic autonomy ensures self determination for for </w:t>
+      </w:r>
+      <w:r>
+        <w:t xml:space="preserve">the individual and the community.  </w:t>
+      </w:r>
+    </w:p>
+    <w:p>
+      <w:r>
+        <w:t>And, the combination of</w:t>
+      </w:r>
+      <w:r>
+        <w:t xml:space="preserve"> interna</w:t>
+      </w:r>
+      <w:r>
+        <w:t xml:space="preserve">tional networking with </w:t>
+      </w:r>
+      <w:r>
+        <w:t>local entrepreneurs</w:t>
+      </w:r>
+      <w:r>
+        <w:t xml:space="preserve">hip can </w:t>
+      </w:r>
+      <w:r>
+        <w:t xml:space="preserve">serve </w:t>
+      </w:r>
+      <w:r>
+        <w:t xml:space="preserve">to alleviate problems </w:t>
       </w:r>
       <w:r>
         <w:t xml:space="preserve">and </w:t>
       </w:r>
       <w:r>
+        <w:t xml:space="preserve">provide much needed remedies </w:t>
+      </w:r>
+      <w:r>
+        <w:t>through a multifunctional</w:t>
+      </w:r>
+      <w:r>
+        <w:t xml:space="preserve"> approach that </w:t>
+      </w:r>
+      <w:r>
+        <w:t>enable the small business community to serve the wider community through enterprises that respond to humanitarian concerns and environmental issues.</w:t>
+      </w:r>
+      <w:r>
+        <w:t xml:space="preserve">   </w:t>
+      </w:r>
+      <w:r>
+        <w:t>Startups and established</w:t>
+      </w:r>
+      <w:r>
+        <w:t xml:space="preserve"> enterprise can learn and a</w:t>
+      </w:r>
+      <w:r>
+        <w:t>pply innovative technologies as</w:t>
+      </w:r>
+      <w:r>
+        <w:t xml:space="preserve"> l</w:t>
+      </w:r>
+      <w:r>
+        <w:t>ateral coordination at the local level</w:t>
+      </w:r>
+      <w:r>
+        <w:t xml:space="preserve"> can </w:t>
+      </w:r>
+      <w:r>
+        <w:t>mitigate</w:t>
+      </w:r>
+      <w:r>
+        <w:t xml:space="preserve"> food </w:t>
+      </w:r>
+      <w:r>
+        <w:t>shortages an</w:t>
+      </w:r>
+      <w:r>
+        <w:t>d</w:t>
+      </w:r>
+      <w:r>
+        <w:t xml:space="preserve"> inflationary prices by</w:t>
+      </w:r>
+      <w:r>
+        <w:t xml:space="preserve"> </w:t>
+      </w:r>
+      <w:r>
+        <w:t>facilitating</w:t>
+      </w:r>
+      <w:r>
+        <w:t xml:space="preserve"> the implementation of green agricultural systems that reduce cost while improving sustainable fo</w:t>
+      </w:r>
+      <w:r>
+        <w:t>od production.  This could include the</w:t>
+      </w:r>
+      <w:r>
+        <w:t xml:space="preserve"> adoption of micro</w:t>
+      </w:r>
+      <w:r>
+        <w:t xml:space="preserve"> grids and</w:t>
+      </w:r>
+      <w:r>
+        <w:t xml:space="preserve"> smart grids </w:t>
+      </w:r>
+      <w:r>
+        <w:t xml:space="preserve">which </w:t>
+      </w:r>
+      <w:r>
+        <w:t xml:space="preserve">serve to </w:t>
+      </w:r>
+      <w:r>
+        <w:t>enhance</w:t>
+      </w:r>
+      <w:r>
+        <w:t xml:space="preserve"> affordable, self-sufficient and</w:t>
+      </w:r>
+      <w:r>
+        <w:t xml:space="preserve"> sustaina</w:t>
+      </w:r>
+      <w:r>
+        <w:t>ble energy at the communit.  And</w:t>
+      </w:r>
+      <w:r>
+        <w:t xml:space="preserve"> green growth initiatives </w:t>
+      </w:r>
+      <w:r>
+        <w:t>can amplify the multiple benefits of sustainable agriculture by introducing</w:t>
+      </w:r>
+      <w:r>
+        <w:t xml:space="preserve"> a systematic approach that </w:t>
+      </w:r>
+      <w:r>
+        <w:t>balance</w:t>
+      </w:r>
+      <w:r>
+        <w:t>s</w:t>
+      </w:r>
+      <w:r>
+        <w:t xml:space="preserve"> economic development with environmental sustainability.  </w:t>
+      </w:r>
+      <w:r>
+        <w:t xml:space="preserve"> </w:t>
+      </w:r>
+      <w:r>
+        <w:t xml:space="preserve"> </w:t>
+      </w:r>
+      <w:r>
+        <w:t xml:space="preserve">  </w:t>
+      </w:r>
+      <w:r>
+        <w:t xml:space="preserve"> </w:t>
+      </w:r>
+    </w:p>
+    <w:p>
+      <w:r>
+        <w:t xml:space="preserve">                  </w:t>
+      </w:r>
+      <w:r>
+        <w:t xml:space="preserve">WORK </w:t>
+      </w:r>
+      <w:r>
+        <w:t xml:space="preserve">LIFE BALANCE AND </w:t>
+      </w:r>
+      <w:r>
+        <w:t xml:space="preserve">A </w:t>
+      </w:r>
+      <w:r>
+        <w:t>MULTIFACETED PURPOSE</w:t>
+      </w:r>
+    </w:p>
+    <w:p>
+      <w:r>
+        <w:lastRenderedPageBreak/>
+        <w:t xml:space="preserve">This </w:t>
+      </w:r>
+      <w:r>
+        <w:t xml:space="preserve"> fraternal </w:t>
+      </w:r>
+      <w:r>
+        <w:t xml:space="preserve">network recognizes that </w:t>
+      </w:r>
+      <w:r>
+        <w:t xml:space="preserve">creative ideas </w:t>
+      </w:r>
+      <w:r>
+        <w:t xml:space="preserve">and constructive initiative </w:t>
+      </w:r>
+      <w:r>
+        <w:t>come largely</w:t>
+      </w:r>
+      <w:r>
+        <w:t xml:space="preserve"> from</w:t>
+      </w:r>
+      <w:r>
+        <w:t xml:space="preserve"> interaction at </w:t>
+      </w:r>
+      <w:r>
+        <w:t>the grassroots le</w:t>
+      </w:r>
+      <w:r>
+        <w:t>vel.  So,</w:t>
+      </w:r>
+      <w:r>
+        <w:t xml:space="preserve"> we </w:t>
+      </w:r>
+      <w:r>
+        <w:t xml:space="preserve">provide </w:t>
+      </w:r>
+      <w:r>
+        <w:t xml:space="preserve">a framework of </w:t>
+      </w:r>
+      <w:r>
+        <w:t>lateral</w:t>
+      </w:r>
+      <w:r>
+        <w:t xml:space="preserve"> support and we </w:t>
+      </w:r>
+      <w:r>
+        <w:t>encourage entreprene</w:t>
+      </w:r>
+      <w:r>
+        <w:t xml:space="preserve">urs </w:t>
+      </w:r>
+      <w:r>
+        <w:t xml:space="preserve">to think big and stay small so they can </w:t>
+      </w:r>
+      <w:r>
+        <w:t xml:space="preserve">continue with the </w:t>
+      </w:r>
+      <w:r>
+        <w:t xml:space="preserve">commitment </w:t>
+      </w:r>
+      <w:r>
+        <w:t xml:space="preserve">and clarity of purpose </w:t>
+      </w:r>
+      <w:r>
+        <w:t xml:space="preserve">that is derived from </w:t>
+      </w:r>
+      <w:r>
+        <w:t>direct participation in our communities.</w:t>
+      </w:r>
+      <w:r>
+        <w:t xml:space="preserve">  The network </w:t>
+      </w:r>
+      <w:r>
+        <w:t>serves to</w:t>
+      </w:r>
+      <w:r>
+        <w:t xml:space="preserve"> convert </w:t>
+      </w:r>
+      <w:r>
+        <w:t>insightful concepts</w:t>
+      </w:r>
+      <w:r>
+        <w:t xml:space="preserve"> into</w:t>
+      </w:r>
+      <w:r>
+        <w:t xml:space="preserve"> prospero</w:t>
+      </w:r>
+      <w:r>
+        <w:t xml:space="preserve">us </w:t>
+      </w:r>
+      <w:r>
+        <w:t>enterprise by enablling</w:t>
+      </w:r>
+      <w:r>
+        <w:t xml:space="preserve"> sm</w:t>
+      </w:r>
+      <w:r>
+        <w:t>a</w:t>
+      </w:r>
+      <w:r>
+        <w:t>ll business to extend</w:t>
+      </w:r>
+      <w:r>
+        <w:t xml:space="preserve"> the scope </w:t>
+      </w:r>
+      <w:r>
+        <w:t xml:space="preserve">of  the </w:t>
+      </w:r>
+      <w:r>
+        <w:t xml:space="preserve">business </w:t>
+      </w:r>
+      <w:r>
+        <w:t xml:space="preserve">and </w:t>
+      </w:r>
+      <w:r>
+        <w:t xml:space="preserve">expand </w:t>
+      </w:r>
+      <w:r>
         <w:t xml:space="preserve">the </w:t>
       </w:r>
       <w:r>
-        <w:t xml:space="preserve">crucial </w:t>
-      </w:r>
-      <w:r>
-        <w:t xml:space="preserve">economic contribution </w:t>
-      </w:r>
-      <w:r>
-        <w:t xml:space="preserve">of </w:t>
-      </w:r>
-      <w:r>
-        <w:t>non-tech business should not be undere</w:t>
-      </w:r>
-      <w:r>
-        <w:t>stimated.  So</w:t>
-      </w:r>
-      <w:r>
-        <w:t xml:space="preserve"> we provide an interactive</w:t>
-      </w:r>
-      <w:r>
-        <w:t xml:space="preserve"> </w:t>
-      </w:r>
-      <w:r>
-        <w:t xml:space="preserve">support system </w:t>
+        <w:t xml:space="preserve">scale of </w:t>
+      </w:r>
+      <w:r>
+        <w:t xml:space="preserve">the market while retaining the </w:t>
+      </w:r>
+      <w:r>
+        <w:t xml:space="preserve">streamlined </w:t>
+      </w:r>
+      <w:r>
+        <w:t xml:space="preserve">function, </w:t>
+      </w:r>
+      <w:r>
+        <w:t>ease</w:t>
+      </w:r>
+      <w:r>
+        <w:t xml:space="preserve"> of management and dedication of</w:t>
+      </w:r>
+      <w:r>
+        <w:t xml:space="preserve"> purpose that co</w:t>
+      </w:r>
+      <w:r>
+        <w:t xml:space="preserve">mes with a smaller organization. </w:t>
+      </w:r>
+      <w:r>
+        <w:t xml:space="preserve"> </w:t>
+      </w:r>
+    </w:p>
+    <w:p>
+      <w:r>
+        <w:t>There is an inverse relationship between the level of complexity of an</w:t>
+      </w:r>
+      <w:r>
+        <w:t xml:space="preserve"> organization</w:t>
+      </w:r>
+      <w:r>
+        <w:t xml:space="preserve"> and the degree </w:t>
+      </w:r>
+      <w:r>
+        <w:t>of commitment to</w:t>
+      </w:r>
+      <w:r>
+        <w:t xml:space="preserve"> </w:t>
+      </w:r>
+      <w:r>
+        <w:t xml:space="preserve">multiple </w:t>
+      </w:r>
+      <w:r>
+        <w:t>considerations</w:t>
+      </w:r>
+      <w:r>
+        <w:t xml:space="preserve"> </w:t>
+      </w:r>
+      <w:r>
+        <w:t xml:space="preserve">as a </w:t>
+      </w:r>
+      <w:r>
+        <w:t xml:space="preserve">larger organization with a </w:t>
+      </w:r>
+      <w:r>
+        <w:t>more elaborate structur</w:t>
+      </w:r>
+      <w:r>
+        <w:t>e is</w:t>
+      </w:r>
+      <w:r>
+        <w:t xml:space="preserve"> focused on</w:t>
+      </w:r>
+      <w:r>
+        <w:t xml:space="preserve"> a simpler and more limited purpose that restricts the public servi</w:t>
+      </w:r>
+      <w:r>
+        <w:t>ce role of the business.  A larger organization</w:t>
+      </w:r>
+      <w:r>
+        <w:t xml:space="preserve"> becomes disconnected from its mission and isolated from its </w:t>
+      </w:r>
+      <w:r>
+        <w:t>“</w:t>
+      </w:r>
+      <w:r>
+        <w:t>constituents</w:t>
+      </w:r>
+      <w:r>
+        <w:t>”</w:t>
+      </w:r>
+      <w:r>
+        <w:t xml:space="preserve"> as the purpose of generating income by servin</w:t>
+      </w:r>
+      <w:r>
+        <w:t>g the public becomes obscurred in</w:t>
+      </w:r>
+      <w:r>
+        <w:t xml:space="preserve"> </w:t>
+      </w:r>
+      <w:r>
+        <w:t xml:space="preserve">the complications of </w:t>
+      </w:r>
+      <w:r>
+        <w:t xml:space="preserve">magnitude. </w:t>
+      </w:r>
+      <w:r>
+        <w:t xml:space="preserve"> Moreover, when</w:t>
+      </w:r>
+      <w:r>
+        <w:t xml:space="preserve"> the structure grows larger, the</w:t>
+      </w:r>
+      <w:r>
+        <w:t xml:space="preserve"> influence of the f</w:t>
+      </w:r>
+      <w:r>
+        <w:t>ounder diminishes and the level</w:t>
+      </w:r>
+      <w:r>
+        <w:t xml:space="preserve"> of public in</w:t>
+      </w:r>
+      <w:r>
+        <w:t xml:space="preserve">teraction declines as a large </w:t>
+      </w:r>
+      <w:r>
+        <w:t>organization becomes internally</w:t>
+      </w:r>
+      <w:r>
+        <w:t xml:space="preserve"> focused and </w:t>
+      </w:r>
+      <w:r>
+        <w:t>increasingly</w:t>
+      </w:r>
+      <w:r>
+        <w:t xml:space="preserve"> </w:t>
+      </w:r>
+      <w:r>
+        <w:t>oblivi</w:t>
+      </w:r>
+      <w:r>
+        <w:t>o</w:t>
+      </w:r>
+      <w:r>
+        <w:t xml:space="preserve">us to its surroundings. </w:t>
+      </w:r>
+      <w:r>
+        <w:t xml:space="preserve"> </w:t>
+      </w:r>
+      <w:r>
+        <w:t xml:space="preserve">  </w:t>
+      </w:r>
+      <w:r>
+        <w:t xml:space="preserve">  </w:t>
+      </w:r>
+    </w:p>
+    <w:p>
+      <w:r>
+        <w:t>An</w:t>
+      </w:r>
+      <w:r>
+        <w:t xml:space="preserve"> expanding organization </w:t>
+      </w:r>
+      <w:r>
+        <w:t>also causes</w:t>
+      </w:r>
+      <w:r>
+        <w:t xml:space="preserve"> a diminishing range of c</w:t>
+      </w:r>
+      <w:r>
+        <w:t>onsideration because</w:t>
+      </w:r>
+      <w:r>
+        <w:t xml:space="preserve"> size compels</w:t>
+      </w:r>
+      <w:r>
+        <w:t xml:space="preserve"> </w:t>
+      </w:r>
+      <w:r>
+        <w:t xml:space="preserve">the owner to </w:t>
+      </w:r>
+      <w:r>
+        <w:t>delegate to</w:t>
+      </w:r>
+      <w:r>
+        <w:t xml:space="preserve"> </w:t>
+      </w:r>
+      <w:r>
+        <w:t>spe</w:t>
+      </w:r>
+      <w:r>
+        <w:t>cialists who look at</w:t>
+      </w:r>
+      <w:r>
+        <w:t xml:space="preserve"> </w:t>
+      </w:r>
+      <w:r>
+        <w:t>particular</w:t>
+      </w:r>
+      <w:r>
+        <w:t xml:space="preserve"> </w:t>
+      </w:r>
+      <w:r>
+        <w:t xml:space="preserve">administrative </w:t>
+      </w:r>
+      <w:r>
+        <w:t>functions</w:t>
+      </w:r>
+      <w:r>
+        <w:t xml:space="preserve"> in a limited context</w:t>
+      </w:r>
+      <w:r>
+        <w:t xml:space="preserve"> that does not </w:t>
+      </w:r>
+      <w:r>
+        <w:t xml:space="preserve">considering the broader </w:t>
+      </w:r>
+      <w:r>
+        <w:t xml:space="preserve">role of the company.  Moreover, </w:t>
+      </w:r>
+      <w:r>
+        <w:t>the cost of running a larger organization multiplies and brings pressure on the ow</w:t>
+      </w:r>
+      <w:r>
+        <w:t>ner to produce instantaneous</w:t>
+      </w:r>
+      <w:r>
+        <w:t xml:space="preserve"> profits or secure additional loans to cover expenses.</w:t>
+      </w:r>
+      <w:r>
+        <w:t xml:space="preserve"> </w:t>
+      </w:r>
+      <w:r>
+        <w:t xml:space="preserve"> </w:t>
+      </w:r>
+      <w:r>
+        <w:t xml:space="preserve">The upward spiral </w:t>
+      </w:r>
+      <w:r>
+        <w:t>of growth causes a downward trajectory</w:t>
+      </w:r>
+      <w:r>
+        <w:t xml:space="preserve"> of consideration</w:t>
+      </w:r>
+      <w:r>
+        <w:t xml:space="preserve"> that undermines</w:t>
+      </w:r>
+      <w:r>
+        <w:t xml:space="preserve"> the responsiveness</w:t>
+      </w:r>
+      <w:r>
+        <w:t xml:space="preserve"> of the com</w:t>
+      </w:r>
+      <w:r>
+        <w:t xml:space="preserve">pany as a reliance on  experts with a limited focus reduces </w:t>
+      </w:r>
+      <w:r>
+        <w:t xml:space="preserve">interaction with </w:t>
+      </w:r>
+      <w:r>
+        <w:t xml:space="preserve">the wider community in which the company functions.  </w:t>
+      </w:r>
+      <w:r>
+        <w:t>The</w:t>
+      </w:r>
+      <w:r>
+        <w:t xml:space="preserve"> </w:t>
+      </w:r>
+      <w:r>
+        <w:t xml:space="preserve">autunomy of the company is also compromised by internal compartmentalization because delegation causes the </w:t>
+      </w:r>
+      <w:r>
+        <w:t xml:space="preserve">owner </w:t>
+      </w:r>
+      <w:r>
+        <w:t>to gradually lose</w:t>
+      </w:r>
+      <w:r>
+        <w:t xml:space="preserve"> control over the </w:t>
+      </w:r>
+      <w:r>
+        <w:t xml:space="preserve">management </w:t>
+      </w:r>
+      <w:r>
+        <w:t>and the mission of the company</w:t>
+      </w:r>
+      <w:r>
+        <w:t xml:space="preserve"> as external specialists assume leadership.   And, the escalating</w:t>
+      </w:r>
+      <w:r>
+        <w:t xml:space="preserve"> complexity demands increasing atten</w:t>
+      </w:r>
+      <w:r>
+        <w:t xml:space="preserve">tion to administration over </w:t>
+      </w:r>
+      <w:r>
+        <w:t xml:space="preserve">guidance </w:t>
+      </w:r>
+      <w:r>
+        <w:t xml:space="preserve">as growth becomes a burden that can overide the advantages of </w:t>
+      </w:r>
+      <w:r>
+        <w:t xml:space="preserve">large scale </w:t>
+      </w:r>
+      <w:r>
+        <w:t xml:space="preserve">“success.” </w:t>
+      </w:r>
+      <w:r>
+        <w:t xml:space="preserve"> </w:t>
+      </w:r>
+      <w:r>
+        <w:t xml:space="preserve">  </w:t>
+      </w:r>
+    </w:p>
+    <w:p>
+      <w:r>
+        <w:t xml:space="preserve">The inversion of purpose </w:t>
+      </w:r>
+      <w:r>
+        <w:t>and</w:t>
+      </w:r>
+      <w:r>
+        <w:t xml:space="preserve"> </w:t>
+      </w:r>
+      <w:r>
+        <w:t>size</w:t>
+      </w:r>
+      <w:r>
+        <w:t xml:space="preserve"> compromises</w:t>
+      </w:r>
+      <w:r>
+        <w:t xml:space="preserve"> the multifaced m</w:t>
+      </w:r>
+      <w:r>
+        <w:t>ission that responded to</w:t>
+      </w:r>
+      <w:r>
+        <w:t xml:space="preserve"> the </w:t>
+      </w:r>
+      <w:r>
+        <w:t>public</w:t>
+      </w:r>
+      <w:r>
+        <w:t xml:space="preserve"> </w:t>
+      </w:r>
+      <w:r>
+        <w:t xml:space="preserve">damand for the company in the first place as </w:t>
+      </w:r>
+      <w:r>
+        <w:t>a large and complex or</w:t>
+      </w:r>
+      <w:r>
+        <w:t xml:space="preserve">ganization becomes </w:t>
+      </w:r>
+      <w:r>
+        <w:t xml:space="preserve">increasingly </w:t>
+      </w:r>
+      <w:r>
+        <w:t xml:space="preserve">removed </w:t>
+      </w:r>
+      <w:r>
+        <w:t>from the community</w:t>
+      </w:r>
+      <w:r>
+        <w:t xml:space="preserve"> in a devolving interaction that replaces dedicated proprieto</w:t>
+      </w:r>
+      <w:r>
+        <w:t>rship and responsive decision making</w:t>
+      </w:r>
+      <w:r>
+        <w:t xml:space="preserve"> with </w:t>
+      </w:r>
+      <w:r>
+        <w:t xml:space="preserve">benchmarks of </w:t>
+      </w:r>
+      <w:r>
+        <w:t xml:space="preserve">achievement </w:t>
+      </w:r>
+      <w:r>
+        <w:t xml:space="preserve">that are </w:t>
+      </w:r>
+      <w:r>
+        <w:t>based on on</w:t>
+      </w:r>
+      <w:r>
+        <w:t>e dimensional revenue streams.  Prudent</w:t>
+      </w:r>
+      <w:r>
+        <w:t xml:space="preserve"> management is replaced by convenient administration</w:t>
+      </w:r>
+      <w:r>
+        <w:t xml:space="preserve"> and responsible planning</w:t>
+      </w:r>
+      <w:r>
+        <w:t xml:space="preserve"> yields to</w:t>
+      </w:r>
+      <w:r>
+        <w:t xml:space="preserve"> short term strategies that </w:t>
+      </w:r>
+      <w:r>
+        <w:t>jeopardizing</w:t>
+      </w:r>
+      <w:r>
+        <w:t xml:space="preserve"> the long ra</w:t>
+      </w:r>
+      <w:r>
+        <w:t>nge viability of the company while</w:t>
+      </w:r>
+      <w:r>
+        <w:t xml:space="preserve"> losing sight of obligations to customers, clien</w:t>
+      </w:r>
+      <w:r>
+        <w:t xml:space="preserve">ts, employees and the community at large. </w:t>
+      </w:r>
+      <w:r>
+        <w:t xml:space="preserve"> </w:t>
+      </w:r>
+      <w:r>
+        <w:t xml:space="preserve"> </w:t>
+      </w:r>
+    </w:p>
+    <w:p>
+      <w:r>
+        <w:t>With a large organization,</w:t>
+      </w:r>
+      <w:r>
+        <w:t xml:space="preserve"> </w:t>
+      </w:r>
+      <w:r>
+        <w:t xml:space="preserve">process takes precedence over purpose and specialized </w:t>
+      </w:r>
+      <w:r>
+        <w:t>knowled</w:t>
+      </w:r>
+      <w:r>
+        <w:t>ge supersedes</w:t>
+      </w:r>
+      <w:r>
+        <w:t xml:space="preserve"> general wisdom and bro</w:t>
+      </w:r>
+      <w:r>
+        <w:t>ader consideration as the wide view</w:t>
+      </w:r>
+      <w:r>
+        <w:t xml:space="preserve"> that launched a prosperous business is rep</w:t>
+      </w:r>
+      <w:r>
+        <w:t>laced by the limited thinking that comes from</w:t>
+      </w:r>
+      <w:r>
+        <w:t xml:space="preserve"> compartmentalized roles. The </w:t>
+      </w:r>
+      <w:r>
+        <w:t>magnanimous perspective</w:t>
+      </w:r>
+      <w:r>
+        <w:t xml:space="preserve"> and </w:t>
+      </w:r>
+      <w:r>
+        <w:t xml:space="preserve">long range consideration </w:t>
+      </w:r>
+      <w:r>
+        <w:lastRenderedPageBreak/>
+        <w:t xml:space="preserve">of the founder is superseded by short term thinking as a </w:t>
+      </w:r>
+      <w:r>
+        <w:t xml:space="preserve">growing </w:t>
+      </w:r>
+      <w:r>
+        <w:t xml:space="preserve">contingent of </w:t>
+      </w:r>
+      <w:r>
+        <w:t xml:space="preserve">managers with </w:t>
+      </w:r>
+      <w:r>
+        <w:t>spe</w:t>
+      </w:r>
+      <w:r>
+        <w:t>cialized roles emphasize immediate</w:t>
+      </w:r>
+      <w:r>
+        <w:t xml:space="preserve"> returns that can be easily quantified and cali</w:t>
+      </w:r>
+      <w:r>
+        <w:t xml:space="preserve">brated for further expansion.  </w:t>
+      </w:r>
+      <w:r>
+        <w:t xml:space="preserve"> </w:t>
+      </w:r>
+    </w:p>
+    <w:p>
+      <w:r>
+        <w:t>An expanding organization can also create rising cognitive dissonence for the ownership and management of the company as corporate goals begin to clash with the mission that launched the company and propelled its original momentum.  Moreover, ongoing dema</w:t>
+      </w:r>
+      <w:r>
+        <w:t xml:space="preserve">nds from increasing processes </w:t>
+      </w:r>
+      <w:r>
+        <w:t xml:space="preserve">creates an escalating burden </w:t>
+      </w:r>
+      <w:r>
+        <w:t xml:space="preserve">on those that lead the company as particular benchmarks begin to supersede </w:t>
+      </w:r>
+      <w:r>
+        <w:t xml:space="preserve">general </w:t>
+      </w:r>
+      <w:r>
+        <w:t xml:space="preserve">goals.  </w:t>
+      </w:r>
+      <w:r>
+        <w:t xml:space="preserve"> Larger companies tend to become overly commercial in focus and cumbersome to administer as complexity and a sprawling organization can swamp the owners with unrelenting exigencies that require constant attentiona that is time consuming, stressful and distractiing for those who are in charge of the company.  </w:t>
+      </w:r>
+    </w:p>
+    <w:p>
+      <w:r>
+        <w:t>The growth in organizational</w:t>
+      </w:r>
+      <w:r>
+        <w:t xml:space="preserve"> structu</w:t>
+      </w:r>
+      <w:r>
+        <w:t>r</w:t>
+      </w:r>
+      <w:r>
+        <w:t xml:space="preserve">e is often </w:t>
+      </w:r>
+      <w:r>
+        <w:t xml:space="preserve">counterproductive </w:t>
+      </w:r>
+      <w:r>
+        <w:t>for the owner</w:t>
+      </w:r>
+      <w:r>
+        <w:t xml:space="preserve"> </w:t>
+      </w:r>
+      <w:r>
+        <w:t>as</w:t>
+      </w:r>
+      <w:r>
+        <w:t xml:space="preserve"> </w:t>
+      </w:r>
+      <w:r>
+        <w:t xml:space="preserve">increasing </w:t>
+      </w:r>
+      <w:r>
+        <w:t>size undermines</w:t>
+      </w:r>
+      <w:r>
+        <w:t xml:space="preserve"> the </w:t>
+      </w:r>
+      <w:r>
+        <w:t xml:space="preserve">basic </w:t>
+      </w:r>
+      <w:r>
+        <w:t>pur</w:t>
+      </w:r>
+      <w:r>
+        <w:t>pose of owning a</w:t>
+      </w:r>
+      <w:r>
+        <w:t xml:space="preserve"> business.</w:t>
+      </w:r>
+      <w:r>
+        <w:t xml:space="preserve">  Business ownership is intended </w:t>
+      </w:r>
+      <w:r>
+        <w:t xml:space="preserve">to </w:t>
+      </w:r>
+      <w:r>
+        <w:t xml:space="preserve">secure independence and </w:t>
+      </w:r>
+      <w:r>
+        <w:t>improve</w:t>
+      </w:r>
+      <w:r>
+        <w:t xml:space="preserve"> the quality of life for the owner</w:t>
+      </w:r>
+      <w:r>
+        <w:t xml:space="preserve"> while</w:t>
+      </w:r>
+      <w:r>
+        <w:t xml:space="preserve"> providing products or services that </w:t>
+      </w:r>
+      <w:r>
+        <w:t xml:space="preserve">benefit consumers </w:t>
+      </w:r>
+      <w:r>
+        <w:t xml:space="preserve">and </w:t>
+      </w:r>
+      <w:r>
+        <w:t xml:space="preserve">serve </w:t>
+      </w:r>
+      <w:r>
+        <w:t>the</w:t>
+      </w:r>
+      <w:r>
+        <w:t xml:space="preserve"> community.</w:t>
+      </w:r>
+      <w:r>
+        <w:t xml:space="preserve">  </w:t>
+      </w:r>
+      <w:r>
+        <w:t>Yet, rising success ofte</w:t>
+      </w:r>
+      <w:r>
+        <w:t>n brings increasing discontent for business</w:t>
+      </w:r>
+      <w:r>
+        <w:t xml:space="preserve"> owners </w:t>
+      </w:r>
+      <w:r>
+        <w:t xml:space="preserve">as </w:t>
+      </w:r>
+      <w:r>
+        <w:t>they become unhap</w:t>
+      </w:r>
+      <w:r>
+        <w:t xml:space="preserve">py with their lives because of </w:t>
+      </w:r>
+      <w:r>
+        <w:t xml:space="preserve">the </w:t>
+      </w:r>
+      <w:r>
+        <w:t xml:space="preserve">stress </w:t>
+      </w:r>
+      <w:r>
+        <w:t>involved in managing a sprawling</w:t>
+      </w:r>
+      <w:r>
+        <w:t xml:space="preserve"> structure </w:t>
+      </w:r>
+      <w:r>
+        <w:t xml:space="preserve">and </w:t>
+      </w:r>
+      <w:r>
+        <w:t xml:space="preserve">because of </w:t>
+      </w:r>
+      <w:r>
+        <w:t>guilt over a failure to</w:t>
+      </w:r>
+      <w:r>
+        <w:t xml:space="preserve"> fulfill the original mission of</w:t>
+      </w:r>
+      <w:r>
+        <w:t xml:space="preserve"> the company.</w:t>
+      </w:r>
+      <w:r>
+        <w:t xml:space="preserve">  The more a company grows, the less control the owner has over the company and over </w:t>
+      </w:r>
+      <w:r>
+        <w:t xml:space="preserve">the priorities that were integral to its formation. </w:t>
+      </w:r>
+      <w:r>
+        <w:t xml:space="preserve"> So, the proactive</w:t>
+      </w:r>
+      <w:r>
+        <w:t xml:space="preserve"> and </w:t>
+      </w:r>
+      <w:r>
+        <w:t xml:space="preserve">highly </w:t>
+      </w:r>
+      <w:r>
+        <w:t>mo</w:t>
+      </w:r>
+      <w:r>
+        <w:t xml:space="preserve">tivated entrepreneur becomes a frustrated </w:t>
+      </w:r>
+      <w:r>
+        <w:t xml:space="preserve">adminsitrator who is continuously reacting to </w:t>
+      </w:r>
+      <w:r>
+        <w:t>all of the headeaches</w:t>
+      </w:r>
+      <w:r>
+        <w:t xml:space="preserve"> of a large structure</w:t>
+      </w:r>
+      <w:r>
+        <w:t xml:space="preserve"> and </w:t>
+      </w:r>
+      <w:r>
+        <w:t>none of the accomplishments</w:t>
+      </w:r>
+      <w:r>
+        <w:t xml:space="preserve"> that </w:t>
+      </w:r>
+      <w:r>
+        <w:t xml:space="preserve">came </w:t>
+      </w:r>
+      <w:r>
+        <w:t xml:space="preserve">with the smaller </w:t>
+      </w:r>
+      <w:r>
+        <w:t xml:space="preserve">company. </w:t>
+      </w:r>
+      <w:r>
+        <w:t xml:space="preserve">  </w:t>
+      </w:r>
+    </w:p>
+    <w:p>
+      <w:r>
+        <w:t xml:space="preserve">The shifting </w:t>
+      </w:r>
+      <w:r>
+        <w:t xml:space="preserve">of a small enterprise </w:t>
+      </w:r>
+      <w:r>
+        <w:t xml:space="preserve">into a </w:t>
+      </w:r>
+      <w:r>
+        <w:t xml:space="preserve">large </w:t>
+      </w:r>
+      <w:r>
+        <w:t>corporate entity with an impersona</w:t>
+      </w:r>
+      <w:r>
+        <w:t xml:space="preserve">l character can </w:t>
+      </w:r>
+      <w:r>
+        <w:t>disrupt clarity of thought and distort</w:t>
+      </w:r>
+      <w:r>
+        <w:t xml:space="preserve"> the perso</w:t>
+      </w:r>
+      <w:r>
+        <w:t xml:space="preserve">nality </w:t>
+      </w:r>
+      <w:r>
+        <w:t>of</w:t>
+      </w:r>
+      <w:r>
+        <w:t xml:space="preserve"> a small business owner</w:t>
+      </w:r>
+      <w:r>
+        <w:t xml:space="preserve"> as </w:t>
+      </w:r>
+      <w:r>
+        <w:t>a synthetic</w:t>
+      </w:r>
+      <w:r>
+        <w:t xml:space="preserve"> </w:t>
+      </w:r>
+      <w:r>
+        <w:t>organization</w:t>
+      </w:r>
+      <w:r>
+        <w:t xml:space="preserve"> brings an overriding regimentation </w:t>
+      </w:r>
+      <w:r>
+        <w:t>that limits spontaneous initiative while</w:t>
+      </w:r>
+      <w:r>
+        <w:t xml:space="preserve"> </w:t>
+      </w:r>
+      <w:r>
+        <w:t>a materialistic mentality</w:t>
+      </w:r>
+      <w:r>
+        <w:t xml:space="preserve"> </w:t>
+      </w:r>
+      <w:r>
+        <w:t>restricts</w:t>
+      </w:r>
+      <w:r>
+        <w:t xml:space="preserve"> </w:t>
+      </w:r>
+      <w:r>
+        <w:t>the imagination that cultivates innovative concepts.</w:t>
+      </w:r>
+      <w:r>
+        <w:t xml:space="preserve">  </w:t>
+      </w:r>
+      <w:r>
+        <w:t>The</w:t>
+      </w:r>
+      <w:r>
+        <w:t xml:space="preserve"> motivation</w:t>
+      </w:r>
+      <w:r>
+        <w:t xml:space="preserve"> to create and produce is replaced by a </w:t>
+      </w:r>
+      <w:r>
+        <w:t>mentality that emphasizes</w:t>
+      </w:r>
+      <w:r>
+        <w:t xml:space="preserve"> symbols of </w:t>
+      </w:r>
+      <w:r>
+        <w:t xml:space="preserve">status </w:t>
+      </w:r>
+      <w:r>
+        <w:t>and acheivement and this</w:t>
+      </w:r>
+      <w:r>
+        <w:t xml:space="preserve"> </w:t>
+      </w:r>
+      <w:r>
+        <w:t>can smother</w:t>
+      </w:r>
+      <w:r>
+        <w:t xml:space="preserve"> </w:t>
+      </w:r>
+      <w:r>
+        <w:t xml:space="preserve">the sense of </w:t>
+      </w:r>
+      <w:r>
+        <w:t xml:space="preserve">service and </w:t>
+      </w:r>
+      <w:r>
+        <w:t>responsibility that brought fulfillment in the beginni</w:t>
+      </w:r>
+      <w:r>
+        <w:t xml:space="preserve">ng as business </w:t>
+      </w:r>
+      <w:r>
+        <w:t>ow</w:t>
+      </w:r>
+      <w:r>
+        <w:t xml:space="preserve">ners trade </w:t>
+      </w:r>
+      <w:r>
+        <w:t xml:space="preserve">commitment </w:t>
+      </w:r>
+      <w:r>
+        <w:t xml:space="preserve">for “success” </w:t>
+      </w:r>
+      <w:r>
+        <w:t>and lose their sense</w:t>
+      </w:r>
+      <w:r>
+        <w:t xml:space="preserve"> of purpose in life.  </w:t>
+      </w:r>
+    </w:p>
+    <w:p>
+      <w:r>
+        <w:t>For an entrepreneur, the</w:t>
+      </w:r>
+      <w:r>
+        <w:t xml:space="preserve"> cl</w:t>
+      </w:r>
+      <w:r>
+        <w:t xml:space="preserve">arity of thought </w:t>
+      </w:r>
+      <w:r>
+        <w:t xml:space="preserve">and sincerity of purpose </w:t>
+      </w:r>
+      <w:r>
+        <w:t>that comes from</w:t>
+      </w:r>
+      <w:r>
+        <w:t xml:space="preserve"> </w:t>
+      </w:r>
+      <w:r>
+        <w:t>pu</w:t>
+      </w:r>
+      <w:r>
+        <w:t>blic inte</w:t>
+      </w:r>
+      <w:r>
+        <w:t xml:space="preserve">raction is diminished </w:t>
+      </w:r>
+      <w:r>
+        <w:t xml:space="preserve">in the process of expansion </w:t>
+      </w:r>
+      <w:r>
+        <w:t xml:space="preserve">as </w:t>
+      </w:r>
+      <w:r>
+        <w:t xml:space="preserve">the </w:t>
+      </w:r>
+      <w:r>
+        <w:t>community</w:t>
+      </w:r>
+      <w:r>
+        <w:t xml:space="preserve"> feedback that co</w:t>
+      </w:r>
+      <w:r>
+        <w:t>mes</w:t>
+      </w:r>
+      <w:r>
+        <w:t xml:space="preserve"> from</w:t>
+      </w:r>
+      <w:r>
+        <w:t xml:space="preserve"> local busines is reduced</w:t>
+      </w:r>
+      <w:r>
+        <w:t xml:space="preserve"> as the </w:t>
+      </w:r>
+      <w:r>
+        <w:t xml:space="preserve">essence of </w:t>
+      </w:r>
+      <w:r>
+        <w:t>informative communication is replace</w:t>
+      </w:r>
+      <w:r>
+        <w:t xml:space="preserve">d by the image of persuasive communication on </w:t>
+      </w:r>
+      <w:r>
+        <w:t xml:space="preserve">a one way trajectory with a contrived form of interaction.   The artificial process of </w:t>
+      </w:r>
+      <w:r>
+        <w:t xml:space="preserve">persuasive </w:t>
+      </w:r>
+      <w:r>
+        <w:t xml:space="preserve">commmunication undermines authenticity of thoutht and </w:t>
+      </w:r>
+      <w:r>
+        <w:t xml:space="preserve">this compromises </w:t>
+      </w:r>
+      <w:r>
+        <w:t xml:space="preserve">the </w:t>
+      </w:r>
+      <w:r>
+        <w:t xml:space="preserve">dynamic and multifaceted </w:t>
+      </w:r>
+      <w:r>
+        <w:t xml:space="preserve">perspective </w:t>
+      </w:r>
+      <w:r>
+        <w:t>of</w:t>
+      </w:r>
+      <w:r>
+        <w:t xml:space="preserve"> a founder as </w:t>
+      </w:r>
+      <w:r>
+        <w:t xml:space="preserve"> </w:t>
+      </w:r>
+      <w:r>
+        <w:t>the</w:t>
+      </w:r>
+      <w:r>
+        <w:t xml:space="preserve"> broader vision is curtailed.  </w:t>
+      </w:r>
+      <w:r>
+        <w:t xml:space="preserve"> </w:t>
+      </w:r>
+      <w:r>
+        <w:t>So, the</w:t>
+      </w:r>
+      <w:r>
+        <w:t xml:space="preserve"> </w:t>
+      </w:r>
+      <w:r>
+        <w:t xml:space="preserve">bold </w:t>
+      </w:r>
+      <w:r>
+        <w:t xml:space="preserve">and imaginitive </w:t>
+      </w:r>
+      <w:r>
+        <w:t>thinki</w:t>
+      </w:r>
+      <w:r>
+        <w:t>ng that guided the entrepreneur</w:t>
+      </w:r>
+      <w:r>
+        <w:t xml:space="preserve"> is subjugated </w:t>
+      </w:r>
+      <w:r>
+        <w:t xml:space="preserve">by synthetic communication as well as the endless reviews and </w:t>
+      </w:r>
+      <w:r>
+        <w:t>segmented</w:t>
+      </w:r>
+      <w:r>
+        <w:t xml:space="preserve"> proc</w:t>
+      </w:r>
+      <w:r>
+        <w:t>ess of corporate administration as long range potential is stiffled by short term returns.</w:t>
+      </w:r>
+      <w:r>
+        <w:t xml:space="preserve"> </w:t>
+      </w:r>
+      <w:r>
+        <w:t xml:space="preserve"> Expansion, largess</w:t>
+      </w:r>
+      <w:r>
+        <w:t xml:space="preserve"> and singularity of</w:t>
+      </w:r>
+      <w:r>
+        <w:t xml:space="preserve"> purpose </w:t>
+      </w:r>
+      <w:r>
+        <w:t>can damage</w:t>
+      </w:r>
+      <w:r>
+        <w:t xml:space="preserve"> the</w:t>
+      </w:r>
+      <w:r>
+        <w:t xml:space="preserve"> </w:t>
+      </w:r>
+      <w:r>
+        <w:t>personality of entrepreneur</w:t>
+      </w:r>
+      <w:r>
+        <w:t>s while</w:t>
+      </w:r>
+      <w:r>
+        <w:t xml:space="preserve"> </w:t>
+      </w:r>
+      <w:r>
+        <w:lastRenderedPageBreak/>
+        <w:t xml:space="preserve">overriding the public interest </w:t>
+      </w:r>
+      <w:r>
+        <w:t>by und</w:t>
+      </w:r>
+      <w:r>
+        <w:t>ermining the original thinking</w:t>
+      </w:r>
+      <w:r>
+        <w:t xml:space="preserve"> that launched a prosperous business through responsive interaction with the public.  </w:t>
+      </w:r>
+      <w:r>
+        <w:t xml:space="preserve">  </w:t>
+      </w:r>
+      <w:r>
+        <w:t xml:space="preserve"> </w:t>
+      </w:r>
+      <w:r>
+        <w:t xml:space="preserve">  </w:t>
+      </w:r>
+    </w:p>
+    <w:p>
+      <w:r>
+        <w:t>By cont</w:t>
+      </w:r>
+      <w:r>
+        <w:t>rast, small business networkin</w:t>
+      </w:r>
+      <w:r>
+        <w:t>g creates a positive exchange</w:t>
+      </w:r>
+      <w:r>
+        <w:t xml:space="preserve"> through an</w:t>
+      </w:r>
+      <w:r>
+        <w:t xml:space="preserve"> </w:t>
+      </w:r>
+      <w:r>
+        <w:t>incubation and accell</w:t>
+      </w:r>
+      <w:r>
+        <w:t>e</w:t>
+      </w:r>
+      <w:r>
+        <w:t xml:space="preserve">ration system </w:t>
       </w:r>
       <w:r>
         <w:t xml:space="preserve">that </w:t>
       </w:r>
       <w:r>
-        <w:t>facilitates</w:t>
-      </w:r>
-      <w:r>
-        <w:t xml:space="preserve"> the lainching and expansion of</w:t>
-      </w:r>
-      <w:r>
-        <w:t xml:space="preserve"> convent</w:t>
-      </w:r>
-      <w:r>
-        <w:t xml:space="preserve">ional business </w:t>
-      </w:r>
-      <w:r>
-        <w:t xml:space="preserve">as well as </w:t>
-      </w:r>
-      <w:r>
-        <w:t>high tech innovation companies</w:t>
-      </w:r>
-      <w:r>
-        <w:t xml:space="preserve"> as</w:t>
-      </w:r>
-      <w:r>
-        <w:t xml:space="preserve"> brick and mortar enterprises</w:t>
-      </w:r>
-      <w:r>
-        <w:t xml:space="preserve"> </w:t>
-      </w:r>
-      <w:r>
-        <w:t>are also</w:t>
-      </w:r>
-      <w:r>
-        <w:t xml:space="preserve"> recognized and </w:t>
-      </w:r>
-      <w:r>
-        <w:t xml:space="preserve">represented. </w:t>
-      </w:r>
-      <w:r>
-        <w:t xml:space="preserve">With a focus on </w:t>
-      </w:r>
-      <w:r>
-        <w:t>commu</w:t>
-      </w:r>
-      <w:r>
-        <w:t>nity enterprise in conjunction</w:t>
-      </w:r>
-      <w:r>
-        <w:t xml:space="preserve"> with </w:t>
-      </w:r>
-      <w:r>
-        <w:t xml:space="preserve">a </w:t>
-      </w:r>
-      <w:r>
-        <w:t>wider extrapo</w:t>
-      </w:r>
-      <w:r>
-        <w:t xml:space="preserve">lation, our grassroots system </w:t>
-      </w:r>
-      <w:r>
-        <w:t>deploy</w:t>
-      </w:r>
-      <w:r>
-        <w:t>s</w:t>
-      </w:r>
-      <w:r>
-        <w:t xml:space="preserve"> </w:t>
-      </w:r>
-      <w:r>
-        <w:t xml:space="preserve">flexible business </w:t>
-      </w:r>
-      <w:r>
-        <w:t xml:space="preserve">models </w:t>
-      </w:r>
-      <w:r>
-        <w:t xml:space="preserve">that </w:t>
-      </w:r>
-      <w:r>
-        <w:t>are combined with versatle</w:t>
-      </w:r>
-      <w:r>
-        <w:t xml:space="preserve"> network</w:t>
-      </w:r>
-      <w:r>
-        <w:t>ing</w:t>
-      </w:r>
-      <w:r>
-        <w:t xml:space="preserve"> as </w:t>
-      </w:r>
-      <w:r>
-        <w:t>l</w:t>
-      </w:r>
-      <w:r>
-        <w:t xml:space="preserve">ocalization </w:t>
-      </w:r>
-      <w:r>
-        <w:t>serves to</w:t>
-      </w:r>
-      <w:r>
-        <w:t xml:space="preserve"> promote</w:t>
-      </w:r>
-      <w:r>
-        <w:t xml:space="preserve"> entrepreneurship that is active and interactive. </w:t>
-      </w:r>
-      <w:r>
-        <w:t xml:space="preserve"> </w:t>
-      </w:r>
-      <w:r>
-        <w:t xml:space="preserve"> </w:t>
-      </w:r>
-      <w:r>
-        <w:t xml:space="preserve">  </w:t>
-      </w:r>
-      <w:r>
-        <w:t xml:space="preserve">  </w:t>
-      </w:r>
-    </w:p>
-    <w:p>
-      <w:r>
-        <w:t xml:space="preserve"> </w:t>
-      </w:r>
-      <w:r>
-        <w:t xml:space="preserve">        </w:t>
-      </w:r>
-      <w:r>
-        <w:t xml:space="preserve">   </w:t>
-      </w:r>
-      <w:r>
-        <w:t xml:space="preserve">    </w:t>
-      </w:r>
-      <w:r>
-        <w:t>BUSINESS FUNCTION</w:t>
-      </w:r>
-      <w:r>
-        <w:t xml:space="preserve"> </w:t>
-      </w:r>
-      <w:r>
-        <w:t xml:space="preserve">AND </w:t>
-      </w:r>
-      <w:r>
-        <w:t>HUMANITARIAN PURPOSE</w:t>
-      </w:r>
-    </w:p>
-    <w:p>
-      <w:r>
-        <w:t>With</w:t>
-      </w:r>
-      <w:r>
-        <w:t xml:space="preserve"> a business </w:t>
-      </w:r>
-      <w:r>
-        <w:t>function</w:t>
-      </w:r>
-      <w:r>
-        <w:t xml:space="preserve"> and a humanitarian purpose, the </w:t>
-      </w:r>
-      <w:r>
-        <w:t xml:space="preserve">versatile </w:t>
-      </w:r>
-      <w:r>
-        <w:t xml:space="preserve">network </w:t>
-      </w:r>
-      <w:r>
-        <w:t>emphasize</w:t>
-      </w:r>
-      <w:r>
-        <w:t>s</w:t>
-      </w:r>
-      <w:r>
-        <w:t xml:space="preserve"> multiple goals </w:t>
-      </w:r>
-      <w:r>
-        <w:t>that can be reached through</w:t>
-      </w:r>
-      <w:r>
-        <w:t xml:space="preserve"> </w:t>
-      </w:r>
-      <w:r>
-        <w:t xml:space="preserve">a combination of </w:t>
-      </w:r>
-      <w:r>
-        <w:t>lateral interaction and</w:t>
-      </w:r>
-      <w:r>
-        <w:t xml:space="preserve"> international coordi</w:t>
-      </w:r>
-      <w:r>
-        <w:t>nation.  Among other things, the fraternal network</w:t>
-      </w:r>
-      <w:r>
-        <w:t xml:space="preserve"> can</w:t>
-      </w:r>
-      <w:r>
-        <w:t xml:space="preserve"> </w:t>
-      </w:r>
-      <w:r>
-        <w:t>provide</w:t>
-      </w:r>
-      <w:r>
-        <w:t xml:space="preserve"> general economic benefit </w:t>
-      </w:r>
-      <w:r>
-        <w:t>for local communities by stimulating small business prosperity through</w:t>
-      </w:r>
-      <w:r>
-        <w:t xml:space="preserve"> startup and</w:t>
-      </w:r>
-      <w:r>
-        <w:t xml:space="preserve"> </w:t>
-      </w:r>
-      <w:r>
-        <w:t xml:space="preserve">accelleration programs that </w:t>
-      </w:r>
-      <w:r>
-        <w:t xml:space="preserve">revitalize neighborhoods while </w:t>
-      </w:r>
-      <w:r>
-        <w:t xml:space="preserve">also </w:t>
-      </w:r>
-      <w:r>
-        <w:t>enabling</w:t>
-      </w:r>
-      <w:r>
-        <w:t xml:space="preserve"> </w:t>
-      </w:r>
-      <w:r>
-        <w:t>more direct local participation</w:t>
-      </w:r>
-      <w:r>
-        <w:t xml:space="preserve"> in regional commerce and i</w:t>
-      </w:r>
-      <w:r>
-        <w:t>nternational trade.</w:t>
-      </w:r>
-      <w:r>
-        <w:t xml:space="preserve"> </w:t>
-      </w:r>
-      <w:r>
-        <w:t xml:space="preserve">And local networking provides the lattitude and autonomy to ensure </w:t>
-      </w:r>
-      <w:r>
-        <w:t xml:space="preserve">that </w:t>
-      </w:r>
-      <w:r>
-        <w:t xml:space="preserve">there is no dependency associated with </w:t>
-      </w:r>
-      <w:r>
-        <w:t>business development.</w:t>
-      </w:r>
-      <w:r>
-        <w:t xml:space="preserve">   This</w:t>
-      </w:r>
-      <w:r>
-        <w:t xml:space="preserve"> approach</w:t>
-      </w:r>
-      <w:r>
-        <w:t xml:space="preserve"> considers</w:t>
-      </w:r>
-      <w:r>
-        <w:t xml:space="preserve"> the concept of business structuri</w:t>
-      </w:r>
-      <w:r>
-        <w:t>ng and ownership as</w:t>
-      </w:r>
-      <w:r>
-        <w:t xml:space="preserve"> crucial to the level independence </w:t>
-      </w:r>
-      <w:r>
-        <w:t xml:space="preserve">in </w:t>
-      </w:r>
-      <w:r>
-        <w:t>a society and local people recognize that economic autonomy</w:t>
-      </w:r>
-      <w:r>
-        <w:t xml:space="preserve"> ensures self determination </w:t>
-      </w:r>
-      <w:r>
-        <w:t xml:space="preserve">for the individual, the community and the culture. </w:t>
-      </w:r>
-      <w:r>
-        <w:t xml:space="preserve"> </w:t>
-      </w:r>
-      <w:r>
-        <w:t xml:space="preserve">  </w:t>
-      </w:r>
-    </w:p>
-    <w:p>
-      <w:r>
-        <w:t xml:space="preserve"> </w:t>
-      </w:r>
-      <w:r>
-        <w:t>Our goals also include a focus on providing</w:t>
-      </w:r>
-      <w:r>
-        <w:t xml:space="preserve"> direct “relief” to local residents by “helping them help themselves”</w:t>
-      </w:r>
-      <w:r>
-        <w:t xml:space="preserve">as they apply their knowledge and talent through </w:t>
-      </w:r>
-      <w:r>
-        <w:lastRenderedPageBreak/>
-        <w:t>entrepreneurship.</w:t>
-      </w:r>
-      <w:r>
-        <w:t xml:space="preserve">  </w:t>
-      </w:r>
-      <w:r>
-        <w:t xml:space="preserve"> </w:t>
-      </w:r>
-      <w:r>
-        <w:t>Supporting</w:t>
-      </w:r>
-      <w:r>
-        <w:t xml:space="preserve"> grssroots entrepreneurship is crucial for </w:t>
-      </w:r>
-      <w:r>
-        <w:t xml:space="preserve">contending with humanitarian exingencies, </w:t>
-      </w:r>
-      <w:r>
-        <w:t>alleviating poverty and improving the</w:t>
-      </w:r>
-      <w:r>
-        <w:t xml:space="preserve"> general</w:t>
-      </w:r>
-      <w:r>
-        <w:t xml:space="preserve"> quality of life by enabling local residents to control their own destiny and resolve their own challenges in their own way.</w:t>
-      </w:r>
-      <w:r>
-        <w:t xml:space="preserve">  Entrepreneurship is a deeply engrained tradition in count</w:t>
-      </w:r>
-      <w:r>
-        <w:t>ries around the world and busine</w:t>
-      </w:r>
-      <w:r>
-        <w:t xml:space="preserve">ss activity is integral to the way of life in local communities in developed and less developed countries.  </w:t>
-      </w:r>
-      <w:r>
-        <w:t>Grassroots tradition are</w:t>
-      </w:r>
-      <w:r>
-        <w:t xml:space="preserve"> often</w:t>
-      </w:r>
-      <w:r>
-        <w:t xml:space="preserve"> mingled with business participation across a rang</w:t>
-      </w:r>
-      <w:r>
-        <w:t>e of economic activity…including</w:t>
-      </w:r>
-      <w:r>
-        <w:t xml:space="preserve"> agricultural production.  How we approach the concept of business structuri</w:t>
-      </w:r>
-      <w:r>
-        <w:t>ng and ownership is</w:t>
-      </w:r>
-      <w:r>
-        <w:t xml:space="preserve"> crucial</w:t>
-      </w:r>
-      <w:r>
-        <w:t xml:space="preserve"> to the level </w:t>
-      </w:r>
-      <w:r>
-        <w:t>independence</w:t>
-      </w:r>
-      <w:r>
-        <w:t xml:space="preserve"> a society</w:t>
-      </w:r>
-      <w:r>
-        <w:t xml:space="preserve"> and local people recognize that economic autonomy ensures self determination for for </w:t>
-      </w:r>
-      <w:r>
-        <w:t xml:space="preserve">the individual and the community.  </w:t>
-      </w:r>
-    </w:p>
-    <w:p>
-      <w:r>
-        <w:t>And, the combination of</w:t>
-      </w:r>
-      <w:r>
-        <w:t xml:space="preserve"> interna</w:t>
-      </w:r>
-      <w:r>
-        <w:t xml:space="preserve">tional networking with </w:t>
-      </w:r>
-      <w:r>
-        <w:t>local entrepreneurs</w:t>
-      </w:r>
-      <w:r>
-        <w:t xml:space="preserve">hip can </w:t>
-      </w:r>
-      <w:r>
-        <w:t xml:space="preserve">serve </w:t>
-      </w:r>
-      <w:r>
-        <w:t xml:space="preserve">to alleviate problems </w:t>
-      </w:r>
-      <w:r>
-        <w:t xml:space="preserve">and </w:t>
-      </w:r>
-      <w:r>
-        <w:t xml:space="preserve">provide much needed remedies </w:t>
-      </w:r>
-      <w:r>
-        <w:t>through a multifunctional</w:t>
-      </w:r>
-      <w:r>
-        <w:t xml:space="preserve"> approach that </w:t>
-      </w:r>
-      <w:r>
-        <w:t>enable the small business community to serve the wider community through enterprises that respond to humanitarian concerns and environmental issues.</w:t>
-      </w:r>
-      <w:r>
-        <w:t xml:space="preserve">   </w:t>
-      </w:r>
-      <w:r>
-        <w:t>Startups and established</w:t>
-      </w:r>
-      <w:r>
-        <w:t xml:space="preserve"> enterprise can learn and a</w:t>
-      </w:r>
-      <w:r>
-        <w:t>pply innovative technologies as</w:t>
-      </w:r>
-      <w:r>
-        <w:t xml:space="preserve"> l</w:t>
-      </w:r>
-      <w:r>
-        <w:t>ateral coordination at the local level</w:t>
-      </w:r>
-      <w:r>
-        <w:t xml:space="preserve"> can </w:t>
-      </w:r>
-      <w:r>
-        <w:t>mitigate</w:t>
-      </w:r>
-      <w:r>
-        <w:t xml:space="preserve"> food </w:t>
-      </w:r>
-      <w:r>
-        <w:t>shortages an</w:t>
-      </w:r>
-      <w:r>
-        <w:t>d</w:t>
-      </w:r>
-      <w:r>
-        <w:t xml:space="preserve"> inflationary prices by</w:t>
-      </w:r>
-      <w:r>
-        <w:t xml:space="preserve"> </w:t>
-      </w:r>
-      <w:r>
-        <w:t>facilitating</w:t>
-      </w:r>
-      <w:r>
-        <w:t xml:space="preserve"> the implementation of green agricultural systems that reduce cost while improving sustainable fo</w:t>
-      </w:r>
-      <w:r>
-        <w:t>od production.  This could include the</w:t>
-      </w:r>
-      <w:r>
-        <w:t xml:space="preserve"> adoption of micro</w:t>
-      </w:r>
-      <w:r>
-        <w:t xml:space="preserve"> grids and</w:t>
-      </w:r>
-      <w:r>
-        <w:t xml:space="preserve"> smart grids </w:t>
-      </w:r>
-      <w:r>
-        <w:t xml:space="preserve">which </w:t>
-      </w:r>
-      <w:r>
-        <w:t xml:space="preserve">serve to </w:t>
-      </w:r>
-      <w:r>
-        <w:t>enhance</w:t>
-      </w:r>
-      <w:r>
-        <w:t xml:space="preserve"> affordable, self-sufficient and</w:t>
-      </w:r>
-      <w:r>
-        <w:t xml:space="preserve"> sustaina</w:t>
-      </w:r>
-      <w:r>
-        <w:t>ble energy at the communit.  And</w:t>
-      </w:r>
-      <w:r>
-        <w:t xml:space="preserve"> green growth initiatives </w:t>
-      </w:r>
-      <w:r>
-        <w:t>can amplify the multiple benefits of sustainable agriculture by introducing</w:t>
-      </w:r>
-      <w:r>
-        <w:t xml:space="preserve"> a systematic approach that </w:t>
-      </w:r>
-      <w:r>
-        <w:t>balance</w:t>
-      </w:r>
-      <w:r>
-        <w:t>s</w:t>
-      </w:r>
-      <w:r>
-        <w:t xml:space="preserve"> economic development with environmental sustainability.  </w:t>
-      </w:r>
-      <w:r>
-        <w:t xml:space="preserve"> </w:t>
-      </w:r>
-      <w:r>
-        <w:t xml:space="preserve"> </w:t>
-      </w:r>
-      <w:r>
-        <w:t xml:space="preserve">  </w:t>
-      </w:r>
-      <w:r>
-        <w:t xml:space="preserve"> </w:t>
-      </w:r>
-    </w:p>
-    <w:p>
-      <w:r>
-        <w:t xml:space="preserve">                  </w:t>
-      </w:r>
-      <w:r>
-        <w:t xml:space="preserve">WORK </w:t>
-      </w:r>
-      <w:r>
-        <w:t xml:space="preserve">LIFE BALANCE AND </w:t>
-      </w:r>
-      <w:r>
-        <w:t xml:space="preserve">A </w:t>
-      </w:r>
-      <w:r>
-        <w:t>MULTIFACETED PURPOSE</w:t>
-      </w:r>
-    </w:p>
-    <w:p>
-      <w:r>
-        <w:t xml:space="preserve">This </w:t>
-      </w:r>
-      <w:r>
-        <w:t xml:space="preserve"> fraternal </w:t>
-      </w:r>
-      <w:r>
-        <w:t xml:space="preserve">network recognizes that </w:t>
-      </w:r>
-      <w:r>
-        <w:t xml:space="preserve">creative ideas </w:t>
-      </w:r>
-      <w:r>
-        <w:t xml:space="preserve">and constructive initiative </w:t>
-      </w:r>
-      <w:r>
-        <w:t>come largely</w:t>
-      </w:r>
-      <w:r>
-        <w:t xml:space="preserve"> from</w:t>
-      </w:r>
-      <w:r>
-        <w:t xml:space="preserve"> interaction at </w:t>
-      </w:r>
-      <w:r>
-        <w:t>the grassroots le</w:t>
-      </w:r>
-      <w:r>
-        <w:t>vel.  So,</w:t>
-      </w:r>
-      <w:r>
-        <w:t xml:space="preserve"> we </w:t>
-      </w:r>
-      <w:r>
-        <w:t xml:space="preserve">provide </w:t>
-      </w:r>
-      <w:r>
-        <w:t xml:space="preserve">a framework of </w:t>
-      </w:r>
-      <w:r>
-        <w:t>lateral</w:t>
-      </w:r>
-      <w:r>
-        <w:t xml:space="preserve"> support and we </w:t>
-      </w:r>
-      <w:r>
-        <w:t>encourage entreprene</w:t>
-      </w:r>
-      <w:r>
-        <w:t xml:space="preserve">urs </w:t>
-      </w:r>
-      <w:r>
-        <w:t xml:space="preserve">to think big and stay small so they can </w:t>
-      </w:r>
-      <w:r>
-        <w:t xml:space="preserve">continue with the </w:t>
-      </w:r>
-      <w:r>
-        <w:t xml:space="preserve">commitment </w:t>
-      </w:r>
-      <w:r>
-        <w:t xml:space="preserve">and clarity of purpose </w:t>
-      </w:r>
-      <w:r>
-        <w:t xml:space="preserve">that is derived from </w:t>
-      </w:r>
-      <w:r>
-        <w:t>direct participation in our communities.</w:t>
-      </w:r>
-      <w:r>
-        <w:t xml:space="preserve">  The network </w:t>
-      </w:r>
-      <w:r>
-        <w:t>serves to</w:t>
-      </w:r>
-      <w:r>
-        <w:t xml:space="preserve"> convert </w:t>
-      </w:r>
-      <w:r>
-        <w:t>insightful concepts</w:t>
-      </w:r>
-      <w:r>
-        <w:t xml:space="preserve"> into</w:t>
-      </w:r>
-      <w:r>
-        <w:t xml:space="preserve"> prospero</w:t>
-      </w:r>
-      <w:r>
-        <w:t xml:space="preserve">us </w:t>
-      </w:r>
-      <w:r>
-        <w:t>enterprise by enablling</w:t>
-      </w:r>
-      <w:r>
-        <w:t xml:space="preserve"> sm</w:t>
-      </w:r>
-      <w:r>
-        <w:t>a</w:t>
-      </w:r>
-      <w:r>
-        <w:t>ll business to extend</w:t>
-      </w:r>
-      <w:r>
-        <w:t xml:space="preserve"> the scope </w:t>
-      </w:r>
-      <w:r>
-        <w:t xml:space="preserve">of  the </w:t>
-      </w:r>
-      <w:r>
-        <w:t xml:space="preserve">business </w:t>
-      </w:r>
-      <w:r>
-        <w:t xml:space="preserve">and </w:t>
-      </w:r>
-      <w:r>
-        <w:t xml:space="preserve">expand </w:t>
-      </w:r>
-      <w:r>
-        <w:t xml:space="preserve">the </w:t>
-      </w:r>
-      <w:r>
-        <w:t xml:space="preserve">scale of </w:t>
-      </w:r>
-      <w:r>
-        <w:t xml:space="preserve">the market while retaining the </w:t>
-      </w:r>
-      <w:r>
-        <w:t xml:space="preserve">streamlined </w:t>
-      </w:r>
-      <w:r>
-        <w:t xml:space="preserve">function, </w:t>
-      </w:r>
-      <w:r>
-        <w:t>ease</w:t>
-      </w:r>
-      <w:r>
-        <w:t xml:space="preserve"> of management and dedication of</w:t>
-      </w:r>
-      <w:r>
-        <w:t xml:space="preserve"> purpose that co</w:t>
-      </w:r>
-      <w:r>
-        <w:t xml:space="preserve">mes with a smaller organization. </w:t>
-      </w:r>
-      <w:r>
-        <w:t xml:space="preserve"> </w:t>
-      </w:r>
-    </w:p>
-    <w:p>
-      <w:r>
-        <w:t>There is an inverse relationship between the level of complexity of an</w:t>
-      </w:r>
-      <w:r>
-        <w:t xml:space="preserve"> organization</w:t>
-      </w:r>
-      <w:r>
-        <w:t xml:space="preserve"> and the degree </w:t>
-      </w:r>
-      <w:r>
-        <w:t>of commitment to</w:t>
-      </w:r>
-      <w:r>
-        <w:t xml:space="preserve"> </w:t>
-      </w:r>
-      <w:r>
-        <w:t xml:space="preserve">multiple </w:t>
-      </w:r>
-      <w:r>
-        <w:t>considerations</w:t>
-      </w:r>
-      <w:r>
-        <w:t xml:space="preserve"> </w:t>
-      </w:r>
-      <w:r>
-        <w:t xml:space="preserve">as a </w:t>
-      </w:r>
-      <w:r>
-        <w:t xml:space="preserve">larger organization with a </w:t>
-      </w:r>
-      <w:r>
-        <w:t>more elaborate structur</w:t>
-      </w:r>
-      <w:r>
-        <w:t>e is</w:t>
-      </w:r>
-      <w:r>
-        <w:t xml:space="preserve"> focused on</w:t>
-      </w:r>
-      <w:r>
-        <w:t xml:space="preserve"> a simpler and more limited purpose that restricts the public servi</w:t>
-      </w:r>
-      <w:r>
-        <w:t>ce role of the business.  A larger organization</w:t>
-      </w:r>
-      <w:r>
-        <w:t xml:space="preserve"> becomes disconnected from its mission and isolated from its </w:t>
-      </w:r>
-      <w:r>
-        <w:t>“</w:t>
-      </w:r>
-      <w:r>
-        <w:t>constituents</w:t>
-      </w:r>
-      <w:r>
-        <w:t>”</w:t>
-      </w:r>
-      <w:r>
-        <w:t xml:space="preserve"> as the purpose of generating income by servin</w:t>
-      </w:r>
-      <w:r>
-        <w:t>g the public becomes obscurred in</w:t>
-      </w:r>
-      <w:r>
-        <w:t xml:space="preserve"> </w:t>
-      </w:r>
-      <w:r>
-        <w:t xml:space="preserve">the complications of </w:t>
-      </w:r>
-      <w:r>
-        <w:t xml:space="preserve">magnitude. </w:t>
-      </w:r>
-      <w:r>
-        <w:t xml:space="preserve"> Moreover, when</w:t>
-      </w:r>
-      <w:r>
-        <w:t xml:space="preserve"> the structure grows larger, the</w:t>
-      </w:r>
-      <w:r>
-        <w:t xml:space="preserve"> influence of the f</w:t>
-      </w:r>
-      <w:r>
-        <w:t>ounder diminishes and the level</w:t>
-      </w:r>
-      <w:r>
-        <w:t xml:space="preserve"> of public in</w:t>
-      </w:r>
-      <w:r>
-        <w:t xml:space="preserve">teraction declines as a large </w:t>
-      </w:r>
-      <w:r>
-        <w:t>organization becomes internally</w:t>
-      </w:r>
-      <w:r>
-        <w:t xml:space="preserve"> focused and </w:t>
-      </w:r>
-      <w:r>
-        <w:t>increasingly</w:t>
-      </w:r>
-      <w:r>
-        <w:t xml:space="preserve"> </w:t>
-      </w:r>
-      <w:r>
-        <w:t>oblivi</w:t>
-      </w:r>
-      <w:r>
-        <w:t>o</w:t>
-      </w:r>
-      <w:r>
-        <w:t xml:space="preserve">us to its surroundings. </w:t>
-      </w:r>
-      <w:r>
-        <w:t xml:space="preserve"> </w:t>
-      </w:r>
-      <w:r>
-        <w:t xml:space="preserve">  </w:t>
-      </w:r>
-      <w:r>
-        <w:t xml:space="preserve">  </w:t>
-      </w:r>
-    </w:p>
-    <w:p>
-      <w:r>
-        <w:t>An</w:t>
-      </w:r>
-      <w:r>
-        <w:t xml:space="preserve"> expanding organization </w:t>
-      </w:r>
-      <w:r>
-        <w:t>also causes</w:t>
-      </w:r>
-      <w:r>
-        <w:t xml:space="preserve"> a diminishing range of c</w:t>
-      </w:r>
-      <w:r>
-        <w:t>onsideration because</w:t>
-      </w:r>
-      <w:r>
-        <w:t xml:space="preserve"> size compels</w:t>
-      </w:r>
-      <w:r>
-        <w:t xml:space="preserve"> </w:t>
-      </w:r>
-      <w:r>
-        <w:t xml:space="preserve">the owner to </w:t>
-      </w:r>
-      <w:r>
-        <w:t>delegate to</w:t>
-      </w:r>
-      <w:r>
-        <w:t xml:space="preserve"> </w:t>
-      </w:r>
-      <w:r>
-        <w:t>spe</w:t>
-      </w:r>
-      <w:r>
-        <w:t>cialists who look at</w:t>
-      </w:r>
-      <w:r>
-        <w:t xml:space="preserve"> </w:t>
-      </w:r>
-      <w:r>
-        <w:t>particular</w:t>
-      </w:r>
-      <w:r>
-        <w:t xml:space="preserve"> </w:t>
-      </w:r>
-      <w:r>
-        <w:t xml:space="preserve">administrative </w:t>
-      </w:r>
-      <w:r>
-        <w:lastRenderedPageBreak/>
-        <w:t>functions</w:t>
-      </w:r>
-      <w:r>
-        <w:t xml:space="preserve"> in a limited context</w:t>
-      </w:r>
-      <w:r>
-        <w:t xml:space="preserve"> that does not </w:t>
-      </w:r>
-      <w:r>
-        <w:t xml:space="preserve">considering the broader </w:t>
-      </w:r>
-      <w:r>
-        <w:t xml:space="preserve">role of the company.  Moreover, </w:t>
-      </w:r>
-      <w:r>
-        <w:t>the cost of running a larger organization multiplies and brings pressure on the ow</w:t>
-      </w:r>
-      <w:r>
-        <w:t>ner to produce instantaneous</w:t>
-      </w:r>
-      <w:r>
-        <w:t xml:space="preserve"> profits or secure additional loans to cover expenses.</w:t>
-      </w:r>
-      <w:r>
-        <w:t xml:space="preserve"> </w:t>
-      </w:r>
-      <w:r>
-        <w:t xml:space="preserve"> </w:t>
-      </w:r>
-      <w:r>
-        <w:t xml:space="preserve">The upward spiral </w:t>
-      </w:r>
-      <w:r>
-        <w:t>of growth causes a downward trajectory</w:t>
-      </w:r>
-      <w:r>
-        <w:t xml:space="preserve"> of consideration</w:t>
-      </w:r>
-      <w:r>
-        <w:t xml:space="preserve"> that undermines</w:t>
-      </w:r>
-      <w:r>
-        <w:t xml:space="preserve"> the responsiveness</w:t>
-      </w:r>
-      <w:r>
-        <w:t xml:space="preserve"> of the com</w:t>
-      </w:r>
-      <w:r>
-        <w:t xml:space="preserve">pany as a reliance on  experts with a limited focus reduces </w:t>
-      </w:r>
-      <w:r>
-        <w:t xml:space="preserve">interaction with </w:t>
-      </w:r>
-      <w:r>
-        <w:t xml:space="preserve">the wider community in which the company functions.  </w:t>
-      </w:r>
+        <w:t xml:space="preserve">emphasizes </w:t>
+      </w:r>
+      <w:r>
+        <w:t xml:space="preserve">a dynamic form of </w:t>
+      </w:r>
+      <w:r>
+        <w:t>decentralized economics that is enabled by</w:t>
+      </w:r>
+      <w:r>
+        <w:t xml:space="preserve"> the organizing of small and mid-sized business</w:t>
+      </w:r>
+      <w:r>
+        <w:t xml:space="preserve"> through lateral interaction.  </w:t>
+      </w:r>
+      <w:r>
+        <w:t>This is facilitated</w:t>
+      </w:r>
+      <w:r>
+        <w:t xml:space="preserve"> by peer support and a business model that is</w:t>
+      </w:r>
+      <w:r>
+        <w:t xml:space="preserve"> characterized by </w:t>
+      </w:r>
+      <w:r>
+        <w:t>a modest form with a broader function as we expand the parameters for small enterprise to enable increasing income</w:t>
+      </w:r>
+      <w:r>
+        <w:t xml:space="preserve"> with</w:t>
+      </w:r>
+      <w:r>
+        <w:t xml:space="preserve"> a limited structure and</w:t>
+      </w:r>
+      <w:r>
+        <w:t xml:space="preserve"> </w:t>
+      </w:r>
+      <w:r>
+        <w:t>minimual overhead.  The reciprocity of in</w:t>
+      </w:r>
+      <w:r>
+        <w:t xml:space="preserve">terests and the parity of scope </w:t>
+      </w:r>
+      <w:r>
+        <w:t>makes it possible for</w:t>
+      </w:r>
+      <w:r>
+        <w:t xml:space="preserve"> the owner to “work to live rather than living to work</w:t>
+      </w:r>
+      <w:r>
+        <w:t xml:space="preserve">.”  </w:t>
+      </w:r>
+    </w:p>
+    <w:p>
       <w:r>
         <w:t>The</w:t>
       </w:r>
       <w:r>
-        <w:t xml:space="preserve"> </w:t>
-      </w:r>
-      <w:r>
-        <w:t xml:space="preserve">autunomy of the company is also compromised by internal compartmentalization because delegation causes the </w:t>
-      </w:r>
-      <w:r>
-        <w:t xml:space="preserve">owner </w:t>
-      </w:r>
-      <w:r>
-        <w:t>to gradually lose</w:t>
-      </w:r>
-      <w:r>
-        <w:t xml:space="preserve"> control over the </w:t>
-      </w:r>
-      <w:r>
-        <w:t xml:space="preserve">management </w:t>
-      </w:r>
-      <w:r>
-        <w:t>and the mission of the company</w:t>
-      </w:r>
-      <w:r>
-        <w:t xml:space="preserve"> as external specialists assume leadership.   And, the escalating</w:t>
-      </w:r>
-      <w:r>
-        <w:t xml:space="preserve"> complexity demands increasing atten</w:t>
-      </w:r>
-      <w:r>
-        <w:t xml:space="preserve">tion to administration over </w:t>
-      </w:r>
-      <w:r>
-        <w:t xml:space="preserve">guidance </w:t>
-      </w:r>
-      <w:r>
-        <w:t xml:space="preserve">as growth becomes a burden that can overide the advantages of </w:t>
-      </w:r>
-      <w:r>
-        <w:t xml:space="preserve">large scale </w:t>
-      </w:r>
-      <w:r>
-        <w:t xml:space="preserve">“success.” </w:t>
-      </w:r>
-      <w:r>
-        <w:t xml:space="preserve"> </w:t>
-      </w:r>
-      <w:r>
-        <w:t xml:space="preserve">  </w:t>
-      </w:r>
-    </w:p>
-    <w:p>
-      <w:r>
-        <w:t xml:space="preserve">The inversion of purpose </w:t>
-      </w:r>
-      <w:r>
-        <w:t>and</w:t>
-      </w:r>
-      <w:r>
-        <w:t xml:space="preserve"> </w:t>
-      </w:r>
-      <w:r>
-        <w:t>size</w:t>
-      </w:r>
-      <w:r>
-        <w:t xml:space="preserve"> compromises</w:t>
-      </w:r>
-      <w:r>
-        <w:t xml:space="preserve"> the multifaced m</w:t>
-      </w:r>
-      <w:r>
-        <w:t>ission that responded to</w:t>
-      </w:r>
-      <w:r>
-        <w:t xml:space="preserve"> the </w:t>
-      </w:r>
-      <w:r>
-        <w:t>public</w:t>
-      </w:r>
-      <w:r>
-        <w:t xml:space="preserve"> </w:t>
-      </w:r>
-      <w:r>
-        <w:t xml:space="preserve">damand for the company in the first place as </w:t>
-      </w:r>
-      <w:r>
-        <w:t>a large and complex or</w:t>
-      </w:r>
-      <w:r>
-        <w:t xml:space="preserve">ganization becomes </w:t>
-      </w:r>
-      <w:r>
-        <w:t xml:space="preserve">increasingly </w:t>
-      </w:r>
-      <w:r>
-        <w:t xml:space="preserve">removed </w:t>
-      </w:r>
-      <w:r>
-        <w:t>from the community</w:t>
-      </w:r>
-      <w:r>
-        <w:t xml:space="preserve"> in a devolving interaction that replaces dedicated proprieto</w:t>
-      </w:r>
-      <w:r>
-        <w:t>rship and responsive decision making</w:t>
-      </w:r>
-      <w:r>
-        <w:t xml:space="preserve"> with </w:t>
-      </w:r>
-      <w:r>
-        <w:t xml:space="preserve">benchmarks of </w:t>
-      </w:r>
-      <w:r>
-        <w:t xml:space="preserve">achievement </w:t>
-      </w:r>
-      <w:r>
-        <w:t xml:space="preserve">that are </w:t>
-      </w:r>
-      <w:r>
-        <w:t>based on on</w:t>
-      </w:r>
-      <w:r>
-        <w:t>e dimensional revenue streams.  Prudent</w:t>
-      </w:r>
-      <w:r>
-        <w:t xml:space="preserve"> management is replaced by convenient administration</w:t>
-      </w:r>
-      <w:r>
-        <w:t xml:space="preserve"> and responsible planning</w:t>
-      </w:r>
-      <w:r>
-        <w:t xml:space="preserve"> yields to</w:t>
-      </w:r>
-      <w:r>
-        <w:t xml:space="preserve"> short term strategies that </w:t>
-      </w:r>
-      <w:r>
-        <w:t>jeopardizing</w:t>
-      </w:r>
-      <w:r>
-        <w:t xml:space="preserve"> the long ra</w:t>
-      </w:r>
-      <w:r>
-        <w:t>nge viability of the company while</w:t>
-      </w:r>
-      <w:r>
-        <w:t xml:space="preserve"> losing sight of obligations to customers, clien</w:t>
-      </w:r>
-      <w:r>
-        <w:t xml:space="preserve">ts, employees and the community at large. </w:t>
-      </w:r>
-      <w:r>
-        <w:t xml:space="preserve"> </w:t>
-      </w:r>
-      <w:r>
-        <w:t xml:space="preserve"> </w:t>
-      </w:r>
-    </w:p>
-    <w:p>
-      <w:r>
-        <w:t>With a large organization,</w:t>
-      </w:r>
-      <w:r>
-        <w:t xml:space="preserve"> </w:t>
-      </w:r>
-      <w:r>
-        <w:t xml:space="preserve">process takes precedence over purpose and specialized </w:t>
-      </w:r>
-      <w:r>
-        <w:t>knowled</w:t>
-      </w:r>
-      <w:r>
-        <w:t>ge supersedes</w:t>
-      </w:r>
-      <w:r>
-        <w:t xml:space="preserve"> general wisdom and bro</w:t>
-      </w:r>
-      <w:r>
-        <w:t>ader consideration as the wide view</w:t>
-      </w:r>
-      <w:r>
-        <w:t xml:space="preserve"> that launched a prosperous business is rep</w:t>
-      </w:r>
-      <w:r>
-        <w:t>laced by the limited thinking that comes from</w:t>
-      </w:r>
-      <w:r>
-        <w:t xml:space="preserve"> compartmentalized roles. The </w:t>
-      </w:r>
-      <w:r>
-        <w:t>magnanimous perspective</w:t>
-      </w:r>
-      <w:r>
-        <w:t xml:space="preserve"> and </w:t>
-      </w:r>
-      <w:r>
-        <w:t xml:space="preserve">long range consideration of the founder is superseded by short term thinking as a </w:t>
-      </w:r>
-      <w:r>
-        <w:t xml:space="preserve">growing </w:t>
-      </w:r>
-      <w:r>
-        <w:t xml:space="preserve">contingent of </w:t>
-      </w:r>
-      <w:r>
-        <w:t xml:space="preserve">managers with </w:t>
-      </w:r>
-      <w:r>
-        <w:t>spe</w:t>
-      </w:r>
-      <w:r>
-        <w:t>cialized roles emphasize immediate</w:t>
-      </w:r>
-      <w:r>
-        <w:t xml:space="preserve"> returns that can be easily quantified and cali</w:t>
-      </w:r>
-      <w:r>
-        <w:t xml:space="preserve">brated for further expansion.  </w:t>
-      </w:r>
-      <w:r>
-        <w:t xml:space="preserve"> </w:t>
-      </w:r>
-    </w:p>
-    <w:p>
-      <w:r>
-        <w:t>An expanding organization can also create rising cognitive dissonence for the ownership and management of the company as corporate goals begin to clash with the mission that launched the company and propelled its original momentum.  Moreover, ongoing dema</w:t>
-      </w:r>
-      <w:r>
-        <w:t xml:space="preserve">nds from increasing processes </w:t>
-      </w:r>
-      <w:r>
-        <w:t xml:space="preserve">creates an escalating burden </w:t>
-      </w:r>
-      <w:r>
-        <w:t xml:space="preserve">on those that lead the company as particular benchmarks begin to supersede </w:t>
-      </w:r>
-      <w:r>
-        <w:t xml:space="preserve">general </w:t>
-      </w:r>
-      <w:r>
-        <w:t xml:space="preserve">goals.  </w:t>
-      </w:r>
-      <w:r>
-        <w:t xml:space="preserve"> Larger companies tend to become overly commercial in focus and cumbersome to administer as complexity and a sprawling organization can swamp the owners with unrelenting exigencies that require constant attentiona that is time consuming, stressful and distractiing for those who are in charge of the company.  </w:t>
-      </w:r>
-    </w:p>
-    <w:p>
-      <w:r>
-        <w:t>The growth in organizational</w:t>
-      </w:r>
-      <w:r>
-        <w:t xml:space="preserve"> structu</w:t>
-      </w:r>
-      <w:r>
-        <w:t>r</w:t>
-      </w:r>
-      <w:r>
-        <w:t xml:space="preserve">e is often </w:t>
-      </w:r>
-      <w:r>
-        <w:t xml:space="preserve">counterproductive </w:t>
-      </w:r>
-      <w:r>
-        <w:t>for the owner</w:t>
-      </w:r>
-      <w:r>
-        <w:t xml:space="preserve"> </w:t>
-      </w:r>
-      <w:r>
-        <w:t>as</w:t>
-      </w:r>
-      <w:r>
-        <w:t xml:space="preserve"> </w:t>
-      </w:r>
-      <w:r>
-        <w:t xml:space="preserve">increasing </w:t>
-      </w:r>
-      <w:r>
-        <w:t>size undermines</w:t>
-      </w:r>
-      <w:r>
-        <w:t xml:space="preserve"> the </w:t>
-      </w:r>
-      <w:r>
-        <w:t xml:space="preserve">basic </w:t>
-      </w:r>
-      <w:r>
-        <w:t>pur</w:t>
-      </w:r>
-      <w:r>
-        <w:t>pose of owning a</w:t>
-      </w:r>
-      <w:r>
-        <w:t xml:space="preserve"> business.</w:t>
-      </w:r>
-      <w:r>
-        <w:t xml:space="preserve">  Business ownership is intended </w:t>
-      </w:r>
-      <w:r>
-        <w:t xml:space="preserve">to </w:t>
-      </w:r>
-      <w:r>
-        <w:t xml:space="preserve">secure independence and </w:t>
-      </w:r>
-      <w:r>
-        <w:t>improve</w:t>
-      </w:r>
-      <w:r>
-        <w:t xml:space="preserve"> the quality of life for the owner</w:t>
-      </w:r>
-      <w:r>
-        <w:t xml:space="preserve"> while</w:t>
-      </w:r>
-      <w:r>
-        <w:t xml:space="preserve"> providing products or services that </w:t>
-      </w:r>
-      <w:r>
-        <w:t xml:space="preserve">benefit consumers </w:t>
-      </w:r>
-      <w:r>
-        <w:t xml:space="preserve">and </w:t>
-      </w:r>
-      <w:r>
-        <w:t xml:space="preserve">serve </w:t>
-      </w:r>
-      <w:r>
-        <w:t>the</w:t>
-      </w:r>
-      <w:r>
-        <w:t xml:space="preserve"> community.</w:t>
-      </w:r>
-      <w:r>
-        <w:t xml:space="preserve">  </w:t>
-      </w:r>
-      <w:r>
-        <w:t>Yet, rising success ofte</w:t>
-      </w:r>
-      <w:r>
-        <w:t>n brings increasing discontent for business</w:t>
-      </w:r>
-      <w:r>
-        <w:t xml:space="preserve"> owners </w:t>
-      </w:r>
-      <w:r>
-        <w:t xml:space="preserve">as </w:t>
-      </w:r>
-      <w:r>
-        <w:t>they become unhap</w:t>
-      </w:r>
-      <w:r>
-        <w:t xml:space="preserve">py with their lives because of </w:t>
-      </w:r>
-      <w:r>
-        <w:t xml:space="preserve">the </w:t>
-      </w:r>
-      <w:r>
-        <w:t xml:space="preserve">stress </w:t>
-      </w:r>
-      <w:r>
-        <w:t>involved in managing a sprawling</w:t>
-      </w:r>
-      <w:r>
-        <w:t xml:space="preserve"> structure </w:t>
-      </w:r>
-      <w:r>
-        <w:t xml:space="preserve">and </w:t>
-      </w:r>
-      <w:r>
-        <w:t xml:space="preserve">because of </w:t>
-      </w:r>
-      <w:r>
-        <w:t>guilt over a failure to</w:t>
-      </w:r>
-      <w:r>
-        <w:t xml:space="preserve"> fulfill the original mission of</w:t>
-      </w:r>
-      <w:r>
-        <w:t xml:space="preserve"> </w:t>
-      </w:r>
-      <w:r>
-        <w:lastRenderedPageBreak/>
-        <w:t>the company.</w:t>
-      </w:r>
-      <w:r>
-        <w:t xml:space="preserve">  The more a company grows, the less control the owner has over the company and over </w:t>
-      </w:r>
-      <w:r>
-        <w:t xml:space="preserve">the priorities that were integral to its formation. </w:t>
-      </w:r>
-      <w:r>
-        <w:t xml:space="preserve"> So, the proactive</w:t>
-      </w:r>
-      <w:r>
-        <w:t xml:space="preserve"> and </w:t>
-      </w:r>
-      <w:r>
-        <w:t xml:space="preserve">highly </w:t>
-      </w:r>
-      <w:r>
-        <w:t>mo</w:t>
-      </w:r>
-      <w:r>
-        <w:t xml:space="preserve">tivated entrepreneur becomes a frustrated </w:t>
-      </w:r>
-      <w:r>
-        <w:t xml:space="preserve">adminsitrator who is continuously reacting to </w:t>
-      </w:r>
-      <w:r>
-        <w:t>all of the headeaches</w:t>
-      </w:r>
-      <w:r>
-        <w:t xml:space="preserve"> of a large structure</w:t>
-      </w:r>
-      <w:r>
-        <w:t xml:space="preserve"> and </w:t>
-      </w:r>
-      <w:r>
-        <w:t>none of the accomplishments</w:t>
-      </w:r>
-      <w:r>
-        <w:t xml:space="preserve"> that </w:t>
-      </w:r>
-      <w:r>
-        <w:t xml:space="preserve">came </w:t>
-      </w:r>
-      <w:r>
-        <w:t xml:space="preserve">with the smaller </w:t>
-      </w:r>
-      <w:r>
-        <w:t xml:space="preserve">company. </w:t>
-      </w:r>
-      <w:r>
-        <w:t xml:space="preserve">  </w:t>
-      </w:r>
-    </w:p>
-    <w:p>
-      <w:r>
-        <w:t xml:space="preserve">The shifting </w:t>
-      </w:r>
-      <w:r>
-        <w:t xml:space="preserve">of a small enterprise </w:t>
-      </w:r>
-      <w:r>
-        <w:t xml:space="preserve">into a </w:t>
-      </w:r>
-      <w:r>
-        <w:t xml:space="preserve">large </w:t>
-      </w:r>
-      <w:r>
-        <w:t>corporate entity with an impersona</w:t>
-      </w:r>
-      <w:r>
-        <w:t xml:space="preserve">l character can </w:t>
-      </w:r>
-      <w:r>
-        <w:t>disrupt clarity of thought and distort</w:t>
-      </w:r>
-      <w:r>
-        <w:t xml:space="preserve"> the perso</w:t>
-      </w:r>
-      <w:r>
-        <w:t xml:space="preserve">nality </w:t>
-      </w:r>
-      <w:r>
-        <w:t>of</w:t>
-      </w:r>
-      <w:r>
-        <w:t xml:space="preserve"> a small business owner</w:t>
-      </w:r>
-      <w:r>
-        <w:t xml:space="preserve"> as </w:t>
-      </w:r>
-      <w:r>
-        <w:t>a synthetic</w:t>
-      </w:r>
-      <w:r>
-        <w:t xml:space="preserve"> </w:t>
-      </w:r>
-      <w:r>
-        <w:t>organization</w:t>
-      </w:r>
-      <w:r>
-        <w:t xml:space="preserve"> brings an overriding regimentation </w:t>
-      </w:r>
-      <w:r>
-        <w:t>that limits spontaneous initiative while</w:t>
-      </w:r>
-      <w:r>
-        <w:t xml:space="preserve"> </w:t>
-      </w:r>
-      <w:r>
-        <w:t>a materialistic mentality</w:t>
-      </w:r>
-      <w:r>
-        <w:t xml:space="preserve"> </w:t>
-      </w:r>
-      <w:r>
-        <w:t>restricts</w:t>
-      </w:r>
-      <w:r>
-        <w:t xml:space="preserve"> </w:t>
-      </w:r>
-      <w:r>
-        <w:t>the imagination that cultivates innovative concepts.</w:t>
-      </w:r>
-      <w:r>
-        <w:t xml:space="preserve">  </w:t>
-      </w:r>
-      <w:r>
-        <w:t>The</w:t>
-      </w:r>
-      <w:r>
-        <w:t xml:space="preserve"> motivation</w:t>
-      </w:r>
-      <w:r>
-        <w:t xml:space="preserve"> to create and produce is replaced by a </w:t>
-      </w:r>
-      <w:r>
-        <w:t>mentality that emphasizes</w:t>
-      </w:r>
-      <w:r>
-        <w:t xml:space="preserve"> symbols of </w:t>
-      </w:r>
-      <w:r>
-        <w:t xml:space="preserve">status </w:t>
-      </w:r>
-      <w:r>
-        <w:t>and acheivement and this</w:t>
-      </w:r>
-      <w:r>
-        <w:t xml:space="preserve"> </w:t>
-      </w:r>
-      <w:r>
-        <w:t>can smother</w:t>
-      </w:r>
-      <w:r>
-        <w:t xml:space="preserve"> </w:t>
-      </w:r>
-      <w:r>
-        <w:t xml:space="preserve">the sense of </w:t>
-      </w:r>
-      <w:r>
-        <w:t xml:space="preserve">service and </w:t>
-      </w:r>
-      <w:r>
-        <w:t>responsibility that brought fulfillment in the beginni</w:t>
-      </w:r>
-      <w:r>
-        <w:t xml:space="preserve">ng as business </w:t>
-      </w:r>
-      <w:r>
-        <w:t>ow</w:t>
-      </w:r>
-      <w:r>
-        <w:t xml:space="preserve">ners trade </w:t>
-      </w:r>
-      <w:r>
-        <w:t xml:space="preserve">commitment </w:t>
-      </w:r>
-      <w:r>
-        <w:t xml:space="preserve">for “success” </w:t>
-      </w:r>
-      <w:r>
-        <w:t>and lose their sense</w:t>
-      </w:r>
-      <w:r>
-        <w:t xml:space="preserve"> of purpose in life.  </w:t>
-      </w:r>
-    </w:p>
-    <w:p>
-      <w:r>
-        <w:t>For an entrepreneur, the</w:t>
-      </w:r>
-      <w:r>
-        <w:t xml:space="preserve"> cl</w:t>
-      </w:r>
-      <w:r>
-        <w:t xml:space="preserve">arity of thought </w:t>
-      </w:r>
-      <w:r>
-        <w:t xml:space="preserve">and sincerity of purpose </w:t>
-      </w:r>
-      <w:r>
-        <w:t>that comes from</w:t>
-      </w:r>
-      <w:r>
-        <w:t xml:space="preserve"> </w:t>
-      </w:r>
-      <w:r>
-        <w:t>pu</w:t>
-      </w:r>
-      <w:r>
-        <w:t>blic inte</w:t>
-      </w:r>
-      <w:r>
-        <w:t xml:space="preserve">raction is diminished </w:t>
-      </w:r>
-      <w:r>
-        <w:t xml:space="preserve">in the process of expansion </w:t>
-      </w:r>
-      <w:r>
-        <w:t xml:space="preserve">as </w:t>
-      </w:r>
-      <w:r>
-        <w:t xml:space="preserve">the </w:t>
-      </w:r>
-      <w:r>
-        <w:t>community</w:t>
-      </w:r>
-      <w:r>
-        <w:t xml:space="preserve"> feedback that co</w:t>
-      </w:r>
-      <w:r>
-        <w:t>mes</w:t>
-      </w:r>
-      <w:r>
-        <w:t xml:space="preserve"> from</w:t>
-      </w:r>
-      <w:r>
-        <w:t xml:space="preserve"> local busines is reduced</w:t>
-      </w:r>
-      <w:r>
-        <w:t xml:space="preserve"> as the </w:t>
-      </w:r>
-      <w:r>
-        <w:t xml:space="preserve">essence of </w:t>
-      </w:r>
-      <w:r>
-        <w:t>informative communication is replace</w:t>
-      </w:r>
-      <w:r>
-        <w:t xml:space="preserve">d by the image of persuasive communication on </w:t>
-      </w:r>
-      <w:r>
-        <w:t xml:space="preserve">a one way trajectory with a contrived form of interaction.   The artificial process of </w:t>
-      </w:r>
-      <w:r>
-        <w:t xml:space="preserve">persuasive </w:t>
-      </w:r>
-      <w:r>
-        <w:t xml:space="preserve">commmunication undermines authenticity of thoutht and </w:t>
-      </w:r>
-      <w:r>
-        <w:t xml:space="preserve">this compromises </w:t>
-      </w:r>
-      <w:r>
-        <w:t xml:space="preserve">the </w:t>
-      </w:r>
-      <w:r>
-        <w:t xml:space="preserve">dynamic and multifaceted </w:t>
-      </w:r>
-      <w:r>
-        <w:t xml:space="preserve">perspective </w:t>
-      </w:r>
-      <w:r>
-        <w:t>of</w:t>
-      </w:r>
-      <w:r>
-        <w:t xml:space="preserve"> a founder as </w:t>
-      </w:r>
-      <w:r>
-        <w:t xml:space="preserve"> </w:t>
-      </w:r>
-      <w:r>
-        <w:t>the</w:t>
-      </w:r>
-      <w:r>
-        <w:t xml:space="preserve"> broader vision is curtailed.  </w:t>
-      </w:r>
-      <w:r>
-        <w:t xml:space="preserve"> </w:t>
-      </w:r>
-      <w:r>
-        <w:t>So, the</w:t>
-      </w:r>
-      <w:r>
-        <w:t xml:space="preserve"> </w:t>
-      </w:r>
-      <w:r>
-        <w:t xml:space="preserve">bold </w:t>
-      </w:r>
-      <w:r>
-        <w:t xml:space="preserve">and imaginitive </w:t>
-      </w:r>
-      <w:r>
-        <w:t>thinki</w:t>
-      </w:r>
-      <w:r>
-        <w:t>ng that guided the entrepreneur</w:t>
-      </w:r>
-      <w:r>
-        <w:t xml:space="preserve"> is subjugated </w:t>
-      </w:r>
-      <w:r>
-        <w:t xml:space="preserve">by synthetic communication as well as the endless reviews and </w:t>
-      </w:r>
-      <w:r>
-        <w:t>segmented</w:t>
-      </w:r>
-      <w:r>
-        <w:t xml:space="preserve"> proc</w:t>
-      </w:r>
-      <w:r>
-        <w:t>ess of corporate administration as long range potential is stiffled by short term returns.</w:t>
-      </w:r>
-      <w:r>
-        <w:t xml:space="preserve"> </w:t>
-      </w:r>
-      <w:r>
-        <w:t xml:space="preserve"> Expansion, largess</w:t>
-      </w:r>
-      <w:r>
-        <w:t xml:space="preserve"> and singularity of</w:t>
-      </w:r>
-      <w:r>
-        <w:t xml:space="preserve"> purpose </w:t>
-      </w:r>
-      <w:r>
-        <w:t>can damage</w:t>
-      </w:r>
-      <w:r>
-        <w:t xml:space="preserve"> the</w:t>
-      </w:r>
-      <w:r>
-        <w:t xml:space="preserve"> </w:t>
-      </w:r>
-      <w:r>
-        <w:t>personality of entrepreneur</w:t>
-      </w:r>
-      <w:r>
-        <w:t>s while</w:t>
-      </w:r>
-      <w:r>
-        <w:t xml:space="preserve"> overriding the public interest </w:t>
-      </w:r>
-      <w:r>
-        <w:t>by und</w:t>
-      </w:r>
-      <w:r>
-        <w:t>ermining the original thinking</w:t>
-      </w:r>
-      <w:r>
-        <w:t xml:space="preserve"> that launched a prosperous business through responsive interaction with the public.  </w:t>
-      </w:r>
-      <w:r>
-        <w:t xml:space="preserve">  </w:t>
-      </w:r>
-      <w:r>
-        <w:t xml:space="preserve"> </w:t>
-      </w:r>
-      <w:r>
-        <w:t xml:space="preserve">  </w:t>
-      </w:r>
-    </w:p>
-    <w:p>
-      <w:r>
-        <w:t>By cont</w:t>
-      </w:r>
-      <w:r>
-        <w:t>rast, small business networkin</w:t>
-      </w:r>
-      <w:r>
-        <w:t>g creates a positive exchange</w:t>
-      </w:r>
-      <w:r>
-        <w:t xml:space="preserve"> through an</w:t>
-      </w:r>
-      <w:r>
-        <w:t xml:space="preserve"> </w:t>
-      </w:r>
-      <w:r>
-        <w:t>incubation and accell</w:t>
-      </w:r>
-      <w:r>
-        <w:t>e</w:t>
-      </w:r>
-      <w:r>
-        <w:t xml:space="preserve">ration system </w:t>
-      </w:r>
-      <w:r>
-        <w:t xml:space="preserve">that </w:t>
-      </w:r>
-      <w:r>
-        <w:t xml:space="preserve">emphasizes </w:t>
-      </w:r>
-      <w:r>
-        <w:t xml:space="preserve">a dynamic form of </w:t>
-      </w:r>
-      <w:r>
-        <w:t>decentralized economics that is enabled by</w:t>
-      </w:r>
-      <w:r>
-        <w:t xml:space="preserve"> the organizing of small and mid-sized business</w:t>
-      </w:r>
-      <w:r>
-        <w:t xml:space="preserve"> through lateral interaction.  </w:t>
-      </w:r>
-      <w:r>
-        <w:t>This is facilitated</w:t>
-      </w:r>
-      <w:r>
-        <w:t xml:space="preserve"> by peer support and a business model that is</w:t>
-      </w:r>
-      <w:r>
-        <w:t xml:space="preserve"> characterized by </w:t>
-      </w:r>
-      <w:r>
-        <w:t>a modest form with a broader function as we expand the parameters for small enterprise to enable increasing income</w:t>
-      </w:r>
-      <w:r>
-        <w:t xml:space="preserve"> with</w:t>
-      </w:r>
-      <w:r>
-        <w:t xml:space="preserve"> a limited structure and</w:t>
-      </w:r>
-      <w:r>
-        <w:t xml:space="preserve"> </w:t>
-      </w:r>
-      <w:r>
-        <w:t>minimual overhead.  The reciprocity of in</w:t>
-      </w:r>
-      <w:r>
-        <w:t xml:space="preserve">terests and the parity of scope </w:t>
-      </w:r>
-      <w:r>
-        <w:t>makes it possible for</w:t>
-      </w:r>
-      <w:r>
-        <w:t xml:space="preserve"> the owner to “work to live rather than living to work</w:t>
-      </w:r>
-      <w:r>
-        <w:t xml:space="preserve">.”  </w:t>
-      </w:r>
-    </w:p>
-    <w:p>
-      <w:r>
-        <w:t>The</w:t>
-      </w:r>
-      <w:r>
         <w:t xml:space="preserve"> profit motive is a very positive influence because it encourages individual initiative to improve our quality of life by unlocking our own potential and it prompts us to strive for autonomy and security by harnesing our talents through entrepreneurship.  But it is important to keep the proprietorship local and independent because there are negative ramifications for the original owners and for the public when business becomes consolidated on an enourmous scale.  </w:t>
       </w:r>
       <w:r>
         <w:t>The autonomy of p</w:t>
       </w:r>
       <w:r>
-        <w:t xml:space="preserve">rofit turns into economic colonization and need becomes greed when large organizations co-opt small business and monopolization creates a uniformity of purpose that supersedes business interests and denies public representation.  Economic centralization lowers the quality of life for </w:t>
-      </w:r>
-      <w:r>
-        <w:lastRenderedPageBreak/>
-        <w:t xml:space="preserve">entrepreneurs and consumers as the monopoly of business only serves to inflate prices and channel income into the hands of a few.    </w:t>
+        <w:t xml:space="preserve">rofit turns into economic colonization and need becomes greed when large organizations co-opt small business and monopolization creates a uniformity of purpose that supersedes business interests and denies public representation.  Economic centralization lowers the quality of life for entrepreneurs and consumers as the monopoly of business only serves to inflate prices and channel income into the hands of a few.    </w:t>
       </w:r>
     </w:p>
     <w:p/>

--- a/WhitePaperIntenationalSmallBusinessNetworkWithaGlobalFraternityofEntrepreneurs (1) (3) (1) (1) (1) (1) (2) (1) (2) (1).docx
+++ b/WhitePaperIntenationalSmallBusinessNetworkWithaGlobalFraternityofEntrepreneurs (1) (3) (1) (1) (1) (1) (2) (1) (2) (1).docx
@@ -152,6 +152,9 @@
         <w:t xml:space="preserve"> </w:t>
       </w:r>
       <w:r>
+        <w:t xml:space="preserve"> </w:t>
+      </w:r>
+      <w:r>
         <w:t>BIG IDEAS FOR SMALL BUSINESS</w:t>
       </w:r>
       <w:r>
@@ -225,7 +228,13 @@
         <w:t xml:space="preserve"> business</w:t>
       </w:r>
       <w:r>
-        <w:t xml:space="preserve"> models and versatile</w:t>
+        <w:t xml:space="preserve"> models and </w:t>
+      </w:r>
+      <w:r>
+        <w:t xml:space="preserve">a </w:t>
+      </w:r>
+      <w:r>
+        <w:t>versatile</w:t>
       </w:r>
       <w:r>
         <w:t xml:space="preserve"> </w:t>
@@ -396,7 +405,13 @@
         <w:t>public service</w:t>
       </w:r>
       <w:r>
-        <w:t xml:space="preserve"> when there is a decentr</w:t>
+        <w:t xml:space="preserve"> </w:t>
+      </w:r>
+      <w:r>
+        <w:t xml:space="preserve">and widespread business opportunity </w:t>
+      </w:r>
+      <w:r>
+        <w:t>when there is a decentr</w:t>
       </w:r>
       <w:r>
         <w:t>alized market that is influenced</w:t>
@@ -429,43 +444,297 @@
         <w:t xml:space="preserve"> </w:t>
       </w:r>
       <w:r>
+        <w:t>So,</w:t>
+      </w:r>
+      <w:r>
+        <w:t xml:space="preserve"> a new form</w:t>
+      </w:r>
+      <w:r>
+        <w:t xml:space="preserve"> of lateral exchange</w:t>
+      </w:r>
+      <w:r>
+        <w:t xml:space="preserve"> is needed to facilitate</w:t>
+      </w:r>
+      <w:r>
+        <w:t xml:space="preserve"> interaction among</w:t>
+      </w:r>
+      <w:r>
+        <w:t xml:space="preserve"> </w:t>
+      </w:r>
+      <w:r>
+        <w:t>l</w:t>
+      </w:r>
+      <w:r>
+        <w:t>o</w:t>
+      </w:r>
+      <w:r>
+        <w:t>cal econom</w:t>
+      </w:r>
+      <w:r>
+        <w:t>ies so that localnomics ca</w:t>
+      </w:r>
+      <w:r>
+        <w:t>n br</w:t>
+      </w:r>
+      <w:r>
+        <w:t xml:space="preserve">ing expanding opportunity for business and the public.  </w:t>
+      </w:r>
+      <w:r>
+        <w:t xml:space="preserve"> </w:t>
+      </w:r>
+      <w:r>
+        <w:t xml:space="preserve"> </w:t>
+      </w:r>
+      <w:r>
+        <w:t xml:space="preserve">  </w:t>
+      </w:r>
+      <w:r>
+        <w:t xml:space="preserve"> </w:t>
+      </w:r>
+      <w:r>
+        <w:t xml:space="preserve"> </w:t>
+      </w:r>
+      <w:r>
+        <w:t xml:space="preserve">  </w:t>
+      </w:r>
+      <w:r>
+        <w:t xml:space="preserve"> </w:t>
+      </w:r>
+      <w:r>
+        <w:t xml:space="preserve"> </w:t>
+      </w:r>
+      <w:r>
+        <w:t xml:space="preserve"> </w:t>
+      </w:r>
+      <w:r>
+        <w:t xml:space="preserve"> </w:t>
+      </w:r>
+    </w:p>
+    <w:p>
+      <w:r>
+        <w:t>The coordination of</w:t>
+      </w:r>
+      <w:r>
+        <w:t xml:space="preserve"> </w:t>
+      </w:r>
+      <w:r>
+        <w:t xml:space="preserve">local </w:t>
+      </w:r>
+      <w:r>
+        <w:t>econo</w:t>
+      </w:r>
+      <w:r>
+        <w:t xml:space="preserve">mic activity </w:t>
+      </w:r>
+      <w:r>
+        <w:t xml:space="preserve">serves to expand opportunity </w:t>
+      </w:r>
+      <w:r>
+        <w:t xml:space="preserve">as </w:t>
+      </w:r>
+      <w:r>
+        <w:t>wider parameters are created to</w:t>
+      </w:r>
+      <w:r>
+        <w:t xml:space="preserve"> synchronize grassroots economics and to galvanize consumer participation in a </w:t>
+      </w:r>
+      <w:r>
+        <w:t xml:space="preserve">more </w:t>
+      </w:r>
+      <w:r>
+        <w:t>wid</w:t>
+      </w:r>
+      <w:r>
+        <w:t xml:space="preserve">espread system of exchange.  </w:t>
+      </w:r>
+      <w:r>
+        <w:t xml:space="preserve"> </w:t>
+      </w:r>
+      <w:r>
         <w:t>A</w:t>
       </w:r>
       <w:r>
-        <w:t>nd a new form</w:t>
-      </w:r>
-      <w:r>
-        <w:t xml:space="preserve"> of lateral exchange</w:t>
-      </w:r>
-      <w:r>
-        <w:t xml:space="preserve"> is needed to facilitate</w:t>
-      </w:r>
-      <w:r>
-        <w:t xml:space="preserve"> interaction among</w:t>
-      </w:r>
-      <w:r>
-        <w:t xml:space="preserve"> </w:t>
-      </w:r>
-      <w:r>
-        <w:t>l</w:t>
-      </w:r>
-      <w:r>
-        <w:t>o</w:t>
-      </w:r>
-      <w:r>
-        <w:t>cal econom</w:t>
-      </w:r>
-      <w:r>
-        <w:t xml:space="preserve">ies so that localnomics can bring significant opportunity. </w:t>
+        <w:t>n international network in conjunction with a</w:t>
+      </w:r>
+      <w:r>
+        <w:t xml:space="preserve"> system of interconnected local networks </w:t>
+      </w:r>
+      <w:r>
+        <w:t xml:space="preserve">can </w:t>
+      </w:r>
+      <w:r>
+        <w:t>crea</w:t>
+      </w:r>
+      <w:r>
+        <w:t>te</w:t>
+      </w:r>
+      <w:r>
+        <w:t xml:space="preserve"> a form of mass interaction</w:t>
+      </w:r>
+      <w:r>
+        <w:t xml:space="preserve"> that </w:t>
+      </w:r>
+      <w:r>
+        <w:t xml:space="preserve">brings </w:t>
+      </w:r>
+      <w:r>
+        <w:t>syncretic benefit</w:t>
+      </w:r>
+      <w:r>
+        <w:t>s</w:t>
+      </w:r>
+      <w:r>
+        <w:t xml:space="preserve"> through a</w:t>
+      </w:r>
+      <w:r>
+        <w:t xml:space="preserve"> </w:t>
+      </w:r>
+      <w:r>
+        <w:t>direct interface</w:t>
+      </w:r>
+      <w:r>
+        <w:t xml:space="preserve"> with consumer</w:t>
+      </w:r>
+      <w:r>
+        <w:t xml:space="preserve">s </w:t>
+      </w:r>
+      <w:r>
+        <w:t xml:space="preserve">that is </w:t>
+      </w:r>
+      <w:r>
+        <w:t xml:space="preserve">based on </w:t>
+      </w:r>
+      <w:r>
+        <w:t>direct coordination</w:t>
+      </w:r>
+      <w:bookmarkStart w:id="0" w:name="_GoBack"/>
+      <w:bookmarkEnd w:id="0"/>
+      <w:r>
+        <w:t xml:space="preserve"> among the international small business community</w:t>
+      </w:r>
+      <w:r>
+        <w:t>.</w:t>
       </w:r>
       <w:r>
         <w:t xml:space="preserve">  </w:t>
       </w:r>
       <w:r>
-        <w:t xml:space="preserve"> </w:t>
-      </w:r>
-      <w:r>
-        <w:t xml:space="preserve"> </w:t>
+        <w:t xml:space="preserve">Global participation can boomerang back to enhance </w:t>
+      </w:r>
+      <w:r>
+        <w:t xml:space="preserve">the </w:t>
+      </w:r>
+      <w:r>
+        <w:t xml:space="preserve">autonomy and </w:t>
+      </w:r>
+      <w:r>
+        <w:t>prosperity</w:t>
+      </w:r>
+      <w:r>
+        <w:t xml:space="preserve"> of local communities</w:t>
+      </w:r>
+      <w:r>
+        <w:t xml:space="preserve"> as parallel economics </w:t>
+      </w:r>
+      <w:r>
+        <w:t xml:space="preserve">serves to </w:t>
+      </w:r>
+      <w:r>
+        <w:t>sync</w:t>
+      </w:r>
+      <w:r>
+        <w:t>hronize</w:t>
+      </w:r>
+      <w:r>
+        <w:t xml:space="preserve"> economic opportunity.</w:t>
+      </w:r>
+      <w:r>
+        <w:t xml:space="preserve"> </w:t>
+      </w:r>
+      <w:r>
+        <w:t xml:space="preserve"> </w:t>
+      </w:r>
+    </w:p>
+    <w:p>
+      <w:r>
+        <w:lastRenderedPageBreak/>
+        <w:t xml:space="preserve">. </w:t>
+      </w:r>
+      <w:r>
+        <w:t xml:space="preserve"> </w:t>
+      </w:r>
+      <w:r>
+        <w:t xml:space="preserve"> </w:t>
+      </w:r>
+      <w:r>
+        <w:t xml:space="preserve"> </w:t>
+      </w:r>
+    </w:p>
+    <w:p>
+      <w:r>
+        <w:t xml:space="preserve"> </w:t>
+      </w:r>
+      <w:r>
+        <w:t xml:space="preserve">                      </w:t>
+      </w:r>
+      <w:r>
+        <w:t xml:space="preserve"> </w:t>
+      </w:r>
+      <w:r>
+        <w:t>DECENTRALIZATION AS A MEANS TO AN END</w:t>
+      </w:r>
+    </w:p>
+    <w:p>
+      <w:r>
+        <w:t xml:space="preserve">Perhaps the concept of decentralization should be regarded as a means to an end rather than an end in and of itself.  </w:t>
+      </w:r>
+      <w:r>
+        <w:t xml:space="preserve">And maybe we need to guide </w:t>
+      </w:r>
+      <w:r>
+        <w:t>the process of decen</w:t>
+      </w:r>
+      <w:r>
+        <w:t>tralization so that it serves an</w:t>
+      </w:r>
+      <w:r>
+        <w:t xml:space="preserve"> ultimate </w:t>
+      </w:r>
+      <w:r>
+        <w:t>purpose with</w:t>
+      </w:r>
+      <w:r>
+        <w:t xml:space="preserve"> </w:t>
+      </w:r>
+      <w:r>
+        <w:t>goals</w:t>
+      </w:r>
+      <w:r>
+        <w:t xml:space="preserve"> such as </w:t>
+      </w:r>
+      <w:r>
+        <w:t>interactive</w:t>
+      </w:r>
+      <w:r>
+        <w:t xml:space="preserve"> interaction, </w:t>
+      </w:r>
+      <w:r>
+        <w:t>autonom</w:t>
+      </w:r>
+      <w:r>
+        <w:t>y, reciprocity</w:t>
+      </w:r>
+      <w:r>
+        <w:t xml:space="preserve">, </w:t>
+      </w:r>
+      <w:r>
+        <w:t xml:space="preserve">public </w:t>
+      </w:r>
+      <w:r>
+        <w:t>particpation</w:t>
+      </w:r>
+      <w:r>
+        <w:t xml:space="preserve"> and local representation?</w:t>
       </w:r>
       <w:r>
         <w:t xml:space="preserve">  </w:t>
@@ -474,18 +743,192 @@
         <w:t xml:space="preserve"> </w:t>
       </w:r>
       <w:r>
-        <w:t xml:space="preserve"> </w:t>
-      </w:r>
-      <w:r>
-        <w:t xml:space="preserve"> </w:t>
-      </w:r>
-      <w:r>
-        <w:t xml:space="preserve"> </w:t>
-      </w:r>
-    </w:p>
-    <w:p>
-      <w:r>
-        <w:t>The coordination of</w:t>
+        <w:t>B</w:t>
+      </w:r>
+      <w:r>
+        <w:t xml:space="preserve">lockchain and Web 3 </w:t>
+      </w:r>
+      <w:r>
+        <w:t>serve to</w:t>
+      </w:r>
+      <w:r>
+        <w:t xml:space="preserve"> decentralize</w:t>
+      </w:r>
+      <w:r>
+        <w:t xml:space="preserve"> economic activity</w:t>
+      </w:r>
+      <w:r>
+        <w:t xml:space="preserve"> and this</w:t>
+      </w:r>
+      <w:r>
+        <w:t xml:space="preserve"> is a very positive t</w:t>
+      </w:r>
+      <w:r>
+        <w:t>rend</w:t>
+      </w:r>
+      <w:r>
+        <w:t>, but there are some negative side effe</w:t>
+      </w:r>
+      <w:r>
+        <w:t>cts th</w:t>
+      </w:r>
+      <w:r>
+        <w:t xml:space="preserve">at come with </w:t>
+      </w:r>
+      <w:r>
+        <w:t xml:space="preserve">economic </w:t>
+      </w:r>
+      <w:r>
+        <w:t>splintering</w:t>
+      </w:r>
+      <w:r>
+        <w:t>.</w:t>
+      </w:r>
+    </w:p>
+    <w:p>
+      <w:r>
+        <w:t xml:space="preserve"> Consumers</w:t>
+      </w:r>
+      <w:r>
+        <w:t xml:space="preserve"> can become isolated</w:t>
+      </w:r>
+      <w:r>
+        <w:t xml:space="preserve"> </w:t>
+      </w:r>
+      <w:r>
+        <w:t xml:space="preserve">from markets </w:t>
+      </w:r>
+      <w:r>
+        <w:t>and grassroots business act</w:t>
+      </w:r>
+      <w:r>
+        <w:t>ivi</w:t>
+      </w:r>
+      <w:r>
+        <w:t xml:space="preserve">ty </w:t>
+      </w:r>
+      <w:r>
+        <w:t xml:space="preserve">can become disconnected from </w:t>
+      </w:r>
+      <w:r>
+        <w:t xml:space="preserve">supply and demand when the economy does not adapt to decentralization. </w:t>
+      </w:r>
+      <w:r>
+        <w:t xml:space="preserve"> Decentralized</w:t>
+      </w:r>
+      <w:r>
+        <w:t xml:space="preserve"> </w:t>
+      </w:r>
+      <w:r>
+        <w:t>economic activity requires</w:t>
+      </w:r>
+      <w:r>
+        <w:t xml:space="preserve"> </w:t>
+      </w:r>
+      <w:r>
+        <w:t xml:space="preserve">modification through </w:t>
+      </w:r>
+      <w:r>
+        <w:t xml:space="preserve">a </w:t>
+      </w:r>
+      <w:r>
+        <w:t>simultaneous</w:t>
+      </w:r>
+      <w:r>
+        <w:t xml:space="preserve"> system of</w:t>
+      </w:r>
+      <w:r>
+        <w:t xml:space="preserve"> </w:t>
+      </w:r>
+      <w:r>
+        <w:t xml:space="preserve">lateral </w:t>
+      </w:r>
+      <w:r>
+        <w:t>interaction</w:t>
+      </w:r>
+      <w:r>
+        <w:t xml:space="preserve"> that</w:t>
+      </w:r>
+      <w:r>
+        <w:t xml:space="preserve"> overcome</w:t>
+      </w:r>
+      <w:r>
+        <w:t>s</w:t>
+      </w:r>
+      <w:r>
+        <w:t xml:space="preserve"> </w:t>
+      </w:r>
+      <w:r>
+        <w:t>the</w:t>
+      </w:r>
+      <w:r>
+        <w:t xml:space="preserve"> </w:t>
+      </w:r>
+      <w:r>
+        <w:t>compartmentalization</w:t>
+      </w:r>
+      <w:r>
+        <w:t xml:space="preserve"> </w:t>
+      </w:r>
+      <w:r>
+        <w:t>that come</w:t>
+      </w:r>
+      <w:r>
+        <w:t>s</w:t>
+      </w:r>
+      <w:r>
+        <w:t xml:space="preserve"> with</w:t>
+      </w:r>
+      <w:r>
+        <w:t xml:space="preserve"> decentralization.  </w:t>
+      </w:r>
+      <w:r>
+        <w:t xml:space="preserve">New </w:t>
+      </w:r>
+      <w:r>
+        <w:t xml:space="preserve">and evolving </w:t>
+      </w:r>
+      <w:r>
+        <w:t>paradigms li</w:t>
+      </w:r>
+      <w:r>
+        <w:t xml:space="preserve">ke </w:t>
+      </w:r>
+      <w:r>
+        <w:t xml:space="preserve">the </w:t>
+      </w:r>
+      <w:r>
+        <w:t xml:space="preserve">blockchain </w:t>
+      </w:r>
+      <w:r>
+        <w:t xml:space="preserve">economy </w:t>
+      </w:r>
+      <w:r>
+        <w:t>need corresponding</w:t>
+      </w:r>
+      <w:r>
+        <w:t xml:space="preserve"> </w:t>
+      </w:r>
+      <w:r>
+        <w:t xml:space="preserve">business </w:t>
+      </w:r>
+      <w:r>
+        <w:t>network</w:t>
+      </w:r>
+      <w:r>
+        <w:t>s</w:t>
+      </w:r>
+      <w:r>
+        <w:t xml:space="preserve"> with parallel functions </w:t>
+      </w:r>
+      <w:r>
+        <w:t>to</w:t>
+      </w:r>
+      <w:r>
+        <w:t xml:space="preserve"> </w:t>
+      </w:r>
+      <w:r>
+        <w:t>unite</w:t>
       </w:r>
       <w:r>
         <w:t xml:space="preserve"> </w:t>
@@ -494,625 +937,226 @@
         <w:t xml:space="preserve">local </w:t>
       </w:r>
       <w:r>
-        <w:t>econo</w:t>
-      </w:r>
-      <w:r>
-        <w:t xml:space="preserve">mic activity </w:t>
-      </w:r>
-      <w:r>
-        <w:t xml:space="preserve">serves to expand opportunity </w:t>
-      </w:r>
-      <w:r>
-        <w:t xml:space="preserve">as </w:t>
-      </w:r>
-      <w:r>
-        <w:t>wider parameters are created to</w:t>
-      </w:r>
-      <w:r>
-        <w:t xml:space="preserve"> synchronize grassroots economics and to galvanize consumer participation in a </w:t>
-      </w:r>
-      <w:r>
-        <w:t xml:space="preserve">more </w:t>
-      </w:r>
-      <w:r>
-        <w:t>wid</w:t>
-      </w:r>
-      <w:r>
-        <w:t xml:space="preserve">espread system of exchange.  </w:t>
-      </w:r>
-      <w:r>
-        <w:t xml:space="preserve"> </w:t>
-      </w:r>
-      <w:r>
-        <w:t xml:space="preserve">A system of interconnected local networks </w:t>
-      </w:r>
-      <w:r>
-        <w:t>crea</w:t>
-      </w:r>
-      <w:r>
-        <w:t>tes a form of mass interaction</w:t>
-      </w:r>
-      <w:r>
-        <w:t xml:space="preserve"> that </w:t>
-      </w:r>
-      <w:r>
-        <w:t xml:space="preserve">brings </w:t>
-      </w:r>
-      <w:r>
-        <w:t>syncretic benefit</w:t>
-      </w:r>
-      <w:r>
-        <w:t>s</w:t>
-      </w:r>
-      <w:r>
-        <w:t xml:space="preserve"> through a</w:t>
-      </w:r>
-      <w:r>
-        <w:t xml:space="preserve"> </w:t>
-      </w:r>
-      <w:r>
-        <w:t>direct interface</w:t>
-      </w:r>
-      <w:r>
-        <w:t xml:space="preserve"> with consumer</w:t>
-      </w:r>
-      <w:r>
-        <w:t xml:space="preserve">s </w:t>
-      </w:r>
-      <w:r>
-        <w:t xml:space="preserve">that is </w:t>
-      </w:r>
-      <w:r>
-        <w:t xml:space="preserve">based on </w:t>
-      </w:r>
-      <w:r>
-        <w:t>direct interaction among the international small business community</w:t>
-      </w:r>
-      <w:r>
-        <w:t>.</w:t>
+        <w:t xml:space="preserve">business </w:t>
+      </w:r>
+      <w:r>
+        <w:t>activity</w:t>
+      </w:r>
+      <w:r>
+        <w:t xml:space="preserve"> </w:t>
+      </w:r>
+      <w:r>
+        <w:t xml:space="preserve">and </w:t>
+      </w:r>
+      <w:r>
+        <w:t xml:space="preserve">to </w:t>
+      </w:r>
+      <w:r>
+        <w:t>connect with a wider base of consumers through an</w:t>
+      </w:r>
+      <w:r>
+        <w:t xml:space="preserve"> economy of scale at the </w:t>
+      </w:r>
+      <w:r>
+        <w:t>grassroots level.</w:t>
       </w:r>
       <w:r>
         <w:t xml:space="preserve">  </w:t>
       </w:r>
-      <w:r>
-        <w:t xml:space="preserve">Global participation can boomerang back to enhance </w:t>
-      </w:r>
-      <w:r>
-        <w:t xml:space="preserve">the </w:t>
-      </w:r>
-      <w:r>
-        <w:t xml:space="preserve">autonomy and </w:t>
-      </w:r>
-      <w:r>
-        <w:t>prosperity</w:t>
-      </w:r>
-      <w:r>
-        <w:t xml:space="preserve"> of local communities</w:t>
-      </w:r>
-      <w:r>
-        <w:t xml:space="preserve"> as parallel economics </w:t>
-      </w:r>
-      <w:r>
-        <w:t xml:space="preserve">serves to </w:t>
-      </w:r>
-      <w:r>
-        <w:t>sync</w:t>
-      </w:r>
-      <w:r>
-        <w:t>hronize</w:t>
-      </w:r>
-      <w:r>
-        <w:t xml:space="preserve"> economic opportunity.</w:t>
-      </w:r>
-      <w:r>
-        <w:t xml:space="preserve"> </w:t>
-      </w:r>
-      <w:r>
-        <w:t xml:space="preserve"> </w:t>
-      </w:r>
-    </w:p>
-    <w:p>
-      <w:r>
-        <w:t xml:space="preserve">. </w:t>
-      </w:r>
-      <w:r>
-        <w:t xml:space="preserve"> </w:t>
-      </w:r>
-      <w:r>
-        <w:t xml:space="preserve"> </w:t>
-      </w:r>
-      <w:r>
-        <w:t xml:space="preserve"> </w:t>
-      </w:r>
-    </w:p>
-    <w:p>
-      <w:r>
-        <w:lastRenderedPageBreak/>
-        <w:t xml:space="preserve"> </w:t>
-      </w:r>
-      <w:r>
-        <w:t xml:space="preserve">                      </w:t>
-      </w:r>
-      <w:r>
-        <w:t xml:space="preserve"> </w:t>
-      </w:r>
-      <w:r>
-        <w:t>DECENTRALIZATION AS A MEANS TO AN END</w:t>
-      </w:r>
-    </w:p>
-    <w:p>
-      <w:r>
-        <w:t xml:space="preserve">Perhaps the concept of decentralization should be regarded as a means to an end rather than an end in and of itself.  </w:t>
-      </w:r>
-      <w:r>
-        <w:t xml:space="preserve">And maybe we need to guide </w:t>
-      </w:r>
-      <w:r>
-        <w:t>the process of decen</w:t>
-      </w:r>
-      <w:r>
-        <w:t>tralization so that it serves an</w:t>
-      </w:r>
-      <w:r>
-        <w:t xml:space="preserve"> ultimate </w:t>
-      </w:r>
-      <w:r>
-        <w:t>purpose with</w:t>
-      </w:r>
-      <w:r>
-        <w:t xml:space="preserve"> </w:t>
-      </w:r>
-      <w:r>
-        <w:t>goals</w:t>
-      </w:r>
-      <w:r>
-        <w:t xml:space="preserve"> such as </w:t>
-      </w:r>
-      <w:r>
-        <w:t>interactive</w:t>
-      </w:r>
-      <w:r>
-        <w:t xml:space="preserve"> interaction, </w:t>
-      </w:r>
-      <w:r>
-        <w:t>autonom</w:t>
-      </w:r>
-      <w:r>
-        <w:t>y, reciprocity</w:t>
-      </w:r>
-      <w:r>
-        <w:t xml:space="preserve">, </w:t>
-      </w:r>
-      <w:r>
-        <w:t xml:space="preserve">public </w:t>
-      </w:r>
-      <w:r>
-        <w:t>particpation</w:t>
-      </w:r>
-      <w:r>
-        <w:t xml:space="preserve"> and local representation?</w:t>
+    </w:p>
+    <w:p>
+      <w:r>
+        <w:t>Decentralization is only as good as its implementation and the ultimate deployment of decentra</w:t>
+      </w:r>
+      <w:r>
+        <w:t>lized economics comes when</w:t>
+      </w:r>
+      <w:r>
+        <w:t xml:space="preserve"> local business </w:t>
+      </w:r>
+      <w:r>
+        <w:t xml:space="preserve">is completely engaged </w:t>
+      </w:r>
+      <w:r>
+        <w:t xml:space="preserve">with wider markets </w:t>
+      </w:r>
+      <w:r>
+        <w:t>through</w:t>
+      </w:r>
+      <w:r>
+        <w:t xml:space="preserve"> lateral interaction among </w:t>
+      </w:r>
+      <w:r>
+        <w:t xml:space="preserve">peers </w:t>
+      </w:r>
+      <w:r>
+        <w:t>along with</w:t>
+      </w:r>
+      <w:r>
+        <w:t xml:space="preserve"> </w:t>
+      </w:r>
+      <w:r>
+        <w:t xml:space="preserve">active and </w:t>
+      </w:r>
+      <w:r>
+        <w:t>spontaneous participation from</w:t>
+      </w:r>
+      <w:r>
+        <w:t xml:space="preserve"> consum</w:t>
+      </w:r>
+      <w:r>
+        <w:t>ers in an expanding marketpla</w:t>
+      </w:r>
+      <w:r>
+        <w:t xml:space="preserve">ce with a reciprocity of </w:t>
+      </w:r>
+      <w:r>
+        <w:t xml:space="preserve">benefit. </w:t>
       </w:r>
       <w:r>
         <w:t xml:space="preserve">  </w:t>
       </w:r>
       <w:r>
-        <w:t xml:space="preserve"> </w:t>
-      </w:r>
-      <w:r>
-        <w:t>B</w:t>
-      </w:r>
-      <w:r>
-        <w:t xml:space="preserve">lockchain and Web 3 </w:t>
-      </w:r>
-      <w:r>
-        <w:t>serve to</w:t>
-      </w:r>
-      <w:r>
-        <w:t xml:space="preserve"> decentralize</w:t>
-      </w:r>
-      <w:r>
-        <w:t xml:space="preserve"> economic activity</w:t>
-      </w:r>
-      <w:r>
-        <w:t xml:space="preserve"> and this</w:t>
-      </w:r>
-      <w:r>
-        <w:t xml:space="preserve"> is a very positive t</w:t>
-      </w:r>
-      <w:r>
-        <w:t>rend</w:t>
-      </w:r>
-      <w:r>
-        <w:t>, but there are some negative side effe</w:t>
-      </w:r>
-      <w:r>
-        <w:t>cts th</w:t>
-      </w:r>
-      <w:r>
-        <w:t xml:space="preserve">at come with </w:t>
-      </w:r>
-      <w:r>
-        <w:t xml:space="preserve">economic </w:t>
-      </w:r>
-      <w:r>
-        <w:t>splintering</w:t>
-      </w:r>
-      <w:r>
-        <w:t>.</w:t>
-      </w:r>
-    </w:p>
-    <w:p>
-      <w:r>
-        <w:t xml:space="preserve"> Consumers</w:t>
-      </w:r>
-      <w:r>
-        <w:t xml:space="preserve"> can become isolated</w:t>
-      </w:r>
-      <w:r>
-        <w:t xml:space="preserve"> </w:t>
-      </w:r>
-      <w:r>
-        <w:t xml:space="preserve">from markets </w:t>
-      </w:r>
-      <w:r>
-        <w:t>and grassroots business act</w:t>
-      </w:r>
-      <w:r>
-        <w:t>ivi</w:t>
-      </w:r>
-      <w:r>
-        <w:t xml:space="preserve">ty </w:t>
-      </w:r>
-      <w:r>
-        <w:t xml:space="preserve">can become disconnected from </w:t>
-      </w:r>
-      <w:r>
-        <w:t xml:space="preserve">supply and demand when the economy does not adapt to decentralization. </w:t>
-      </w:r>
-      <w:r>
-        <w:t xml:space="preserve"> Decentralized</w:t>
-      </w:r>
-      <w:r>
-        <w:t xml:space="preserve"> </w:t>
-      </w:r>
-      <w:r>
-        <w:t>economic activity requires</w:t>
-      </w:r>
-      <w:r>
-        <w:t xml:space="preserve"> </w:t>
-      </w:r>
-      <w:r>
-        <w:t xml:space="preserve">modification through </w:t>
-      </w:r>
-      <w:r>
-        <w:t xml:space="preserve">a </w:t>
-      </w:r>
-      <w:r>
-        <w:t>simultaneous</w:t>
-      </w:r>
-      <w:r>
-        <w:t xml:space="preserve"> system of</w:t>
-      </w:r>
-      <w:r>
-        <w:t xml:space="preserve"> </w:t>
-      </w:r>
-      <w:r>
-        <w:t xml:space="preserve">lateral </w:t>
-      </w:r>
-      <w:r>
-        <w:t>interaction</w:t>
-      </w:r>
-      <w:r>
-        <w:t xml:space="preserve"> that</w:t>
-      </w:r>
-      <w:r>
-        <w:t xml:space="preserve"> overcome</w:t>
-      </w:r>
-      <w:r>
-        <w:t>s</w:t>
-      </w:r>
-      <w:r>
-        <w:t xml:space="preserve"> </w:t>
-      </w:r>
-      <w:r>
-        <w:t>the</w:t>
-      </w:r>
-      <w:r>
-        <w:t xml:space="preserve"> </w:t>
-      </w:r>
-      <w:r>
-        <w:t>compartmentalization</w:t>
-      </w:r>
-      <w:r>
-        <w:t xml:space="preserve"> </w:t>
-      </w:r>
-      <w:r>
-        <w:t>that come</w:t>
-      </w:r>
-      <w:r>
-        <w:t>s</w:t>
-      </w:r>
-      <w:r>
-        <w:t xml:space="preserve"> with</w:t>
-      </w:r>
-      <w:r>
-        <w:t xml:space="preserve"> decentralization.  </w:t>
-      </w:r>
-      <w:r>
-        <w:t xml:space="preserve">New </w:t>
-      </w:r>
-      <w:r>
-        <w:t xml:space="preserve">and evolving </w:t>
-      </w:r>
-      <w:r>
-        <w:t>paradigms li</w:t>
-      </w:r>
-      <w:r>
-        <w:t xml:space="preserve">ke </w:t>
-      </w:r>
-      <w:r>
-        <w:t xml:space="preserve">the </w:t>
-      </w:r>
-      <w:r>
-        <w:t xml:space="preserve">blockchain </w:t>
-      </w:r>
-      <w:r>
-        <w:t xml:space="preserve">economy </w:t>
-      </w:r>
-      <w:r>
-        <w:t>need corresponding</w:t>
-      </w:r>
-      <w:r>
-        <w:t xml:space="preserve"> </w:t>
+        <w:t xml:space="preserve">  </w:t>
+      </w:r>
+      <w:r>
+        <w:t xml:space="preserve">  </w:t>
+      </w:r>
+      <w:r>
+        <w:t xml:space="preserve"> </w:t>
+      </w:r>
+    </w:p>
+    <w:p>
+      <w:r>
+        <w:t xml:space="preserve"> </w:t>
+      </w:r>
+    </w:p>
+    <w:p>
+      <w:r>
+        <w:t xml:space="preserve"> </w:t>
+      </w:r>
+      <w:r>
+        <w:t xml:space="preserve">THE </w:t>
+      </w:r>
+      <w:r>
+        <w:t xml:space="preserve">SPECIAL </w:t>
+      </w:r>
+      <w:r>
+        <w:t>RECIPROCITY OF CONSUMERS AND SMALL ENTERPRISE</w:t>
+      </w:r>
+      <w:r>
+        <w:t xml:space="preserve"> </w:t>
+      </w:r>
+      <w:r>
+        <w:t xml:space="preserve">  </w:t>
+      </w:r>
+      <w:r>
+        <w:t xml:space="preserve"> </w:t>
+      </w:r>
+    </w:p>
+    <w:p>
+      <w:r>
+        <w:t xml:space="preserve">The direct interaction between small business and consumers </w:t>
+      </w:r>
+      <w:r>
+        <w:t>is based on mutual understanding, common interests</w:t>
+      </w:r>
+      <w:r>
+        <w:t xml:space="preserve"> and </w:t>
+      </w:r>
+      <w:r>
+        <w:t xml:space="preserve">a sense of </w:t>
+      </w:r>
+      <w:r>
+        <w:t>empathy</w:t>
+      </w:r>
+      <w:r>
+        <w:t>.   This direct interface</w:t>
+      </w:r>
+      <w:r>
+        <w:t xml:space="preserve"> </w:t>
+      </w:r>
+      <w:r>
+        <w:t>can serve as the catal</w:t>
+      </w:r>
+      <w:r>
+        <w:t>yst for true decentralization with p</w:t>
+      </w:r>
+      <w:r>
+        <w:t>ragmatic application for</w:t>
+      </w:r>
+      <w:r>
+        <w:t xml:space="preserve"> the r</w:t>
+      </w:r>
+      <w:r>
+        <w:t xml:space="preserve">eal world that </w:t>
+      </w:r>
+      <w:r>
+        <w:t>we live in.  And the</w:t>
+      </w:r>
+      <w:r>
+        <w:t xml:space="preserve"> incubation of business throu</w:t>
+      </w:r>
+      <w:r>
+        <w:t>gh a co</w:t>
+      </w:r>
+      <w:r>
+        <w:t>r</w:t>
+      </w:r>
+      <w:r>
+        <w:t xml:space="preserve">essponding incubation of markets </w:t>
+      </w:r>
+      <w:r>
+        <w:t>provides t</w:t>
+      </w:r>
+      <w:r>
+        <w:t>he ultimate accelleration which</w:t>
+      </w:r>
+      <w:r>
+        <w:t xml:space="preserve"> </w:t>
+      </w:r>
+      <w:r>
+        <w:t>comes about when there is an alignment of consumer interests wi</w:t>
+      </w:r>
+      <w:r>
+        <w:t>th</w:t>
+      </w:r>
+      <w:r>
+        <w:t xml:space="preserve"> commercial incentive.  </w:t>
+      </w:r>
+    </w:p>
+    <w:p>
+      <w:r>
+        <w:t>The</w:t>
+      </w:r>
+      <w:r>
+        <w:t xml:space="preserve"> reciprocity </w:t>
+      </w:r>
+      <w:r>
+        <w:t xml:space="preserve">of localization </w:t>
+      </w:r>
+      <w:r>
+        <w:t xml:space="preserve">provides </w:t>
+      </w:r>
+      <w:r>
+        <w:t xml:space="preserve">lower cost and higher quality for consumers while </w:t>
+      </w:r>
+      <w:r>
+        <w:t xml:space="preserve">expanding business opportunity for entrepreneurs as </w:t>
+      </w:r>
+      <w:r>
+        <w:t xml:space="preserve">a more </w:t>
+      </w:r>
+      <w:r>
+        <w:t xml:space="preserve">interactive </w:t>
+      </w:r>
+      <w:r>
+        <w:t xml:space="preserve">approach to </w:t>
       </w:r>
       <w:r>
         <w:t xml:space="preserve">business </w:t>
       </w:r>
       <w:r>
-        <w:t>network</w:t>
-      </w:r>
-      <w:r>
-        <w:t>s</w:t>
-      </w:r>
-      <w:r>
-        <w:t xml:space="preserve"> with parallel functions </w:t>
-      </w:r>
-      <w:r>
-        <w:t>to</w:t>
-      </w:r>
-      <w:r>
-        <w:t xml:space="preserve"> </w:t>
-      </w:r>
-      <w:r>
-        <w:t>unite</w:t>
-      </w:r>
-      <w:r>
-        <w:t xml:space="preserve"> </w:t>
-      </w:r>
-      <w:r>
-        <w:t xml:space="preserve">local </w:t>
-      </w:r>
-      <w:r>
-        <w:t xml:space="preserve">business </w:t>
-      </w:r>
-      <w:r>
-        <w:t>activity</w:t>
-      </w:r>
-      <w:r>
-        <w:t xml:space="preserve"> </w:t>
-      </w:r>
-      <w:r>
-        <w:t xml:space="preserve">and </w:t>
-      </w:r>
-      <w:r>
-        <w:t xml:space="preserve">to </w:t>
-      </w:r>
-      <w:r>
-        <w:t>connect with a wider base of consumers through an</w:t>
-      </w:r>
-      <w:r>
-        <w:t xml:space="preserve"> economy of scale at the </w:t>
-      </w:r>
-      <w:r>
-        <w:t>grassroots level.</w:t>
-      </w:r>
-      <w:r>
-        <w:t xml:space="preserve">  </w:t>
-      </w:r>
-    </w:p>
-    <w:p>
-      <w:r>
-        <w:t>Decentralization is only as good as its implementation and the ultimate deployment of decentra</w:t>
-      </w:r>
-      <w:r>
-        <w:t>lized economics comes when</w:t>
-      </w:r>
-      <w:r>
-        <w:t xml:space="preserve"> local business </w:t>
-      </w:r>
-      <w:r>
-        <w:t xml:space="preserve">is completely engaged </w:t>
-      </w:r>
-      <w:r>
-        <w:t xml:space="preserve">with wider markets </w:t>
-      </w:r>
-      <w:r>
-        <w:t>through</w:t>
-      </w:r>
-      <w:r>
-        <w:t xml:space="preserve"> lateral interaction among </w:t>
-      </w:r>
-      <w:r>
-        <w:t xml:space="preserve">peers </w:t>
-      </w:r>
-      <w:r>
-        <w:t>along with</w:t>
-      </w:r>
-      <w:r>
-        <w:t xml:space="preserve"> </w:t>
-      </w:r>
-      <w:r>
-        <w:t xml:space="preserve">active and </w:t>
-      </w:r>
-      <w:r>
-        <w:t>spontaneous participation from</w:t>
-      </w:r>
-      <w:r>
-        <w:t xml:space="preserve"> consum</w:t>
-      </w:r>
-      <w:r>
-        <w:t>ers in an expanding marketpla</w:t>
-      </w:r>
-      <w:r>
-        <w:t xml:space="preserve">ce with a reciprocity of </w:t>
-      </w:r>
-      <w:r>
-        <w:t xml:space="preserve">benefit. </w:t>
-      </w:r>
-      <w:r>
-        <w:t xml:space="preserve">  </w:t>
-      </w:r>
-      <w:r>
-        <w:t xml:space="preserve">  </w:t>
-      </w:r>
-      <w:r>
-        <w:t xml:space="preserve">  </w:t>
-      </w:r>
-      <w:r>
-        <w:t xml:space="preserve"> </w:t>
-      </w:r>
-    </w:p>
-    <w:p>
-      <w:r>
-        <w:t xml:space="preserve"> </w:t>
-      </w:r>
-    </w:p>
-    <w:p>
-      <w:r>
-        <w:t xml:space="preserve"> </w:t>
-      </w:r>
-      <w:r>
-        <w:t xml:space="preserve">THE </w:t>
-      </w:r>
-      <w:r>
-        <w:t xml:space="preserve">SPECIAL </w:t>
-      </w:r>
-      <w:r>
-        <w:t>RECIPROCITY OF CONSUMERS AND SMALL ENTERPRISE</w:t>
-      </w:r>
-      <w:r>
-        <w:t xml:space="preserve"> </w:t>
-      </w:r>
-      <w:r>
-        <w:t xml:space="preserve">  </w:t>
-      </w:r>
-      <w:r>
-        <w:t xml:space="preserve"> </w:t>
-      </w:r>
-    </w:p>
-    <w:p>
-      <w:r>
-        <w:t xml:space="preserve">The direct interaction between small business and consumers </w:t>
-      </w:r>
-      <w:r>
-        <w:t>is based on mutual understanding, common interests</w:t>
-      </w:r>
-      <w:r>
-        <w:t xml:space="preserve"> and </w:t>
-      </w:r>
-      <w:r>
-        <w:t xml:space="preserve">a sense of </w:t>
-      </w:r>
-      <w:r>
-        <w:t>empathy</w:t>
-      </w:r>
-      <w:r>
-        <w:t>.   This direct interface</w:t>
-      </w:r>
-      <w:r>
-        <w:t xml:space="preserve"> </w:t>
-      </w:r>
-      <w:r>
-        <w:t>can serve as the catal</w:t>
-      </w:r>
-      <w:r>
-        <w:t>yst for true decentralization with p</w:t>
-      </w:r>
-      <w:r>
-        <w:t>ragmatic application for</w:t>
-      </w:r>
-      <w:r>
-        <w:t xml:space="preserve"> the r</w:t>
-      </w:r>
-      <w:r>
-        <w:t xml:space="preserve">eal world that </w:t>
-      </w:r>
-      <w:r>
-        <w:t>we live in.  And the</w:t>
-      </w:r>
-      <w:r>
-        <w:t xml:space="preserve"> incubation of business throu</w:t>
-      </w:r>
-      <w:r>
-        <w:t>gh a co</w:t>
-      </w:r>
-      <w:r>
-        <w:t>r</w:t>
-      </w:r>
-      <w:r>
-        <w:t xml:space="preserve">essponding incubation of markets </w:t>
-      </w:r>
-      <w:r>
-        <w:t>provides t</w:t>
-      </w:r>
-      <w:r>
-        <w:t>he ultimate accelleration which</w:t>
-      </w:r>
-      <w:r>
-        <w:t xml:space="preserve"> </w:t>
-      </w:r>
-      <w:r>
-        <w:t>comes about when there is an alignment of consumer interests wi</w:t>
-      </w:r>
-      <w:r>
-        <w:t>th</w:t>
-      </w:r>
-      <w:r>
-        <w:t xml:space="preserve"> commercial incentive.  </w:t>
-      </w:r>
-    </w:p>
-    <w:p>
-      <w:r>
-        <w:t>The</w:t>
-      </w:r>
-      <w:r>
-        <w:t xml:space="preserve"> reciprocity </w:t>
-      </w:r>
-      <w:r>
-        <w:t xml:space="preserve">of localization </w:t>
-      </w:r>
-      <w:r>
-        <w:t xml:space="preserve">provides </w:t>
-      </w:r>
-      <w:r>
-        <w:t xml:space="preserve">lower cost and higher quality for consumers while </w:t>
-      </w:r>
-      <w:r>
-        <w:t xml:space="preserve">expanding business opportunity for entrepreneurs as </w:t>
-      </w:r>
-      <w:r>
-        <w:t xml:space="preserve">a more </w:t>
-      </w:r>
-      <w:r>
-        <w:t xml:space="preserve">interactive </w:t>
-      </w:r>
-      <w:r>
-        <w:t xml:space="preserve">approach to </w:t>
-      </w:r>
-      <w:r>
-        <w:t xml:space="preserve">business </w:t>
-      </w:r>
-      <w:r>
         <w:t>serves to harness</w:t>
       </w:r>
       <w:r>
@@ -1148,11 +1192,7 @@
         <w:t>mplifies the role of small enterprise</w:t>
       </w:r>
       <w:r>
-        <w:t xml:space="preserve"> </w:t>
-      </w:r>
-      <w:bookmarkStart w:id="0" w:name="_GoBack"/>
-      <w:r>
-        <w:t>to bring an</w:t>
+        <w:t xml:space="preserve"> to bring an</w:t>
       </w:r>
       <w:r>
         <w:t xml:space="preserve"> </w:t>
@@ -1170,7 +1210,6 @@
         <w:t xml:space="preserve"> </w:t>
       </w:r>
     </w:p>
-    <w:bookmarkEnd w:id="0"/>
     <w:p>
       <w:r>
         <w:t>A</w:t>

--- a/WhitePaperIntenationalSmallBusinessNetworkWithaGlobalFraternityofEntrepreneurs (1) (3) (1) (1) (1) (1) (2) (1) (2) (1).docx
+++ b/WhitePaperIntenationalSmallBusinessNetworkWithaGlobalFraternityofEntrepreneurs (1) (3) (1) (1) (1) (1) (2) (1) (2) (1).docx
@@ -155,6 +155,9 @@
         <w:t xml:space="preserve"> </w:t>
       </w:r>
       <w:r>
+        <w:t xml:space="preserve">  </w:t>
+      </w:r>
+      <w:r>
         <w:t>BIG IDEAS FOR SMALL BUSINESS</w:t>
       </w:r>
       <w:r>
@@ -606,691 +609,703 @@
       </w:r>
       <w:r>
         <w:t>direct coordination</w:t>
+      </w:r>
+      <w:r>
+        <w:t xml:space="preserve"> among the international small business community</w:t>
+      </w:r>
+      <w:r>
+        <w:t>.</w:t>
+      </w:r>
+      <w:r>
+        <w:t xml:space="preserve">  </w:t>
+      </w:r>
+      <w:r>
+        <w:t xml:space="preserve">Global participation can boomerang back to enhance </w:t>
+      </w:r>
+      <w:r>
+        <w:t xml:space="preserve">the </w:t>
+      </w:r>
+      <w:r>
+        <w:t xml:space="preserve">autonomy and </w:t>
+      </w:r>
+      <w:r>
+        <w:t>prosperity</w:t>
+      </w:r>
+      <w:r>
+        <w:t xml:space="preserve"> of local communities</w:t>
+      </w:r>
+      <w:r>
+        <w:t xml:space="preserve"> as parallel economics </w:t>
+      </w:r>
+      <w:r>
+        <w:t xml:space="preserve">serves to </w:t>
+      </w:r>
+      <w:r>
+        <w:t>sync</w:t>
+      </w:r>
+      <w:r>
+        <w:t>hronize</w:t>
+      </w:r>
+      <w:r>
+        <w:t xml:space="preserve"> economic opportunity.</w:t>
+      </w:r>
+      <w:r>
+        <w:t xml:space="preserve"> </w:t>
+      </w:r>
+      <w:r>
+        <w:t xml:space="preserve"> </w:t>
+      </w:r>
+    </w:p>
+    <w:p>
+      <w:r>
+        <w:lastRenderedPageBreak/>
+        <w:t xml:space="preserve">. </w:t>
+      </w:r>
+      <w:r>
+        <w:t xml:space="preserve"> </w:t>
+      </w:r>
+      <w:r>
+        <w:t xml:space="preserve"> </w:t>
+      </w:r>
+      <w:r>
+        <w:t xml:space="preserve"> </w:t>
+      </w:r>
+    </w:p>
+    <w:p>
+      <w:r>
+        <w:t xml:space="preserve"> </w:t>
+      </w:r>
+      <w:r>
+        <w:t xml:space="preserve">                      </w:t>
+      </w:r>
+      <w:r>
+        <w:t xml:space="preserve"> </w:t>
+      </w:r>
+      <w:r>
+        <w:t>DECENTRALIZATION AS A MEANS TO AN END</w:t>
+      </w:r>
+    </w:p>
+    <w:p>
+      <w:r>
+        <w:t xml:space="preserve">Perhaps the concept of decentralization should be regarded as a means to an end rather than an end in and of itself.  </w:t>
+      </w:r>
+      <w:r>
+        <w:t xml:space="preserve">And maybe we need to guide </w:t>
+      </w:r>
+      <w:r>
+        <w:t>the process of decen</w:t>
+      </w:r>
+      <w:r>
+        <w:t>tralization so that it serves an</w:t>
+      </w:r>
+      <w:r>
+        <w:t xml:space="preserve"> ultimate </w:t>
+      </w:r>
+      <w:r>
+        <w:t>purpose with</w:t>
+      </w:r>
+      <w:r>
+        <w:t xml:space="preserve"> </w:t>
+      </w:r>
+      <w:r>
+        <w:t>goals</w:t>
+      </w:r>
+      <w:r>
+        <w:t xml:space="preserve"> such as </w:t>
+      </w:r>
+      <w:r>
+        <w:t>interactive</w:t>
+      </w:r>
+      <w:r>
+        <w:t xml:space="preserve"> interaction, </w:t>
+      </w:r>
+      <w:r>
+        <w:t>autonom</w:t>
+      </w:r>
+      <w:r>
+        <w:t>y, reciprocity</w:t>
+      </w:r>
+      <w:r>
+        <w:t xml:space="preserve">, </w:t>
+      </w:r>
+      <w:r>
+        <w:t xml:space="preserve">public </w:t>
+      </w:r>
+      <w:r>
+        <w:t>particpation</w:t>
+      </w:r>
+      <w:r>
+        <w:t xml:space="preserve"> and local representation?</w:t>
+      </w:r>
+      <w:r>
+        <w:t xml:space="preserve">  </w:t>
+      </w:r>
+      <w:r>
+        <w:t xml:space="preserve"> </w:t>
+      </w:r>
+      <w:r>
+        <w:t>B</w:t>
+      </w:r>
+      <w:r>
+        <w:t xml:space="preserve">lockchain and Web 3 </w:t>
+      </w:r>
+      <w:r>
+        <w:t>serve to</w:t>
+      </w:r>
+      <w:r>
+        <w:t xml:space="preserve"> decentralize</w:t>
+      </w:r>
+      <w:r>
+        <w:t xml:space="preserve"> economic activity</w:t>
+      </w:r>
+      <w:r>
+        <w:t xml:space="preserve"> and this</w:t>
+      </w:r>
+      <w:r>
+        <w:t xml:space="preserve"> is a very positive t</w:t>
+      </w:r>
+      <w:r>
+        <w:t>rend</w:t>
+      </w:r>
+      <w:r>
+        <w:t>, but there are some negative side effe</w:t>
+      </w:r>
+      <w:r>
+        <w:t>cts th</w:t>
+      </w:r>
+      <w:r>
+        <w:t xml:space="preserve">at come with </w:t>
+      </w:r>
+      <w:r>
+        <w:t xml:space="preserve">economic </w:t>
+      </w:r>
+      <w:r>
+        <w:t>splintering</w:t>
+      </w:r>
+      <w:r>
+        <w:t>.</w:t>
+      </w:r>
+    </w:p>
+    <w:p>
+      <w:r>
+        <w:t xml:space="preserve"> Consumers</w:t>
+      </w:r>
+      <w:r>
+        <w:t xml:space="preserve"> can become isolated</w:t>
+      </w:r>
+      <w:r>
+        <w:t xml:space="preserve"> </w:t>
+      </w:r>
+      <w:r>
+        <w:t xml:space="preserve">from markets </w:t>
+      </w:r>
+      <w:r>
+        <w:t>and grassroots business act</w:t>
+      </w:r>
+      <w:r>
+        <w:t>ivi</w:t>
+      </w:r>
+      <w:r>
+        <w:t xml:space="preserve">ty </w:t>
+      </w:r>
+      <w:r>
+        <w:t xml:space="preserve">can become disconnected from </w:t>
+      </w:r>
+      <w:r>
+        <w:t xml:space="preserve">supply and demand when the economy does not adapt to decentralization. </w:t>
+      </w:r>
+      <w:r>
+        <w:t xml:space="preserve"> Decentralized</w:t>
+      </w:r>
+      <w:r>
+        <w:t xml:space="preserve"> </w:t>
+      </w:r>
+      <w:r>
+        <w:t>economic activity requires</w:t>
+      </w:r>
+      <w:r>
+        <w:t xml:space="preserve"> </w:t>
+      </w:r>
+      <w:r>
+        <w:t xml:space="preserve">modification through </w:t>
+      </w:r>
+      <w:r>
+        <w:t xml:space="preserve">a </w:t>
+      </w:r>
+      <w:r>
+        <w:t>simultaneous</w:t>
+      </w:r>
+      <w:r>
+        <w:t xml:space="preserve"> system of</w:t>
+      </w:r>
+      <w:r>
+        <w:t xml:space="preserve"> </w:t>
+      </w:r>
+      <w:r>
+        <w:t xml:space="preserve">lateral </w:t>
+      </w:r>
+      <w:r>
+        <w:t>interaction</w:t>
+      </w:r>
+      <w:r>
+        <w:t xml:space="preserve"> that</w:t>
+      </w:r>
+      <w:r>
+        <w:t xml:space="preserve"> overcome</w:t>
+      </w:r>
+      <w:r>
+        <w:t>s</w:t>
+      </w:r>
+      <w:r>
+        <w:t xml:space="preserve"> </w:t>
+      </w:r>
+      <w:r>
+        <w:t>the</w:t>
+      </w:r>
+      <w:r>
+        <w:t xml:space="preserve"> </w:t>
+      </w:r>
+      <w:r>
+        <w:t>compartmentalization</w:t>
+      </w:r>
+      <w:r>
+        <w:t xml:space="preserve"> </w:t>
+      </w:r>
+      <w:r>
+        <w:t>that come</w:t>
+      </w:r>
+      <w:r>
+        <w:t>s</w:t>
+      </w:r>
+      <w:r>
+        <w:t xml:space="preserve"> with</w:t>
+      </w:r>
+      <w:r>
+        <w:t xml:space="preserve"> decentralization.  </w:t>
+      </w:r>
+      <w:r>
+        <w:t xml:space="preserve">New </w:t>
+      </w:r>
+      <w:r>
+        <w:t xml:space="preserve">and evolving </w:t>
+      </w:r>
+      <w:r>
+        <w:t>paradigms li</w:t>
+      </w:r>
+      <w:r>
+        <w:t xml:space="preserve">ke </w:t>
+      </w:r>
+      <w:r>
+        <w:t xml:space="preserve">the </w:t>
+      </w:r>
+      <w:r>
+        <w:t xml:space="preserve">blockchain </w:t>
+      </w:r>
+      <w:r>
+        <w:t xml:space="preserve">economy </w:t>
+      </w:r>
+      <w:r>
+        <w:t>need corresponding</w:t>
+      </w:r>
+      <w:r>
+        <w:t xml:space="preserve"> </w:t>
+      </w:r>
+      <w:r>
+        <w:t xml:space="preserve">business </w:t>
+      </w:r>
+      <w:r>
+        <w:t>network</w:t>
+      </w:r>
+      <w:r>
+        <w:t>s</w:t>
+      </w:r>
+      <w:r>
+        <w:t xml:space="preserve"> with parallel functions </w:t>
+      </w:r>
+      <w:r>
+        <w:t>to</w:t>
+      </w:r>
+      <w:r>
+        <w:t xml:space="preserve"> </w:t>
+      </w:r>
+      <w:r>
+        <w:t>unite</w:t>
+      </w:r>
+      <w:r>
+        <w:t xml:space="preserve"> </w:t>
+      </w:r>
+      <w:r>
+        <w:t xml:space="preserve">local </w:t>
+      </w:r>
+      <w:r>
+        <w:t xml:space="preserve">business </w:t>
+      </w:r>
+      <w:r>
+        <w:t>activity</w:t>
+      </w:r>
+      <w:r>
+        <w:t xml:space="preserve"> </w:t>
+      </w:r>
+      <w:r>
+        <w:t xml:space="preserve">and </w:t>
+      </w:r>
+      <w:r>
+        <w:t xml:space="preserve">to </w:t>
+      </w:r>
+      <w:r>
+        <w:t>connect with a wider base of consumers through an</w:t>
+      </w:r>
+      <w:r>
+        <w:t xml:space="preserve"> economy of scale at the </w:t>
+      </w:r>
+      <w:r>
+        <w:t>grassroots level.</w:t>
+      </w:r>
+      <w:r>
+        <w:t xml:space="preserve">  </w:t>
+      </w:r>
+    </w:p>
+    <w:p>
+      <w:r>
+        <w:t>Decentralization is only as good as its implementation and the ultimate deployment of decentra</w:t>
+      </w:r>
+      <w:r>
+        <w:t>lized economics comes when</w:t>
+      </w:r>
+      <w:r>
+        <w:t xml:space="preserve"> local business </w:t>
+      </w:r>
+      <w:r>
+        <w:t xml:space="preserve">is completely engaged </w:t>
+      </w:r>
+      <w:r>
+        <w:t xml:space="preserve">with wider markets </w:t>
+      </w:r>
+      <w:r>
+        <w:t>through</w:t>
+      </w:r>
+      <w:r>
+        <w:t xml:space="preserve"> lateral interaction among </w:t>
+      </w:r>
+      <w:r>
+        <w:t xml:space="preserve">peers </w:t>
+      </w:r>
+      <w:r>
+        <w:t>along with</w:t>
+      </w:r>
+      <w:r>
+        <w:t xml:space="preserve"> </w:t>
+      </w:r>
+      <w:r>
+        <w:t xml:space="preserve">active and </w:t>
+      </w:r>
+      <w:r>
+        <w:t>spontaneous participation from</w:t>
+      </w:r>
+      <w:r>
+        <w:t xml:space="preserve"> consum</w:t>
+      </w:r>
+      <w:r>
+        <w:t>ers in an expanding marketpla</w:t>
+      </w:r>
+      <w:r>
+        <w:t xml:space="preserve">ce with a reciprocity of </w:t>
+      </w:r>
+      <w:r>
+        <w:t xml:space="preserve">benefit. </w:t>
+      </w:r>
+      <w:r>
+        <w:t xml:space="preserve">  </w:t>
+      </w:r>
+      <w:r>
+        <w:t xml:space="preserve">  </w:t>
+      </w:r>
+      <w:r>
+        <w:t xml:space="preserve">  </w:t>
+      </w:r>
+      <w:r>
+        <w:t xml:space="preserve"> </w:t>
+      </w:r>
+    </w:p>
+    <w:p>
+      <w:r>
+        <w:t xml:space="preserve"> </w:t>
+      </w:r>
+    </w:p>
+    <w:p>
+      <w:r>
+        <w:t xml:space="preserve"> </w:t>
+      </w:r>
+      <w:r>
+        <w:t xml:space="preserve">THE </w:t>
+      </w:r>
+      <w:r>
+        <w:t xml:space="preserve">SPECIAL </w:t>
+      </w:r>
+      <w:r>
+        <w:t>RECIPROCITY OF CONSUMERS AND SMALL ENTERPRISE</w:t>
+      </w:r>
+      <w:r>
+        <w:t xml:space="preserve"> </w:t>
+      </w:r>
+      <w:r>
+        <w:t xml:space="preserve">  </w:t>
+      </w:r>
+      <w:r>
+        <w:t xml:space="preserve"> </w:t>
+      </w:r>
+    </w:p>
+    <w:p>
+      <w:r>
+        <w:t xml:space="preserve">The direct interaction between small business and consumers </w:t>
+      </w:r>
+      <w:r>
+        <w:t>is based on mutual understanding, common interests</w:t>
+      </w:r>
+      <w:r>
+        <w:t xml:space="preserve"> and </w:t>
+      </w:r>
+      <w:r>
+        <w:t xml:space="preserve">a sense of </w:t>
+      </w:r>
+      <w:r>
+        <w:t>empathy</w:t>
+      </w:r>
+      <w:r>
+        <w:t>.   This direct interface</w:t>
+      </w:r>
+      <w:r>
+        <w:t xml:space="preserve"> </w:t>
+      </w:r>
+      <w:r>
+        <w:t>can serve as the catal</w:t>
+      </w:r>
+      <w:r>
+        <w:t>yst for true decentralization with p</w:t>
+      </w:r>
+      <w:r>
+        <w:t>ragmatic application for</w:t>
+      </w:r>
+      <w:r>
+        <w:t xml:space="preserve"> the r</w:t>
+      </w:r>
+      <w:r>
+        <w:t xml:space="preserve">eal world that </w:t>
+      </w:r>
+      <w:r>
+        <w:t>we live in.  And the</w:t>
+      </w:r>
+      <w:r>
+        <w:t xml:space="preserve"> incubation of business throu</w:t>
+      </w:r>
+      <w:r>
+        <w:t>gh a co</w:t>
+      </w:r>
+      <w:r>
+        <w:t>r</w:t>
+      </w:r>
+      <w:r>
+        <w:t xml:space="preserve">essponding incubation of markets </w:t>
+      </w:r>
+      <w:r>
+        <w:t>provides t</w:t>
+      </w:r>
+      <w:r>
+        <w:t>he ultimate accelleration which</w:t>
+      </w:r>
+      <w:r>
+        <w:t xml:space="preserve"> </w:t>
+      </w:r>
+      <w:r>
+        <w:t>comes about when there is an alignment of consumer interests wi</w:t>
+      </w:r>
+      <w:r>
+        <w:t>th</w:t>
+      </w:r>
+      <w:r>
+        <w:t xml:space="preserve"> commercial incentive.  </w:t>
+      </w:r>
+    </w:p>
+    <w:p>
+      <w:r>
+        <w:t>The</w:t>
+      </w:r>
+      <w:r>
+        <w:t xml:space="preserve"> reciprocity </w:t>
+      </w:r>
+      <w:r>
+        <w:t xml:space="preserve">of localization </w:t>
+      </w:r>
+      <w:r>
+        <w:t xml:space="preserve">provides </w:t>
+      </w:r>
+      <w:r>
+        <w:t xml:space="preserve">lower cost and higher quality for consumers while </w:t>
+      </w:r>
+      <w:r>
+        <w:t xml:space="preserve">expanding business opportunity for entrepreneurs as </w:t>
+      </w:r>
+      <w:r>
+        <w:t xml:space="preserve">a more </w:t>
+      </w:r>
+      <w:r>
+        <w:t xml:space="preserve">interactive </w:t>
+      </w:r>
+      <w:r>
+        <w:t xml:space="preserve">approach to </w:t>
+      </w:r>
+      <w:r>
+        <w:t xml:space="preserve">business </w:t>
+      </w:r>
+      <w:r>
+        <w:t>serves to harness</w:t>
+      </w:r>
+      <w:r>
+        <w:t xml:space="preserve"> </w:t>
+      </w:r>
+      <w:r>
+        <w:t>consumer feedback</w:t>
+      </w:r>
+      <w:r>
+        <w:t xml:space="preserve"> to create</w:t>
+      </w:r>
+      <w:r>
+        <w:t xml:space="preserve"> new opportunity that is based on an economy that is responsive to consumer recommendation. </w:t>
+      </w:r>
+      <w:r>
+        <w:t xml:space="preserve"> </w:t>
+      </w:r>
+    </w:p>
+    <w:p>
+      <w:r>
+        <w:t xml:space="preserve">Consumer interaction with small business constitutes </w:t>
+      </w:r>
+      <w:r>
+        <w:t xml:space="preserve">the bridge that links economic goals with public interest purpose as business activity becomes synchronized with the needs of the wider </w:t>
+      </w:r>
+      <w:r>
+        <w:t>society through</w:t>
+      </w:r>
+      <w:r>
+        <w:t xml:space="preserve"> a platform that a</w:t>
+      </w:r>
+      <w:r>
+        <w:t>mplifies the role of small enterprise</w:t>
+      </w:r>
+      <w:r>
+        <w:t xml:space="preserve"> to bring an</w:t>
+      </w:r>
+      <w:r>
+        <w:t xml:space="preserve"> </w:t>
+      </w:r>
+      <w:r>
+        <w:t xml:space="preserve">allignment of economic interest </w:t>
+      </w:r>
+      <w:r>
+        <w:t xml:space="preserve">with the priorities of the average citizen.  </w:t>
+      </w:r>
+      <w:r>
+        <w:t xml:space="preserve"> </w:t>
+      </w:r>
+      <w:r>
+        <w:t xml:space="preserve"> </w:t>
+      </w:r>
+    </w:p>
+    <w:p>
+      <w:r>
+        <w:t>A</w:t>
+      </w:r>
+      <w:r>
+        <w:t xml:space="preserve"> unified small business </w:t>
+      </w:r>
+      <w:r>
+        <w:t xml:space="preserve">community creates an </w:t>
+      </w:r>
+      <w:r>
+        <w:t>expanding consumer base as</w:t>
+      </w:r>
+      <w:r>
+        <w:t xml:space="preserve"> </w:t>
+      </w:r>
+      <w:r>
+        <w:t>converging</w:t>
+      </w:r>
+      <w:r>
+        <w:t xml:space="preserve"> </w:t>
+      </w:r>
+      <w:r>
+        <w:t>market</w:t>
+      </w:r>
+      <w:r>
+        <w:t>s create an expanding</w:t>
+      </w:r>
+      <w:r>
+        <w:t xml:space="preserve"> pool of consumers who have more access based on </w:t>
+      </w:r>
+      <w:r>
+        <w:t>a synthesis</w:t>
+      </w:r>
+      <w:r>
+        <w:t xml:space="preserve"> of </w:t>
+      </w:r>
+      <w:r>
+        <w:t>multiple locations with many</w:t>
+      </w:r>
+      <w:r>
+        <w:t xml:space="preserve"> market</w:t>
+      </w:r>
+      <w:r>
+        <w:t>s and market</w:t>
+      </w:r>
+      <w:r>
+        <w:t xml:space="preserve"> fragments. </w:t>
+      </w:r>
+    </w:p>
+    <w:p>
+      <w:r>
+        <w:lastRenderedPageBreak/>
+        <w:t>When we organize the small business c</w:t>
+      </w:r>
+      <w:r>
+        <w:t>ommunity, we unify the market by</w:t>
+      </w:r>
+      <w:r>
+        <w:t xml:space="preserve"> synthesizing the consumer base</w:t>
+      </w:r>
+      <w:r>
+        <w:t xml:space="preserve">.  Or, we could say that a unified small business community </w:t>
+      </w:r>
+      <w:r>
+        <w:t xml:space="preserve">can synthesize many markets and expand </w:t>
+      </w:r>
+      <w:r>
+        <w:t>the consumer base by creating a large and</w:t>
+      </w:r>
+      <w:r>
+        <w:t xml:space="preserve"> interactive pool of consumers and business. </w:t>
+      </w:r>
+      <w:r>
+        <w:t>And another way of looking at it would be</w:t>
+      </w:r>
+      <w:r>
+        <w:t xml:space="preserve"> that lateral interaction creates</w:t>
+      </w:r>
+      <w:r>
+        <w:t xml:space="preserve"> a u</w:t>
+      </w:r>
+      <w:r>
+        <w:t xml:space="preserve">nified small business fraternity and this brings an expanding consumer base by </w:t>
+      </w:r>
+      <w:r>
+        <w:t>synthesizing wider geographic</w:t>
       </w:r>
       <w:bookmarkStart w:id="0" w:name="_GoBack"/>
       <w:bookmarkEnd w:id="0"/>
       <w:r>
-        <w:t xml:space="preserve"> among the international small business community</w:t>
-      </w:r>
-      <w:r>
-        <w:t>.</w:t>
-      </w:r>
-      <w:r>
-        <w:t xml:space="preserve">  </w:t>
-      </w:r>
-      <w:r>
-        <w:t xml:space="preserve">Global participation can boomerang back to enhance </w:t>
-      </w:r>
-      <w:r>
-        <w:t xml:space="preserve">the </w:t>
-      </w:r>
-      <w:r>
-        <w:t xml:space="preserve">autonomy and </w:t>
-      </w:r>
-      <w:r>
-        <w:t>prosperity</w:t>
-      </w:r>
-      <w:r>
-        <w:t xml:space="preserve"> of local communities</w:t>
-      </w:r>
-      <w:r>
-        <w:t xml:space="preserve"> as parallel economics </w:t>
-      </w:r>
-      <w:r>
-        <w:t xml:space="preserve">serves to </w:t>
-      </w:r>
-      <w:r>
-        <w:t>sync</w:t>
-      </w:r>
-      <w:r>
-        <w:t>hronize</w:t>
-      </w:r>
-      <w:r>
-        <w:t xml:space="preserve"> economic opportunity.</w:t>
-      </w:r>
-      <w:r>
-        <w:t xml:space="preserve"> </w:t>
-      </w:r>
-      <w:r>
-        <w:t xml:space="preserve"> </w:t>
-      </w:r>
-    </w:p>
-    <w:p>
-      <w:r>
-        <w:lastRenderedPageBreak/>
-        <w:t xml:space="preserve">. </w:t>
-      </w:r>
-      <w:r>
-        <w:t xml:space="preserve"> </w:t>
-      </w:r>
-      <w:r>
-        <w:t xml:space="preserve"> </w:t>
-      </w:r>
-      <w:r>
-        <w:t xml:space="preserve"> </w:t>
-      </w:r>
-    </w:p>
-    <w:p>
-      <w:r>
-        <w:t xml:space="preserve"> </w:t>
-      </w:r>
-      <w:r>
-        <w:t xml:space="preserve">                      </w:t>
-      </w:r>
-      <w:r>
-        <w:t xml:space="preserve"> </w:t>
-      </w:r>
-      <w:r>
-        <w:t>DECENTRALIZATION AS A MEANS TO AN END</w:t>
-      </w:r>
-    </w:p>
-    <w:p>
-      <w:r>
-        <w:t xml:space="preserve">Perhaps the concept of decentralization should be regarded as a means to an end rather than an end in and of itself.  </w:t>
-      </w:r>
-      <w:r>
-        <w:t xml:space="preserve">And maybe we need to guide </w:t>
-      </w:r>
-      <w:r>
-        <w:t>the process of decen</w:t>
-      </w:r>
-      <w:r>
-        <w:t>tralization so that it serves an</w:t>
-      </w:r>
-      <w:r>
-        <w:t xml:space="preserve"> ultimate </w:t>
-      </w:r>
-      <w:r>
-        <w:t>purpose with</w:t>
-      </w:r>
-      <w:r>
-        <w:t xml:space="preserve"> </w:t>
-      </w:r>
-      <w:r>
-        <w:t>goals</w:t>
-      </w:r>
-      <w:r>
-        <w:t xml:space="preserve"> such as </w:t>
-      </w:r>
-      <w:r>
-        <w:t>interactive</w:t>
-      </w:r>
-      <w:r>
-        <w:t xml:space="preserve"> interaction, </w:t>
-      </w:r>
-      <w:r>
-        <w:t>autonom</w:t>
-      </w:r>
-      <w:r>
-        <w:t>y, reciprocity</w:t>
-      </w:r>
-      <w:r>
-        <w:t xml:space="preserve">, </w:t>
-      </w:r>
-      <w:r>
-        <w:t xml:space="preserve">public </w:t>
-      </w:r>
-      <w:r>
-        <w:t>particpation</w:t>
-      </w:r>
-      <w:r>
-        <w:t xml:space="preserve"> and local representation?</w:t>
-      </w:r>
-      <w:r>
-        <w:t xml:space="preserve">  </w:t>
-      </w:r>
-      <w:r>
-        <w:t xml:space="preserve"> </w:t>
-      </w:r>
-      <w:r>
-        <w:t>B</w:t>
-      </w:r>
-      <w:r>
-        <w:t xml:space="preserve">lockchain and Web 3 </w:t>
-      </w:r>
-      <w:r>
-        <w:t>serve to</w:t>
-      </w:r>
-      <w:r>
-        <w:t xml:space="preserve"> decentralize</w:t>
-      </w:r>
-      <w:r>
-        <w:t xml:space="preserve"> economic activity</w:t>
-      </w:r>
-      <w:r>
-        <w:t xml:space="preserve"> and this</w:t>
-      </w:r>
-      <w:r>
-        <w:t xml:space="preserve"> is a very positive t</w:t>
-      </w:r>
-      <w:r>
-        <w:t>rend</w:t>
-      </w:r>
-      <w:r>
-        <w:t>, but there are some negative side effe</w:t>
-      </w:r>
-      <w:r>
-        <w:t>cts th</w:t>
-      </w:r>
-      <w:r>
-        <w:t xml:space="preserve">at come with </w:t>
-      </w:r>
-      <w:r>
-        <w:t xml:space="preserve">economic </w:t>
-      </w:r>
-      <w:r>
-        <w:t>splintering</w:t>
-      </w:r>
-      <w:r>
-        <w:t>.</w:t>
-      </w:r>
-    </w:p>
-    <w:p>
-      <w:r>
-        <w:t xml:space="preserve"> Consumers</w:t>
-      </w:r>
-      <w:r>
-        <w:t xml:space="preserve"> can become isolated</w:t>
-      </w:r>
-      <w:r>
-        <w:t xml:space="preserve"> </w:t>
-      </w:r>
-      <w:r>
-        <w:t xml:space="preserve">from markets </w:t>
-      </w:r>
-      <w:r>
-        <w:t>and grassroots business act</w:t>
-      </w:r>
-      <w:r>
-        <w:t>ivi</w:t>
-      </w:r>
-      <w:r>
-        <w:t xml:space="preserve">ty </w:t>
-      </w:r>
-      <w:r>
-        <w:t xml:space="preserve">can become disconnected from </w:t>
-      </w:r>
-      <w:r>
-        <w:t xml:space="preserve">supply and demand when the economy does not adapt to decentralization. </w:t>
-      </w:r>
-      <w:r>
-        <w:t xml:space="preserve"> Decentralized</w:t>
-      </w:r>
-      <w:r>
-        <w:t xml:space="preserve"> </w:t>
-      </w:r>
-      <w:r>
-        <w:t>economic activity requires</w:t>
-      </w:r>
-      <w:r>
-        <w:t xml:space="preserve"> </w:t>
-      </w:r>
-      <w:r>
-        <w:t xml:space="preserve">modification through </w:t>
-      </w:r>
-      <w:r>
-        <w:t xml:space="preserve">a </w:t>
-      </w:r>
-      <w:r>
-        <w:t>simultaneous</w:t>
-      </w:r>
-      <w:r>
-        <w:t xml:space="preserve"> system of</w:t>
-      </w:r>
-      <w:r>
-        <w:t xml:space="preserve"> </w:t>
-      </w:r>
-      <w:r>
-        <w:t xml:space="preserve">lateral </w:t>
-      </w:r>
-      <w:r>
-        <w:t>interaction</w:t>
-      </w:r>
-      <w:r>
-        <w:t xml:space="preserve"> that</w:t>
-      </w:r>
-      <w:r>
-        <w:t xml:space="preserve"> overcome</w:t>
-      </w:r>
-      <w:r>
-        <w:t>s</w:t>
-      </w:r>
-      <w:r>
-        <w:t xml:space="preserve"> </w:t>
-      </w:r>
-      <w:r>
-        <w:t>the</w:t>
-      </w:r>
-      <w:r>
-        <w:t xml:space="preserve"> </w:t>
-      </w:r>
-      <w:r>
-        <w:t>compartmentalization</w:t>
-      </w:r>
-      <w:r>
-        <w:t xml:space="preserve"> </w:t>
-      </w:r>
-      <w:r>
-        <w:t>that come</w:t>
-      </w:r>
-      <w:r>
-        <w:t>s</w:t>
-      </w:r>
-      <w:r>
-        <w:t xml:space="preserve"> with</w:t>
-      </w:r>
-      <w:r>
-        <w:t xml:space="preserve"> decentralization.  </w:t>
-      </w:r>
-      <w:r>
-        <w:t xml:space="preserve">New </w:t>
-      </w:r>
-      <w:r>
-        <w:t xml:space="preserve">and evolving </w:t>
-      </w:r>
-      <w:r>
-        <w:t>paradigms li</w:t>
-      </w:r>
-      <w:r>
-        <w:t xml:space="preserve">ke </w:t>
-      </w:r>
-      <w:r>
-        <w:t xml:space="preserve">the </w:t>
-      </w:r>
-      <w:r>
-        <w:t xml:space="preserve">blockchain </w:t>
-      </w:r>
-      <w:r>
-        <w:t xml:space="preserve">economy </w:t>
-      </w:r>
-      <w:r>
-        <w:t>need corresponding</w:t>
-      </w:r>
-      <w:r>
-        <w:t xml:space="preserve"> </w:t>
-      </w:r>
-      <w:r>
-        <w:t xml:space="preserve">business </w:t>
-      </w:r>
-      <w:r>
-        <w:t>network</w:t>
-      </w:r>
-      <w:r>
-        <w:t>s</w:t>
-      </w:r>
-      <w:r>
-        <w:t xml:space="preserve"> with parallel functions </w:t>
-      </w:r>
-      <w:r>
-        <w:t>to</w:t>
-      </w:r>
-      <w:r>
-        <w:t xml:space="preserve"> </w:t>
-      </w:r>
-      <w:r>
-        <w:t>unite</w:t>
-      </w:r>
-      <w:r>
-        <w:t xml:space="preserve"> </w:t>
-      </w:r>
-      <w:r>
-        <w:t xml:space="preserve">local </w:t>
-      </w:r>
-      <w:r>
-        <w:t xml:space="preserve">business </w:t>
-      </w:r>
-      <w:r>
-        <w:t>activity</w:t>
-      </w:r>
-      <w:r>
-        <w:t xml:space="preserve"> </w:t>
-      </w:r>
-      <w:r>
-        <w:t xml:space="preserve">and </w:t>
-      </w:r>
-      <w:r>
-        <w:t xml:space="preserve">to </w:t>
-      </w:r>
-      <w:r>
-        <w:t>connect with a wider base of consumers through an</w:t>
-      </w:r>
-      <w:r>
-        <w:t xml:space="preserve"> economy of scale at the </w:t>
-      </w:r>
-      <w:r>
-        <w:t>grassroots level.</w:t>
-      </w:r>
-      <w:r>
-        <w:t xml:space="preserve">  </w:t>
-      </w:r>
-    </w:p>
-    <w:p>
-      <w:r>
-        <w:t>Decentralization is only as good as its implementation and the ultimate deployment of decentra</w:t>
-      </w:r>
-      <w:r>
-        <w:t>lized economics comes when</w:t>
-      </w:r>
-      <w:r>
-        <w:t xml:space="preserve"> local business </w:t>
-      </w:r>
-      <w:r>
-        <w:t xml:space="preserve">is completely engaged </w:t>
-      </w:r>
-      <w:r>
-        <w:t xml:space="preserve">with wider markets </w:t>
-      </w:r>
-      <w:r>
-        <w:t>through</w:t>
-      </w:r>
-      <w:r>
-        <w:t xml:space="preserve"> lateral interaction among </w:t>
-      </w:r>
-      <w:r>
-        <w:t xml:space="preserve">peers </w:t>
-      </w:r>
-      <w:r>
-        <w:t>along with</w:t>
-      </w:r>
-      <w:r>
-        <w:t xml:space="preserve"> </w:t>
-      </w:r>
-      <w:r>
-        <w:t xml:space="preserve">active and </w:t>
-      </w:r>
-      <w:r>
-        <w:t>spontaneous participation from</w:t>
-      </w:r>
-      <w:r>
-        <w:t xml:space="preserve"> consum</w:t>
-      </w:r>
-      <w:r>
-        <w:t>ers in an expanding marketpla</w:t>
-      </w:r>
-      <w:r>
-        <w:t xml:space="preserve">ce with a reciprocity of </w:t>
-      </w:r>
-      <w:r>
-        <w:t xml:space="preserve">benefit. </w:t>
-      </w:r>
-      <w:r>
-        <w:t xml:space="preserve">  </w:t>
-      </w:r>
-      <w:r>
-        <w:t xml:space="preserve">  </w:t>
-      </w:r>
-      <w:r>
-        <w:t xml:space="preserve">  </w:t>
-      </w:r>
-      <w:r>
-        <w:t xml:space="preserve"> </w:t>
-      </w:r>
-    </w:p>
-    <w:p>
-      <w:r>
-        <w:t xml:space="preserve"> </w:t>
-      </w:r>
-    </w:p>
-    <w:p>
-      <w:r>
-        <w:t xml:space="preserve"> </w:t>
-      </w:r>
-      <w:r>
-        <w:t xml:space="preserve">THE </w:t>
-      </w:r>
-      <w:r>
-        <w:t xml:space="preserve">SPECIAL </w:t>
-      </w:r>
-      <w:r>
-        <w:t>RECIPROCITY OF CONSUMERS AND SMALL ENTERPRISE</w:t>
-      </w:r>
-      <w:r>
-        <w:t xml:space="preserve"> </w:t>
-      </w:r>
-      <w:r>
-        <w:t xml:space="preserve">  </w:t>
-      </w:r>
-      <w:r>
-        <w:t xml:space="preserve"> </w:t>
-      </w:r>
-    </w:p>
-    <w:p>
-      <w:r>
-        <w:t xml:space="preserve">The direct interaction between small business and consumers </w:t>
-      </w:r>
-      <w:r>
-        <w:t>is based on mutual understanding, common interests</w:t>
-      </w:r>
-      <w:r>
-        <w:t xml:space="preserve"> and </w:t>
-      </w:r>
-      <w:r>
-        <w:t xml:space="preserve">a sense of </w:t>
-      </w:r>
-      <w:r>
-        <w:t>empathy</w:t>
-      </w:r>
-      <w:r>
-        <w:t>.   This direct interface</w:t>
-      </w:r>
-      <w:r>
-        <w:t xml:space="preserve"> </w:t>
-      </w:r>
-      <w:r>
-        <w:t>can serve as the catal</w:t>
-      </w:r>
-      <w:r>
-        <w:t>yst for true decentralization with p</w:t>
-      </w:r>
-      <w:r>
-        <w:t>ragmatic application for</w:t>
-      </w:r>
-      <w:r>
-        <w:t xml:space="preserve"> the r</w:t>
-      </w:r>
-      <w:r>
-        <w:t xml:space="preserve">eal world that </w:t>
-      </w:r>
-      <w:r>
-        <w:t>we live in.  And the</w:t>
-      </w:r>
-      <w:r>
-        <w:t xml:space="preserve"> incubation of business throu</w:t>
-      </w:r>
-      <w:r>
-        <w:t>gh a co</w:t>
-      </w:r>
-      <w:r>
-        <w:t>r</w:t>
-      </w:r>
-      <w:r>
-        <w:t xml:space="preserve">essponding incubation of markets </w:t>
-      </w:r>
-      <w:r>
-        <w:t>provides t</w:t>
-      </w:r>
-      <w:r>
-        <w:t>he ultimate accelleration which</w:t>
-      </w:r>
-      <w:r>
-        <w:t xml:space="preserve"> </w:t>
-      </w:r>
-      <w:r>
-        <w:t>comes about when there is an alignment of consumer interests wi</w:t>
-      </w:r>
-      <w:r>
-        <w:t>th</w:t>
-      </w:r>
-      <w:r>
-        <w:t xml:space="preserve"> commercial incentive.  </w:t>
-      </w:r>
-    </w:p>
-    <w:p>
-      <w:r>
-        <w:t>The</w:t>
-      </w:r>
-      <w:r>
-        <w:t xml:space="preserve"> reciprocity </w:t>
-      </w:r>
-      <w:r>
-        <w:t xml:space="preserve">of localization </w:t>
-      </w:r>
-      <w:r>
-        <w:t xml:space="preserve">provides </w:t>
-      </w:r>
-      <w:r>
-        <w:t xml:space="preserve">lower cost and higher quality for consumers while </w:t>
-      </w:r>
-      <w:r>
-        <w:t xml:space="preserve">expanding business opportunity for entrepreneurs as </w:t>
-      </w:r>
-      <w:r>
-        <w:t xml:space="preserve">a more </w:t>
-      </w:r>
-      <w:r>
-        <w:t xml:space="preserve">interactive </w:t>
-      </w:r>
-      <w:r>
-        <w:t xml:space="preserve">approach to </w:t>
-      </w:r>
-      <w:r>
-        <w:t xml:space="preserve">business </w:t>
-      </w:r>
-      <w:r>
-        <w:t>serves to harness</w:t>
-      </w:r>
-      <w:r>
-        <w:t xml:space="preserve"> </w:t>
-      </w:r>
-      <w:r>
-        <w:t>consumer feedback</w:t>
-      </w:r>
-      <w:r>
-        <w:t xml:space="preserve"> to create</w:t>
-      </w:r>
-      <w:r>
-        <w:t xml:space="preserve"> new opportunity that is based on an economy that is responsive to consumer recommendation. </w:t>
-      </w:r>
-      <w:r>
-        <w:t xml:space="preserve"> </w:t>
-      </w:r>
-    </w:p>
-    <w:p>
-      <w:r>
-        <w:t xml:space="preserve">Consumer interaction with small business constitutes </w:t>
-      </w:r>
-      <w:r>
-        <w:t xml:space="preserve">the bridge that links economic goals with public interest purpose as business activity becomes synchronized with the needs of the wider </w:t>
-      </w:r>
-      <w:r>
-        <w:t>society through</w:t>
-      </w:r>
-      <w:r>
-        <w:t xml:space="preserve"> a platform that a</w:t>
-      </w:r>
-      <w:r>
-        <w:t>mplifies the role of small enterprise</w:t>
-      </w:r>
-      <w:r>
-        <w:t xml:space="preserve"> to bring an</w:t>
-      </w:r>
-      <w:r>
-        <w:t xml:space="preserve"> </w:t>
-      </w:r>
-      <w:r>
-        <w:t xml:space="preserve">allignment of economic interest </w:t>
-      </w:r>
-      <w:r>
-        <w:t xml:space="preserve">with the priorities of the average citizen.  </w:t>
-      </w:r>
-      <w:r>
-        <w:t xml:space="preserve"> </w:t>
-      </w:r>
-      <w:r>
-        <w:t xml:space="preserve"> </w:t>
-      </w:r>
-    </w:p>
-    <w:p>
-      <w:r>
-        <w:t>A</w:t>
-      </w:r>
-      <w:r>
-        <w:t xml:space="preserve"> unified small business </w:t>
-      </w:r>
-      <w:r>
-        <w:t xml:space="preserve">community creates an </w:t>
-      </w:r>
-      <w:r>
-        <w:t>expanding consumer base as</w:t>
-      </w:r>
-      <w:r>
-        <w:t xml:space="preserve"> </w:t>
-      </w:r>
-      <w:r>
-        <w:t>converging</w:t>
-      </w:r>
-      <w:r>
-        <w:t xml:space="preserve"> </w:t>
-      </w:r>
-      <w:r>
-        <w:t>market</w:t>
-      </w:r>
-      <w:r>
-        <w:t>s create an expanding</w:t>
-      </w:r>
-      <w:r>
-        <w:t xml:space="preserve"> pool of consumers who have more access based on </w:t>
-      </w:r>
-      <w:r>
-        <w:t>a synthesis</w:t>
-      </w:r>
-      <w:r>
-        <w:t xml:space="preserve"> of </w:t>
-      </w:r>
-      <w:r>
-        <w:t>multiple locations with many</w:t>
-      </w:r>
-      <w:r>
-        <w:t xml:space="preserve"> market</w:t>
-      </w:r>
-      <w:r>
-        <w:t>s and market</w:t>
-      </w:r>
-      <w:r>
-        <w:t xml:space="preserve"> fragments. </w:t>
-      </w:r>
-    </w:p>
-    <w:p>
-      <w:r>
-        <w:lastRenderedPageBreak/>
-        <w:t>When we organize the small business c</w:t>
-      </w:r>
-      <w:r>
-        <w:t>ommunity, we unify the market by</w:t>
-      </w:r>
-      <w:r>
-        <w:t xml:space="preserve"> synthesizing the consumer base</w:t>
-      </w:r>
-      <w:r>
-        <w:t xml:space="preserve">.  Or, we could say that a unified small business community </w:t>
-      </w:r>
-      <w:r>
-        <w:t xml:space="preserve">can synthesize many markets and expand the consumer base by creating an interactive pool of consumers and business. </w:t>
-      </w:r>
-      <w:r>
-        <w:t>And another way of looking at it would be</w:t>
-      </w:r>
-      <w:r>
-        <w:t xml:space="preserve"> that lateral interaction creates</w:t>
-      </w:r>
-      <w:r>
-        <w:t xml:space="preserve"> a u</w:t>
-      </w:r>
-      <w:r>
-        <w:t xml:space="preserve">nified small business fraternity and this brings an expanding consumer base by </w:t>
-      </w:r>
-      <w:r>
-        <w:t>synthesizing wider parameters that encompas</w:t>
+        <w:t xml:space="preserve"> </w:t>
+      </w:r>
+      <w:r>
+        <w:t>parameters that encompas</w:t>
       </w:r>
       <w:r>
         <w:t xml:space="preserve"> </w:t>

--- a/WhitePaperIntenationalSmallBusinessNetworkWithaGlobalFraternityofEntrepreneurs (1) (3) (1) (1) (1) (1) (2) (1) (2) (1).docx
+++ b/WhitePaperIntenationalSmallBusinessNetworkWithaGlobalFraternityofEntrepreneurs (1) (3) (1) (1) (1) (1) (2) (1) (2) (1).docx
@@ -1299,8 +1299,6 @@
       <w:r>
         <w:t>synthesizing wider geographic</w:t>
       </w:r>
-      <w:bookmarkStart w:id="0" w:name="_GoBack"/>
-      <w:bookmarkEnd w:id="0"/>
       <w:r>
         <w:t xml:space="preserve"> </w:t>
       </w:r>
@@ -1343,13 +1341,22 @@
     </w:p>
     <w:p>
       <w:r>
-        <w:t xml:space="preserve">By enabling local representation in regional commerce and international trade, we </w:t>
-      </w:r>
-      <w:r>
-        <w:t xml:space="preserve">can </w:t>
-      </w:r>
-      <w:r>
-        <w:t>provide a platform for small b</w:t>
+        <w:t>By enabling local representation in regional comme</w:t>
+      </w:r>
+      <w:r>
+        <w:t>rce and international trade, the network</w:t>
+      </w:r>
+      <w:r>
+        <w:t xml:space="preserve"> </w:t>
+      </w:r>
+      <w:r>
+        <w:t>provide</w:t>
+      </w:r>
+      <w:r>
+        <w:t>s</w:t>
+      </w:r>
+      <w:r>
+        <w:t xml:space="preserve"> a platform for small b</w:t>
       </w:r>
       <w:r>
         <w:t xml:space="preserve">usiness autonomy and prosperity </w:t>
@@ -3664,6 +3671,7 @@
       <w:r>
         <w:t xml:space="preserve">ng as business </w:t>
       </w:r>
+      <w:bookmarkStart w:id="0" w:name="_GoBack"/>
       <w:r>
         <w:t>ow</w:t>
       </w:r>
@@ -3683,6 +3691,7 @@
         <w:t xml:space="preserve"> of purpose in life.  </w:t>
       </w:r>
     </w:p>
+    <w:bookmarkEnd w:id="0"/>
     <w:p>
       <w:r>
         <w:t>For an entrepreneur, the</w:t>
@@ -3733,10 +3742,19 @@
         <w:t xml:space="preserve"> from</w:t>
       </w:r>
       <w:r>
-        <w:t xml:space="preserve"> local busines is reduced</w:t>
-      </w:r>
-      <w:r>
-        <w:t xml:space="preserve"> as the </w:t>
+        <w:t xml:space="preserve"> local busines</w:t>
+      </w:r>
+      <w:r>
+        <w:t>s</w:t>
+      </w:r>
+      <w:r>
+        <w:t xml:space="preserve"> is reduced</w:t>
+      </w:r>
+      <w:r>
+        <w:t xml:space="preserve"> when </w:t>
+      </w:r>
+      <w:r>
+        <w:t xml:space="preserve">the </w:t>
       </w:r>
       <w:r>
         <w:t xml:space="preserve">essence of </w:t>
@@ -3754,7 +3772,13 @@
         <w:t xml:space="preserve">persuasive </w:t>
       </w:r>
       <w:r>
-        <w:t xml:space="preserve">commmunication undermines authenticity of thoutht and </w:t>
+        <w:t xml:space="preserve">commmunication </w:t>
+      </w:r>
+      <w:r>
+        <w:t>undermines authenticity of thoug</w:t>
+      </w:r>
+      <w:r>
+        <w:t xml:space="preserve">ht and </w:t>
       </w:r>
       <w:r>
         <w:t xml:space="preserve">this compromises </w:t>
@@ -3775,9 +3799,6 @@
         <w:t xml:space="preserve"> a founder as </w:t>
       </w:r>
       <w:r>
-        <w:t xml:space="preserve"> </w:t>
-      </w:r>
-      <w:r>
         <w:t>the</w:t>
       </w:r>
       <w:r>
@@ -3823,10 +3844,10 @@
         <w:t xml:space="preserve"> </w:t>
       </w:r>
       <w:r>
-        <w:t xml:space="preserve"> Expansion, largess</w:t>
-      </w:r>
-      <w:r>
-        <w:t xml:space="preserve"> and singularity of</w:t>
+        <w:t xml:space="preserve"> Expansion, </w:t>
+      </w:r>
+      <w:r>
+        <w:t>and singularity of</w:t>
       </w:r>
       <w:r>
         <w:t xml:space="preserve"> purpose </w:t>
@@ -3844,14 +3865,17 @@
         <w:t>personality of entrepreneur</w:t>
       </w:r>
       <w:r>
-        <w:t>s while</w:t>
-      </w:r>
-      <w:r>
-        <w:t xml:space="preserve"> </w:t>
+        <w:t xml:space="preserve">s </w:t>
+      </w:r>
+      <w:r>
+        <w:t xml:space="preserve">and </w:t>
       </w:r>
       <w:r>
         <w:lastRenderedPageBreak/>
-        <w:t xml:space="preserve">overriding the public interest </w:t>
+        <w:t>override</w:t>
+      </w:r>
+      <w:r>
+        <w:t xml:space="preserve"> the public interest </w:t>
       </w:r>
       <w:r>
         <w:t>by und</w:t>

--- a/WhitePaperIntenationalSmallBusinessNetworkWithaGlobalFraternityofEntrepreneurs (1) (3) (1) (1) (1) (1) (2) (1) (2) (1).docx
+++ b/WhitePaperIntenationalSmallBusinessNetworkWithaGlobalFraternityofEntrepreneurs (1) (3) (1) (1) (1) (1) (2) (1) (2) (1).docx
@@ -3671,7 +3671,6 @@
       <w:r>
         <w:t xml:space="preserve">ng as business </w:t>
       </w:r>
-      <w:bookmarkStart w:id="0" w:name="_GoBack"/>
       <w:r>
         <w:t>ow</w:t>
       </w:r>
@@ -3691,7 +3690,6 @@
         <w:t xml:space="preserve"> of purpose in life.  </w:t>
       </w:r>
     </w:p>
-    <w:bookmarkEnd w:id="0"/>
     <w:p>
       <w:r>
         <w:t>For an entrepreneur, the</w:t>
@@ -3878,10 +3876,13 @@
         <w:t xml:space="preserve"> the public interest </w:t>
       </w:r>
       <w:r>
-        <w:t>by und</w:t>
-      </w:r>
-      <w:r>
-        <w:t>ermining the original thinking</w:t>
+        <w:t xml:space="preserve">by </w:t>
+      </w:r>
+      <w:r>
+        <w:t>undermining the multifaceted purpose that was created by the</w:t>
+      </w:r>
+      <w:r>
+        <w:t xml:space="preserve"> original thinking</w:t>
       </w:r>
       <w:r>
         <w:t xml:space="preserve"> that launched a prosperous business through responsive interaction with the public.  </w:t>
@@ -3943,7 +3944,13 @@
         <w:t>This is facilitated</w:t>
       </w:r>
       <w:r>
-        <w:t xml:space="preserve"> by peer support and a business model that is</w:t>
+        <w:t xml:space="preserve"> by peer support and a </w:t>
+      </w:r>
+      <w:r>
+        <w:t xml:space="preserve">flexible </w:t>
+      </w:r>
+      <w:r>
+        <w:t>business model that is</w:t>
       </w:r>
       <w:r>
         <w:t xml:space="preserve"> characterized by </w:t>
@@ -3981,19 +3988,75 @@
         <w:t>The</w:t>
       </w:r>
       <w:r>
-        <w:t xml:space="preserve"> profit motive is a very positive influence because it encourages individual initiative to improve our quality of life by unlocking our own potential and it prompts us to strive for autonomy and security by harnesing our talents through entrepreneurship.  But it is important to keep the proprietorship local and independent because there are negative ramifications for the original owners and for the public when business becomes consolidated on an enourmous scale.  </w:t>
+        <w:t xml:space="preserve"> profit motive is a very positive influence because it encourages individual initiative to improve our quality of life by unlocking our own potential and it prompts us to strive for autonomy and security by harnesing our talents through entrepreneurship.  But it is important </w:t>
+      </w:r>
+      <w:r>
+        <w:t>to keep the proprietorship local</w:t>
+      </w:r>
+      <w:r>
+        <w:t xml:space="preserve"> and independent because there are negative ramifications for the original owners and for the public when business becomes consolidated on an enourmous scale.  </w:t>
       </w:r>
       <w:r>
         <w:t>The autonomy of p</w:t>
       </w:r>
       <w:r>
-        <w:t xml:space="preserve">rofit turns into economic colonization and need becomes greed when large organizations co-opt small business and monopolization creates a uniformity of purpose that supersedes business interests and denies public representation.  Economic centralization lowers the quality of life for entrepreneurs and consumers as the monopoly of business only serves to inflate prices and channel income into the hands of a few.    </w:t>
-      </w:r>
-    </w:p>
-    <w:p/>
-    <w:p>
-      <w:r>
-        <w:t xml:space="preserve">The concept of large </w:t>
+        <w:t xml:space="preserve">rofit turns into economic colonization and need becomes greed when </w:t>
+      </w:r>
+      <w:r>
+        <w:t xml:space="preserve">a large organization replaces </w:t>
+      </w:r>
+      <w:r>
+        <w:t>s</w:t>
+      </w:r>
+      <w:r>
+        <w:t>mall structure</w:t>
+      </w:r>
+      <w:r>
+        <w:t xml:space="preserve"> and centralization</w:t>
+      </w:r>
+      <w:r>
+        <w:t xml:space="preserve"> </w:t>
+      </w:r>
+      <w:r>
+        <w:t xml:space="preserve">creates a </w:t>
+      </w:r>
+      <w:r>
+        <w:t xml:space="preserve">stiffling </w:t>
+      </w:r>
+      <w:r>
+        <w:t xml:space="preserve">uniformity </w:t>
+      </w:r>
+      <w:r>
+        <w:t>th</w:t>
+      </w:r>
+      <w:r>
+        <w:t xml:space="preserve">at discourages participation and </w:t>
+      </w:r>
+      <w:r>
+        <w:t>public represen</w:t>
+      </w:r>
+      <w:r>
+        <w:t>tation.  Economic consolidation</w:t>
+      </w:r>
+      <w:r>
+        <w:t xml:space="preserve"> lowers the quality of life for entrepreneurs and </w:t>
+      </w:r>
+      <w:r>
+        <w:t>consumers as the monopoly of economic activity</w:t>
+      </w:r>
+      <w:r>
+        <w:t xml:space="preserve"> only serves to inflate prices and channel income into the hands of a few.    </w:t>
+      </w:r>
+    </w:p>
+    <w:p>
+      <w:r>
+        <w:t xml:space="preserve">The concept of </w:t>
+      </w:r>
+      <w:r>
+        <w:t xml:space="preserve">a </w:t>
+      </w:r>
+      <w:r>
+        <w:t xml:space="preserve">large </w:t>
       </w:r>
       <w:r>
         <w:t xml:space="preserve">scope and </w:t>
@@ -4041,7 +4104,10 @@
         <w:t>of</w:t>
       </w:r>
       <w:r>
-        <w:t xml:space="preserve"> our neighbors as</w:t>
+        <w:t xml:space="preserve"> their</w:t>
+      </w:r>
+      <w:r>
+        <w:t xml:space="preserve"> neighbors as</w:t>
       </w:r>
       <w:r>
         <w:t xml:space="preserve"> business serves a crucial </w:t>
@@ -4107,7 +4173,15 @@
         <w:t xml:space="preserve"> the dreams</w:t>
       </w:r>
       <w:r>
-        <w:t xml:space="preserve"> of the owners and it responds to the needs of the community </w:t>
+        <w:t xml:space="preserve"> of the owners and it respon</w:t>
+      </w:r>
+      <w:r>
+        <w:t>ds to the needs of society</w:t>
+      </w:r>
+      <w:bookmarkStart w:id="0" w:name="_GoBack"/>
+      <w:bookmarkEnd w:id="0"/>
+      <w:r>
+        <w:t xml:space="preserve"> </w:t>
       </w:r>
       <w:r>
         <w:t xml:space="preserve">as a multifaceted function provides a public </w:t>

--- a/WhitePaperIntenationalSmallBusinessNetworkWithaGlobalFraternityofEntrepreneurs (1) (3) (1) (1) (1) (1) (2) (1) (2) (1).docx
+++ b/WhitePaperIntenationalSmallBusinessNetworkWithaGlobalFraternityofEntrepreneurs (1) (3) (1) (1) (1) (1) (2) (1) (2) (1).docx
@@ -2729,1458 +2729,1463 @@
       <w:r>
         <w:t xml:space="preserve">                  </w:t>
       </w:r>
-      <w:r>
-        <w:t xml:space="preserve">WORK </w:t>
-      </w:r>
-      <w:r>
-        <w:t xml:space="preserve">LIFE BALANCE AND </w:t>
-      </w:r>
-      <w:r>
-        <w:t xml:space="preserve">A </w:t>
-      </w:r>
-      <w:r>
-        <w:t>MULTIFACETED PURPOSE</w:t>
-      </w:r>
     </w:p>
     <w:p>
       <w:r>
         <w:lastRenderedPageBreak/>
-        <w:t xml:space="preserve">This </w:t>
-      </w:r>
-      <w:r>
-        <w:t xml:space="preserve"> fraternal </w:t>
-      </w:r>
-      <w:r>
-        <w:t xml:space="preserve">network recognizes that </w:t>
-      </w:r>
-      <w:r>
-        <w:t xml:space="preserve">creative ideas </w:t>
-      </w:r>
-      <w:r>
-        <w:t xml:space="preserve">and constructive initiative </w:t>
-      </w:r>
-      <w:r>
-        <w:t>come largely</w:t>
-      </w:r>
-      <w:r>
-        <w:t xml:space="preserve"> from</w:t>
-      </w:r>
-      <w:r>
-        <w:t xml:space="preserve"> interaction at </w:t>
-      </w:r>
-      <w:r>
-        <w:t>the grassroots le</w:t>
-      </w:r>
-      <w:r>
-        <w:t>vel.  So,</w:t>
-      </w:r>
-      <w:r>
-        <w:t xml:space="preserve"> we </w:t>
-      </w:r>
-      <w:r>
-        <w:t xml:space="preserve">provide </w:t>
-      </w:r>
-      <w:r>
-        <w:t xml:space="preserve">a framework of </w:t>
-      </w:r>
-      <w:r>
-        <w:t>lateral</w:t>
-      </w:r>
-      <w:r>
-        <w:t xml:space="preserve"> support and we </w:t>
-      </w:r>
-      <w:r>
-        <w:t>encourage entreprene</w:t>
-      </w:r>
-      <w:r>
-        <w:t xml:space="preserve">urs </w:t>
-      </w:r>
-      <w:r>
-        <w:t xml:space="preserve">to think big and stay small so they can </w:t>
-      </w:r>
-      <w:r>
-        <w:t xml:space="preserve">continue with the </w:t>
-      </w:r>
-      <w:r>
-        <w:t xml:space="preserve">commitment </w:t>
-      </w:r>
-      <w:r>
-        <w:t xml:space="preserve">and clarity of purpose </w:t>
-      </w:r>
-      <w:r>
-        <w:t xml:space="preserve">that is derived from </w:t>
-      </w:r>
-      <w:r>
-        <w:t>direct participation in our communities.</w:t>
-      </w:r>
-      <w:r>
-        <w:t xml:space="preserve">  The network </w:t>
-      </w:r>
-      <w:r>
-        <w:t>serves to</w:t>
-      </w:r>
-      <w:r>
-        <w:t xml:space="preserve"> convert </w:t>
-      </w:r>
-      <w:r>
-        <w:t>insightful concepts</w:t>
-      </w:r>
-      <w:r>
-        <w:t xml:space="preserve"> into</w:t>
-      </w:r>
-      <w:r>
-        <w:t xml:space="preserve"> prospero</w:t>
-      </w:r>
-      <w:r>
-        <w:t xml:space="preserve">us </w:t>
-      </w:r>
-      <w:r>
-        <w:t>enterprise by enablling</w:t>
-      </w:r>
-      <w:r>
-        <w:t xml:space="preserve"> sm</w:t>
-      </w:r>
-      <w:r>
-        <w:t>a</w:t>
-      </w:r>
-      <w:r>
-        <w:t>ll business to extend</w:t>
-      </w:r>
-      <w:r>
-        <w:t xml:space="preserve"> the scope </w:t>
-      </w:r>
-      <w:r>
-        <w:t xml:space="preserve">of  the </w:t>
-      </w:r>
-      <w:r>
-        <w:t xml:space="preserve">business </w:t>
-      </w:r>
-      <w:r>
-        <w:t xml:space="preserve">and </w:t>
-      </w:r>
-      <w:r>
-        <w:t xml:space="preserve">expand </w:t>
-      </w:r>
-      <w:r>
-        <w:t xml:space="preserve">the </w:t>
-      </w:r>
-      <w:r>
-        <w:t xml:space="preserve">scale of </w:t>
-      </w:r>
-      <w:r>
-        <w:t xml:space="preserve">the market while retaining the </w:t>
-      </w:r>
-      <w:r>
-        <w:t xml:space="preserve">streamlined </w:t>
-      </w:r>
-      <w:r>
-        <w:t xml:space="preserve">function, </w:t>
-      </w:r>
-      <w:r>
-        <w:t>ease</w:t>
-      </w:r>
-      <w:r>
-        <w:t xml:space="preserve"> of management and dedication of</w:t>
-      </w:r>
-      <w:r>
-        <w:t xml:space="preserve"> purpose that co</w:t>
-      </w:r>
-      <w:r>
-        <w:t xml:space="preserve">mes with a smaller organization. </w:t>
-      </w:r>
-      <w:r>
-        <w:t xml:space="preserve"> </w:t>
-      </w:r>
-    </w:p>
-    <w:p>
-      <w:r>
-        <w:t>There is an inverse relationship between the level of complexity of an</w:t>
-      </w:r>
-      <w:r>
-        <w:t xml:space="preserve"> organization</w:t>
-      </w:r>
-      <w:r>
-        <w:t xml:space="preserve"> and the degree </w:t>
-      </w:r>
-      <w:r>
-        <w:t>of commitment to</w:t>
-      </w:r>
-      <w:r>
-        <w:t xml:space="preserve"> </w:t>
-      </w:r>
-      <w:r>
-        <w:t xml:space="preserve">multiple </w:t>
-      </w:r>
-      <w:r>
-        <w:t>considerations</w:t>
-      </w:r>
-      <w:r>
-        <w:t xml:space="preserve"> </w:t>
-      </w:r>
-      <w:r>
-        <w:t xml:space="preserve">as a </w:t>
-      </w:r>
-      <w:r>
-        <w:t xml:space="preserve">larger organization with a </w:t>
-      </w:r>
-      <w:r>
-        <w:t>more elaborate structur</w:t>
-      </w:r>
-      <w:r>
-        <w:t>e is</w:t>
-      </w:r>
-      <w:r>
-        <w:t xml:space="preserve"> focused on</w:t>
-      </w:r>
-      <w:r>
-        <w:t xml:space="preserve"> a simpler and more limited purpose that restricts the public servi</w:t>
-      </w:r>
-      <w:r>
-        <w:t>ce role of the business.  A larger organization</w:t>
-      </w:r>
-      <w:r>
-        <w:t xml:space="preserve"> becomes disconnected from its mission and isolated from its </w:t>
-      </w:r>
-      <w:r>
-        <w:t>“</w:t>
-      </w:r>
-      <w:r>
-        <w:t>constituents</w:t>
-      </w:r>
-      <w:r>
-        <w:t>”</w:t>
-      </w:r>
-      <w:r>
-        <w:t xml:space="preserve"> as the purpose of generating income by servin</w:t>
-      </w:r>
-      <w:r>
-        <w:t>g the public becomes obscurred in</w:t>
-      </w:r>
-      <w:r>
-        <w:t xml:space="preserve"> </w:t>
-      </w:r>
-      <w:r>
-        <w:t xml:space="preserve">the complications of </w:t>
-      </w:r>
-      <w:r>
-        <w:t xml:space="preserve">magnitude. </w:t>
-      </w:r>
-      <w:r>
-        <w:t xml:space="preserve"> Moreover, when</w:t>
-      </w:r>
-      <w:r>
-        <w:t xml:space="preserve"> the structure grows larger, the</w:t>
-      </w:r>
-      <w:r>
-        <w:t xml:space="preserve"> influence of the f</w:t>
-      </w:r>
-      <w:r>
-        <w:t>ounder diminishes and the level</w:t>
-      </w:r>
-      <w:r>
-        <w:t xml:space="preserve"> of public in</w:t>
-      </w:r>
-      <w:r>
-        <w:t xml:space="preserve">teraction declines as a large </w:t>
-      </w:r>
-      <w:r>
-        <w:t>organization becomes internally</w:t>
-      </w:r>
-      <w:r>
-        <w:t xml:space="preserve"> focused and </w:t>
-      </w:r>
-      <w:r>
-        <w:t>increasingly</w:t>
-      </w:r>
-      <w:r>
-        <w:t xml:space="preserve"> </w:t>
-      </w:r>
-      <w:r>
-        <w:t>oblivi</w:t>
-      </w:r>
-      <w:r>
-        <w:t>o</w:t>
-      </w:r>
-      <w:r>
-        <w:t xml:space="preserve">us to its surroundings. </w:t>
-      </w:r>
-      <w:r>
-        <w:t xml:space="preserve"> </w:t>
-      </w:r>
-      <w:r>
-        <w:t xml:space="preserve">  </w:t>
-      </w:r>
-      <w:r>
-        <w:t xml:space="preserve">  </w:t>
-      </w:r>
-    </w:p>
-    <w:p>
-      <w:r>
-        <w:t>An</w:t>
-      </w:r>
-      <w:r>
-        <w:t xml:space="preserve"> expanding organization </w:t>
-      </w:r>
-      <w:r>
-        <w:t>also causes</w:t>
-      </w:r>
-      <w:r>
-        <w:t xml:space="preserve"> a diminishing range of c</w:t>
-      </w:r>
-      <w:r>
-        <w:t>onsideration because</w:t>
-      </w:r>
-      <w:r>
-        <w:t xml:space="preserve"> size compels</w:t>
-      </w:r>
-      <w:r>
-        <w:t xml:space="preserve"> </w:t>
-      </w:r>
-      <w:r>
-        <w:t xml:space="preserve">the owner to </w:t>
-      </w:r>
-      <w:r>
-        <w:t>delegate to</w:t>
-      </w:r>
-      <w:r>
-        <w:t xml:space="preserve"> </w:t>
-      </w:r>
-      <w:r>
-        <w:t>spe</w:t>
-      </w:r>
-      <w:r>
-        <w:t>cialists who look at</w:t>
-      </w:r>
-      <w:r>
-        <w:t xml:space="preserve"> </w:t>
-      </w:r>
-      <w:r>
-        <w:t>particular</w:t>
-      </w:r>
-      <w:r>
-        <w:t xml:space="preserve"> </w:t>
-      </w:r>
-      <w:r>
-        <w:t xml:space="preserve">administrative </w:t>
-      </w:r>
-      <w:r>
-        <w:t>functions</w:t>
-      </w:r>
-      <w:r>
-        <w:t xml:space="preserve"> in a limited context</w:t>
-      </w:r>
-      <w:r>
-        <w:t xml:space="preserve"> that does not </w:t>
-      </w:r>
-      <w:r>
-        <w:t xml:space="preserve">considering the broader </w:t>
-      </w:r>
-      <w:r>
-        <w:t xml:space="preserve">role of the company.  Moreover, </w:t>
-      </w:r>
-      <w:r>
-        <w:t>the cost of running a larger organization multiplies and brings pressure on the ow</w:t>
-      </w:r>
-      <w:r>
-        <w:t>ner to produce instantaneous</w:t>
-      </w:r>
-      <w:r>
-        <w:t xml:space="preserve"> profits or secure additional loans to cover expenses.</w:t>
-      </w:r>
-      <w:r>
-        <w:t xml:space="preserve"> </w:t>
-      </w:r>
-      <w:r>
-        <w:t xml:space="preserve"> </w:t>
-      </w:r>
-      <w:r>
-        <w:t xml:space="preserve">The upward spiral </w:t>
-      </w:r>
-      <w:r>
-        <w:t>of growth causes a downward trajectory</w:t>
-      </w:r>
-      <w:r>
-        <w:t xml:space="preserve"> of consideration</w:t>
-      </w:r>
-      <w:r>
-        <w:t xml:space="preserve"> that undermines</w:t>
-      </w:r>
-      <w:r>
-        <w:t xml:space="preserve"> the responsiveness</w:t>
-      </w:r>
-      <w:r>
-        <w:t xml:space="preserve"> of the com</w:t>
-      </w:r>
-      <w:r>
-        <w:t xml:space="preserve">pany as a reliance on  experts with a limited focus reduces </w:t>
-      </w:r>
-      <w:r>
-        <w:t xml:space="preserve">interaction with </w:t>
-      </w:r>
-      <w:r>
-        <w:t xml:space="preserve">the wider community in which the company functions.  </w:t>
-      </w:r>
-      <w:r>
-        <w:t>The</w:t>
-      </w:r>
-      <w:r>
-        <w:t xml:space="preserve"> </w:t>
-      </w:r>
-      <w:r>
-        <w:t xml:space="preserve">autunomy of the company is also compromised by internal compartmentalization because delegation causes the </w:t>
-      </w:r>
-      <w:r>
-        <w:t xml:space="preserve">owner </w:t>
-      </w:r>
-      <w:r>
-        <w:t>to gradually lose</w:t>
-      </w:r>
-      <w:r>
-        <w:t xml:space="preserve"> control over the </w:t>
-      </w:r>
-      <w:r>
-        <w:t xml:space="preserve">management </w:t>
-      </w:r>
-      <w:r>
-        <w:t>and the mission of the company</w:t>
-      </w:r>
-      <w:r>
-        <w:t xml:space="preserve"> as external specialists assume leadership.   And, the escalating</w:t>
-      </w:r>
-      <w:r>
-        <w:t xml:space="preserve"> complexity demands increasing atten</w:t>
-      </w:r>
-      <w:r>
-        <w:t xml:space="preserve">tion to administration over </w:t>
-      </w:r>
-      <w:r>
-        <w:t xml:space="preserve">guidance </w:t>
-      </w:r>
-      <w:r>
-        <w:t xml:space="preserve">as growth becomes a burden that can overide the advantages of </w:t>
-      </w:r>
-      <w:r>
-        <w:t xml:space="preserve">large scale </w:t>
-      </w:r>
-      <w:r>
-        <w:t xml:space="preserve">“success.” </w:t>
-      </w:r>
-      <w:r>
-        <w:t xml:space="preserve"> </w:t>
-      </w:r>
-      <w:r>
-        <w:t xml:space="preserve">  </w:t>
-      </w:r>
-    </w:p>
-    <w:p>
-      <w:r>
-        <w:t xml:space="preserve">The inversion of purpose </w:t>
-      </w:r>
-      <w:r>
-        <w:t>and</w:t>
-      </w:r>
-      <w:r>
-        <w:t xml:space="preserve"> </w:t>
-      </w:r>
-      <w:r>
-        <w:t>size</w:t>
-      </w:r>
-      <w:r>
-        <w:t xml:space="preserve"> compromises</w:t>
-      </w:r>
-      <w:r>
-        <w:t xml:space="preserve"> the multifaced m</w:t>
-      </w:r>
-      <w:r>
-        <w:t>ission that responded to</w:t>
-      </w:r>
-      <w:r>
-        <w:t xml:space="preserve"> the </w:t>
-      </w:r>
-      <w:r>
-        <w:t>public</w:t>
-      </w:r>
-      <w:r>
-        <w:t xml:space="preserve"> </w:t>
-      </w:r>
-      <w:r>
-        <w:t xml:space="preserve">damand for the company in the first place as </w:t>
-      </w:r>
-      <w:r>
-        <w:t>a large and complex or</w:t>
-      </w:r>
-      <w:r>
-        <w:t xml:space="preserve">ganization becomes </w:t>
-      </w:r>
-      <w:r>
-        <w:t xml:space="preserve">increasingly </w:t>
-      </w:r>
-      <w:r>
-        <w:t xml:space="preserve">removed </w:t>
-      </w:r>
-      <w:r>
-        <w:t>from the community</w:t>
-      </w:r>
-      <w:r>
-        <w:t xml:space="preserve"> in a devolving interaction that replaces dedicated proprieto</w:t>
-      </w:r>
-      <w:r>
-        <w:t>rship and responsive decision making</w:t>
-      </w:r>
-      <w:r>
-        <w:t xml:space="preserve"> with </w:t>
-      </w:r>
-      <w:r>
-        <w:t xml:space="preserve">benchmarks of </w:t>
-      </w:r>
-      <w:r>
-        <w:t xml:space="preserve">achievement </w:t>
-      </w:r>
-      <w:r>
-        <w:t xml:space="preserve">that are </w:t>
-      </w:r>
-      <w:r>
-        <w:t>based on on</w:t>
-      </w:r>
-      <w:r>
-        <w:t>e dimensional revenue streams.  Prudent</w:t>
-      </w:r>
-      <w:r>
-        <w:t xml:space="preserve"> management is replaced by convenient administration</w:t>
-      </w:r>
-      <w:r>
-        <w:t xml:space="preserve"> and responsible planning</w:t>
-      </w:r>
-      <w:r>
-        <w:t xml:space="preserve"> yields to</w:t>
-      </w:r>
-      <w:r>
-        <w:t xml:space="preserve"> short term strategies that </w:t>
-      </w:r>
-      <w:r>
-        <w:t>jeopardizing</w:t>
-      </w:r>
-      <w:r>
-        <w:t xml:space="preserve"> the long ra</w:t>
-      </w:r>
-      <w:r>
-        <w:t>nge viability of the company while</w:t>
-      </w:r>
-      <w:r>
-        <w:t xml:space="preserve"> losing sight of obligations to customers, clien</w:t>
-      </w:r>
-      <w:r>
-        <w:t xml:space="preserve">ts, employees and the community at large. </w:t>
-      </w:r>
-      <w:r>
-        <w:t xml:space="preserve"> </w:t>
-      </w:r>
-      <w:r>
-        <w:t xml:space="preserve"> </w:t>
-      </w:r>
-    </w:p>
-    <w:p>
-      <w:r>
-        <w:t>With a large organization,</w:t>
-      </w:r>
-      <w:r>
-        <w:t xml:space="preserve"> </w:t>
-      </w:r>
-      <w:r>
-        <w:t xml:space="preserve">process takes precedence over purpose and specialized </w:t>
-      </w:r>
-      <w:r>
-        <w:t>knowled</w:t>
-      </w:r>
-      <w:r>
-        <w:t>ge supersedes</w:t>
-      </w:r>
-      <w:r>
-        <w:t xml:space="preserve"> general wisdom and bro</w:t>
-      </w:r>
-      <w:r>
-        <w:t>ader consideration as the wide view</w:t>
-      </w:r>
-      <w:r>
-        <w:t xml:space="preserve"> that launched a prosperous business is rep</w:t>
-      </w:r>
-      <w:r>
-        <w:t>laced by the limited thinking that comes from</w:t>
-      </w:r>
-      <w:r>
-        <w:t xml:space="preserve"> compartmentalized roles. The </w:t>
-      </w:r>
-      <w:r>
-        <w:t>magnanimous perspective</w:t>
-      </w:r>
-      <w:r>
-        <w:t xml:space="preserve"> and </w:t>
-      </w:r>
-      <w:r>
-        <w:t xml:space="preserve">long range consideration </w:t>
-      </w:r>
-      <w:r>
-        <w:lastRenderedPageBreak/>
-        <w:t xml:space="preserve">of the founder is superseded by short term thinking as a </w:t>
-      </w:r>
-      <w:r>
-        <w:t xml:space="preserve">growing </w:t>
-      </w:r>
-      <w:r>
-        <w:t xml:space="preserve">contingent of </w:t>
-      </w:r>
-      <w:r>
-        <w:t xml:space="preserve">managers with </w:t>
-      </w:r>
-      <w:r>
-        <w:t>spe</w:t>
-      </w:r>
-      <w:r>
-        <w:t>cialized roles emphasize immediate</w:t>
-      </w:r>
-      <w:r>
-        <w:t xml:space="preserve"> returns that can be easily quantified and cali</w:t>
-      </w:r>
-      <w:r>
-        <w:t xml:space="preserve">brated for further expansion.  </w:t>
-      </w:r>
-      <w:r>
-        <w:t xml:space="preserve"> </w:t>
-      </w:r>
-    </w:p>
-    <w:p>
-      <w:r>
-        <w:t>An expanding organization can also create rising cognitive dissonence for the ownership and management of the company as corporate goals begin to clash with the mission that launched the company and propelled its original momentum.  Moreover, ongoing dema</w:t>
-      </w:r>
-      <w:r>
-        <w:t xml:space="preserve">nds from increasing processes </w:t>
-      </w:r>
-      <w:r>
-        <w:t xml:space="preserve">creates an escalating burden </w:t>
-      </w:r>
-      <w:r>
-        <w:t xml:space="preserve">on those that lead the company as particular benchmarks begin to supersede </w:t>
-      </w:r>
-      <w:r>
-        <w:t xml:space="preserve">general </w:t>
-      </w:r>
-      <w:r>
-        <w:t xml:space="preserve">goals.  </w:t>
-      </w:r>
-      <w:r>
-        <w:t xml:space="preserve"> Larger companies tend to become overly commercial in focus and cumbersome to administer as complexity and a sprawling organization can swamp the owners with unrelenting exigencies that require constant attentiona that is time consuming, stressful and distractiing for those who are in charge of the company.  </w:t>
-      </w:r>
-    </w:p>
-    <w:p>
-      <w:r>
-        <w:t>The growth in organizational</w:t>
-      </w:r>
-      <w:r>
-        <w:t xml:space="preserve"> structu</w:t>
-      </w:r>
-      <w:r>
-        <w:t>r</w:t>
-      </w:r>
-      <w:r>
-        <w:t xml:space="preserve">e is often </w:t>
-      </w:r>
-      <w:r>
-        <w:t xml:space="preserve">counterproductive </w:t>
-      </w:r>
-      <w:r>
-        <w:t>for the owner</w:t>
-      </w:r>
-      <w:r>
-        <w:t xml:space="preserve"> </w:t>
-      </w:r>
-      <w:r>
-        <w:t>as</w:t>
-      </w:r>
-      <w:r>
-        <w:t xml:space="preserve"> </w:t>
-      </w:r>
-      <w:r>
-        <w:t xml:space="preserve">increasing </w:t>
-      </w:r>
-      <w:r>
-        <w:t>size undermines</w:t>
-      </w:r>
-      <w:r>
-        <w:t xml:space="preserve"> the </w:t>
-      </w:r>
-      <w:r>
-        <w:t xml:space="preserve">basic </w:t>
-      </w:r>
-      <w:r>
-        <w:t>pur</w:t>
-      </w:r>
-      <w:r>
-        <w:t>pose of owning a</w:t>
-      </w:r>
-      <w:r>
-        <w:t xml:space="preserve"> business.</w:t>
-      </w:r>
-      <w:r>
-        <w:t xml:space="preserve">  Business ownership is intended </w:t>
-      </w:r>
-      <w:r>
-        <w:t xml:space="preserve">to </w:t>
-      </w:r>
-      <w:r>
-        <w:t xml:space="preserve">secure independence and </w:t>
-      </w:r>
-      <w:r>
-        <w:t>improve</w:t>
-      </w:r>
-      <w:r>
-        <w:t xml:space="preserve"> the quality of life for the owner</w:t>
-      </w:r>
-      <w:r>
-        <w:t xml:space="preserve"> while</w:t>
-      </w:r>
-      <w:r>
-        <w:t xml:space="preserve"> providing products or services that </w:t>
-      </w:r>
-      <w:r>
-        <w:t xml:space="preserve">benefit consumers </w:t>
-      </w:r>
-      <w:r>
-        <w:t xml:space="preserve">and </w:t>
-      </w:r>
-      <w:r>
-        <w:t xml:space="preserve">serve </w:t>
-      </w:r>
-      <w:r>
-        <w:t>the</w:t>
-      </w:r>
-      <w:r>
-        <w:t xml:space="preserve"> community.</w:t>
-      </w:r>
-      <w:r>
-        <w:t xml:space="preserve">  </w:t>
-      </w:r>
-      <w:r>
-        <w:t>Yet, rising success ofte</w:t>
-      </w:r>
-      <w:r>
-        <w:t>n brings increasing discontent for business</w:t>
-      </w:r>
-      <w:r>
-        <w:t xml:space="preserve"> owners </w:t>
-      </w:r>
-      <w:r>
-        <w:t xml:space="preserve">as </w:t>
-      </w:r>
-      <w:r>
-        <w:t>they become unhap</w:t>
-      </w:r>
-      <w:r>
-        <w:t xml:space="preserve">py with their lives because of </w:t>
-      </w:r>
-      <w:r>
-        <w:t xml:space="preserve">the </w:t>
-      </w:r>
-      <w:r>
-        <w:t xml:space="preserve">stress </w:t>
-      </w:r>
-      <w:r>
-        <w:t>involved in managing a sprawling</w:t>
-      </w:r>
-      <w:r>
-        <w:t xml:space="preserve"> structure </w:t>
-      </w:r>
-      <w:r>
-        <w:t xml:space="preserve">and </w:t>
-      </w:r>
-      <w:r>
-        <w:t xml:space="preserve">because of </w:t>
-      </w:r>
-      <w:r>
-        <w:t>guilt over a failure to</w:t>
-      </w:r>
-      <w:r>
-        <w:t xml:space="preserve"> fulfill the original mission of</w:t>
-      </w:r>
-      <w:r>
-        <w:t xml:space="preserve"> the company.</w:t>
-      </w:r>
-      <w:r>
-        <w:t xml:space="preserve">  The more a company grows, the less control the owner has over the company and over </w:t>
-      </w:r>
-      <w:r>
-        <w:t xml:space="preserve">the priorities that were integral to its formation. </w:t>
-      </w:r>
-      <w:r>
-        <w:t xml:space="preserve"> So, the proactive</w:t>
-      </w:r>
-      <w:r>
-        <w:t xml:space="preserve"> and </w:t>
-      </w:r>
-      <w:r>
-        <w:t xml:space="preserve">highly </w:t>
-      </w:r>
-      <w:r>
-        <w:t>mo</w:t>
-      </w:r>
-      <w:r>
-        <w:t xml:space="preserve">tivated entrepreneur becomes a frustrated </w:t>
-      </w:r>
-      <w:r>
-        <w:t xml:space="preserve">adminsitrator who is continuously reacting to </w:t>
-      </w:r>
-      <w:r>
-        <w:t>all of the headeaches</w:t>
-      </w:r>
-      <w:r>
-        <w:t xml:space="preserve"> of a large structure</w:t>
-      </w:r>
-      <w:r>
-        <w:t xml:space="preserve"> and </w:t>
-      </w:r>
-      <w:r>
-        <w:t>none of the accomplishments</w:t>
-      </w:r>
-      <w:r>
-        <w:t xml:space="preserve"> that </w:t>
-      </w:r>
-      <w:r>
-        <w:t xml:space="preserve">came </w:t>
-      </w:r>
-      <w:r>
-        <w:t xml:space="preserve">with the smaller </w:t>
-      </w:r>
-      <w:r>
-        <w:t xml:space="preserve">company. </w:t>
-      </w:r>
-      <w:r>
-        <w:t xml:space="preserve">  </w:t>
-      </w:r>
-    </w:p>
-    <w:p>
-      <w:r>
-        <w:t xml:space="preserve">The shifting </w:t>
-      </w:r>
-      <w:r>
-        <w:t xml:space="preserve">of a small enterprise </w:t>
-      </w:r>
-      <w:r>
-        <w:t xml:space="preserve">into a </w:t>
-      </w:r>
-      <w:r>
-        <w:t xml:space="preserve">large </w:t>
-      </w:r>
-      <w:r>
-        <w:t>corporate entity with an impersona</w:t>
-      </w:r>
-      <w:r>
-        <w:t xml:space="preserve">l character can </w:t>
-      </w:r>
-      <w:r>
-        <w:t>disrupt clarity of thought and distort</w:t>
-      </w:r>
-      <w:r>
-        <w:t xml:space="preserve"> the perso</w:t>
-      </w:r>
-      <w:r>
-        <w:t xml:space="preserve">nality </w:t>
-      </w:r>
-      <w:r>
-        <w:t>of</w:t>
-      </w:r>
-      <w:r>
-        <w:t xml:space="preserve"> a small business owner</w:t>
-      </w:r>
-      <w:r>
-        <w:t xml:space="preserve"> as </w:t>
-      </w:r>
-      <w:r>
-        <w:t>a synthetic</w:t>
-      </w:r>
-      <w:r>
-        <w:t xml:space="preserve"> </w:t>
-      </w:r>
-      <w:r>
-        <w:t>organization</w:t>
-      </w:r>
-      <w:r>
-        <w:t xml:space="preserve"> brings an overriding regimentation </w:t>
-      </w:r>
-      <w:r>
-        <w:t>that limits spontaneous initiative while</w:t>
-      </w:r>
-      <w:r>
-        <w:t xml:space="preserve"> </w:t>
-      </w:r>
-      <w:r>
-        <w:t>a materialistic mentality</w:t>
-      </w:r>
-      <w:r>
-        <w:t xml:space="preserve"> </w:t>
-      </w:r>
-      <w:r>
-        <w:t>restricts</w:t>
-      </w:r>
-      <w:r>
-        <w:t xml:space="preserve"> </w:t>
-      </w:r>
-      <w:r>
-        <w:t>the imagination that cultivates innovative concepts.</w:t>
-      </w:r>
-      <w:r>
-        <w:t xml:space="preserve">  </w:t>
-      </w:r>
-      <w:r>
-        <w:t>The</w:t>
-      </w:r>
-      <w:r>
-        <w:t xml:space="preserve"> motivation</w:t>
-      </w:r>
-      <w:r>
-        <w:t xml:space="preserve"> to create and produce is replaced by a </w:t>
-      </w:r>
-      <w:r>
-        <w:t>mentality that emphasizes</w:t>
-      </w:r>
-      <w:r>
-        <w:t xml:space="preserve"> symbols of </w:t>
-      </w:r>
-      <w:r>
-        <w:t xml:space="preserve">status </w:t>
-      </w:r>
-      <w:r>
-        <w:t>and acheivement and this</w:t>
-      </w:r>
-      <w:r>
-        <w:t xml:space="preserve"> </w:t>
-      </w:r>
-      <w:r>
-        <w:t>can smother</w:t>
-      </w:r>
-      <w:r>
-        <w:t xml:space="preserve"> </w:t>
-      </w:r>
-      <w:r>
-        <w:t xml:space="preserve">the sense of </w:t>
-      </w:r>
-      <w:r>
-        <w:t xml:space="preserve">service and </w:t>
-      </w:r>
-      <w:r>
-        <w:t>responsibility that brought fulfillment in the beginni</w:t>
-      </w:r>
-      <w:r>
-        <w:t xml:space="preserve">ng as business </w:t>
-      </w:r>
-      <w:r>
-        <w:t>ow</w:t>
-      </w:r>
-      <w:r>
-        <w:t xml:space="preserve">ners trade </w:t>
-      </w:r>
-      <w:r>
-        <w:t xml:space="preserve">commitment </w:t>
-      </w:r>
-      <w:r>
-        <w:t xml:space="preserve">for “success” </w:t>
-      </w:r>
-      <w:r>
-        <w:t>and lose their sense</w:t>
-      </w:r>
-      <w:r>
-        <w:t xml:space="preserve"> of purpose in life.  </w:t>
-      </w:r>
-    </w:p>
-    <w:p>
-      <w:r>
-        <w:t>For an entrepreneur, the</w:t>
-      </w:r>
-      <w:r>
-        <w:t xml:space="preserve"> cl</w:t>
-      </w:r>
-      <w:r>
-        <w:t xml:space="preserve">arity of thought </w:t>
-      </w:r>
-      <w:r>
-        <w:t xml:space="preserve">and sincerity of purpose </w:t>
-      </w:r>
-      <w:r>
-        <w:t>that comes from</w:t>
-      </w:r>
-      <w:r>
-        <w:t xml:space="preserve"> </w:t>
-      </w:r>
-      <w:r>
-        <w:t>pu</w:t>
-      </w:r>
-      <w:r>
-        <w:t>blic inte</w:t>
-      </w:r>
-      <w:r>
-        <w:t xml:space="preserve">raction is diminished </w:t>
-      </w:r>
-      <w:r>
-        <w:t xml:space="preserve">in the process of expansion </w:t>
-      </w:r>
-      <w:r>
-        <w:t xml:space="preserve">as </w:t>
-      </w:r>
-      <w:r>
-        <w:t xml:space="preserve">the </w:t>
-      </w:r>
-      <w:r>
-        <w:t>community</w:t>
-      </w:r>
-      <w:r>
-        <w:t xml:space="preserve"> feedback that co</w:t>
-      </w:r>
-      <w:r>
-        <w:t>mes</w:t>
-      </w:r>
-      <w:r>
-        <w:t xml:space="preserve"> from</w:t>
-      </w:r>
-      <w:r>
-        <w:t xml:space="preserve"> local busines</w:t>
-      </w:r>
-      <w:r>
-        <w:t>s</w:t>
-      </w:r>
-      <w:r>
-        <w:t xml:space="preserve"> is reduced</w:t>
-      </w:r>
-      <w:r>
-        <w:t xml:space="preserve"> when </w:t>
-      </w:r>
-      <w:r>
-        <w:t xml:space="preserve">the </w:t>
-      </w:r>
-      <w:r>
-        <w:t xml:space="preserve">essence of </w:t>
-      </w:r>
-      <w:r>
-        <w:t>informative communication is replace</w:t>
-      </w:r>
-      <w:r>
-        <w:t xml:space="preserve">d by the image of persuasive communication on </w:t>
-      </w:r>
-      <w:r>
-        <w:t xml:space="preserve">a one way trajectory with a contrived form of interaction.   The artificial process of </w:t>
-      </w:r>
-      <w:r>
-        <w:t xml:space="preserve">persuasive </w:t>
-      </w:r>
-      <w:r>
-        <w:t xml:space="preserve">commmunication </w:t>
-      </w:r>
-      <w:r>
-        <w:t>undermines authenticity of thoug</w:t>
-      </w:r>
-      <w:r>
-        <w:t xml:space="preserve">ht and </w:t>
-      </w:r>
-      <w:r>
-        <w:t xml:space="preserve">this compromises </w:t>
-      </w:r>
-      <w:r>
-        <w:t xml:space="preserve">the </w:t>
-      </w:r>
-      <w:r>
-        <w:t xml:space="preserve">dynamic and multifaceted </w:t>
-      </w:r>
-      <w:r>
-        <w:t xml:space="preserve">perspective </w:t>
-      </w:r>
-      <w:r>
-        <w:t>of</w:t>
-      </w:r>
-      <w:r>
-        <w:t xml:space="preserve"> a founder as </w:t>
-      </w:r>
-      <w:r>
-        <w:t>the</w:t>
-      </w:r>
-      <w:r>
-        <w:t xml:space="preserve"> broader vision is curtailed.  </w:t>
-      </w:r>
-      <w:r>
-        <w:t xml:space="preserve"> </w:t>
-      </w:r>
-      <w:r>
-        <w:t>So, the</w:t>
-      </w:r>
-      <w:r>
-        <w:t xml:space="preserve"> </w:t>
-      </w:r>
-      <w:r>
-        <w:t xml:space="preserve">bold </w:t>
-      </w:r>
-      <w:r>
-        <w:t xml:space="preserve">and imaginitive </w:t>
-      </w:r>
-      <w:r>
-        <w:t>thinki</w:t>
-      </w:r>
-      <w:r>
-        <w:t>ng that guided the entrepreneur</w:t>
-      </w:r>
-      <w:r>
-        <w:t xml:space="preserve"> is subjugated </w:t>
-      </w:r>
-      <w:r>
-        <w:t xml:space="preserve">by synthetic communication as well as the endless reviews and </w:t>
-      </w:r>
-      <w:r>
-        <w:t>segmented</w:t>
-      </w:r>
-      <w:r>
-        <w:t xml:space="preserve"> proc</w:t>
-      </w:r>
-      <w:r>
-        <w:t>ess of corporate administration as long range potential is stiffled by short term returns.</w:t>
-      </w:r>
-      <w:r>
-        <w:t xml:space="preserve"> </w:t>
-      </w:r>
-      <w:r>
-        <w:t xml:space="preserve"> Expansion, </w:t>
-      </w:r>
-      <w:r>
-        <w:t>and singularity of</w:t>
-      </w:r>
-      <w:r>
-        <w:t xml:space="preserve"> purpose </w:t>
-      </w:r>
-      <w:r>
-        <w:t>can damage</w:t>
-      </w:r>
-      <w:r>
-        <w:t xml:space="preserve"> the</w:t>
-      </w:r>
-      <w:r>
-        <w:t xml:space="preserve"> </w:t>
-      </w:r>
-      <w:r>
-        <w:t>personality of entrepreneur</w:t>
-      </w:r>
-      <w:r>
-        <w:t xml:space="preserve">s </w:t>
-      </w:r>
-      <w:r>
-        <w:t xml:space="preserve">and </w:t>
-      </w:r>
-      <w:r>
-        <w:lastRenderedPageBreak/>
-        <w:t>override</w:t>
-      </w:r>
-      <w:r>
-        <w:t xml:space="preserve"> the public interest </w:t>
-      </w:r>
-      <w:r>
-        <w:t xml:space="preserve">by </w:t>
-      </w:r>
-      <w:r>
-        <w:t>undermining the multifaceted purpose that was created by the</w:t>
-      </w:r>
-      <w:r>
-        <w:t xml:space="preserve"> original thinking</w:t>
-      </w:r>
-      <w:r>
-        <w:t xml:space="preserve"> that launched a prosperous business through responsive interaction with the public.  </w:t>
-      </w:r>
-      <w:r>
-        <w:t xml:space="preserve">  </w:t>
-      </w:r>
-      <w:r>
-        <w:t xml:space="preserve"> </w:t>
-      </w:r>
-      <w:r>
-        <w:t xml:space="preserve">  </w:t>
-      </w:r>
-    </w:p>
-    <w:p>
-      <w:r>
-        <w:t>By cont</w:t>
-      </w:r>
-      <w:r>
-        <w:t>rast, small business networkin</w:t>
-      </w:r>
-      <w:r>
-        <w:t>g creates a positive exchange</w:t>
-      </w:r>
-      <w:r>
-        <w:t xml:space="preserve"> through an</w:t>
-      </w:r>
-      <w:r>
-        <w:t xml:space="preserve"> </w:t>
-      </w:r>
-      <w:r>
-        <w:t>incubation and accell</w:t>
-      </w:r>
-      <w:r>
-        <w:t>e</w:t>
-      </w:r>
-      <w:r>
-        <w:t xml:space="preserve">ration system </w:t>
-      </w:r>
-      <w:r>
-        <w:t xml:space="preserve">that </w:t>
-      </w:r>
-      <w:r>
-        <w:t xml:space="preserve">emphasizes </w:t>
-      </w:r>
-      <w:r>
-        <w:t xml:space="preserve">a dynamic form of </w:t>
-      </w:r>
-      <w:r>
-        <w:t>decentralized economics that is enabled by</w:t>
-      </w:r>
-      <w:r>
-        <w:t xml:space="preserve"> the organizing of small and mid-sized business</w:t>
-      </w:r>
-      <w:r>
-        <w:t xml:space="preserve"> through lateral interaction.  </w:t>
-      </w:r>
-      <w:r>
-        <w:t>This is facilitated</w:t>
-      </w:r>
-      <w:r>
-        <w:t xml:space="preserve"> by peer support and a </w:t>
-      </w:r>
-      <w:r>
-        <w:t xml:space="preserve">flexible </w:t>
-      </w:r>
-      <w:r>
-        <w:t>business model that is</w:t>
-      </w:r>
-      <w:r>
-        <w:t xml:space="preserve"> characterized by </w:t>
-      </w:r>
-      <w:r>
-        <w:t>a modest form with a broader function as we expand the parameters for small enterprise to enable increasing income</w:t>
-      </w:r>
-      <w:r>
-        <w:t xml:space="preserve"> with</w:t>
-      </w:r>
-      <w:r>
-        <w:t xml:space="preserve"> a limited structure and</w:t>
-      </w:r>
-      <w:r>
-        <w:t xml:space="preserve"> </w:t>
-      </w:r>
-      <w:r>
-        <w:t>minimual overhead.  The reciprocity of in</w:t>
-      </w:r>
-      <w:r>
-        <w:t xml:space="preserve">terests and the parity of scope </w:t>
-      </w:r>
-      <w:r>
-        <w:t>makes it possible for</w:t>
-      </w:r>
-      <w:r>
-        <w:t xml:space="preserve"> the owner to “work to live rather than living to work</w:t>
-      </w:r>
-      <w:r>
-        <w:t xml:space="preserve">.”  </w:t>
-      </w:r>
-    </w:p>
-    <w:p>
-      <w:r>
-        <w:t>The</w:t>
-      </w:r>
-      <w:r>
-        <w:t xml:space="preserve"> profit motive is a very positive influence because it encourages individual initiative to improve our quality of life by unlocking our own potential and it prompts us to strive for autonomy and security by harnesing our talents through entrepreneurship.  But it is important </w:t>
-      </w:r>
-      <w:r>
-        <w:t>to keep the proprietorship local</w:t>
-      </w:r>
-      <w:r>
-        <w:t xml:space="preserve"> and independent because there are negative ramifications for the original owners and for the public when business becomes consolidated on an enourmous scale.  </w:t>
-      </w:r>
-      <w:r>
-        <w:t>The autonomy of p</w:t>
-      </w:r>
-      <w:r>
-        <w:t xml:space="preserve">rofit turns into economic colonization and need becomes greed when </w:t>
-      </w:r>
-      <w:r>
-        <w:t xml:space="preserve">a large organization replaces </w:t>
-      </w:r>
-      <w:r>
-        <w:t>s</w:t>
-      </w:r>
-      <w:r>
-        <w:t>mall structure</w:t>
-      </w:r>
-      <w:r>
-        <w:t xml:space="preserve"> and centralization</w:t>
-      </w:r>
-      <w:r>
-        <w:t xml:space="preserve"> </w:t>
-      </w:r>
-      <w:r>
-        <w:t xml:space="preserve">creates a </w:t>
-      </w:r>
-      <w:r>
-        <w:t xml:space="preserve">stiffling </w:t>
-      </w:r>
-      <w:r>
-        <w:t xml:space="preserve">uniformity </w:t>
-      </w:r>
-      <w:r>
-        <w:t>th</w:t>
-      </w:r>
-      <w:r>
-        <w:t xml:space="preserve">at discourages participation and </w:t>
-      </w:r>
-      <w:r>
-        <w:t>public represen</w:t>
-      </w:r>
-      <w:r>
-        <w:t>tation.  Economic consolidation</w:t>
-      </w:r>
-      <w:r>
-        <w:t xml:space="preserve"> lowers the quality of life for entrepreneurs and </w:t>
-      </w:r>
-      <w:r>
-        <w:t>consumers as the monopoly of economic activity</w:t>
-      </w:r>
-      <w:r>
-        <w:t xml:space="preserve"> only serves to inflate prices and channel income into the hands of a few.    </w:t>
-      </w:r>
-    </w:p>
-    <w:p>
-      <w:r>
-        <w:t xml:space="preserve">The concept of </w:t>
-      </w:r>
-      <w:r>
-        <w:t xml:space="preserve">a </w:t>
-      </w:r>
-      <w:r>
-        <w:t xml:space="preserve">large </w:t>
-      </w:r>
-      <w:r>
-        <w:t xml:space="preserve">scope and </w:t>
-      </w:r>
-      <w:r>
-        <w:t>scale with a small</w:t>
-      </w:r>
-      <w:r>
-        <w:t xml:space="preserve"> </w:t>
-      </w:r>
-      <w:r>
-        <w:t xml:space="preserve">or moderate </w:t>
-      </w:r>
-      <w:r>
-        <w:t>structure enables</w:t>
-      </w:r>
-      <w:r>
-        <w:t xml:space="preserve"> the business to continue with the original owners who can guide their own destiny while also remaining true to the or</w:t>
-      </w:r>
-      <w:r>
-        <w:t xml:space="preserve">iginal mission of the company.   </w:t>
-      </w:r>
-      <w:r>
-        <w:t>The sharing of knowledge and the pooling of resources brings lateral coordination that enalbes s</w:t>
-      </w:r>
-      <w:r>
-        <w:t>mall</w:t>
-      </w:r>
-      <w:r>
-        <w:t xml:space="preserve"> enterpri</w:t>
-      </w:r>
-      <w:r>
-        <w:t xml:space="preserve">se </w:t>
-      </w:r>
-      <w:r>
-        <w:t xml:space="preserve">to generate </w:t>
-      </w:r>
-      <w:r>
-        <w:t xml:space="preserve">substantial </w:t>
-      </w:r>
-      <w:r>
-        <w:t xml:space="preserve">income while responding to the needs </w:t>
-      </w:r>
-      <w:r>
-        <w:t>of</w:t>
-      </w:r>
-      <w:r>
-        <w:t xml:space="preserve"> their</w:t>
-      </w:r>
-      <w:r>
-        <w:t xml:space="preserve"> neighbors as</w:t>
-      </w:r>
-      <w:r>
-        <w:t xml:space="preserve"> business serves a crucial </w:t>
-      </w:r>
-      <w:r>
-        <w:t xml:space="preserve"> function in our communities.   </w:t>
-      </w:r>
-      <w:r>
-        <w:t xml:space="preserve">Local business </w:t>
-      </w:r>
-      <w:r>
-        <w:t xml:space="preserve">has a keen understanding </w:t>
-      </w:r>
-      <w:r>
-        <w:t xml:space="preserve">of </w:t>
-      </w:r>
-      <w:r>
-        <w:t>society</w:t>
-      </w:r>
-      <w:r>
-        <w:t xml:space="preserve"> </w:t>
-      </w:r>
-      <w:r>
-        <w:t xml:space="preserve">and </w:t>
-      </w:r>
-      <w:r>
-        <w:t xml:space="preserve">a </w:t>
-      </w:r>
-      <w:r>
-        <w:t>strong sense of obligation to a surrounding</w:t>
-      </w:r>
-      <w:r>
-        <w:t xml:space="preserve"> </w:t>
-      </w:r>
-      <w:r>
-        <w:t>community that depends on</w:t>
-      </w:r>
-      <w:r>
-        <w:t xml:space="preserve"> the services provided by </w:t>
-      </w:r>
-      <w:r>
-        <w:t xml:space="preserve">the </w:t>
-      </w:r>
-      <w:r>
-        <w:t>local</w:t>
-      </w:r>
-      <w:r>
-        <w:t xml:space="preserve"> entrepreneurship that is </w:t>
-      </w:r>
-      <w:r>
-        <w:t xml:space="preserve">created through interactive engagement.  </w:t>
-      </w:r>
-      <w:r>
-        <w:t xml:space="preserve"> </w:t>
-      </w:r>
-      <w:r>
-        <w:t xml:space="preserve">A </w:t>
-      </w:r>
-      <w:r>
-        <w:t>small business represents</w:t>
-      </w:r>
-      <w:r>
-        <w:t xml:space="preserve"> the dreams</w:t>
-      </w:r>
-      <w:r>
-        <w:t xml:space="preserve"> of the owners and it respon</w:t>
-      </w:r>
-      <w:r>
-        <w:t>ds to the needs of society</w:t>
+        <w:t xml:space="preserve">             </w:t>
       </w:r>
       <w:bookmarkStart w:id="0" w:name="_GoBack"/>
       <w:bookmarkEnd w:id="0"/>
       <w:r>
+        <w:t xml:space="preserve">WORK </w:t>
+      </w:r>
+      <w:r>
+        <w:t xml:space="preserve">LIFE BALANCE AND </w:t>
+      </w:r>
+      <w:r>
+        <w:t xml:space="preserve">A </w:t>
+      </w:r>
+      <w:r>
+        <w:t>MULTIFACETED PURPOSE</w:t>
+      </w:r>
+    </w:p>
+    <w:p>
+      <w:r>
+        <w:t xml:space="preserve">This </w:t>
+      </w:r>
+      <w:r>
+        <w:t xml:space="preserve"> fraternal </w:t>
+      </w:r>
+      <w:r>
+        <w:t xml:space="preserve">network recognizes that </w:t>
+      </w:r>
+      <w:r>
+        <w:t xml:space="preserve">creative ideas </w:t>
+      </w:r>
+      <w:r>
+        <w:t xml:space="preserve">and constructive initiative </w:t>
+      </w:r>
+      <w:r>
+        <w:t>come largely</w:t>
+      </w:r>
+      <w:r>
+        <w:t xml:space="preserve"> from</w:t>
+      </w:r>
+      <w:r>
+        <w:t xml:space="preserve"> interaction at </w:t>
+      </w:r>
+      <w:r>
+        <w:t>the grassroots le</w:t>
+      </w:r>
+      <w:r>
+        <w:t>vel.  So,</w:t>
+      </w:r>
+      <w:r>
+        <w:t xml:space="preserve"> we </w:t>
+      </w:r>
+      <w:r>
+        <w:t xml:space="preserve">provide </w:t>
+      </w:r>
+      <w:r>
+        <w:t xml:space="preserve">a framework of </w:t>
+      </w:r>
+      <w:r>
+        <w:t>lateral</w:t>
+      </w:r>
+      <w:r>
+        <w:t xml:space="preserve"> support and we </w:t>
+      </w:r>
+      <w:r>
+        <w:t>encourage entreprene</w:t>
+      </w:r>
+      <w:r>
+        <w:t xml:space="preserve">urs </w:t>
+      </w:r>
+      <w:r>
+        <w:t xml:space="preserve">to think big and stay small so they can </w:t>
+      </w:r>
+      <w:r>
+        <w:t xml:space="preserve">continue with the </w:t>
+      </w:r>
+      <w:r>
+        <w:t xml:space="preserve">commitment </w:t>
+      </w:r>
+      <w:r>
+        <w:t xml:space="preserve">and clarity of purpose </w:t>
+      </w:r>
+      <w:r>
+        <w:t xml:space="preserve">that is derived from </w:t>
+      </w:r>
+      <w:r>
+        <w:t>direct participation in our communities.</w:t>
+      </w:r>
+      <w:r>
+        <w:t xml:space="preserve">  The network </w:t>
+      </w:r>
+      <w:r>
+        <w:t>serves to</w:t>
+      </w:r>
+      <w:r>
+        <w:t xml:space="preserve"> convert </w:t>
+      </w:r>
+      <w:r>
+        <w:t>insightful concepts</w:t>
+      </w:r>
+      <w:r>
+        <w:t xml:space="preserve"> into</w:t>
+      </w:r>
+      <w:r>
+        <w:t xml:space="preserve"> prospero</w:t>
+      </w:r>
+      <w:r>
+        <w:t xml:space="preserve">us </w:t>
+      </w:r>
+      <w:r>
+        <w:t>enterprise by enablling</w:t>
+      </w:r>
+      <w:r>
+        <w:t xml:space="preserve"> sm</w:t>
+      </w:r>
+      <w:r>
+        <w:t>a</w:t>
+      </w:r>
+      <w:r>
+        <w:t>ll business to extend</w:t>
+      </w:r>
+      <w:r>
+        <w:t xml:space="preserve"> the scope </w:t>
+      </w:r>
+      <w:r>
+        <w:t xml:space="preserve">of  the </w:t>
+      </w:r>
+      <w:r>
+        <w:t xml:space="preserve">business </w:t>
+      </w:r>
+      <w:r>
+        <w:t xml:space="preserve">and </w:t>
+      </w:r>
+      <w:r>
+        <w:t xml:space="preserve">expand </w:t>
+      </w:r>
+      <w:r>
+        <w:t xml:space="preserve">the </w:t>
+      </w:r>
+      <w:r>
+        <w:t xml:space="preserve">scale of </w:t>
+      </w:r>
+      <w:r>
+        <w:t xml:space="preserve">the market while retaining the </w:t>
+      </w:r>
+      <w:r>
+        <w:t xml:space="preserve">streamlined </w:t>
+      </w:r>
+      <w:r>
+        <w:t xml:space="preserve">function, </w:t>
+      </w:r>
+      <w:r>
+        <w:t>ease</w:t>
+      </w:r>
+      <w:r>
+        <w:t xml:space="preserve"> of management and dedication of</w:t>
+      </w:r>
+      <w:r>
+        <w:t xml:space="preserve"> purpose that co</w:t>
+      </w:r>
+      <w:r>
+        <w:t xml:space="preserve">mes with a smaller organization. </w:t>
+      </w:r>
+      <w:r>
+        <w:t xml:space="preserve"> </w:t>
+      </w:r>
+    </w:p>
+    <w:p>
+      <w:r>
+        <w:t>There is an inverse relationship between the level of complexity of an</w:t>
+      </w:r>
+      <w:r>
+        <w:t xml:space="preserve"> organization</w:t>
+      </w:r>
+      <w:r>
+        <w:t xml:space="preserve"> and the degree </w:t>
+      </w:r>
+      <w:r>
+        <w:t>of commitment to</w:t>
+      </w:r>
+      <w:r>
+        <w:t xml:space="preserve"> </w:t>
+      </w:r>
+      <w:r>
+        <w:t xml:space="preserve">multiple </w:t>
+      </w:r>
+      <w:r>
+        <w:t>considerations</w:t>
+      </w:r>
+      <w:r>
+        <w:t xml:space="preserve"> </w:t>
+      </w:r>
+      <w:r>
+        <w:t xml:space="preserve">as a </w:t>
+      </w:r>
+      <w:r>
+        <w:t xml:space="preserve">larger organization with a </w:t>
+      </w:r>
+      <w:r>
+        <w:t>more elaborate structur</w:t>
+      </w:r>
+      <w:r>
+        <w:t>e is</w:t>
+      </w:r>
+      <w:r>
+        <w:t xml:space="preserve"> focused on</w:t>
+      </w:r>
+      <w:r>
+        <w:t xml:space="preserve"> a simpler and more limited purpose that restricts the public servi</w:t>
+      </w:r>
+      <w:r>
+        <w:t>ce role of the business.  A larger organization</w:t>
+      </w:r>
+      <w:r>
+        <w:t xml:space="preserve"> becomes disconnected from its mission and isolated from its </w:t>
+      </w:r>
+      <w:r>
+        <w:t>“</w:t>
+      </w:r>
+      <w:r>
+        <w:t>constituents</w:t>
+      </w:r>
+      <w:r>
+        <w:t>”</w:t>
+      </w:r>
+      <w:r>
+        <w:t xml:space="preserve"> as the purpose of generating income by servin</w:t>
+      </w:r>
+      <w:r>
+        <w:t>g the public becomes obscurred in</w:t>
+      </w:r>
+      <w:r>
+        <w:t xml:space="preserve"> </w:t>
+      </w:r>
+      <w:r>
+        <w:t xml:space="preserve">the complications of </w:t>
+      </w:r>
+      <w:r>
+        <w:t xml:space="preserve">magnitude. </w:t>
+      </w:r>
+      <w:r>
+        <w:t xml:space="preserve"> Moreover, when</w:t>
+      </w:r>
+      <w:r>
+        <w:t xml:space="preserve"> the structure grows larger, the</w:t>
+      </w:r>
+      <w:r>
+        <w:t xml:space="preserve"> influence of the f</w:t>
+      </w:r>
+      <w:r>
+        <w:t>ounder diminishes and the level</w:t>
+      </w:r>
+      <w:r>
+        <w:t xml:space="preserve"> of public in</w:t>
+      </w:r>
+      <w:r>
+        <w:t xml:space="preserve">teraction declines as a large </w:t>
+      </w:r>
+      <w:r>
+        <w:t>organization becomes internally</w:t>
+      </w:r>
+      <w:r>
+        <w:t xml:space="preserve"> focused and </w:t>
+      </w:r>
+      <w:r>
+        <w:t>increasingly</w:t>
+      </w:r>
+      <w:r>
+        <w:t xml:space="preserve"> </w:t>
+      </w:r>
+      <w:r>
+        <w:t>oblivi</w:t>
+      </w:r>
+      <w:r>
+        <w:t>o</w:t>
+      </w:r>
+      <w:r>
+        <w:t xml:space="preserve">us to its surroundings. </w:t>
+      </w:r>
+      <w:r>
+        <w:t xml:space="preserve"> </w:t>
+      </w:r>
+      <w:r>
+        <w:t xml:space="preserve">  </w:t>
+      </w:r>
+      <w:r>
+        <w:t xml:space="preserve">  </w:t>
+      </w:r>
+    </w:p>
+    <w:p>
+      <w:r>
+        <w:t>An</w:t>
+      </w:r>
+      <w:r>
+        <w:t xml:space="preserve"> expanding organization </w:t>
+      </w:r>
+      <w:r>
+        <w:t>also causes</w:t>
+      </w:r>
+      <w:r>
+        <w:t xml:space="preserve"> a diminishing range of c</w:t>
+      </w:r>
+      <w:r>
+        <w:t>onsideration because</w:t>
+      </w:r>
+      <w:r>
+        <w:t xml:space="preserve"> size compels</w:t>
+      </w:r>
+      <w:r>
+        <w:t xml:space="preserve"> </w:t>
+      </w:r>
+      <w:r>
+        <w:t xml:space="preserve">the owner to </w:t>
+      </w:r>
+      <w:r>
+        <w:t>delegate to</w:t>
+      </w:r>
+      <w:r>
+        <w:t xml:space="preserve"> </w:t>
+      </w:r>
+      <w:r>
+        <w:t>spe</w:t>
+      </w:r>
+      <w:r>
+        <w:t>cialists who look at</w:t>
+      </w:r>
+      <w:r>
+        <w:t xml:space="preserve"> </w:t>
+      </w:r>
+      <w:r>
+        <w:t>particular</w:t>
+      </w:r>
+      <w:r>
+        <w:t xml:space="preserve"> </w:t>
+      </w:r>
+      <w:r>
+        <w:t xml:space="preserve">administrative </w:t>
+      </w:r>
+      <w:r>
+        <w:t>functions</w:t>
+      </w:r>
+      <w:r>
+        <w:t xml:space="preserve"> in a limited context</w:t>
+      </w:r>
+      <w:r>
+        <w:t xml:space="preserve"> that does not </w:t>
+      </w:r>
+      <w:r>
+        <w:t xml:space="preserve">considering the broader </w:t>
+      </w:r>
+      <w:r>
+        <w:t xml:space="preserve">role of the company.  Moreover, </w:t>
+      </w:r>
+      <w:r>
+        <w:t>the cost of running a larger organization multiplies and brings pressure on the ow</w:t>
+      </w:r>
+      <w:r>
+        <w:t>ner to produce instantaneous</w:t>
+      </w:r>
+      <w:r>
+        <w:t xml:space="preserve"> profits or secure additional loans to cover expenses.</w:t>
+      </w:r>
+      <w:r>
+        <w:t xml:space="preserve"> </w:t>
+      </w:r>
+      <w:r>
+        <w:t xml:space="preserve"> </w:t>
+      </w:r>
+      <w:r>
+        <w:t xml:space="preserve">The upward spiral </w:t>
+      </w:r>
+      <w:r>
+        <w:t>of growth causes a downward trajectory</w:t>
+      </w:r>
+      <w:r>
+        <w:t xml:space="preserve"> of consideration</w:t>
+      </w:r>
+      <w:r>
+        <w:t xml:space="preserve"> that undermines</w:t>
+      </w:r>
+      <w:r>
+        <w:t xml:space="preserve"> the responsiveness</w:t>
+      </w:r>
+      <w:r>
+        <w:t xml:space="preserve"> of the com</w:t>
+      </w:r>
+      <w:r>
+        <w:t xml:space="preserve">pany as a reliance on  experts with a limited focus reduces </w:t>
+      </w:r>
+      <w:r>
+        <w:t xml:space="preserve">interaction with </w:t>
+      </w:r>
+      <w:r>
+        <w:t xml:space="preserve">the wider community in which the company functions.  </w:t>
+      </w:r>
+      <w:r>
+        <w:t>The</w:t>
+      </w:r>
+      <w:r>
+        <w:t xml:space="preserve"> </w:t>
+      </w:r>
+      <w:r>
+        <w:t xml:space="preserve">autunomy of the company is also compromised by internal compartmentalization because delegation causes the </w:t>
+      </w:r>
+      <w:r>
+        <w:t xml:space="preserve">owner </w:t>
+      </w:r>
+      <w:r>
+        <w:t>to gradually lose</w:t>
+      </w:r>
+      <w:r>
+        <w:t xml:space="preserve"> control over the </w:t>
+      </w:r>
+      <w:r>
+        <w:t xml:space="preserve">management </w:t>
+      </w:r>
+      <w:r>
+        <w:t>and the mission of the company</w:t>
+      </w:r>
+      <w:r>
+        <w:t xml:space="preserve"> as external specialists assume leadership.   And, the escalating</w:t>
+      </w:r>
+      <w:r>
+        <w:t xml:space="preserve"> complexity demands increasing atten</w:t>
+      </w:r>
+      <w:r>
+        <w:t xml:space="preserve">tion to administration over </w:t>
+      </w:r>
+      <w:r>
+        <w:t xml:space="preserve">guidance </w:t>
+      </w:r>
+      <w:r>
+        <w:t xml:space="preserve">as growth becomes a burden that can overide the advantages of </w:t>
+      </w:r>
+      <w:r>
+        <w:t xml:space="preserve">large scale </w:t>
+      </w:r>
+      <w:r>
+        <w:t xml:space="preserve">“success.” </w:t>
+      </w:r>
+      <w:r>
+        <w:t xml:space="preserve"> </w:t>
+      </w:r>
+      <w:r>
+        <w:t xml:space="preserve">  </w:t>
+      </w:r>
+    </w:p>
+    <w:p>
+      <w:r>
+        <w:t xml:space="preserve">The inversion of purpose </w:t>
+      </w:r>
+      <w:r>
+        <w:t>and</w:t>
+      </w:r>
+      <w:r>
+        <w:t xml:space="preserve"> </w:t>
+      </w:r>
+      <w:r>
+        <w:t>size</w:t>
+      </w:r>
+      <w:r>
+        <w:t xml:space="preserve"> compromises</w:t>
+      </w:r>
+      <w:r>
+        <w:t xml:space="preserve"> the multifaced m</w:t>
+      </w:r>
+      <w:r>
+        <w:t>ission that responded to</w:t>
+      </w:r>
+      <w:r>
+        <w:t xml:space="preserve"> the </w:t>
+      </w:r>
+      <w:r>
+        <w:t>public</w:t>
+      </w:r>
+      <w:r>
+        <w:t xml:space="preserve"> </w:t>
+      </w:r>
+      <w:r>
+        <w:t xml:space="preserve">damand for the company in the first place as </w:t>
+      </w:r>
+      <w:r>
+        <w:t>a large and complex or</w:t>
+      </w:r>
+      <w:r>
+        <w:t xml:space="preserve">ganization becomes </w:t>
+      </w:r>
+      <w:r>
+        <w:t xml:space="preserve">increasingly </w:t>
+      </w:r>
+      <w:r>
+        <w:t xml:space="preserve">removed </w:t>
+      </w:r>
+      <w:r>
+        <w:t>from the community</w:t>
+      </w:r>
+      <w:r>
+        <w:t xml:space="preserve"> in a devolving interaction that replaces dedicated proprieto</w:t>
+      </w:r>
+      <w:r>
+        <w:t>rship and responsive decision making</w:t>
+      </w:r>
+      <w:r>
+        <w:t xml:space="preserve"> with </w:t>
+      </w:r>
+      <w:r>
+        <w:t xml:space="preserve">benchmarks of </w:t>
+      </w:r>
+      <w:r>
+        <w:t xml:space="preserve">achievement </w:t>
+      </w:r>
+      <w:r>
+        <w:t xml:space="preserve">that are </w:t>
+      </w:r>
+      <w:r>
+        <w:t>based on on</w:t>
+      </w:r>
+      <w:r>
+        <w:t>e dimensional revenue streams.  Prudent</w:t>
+      </w:r>
+      <w:r>
+        <w:t xml:space="preserve"> management is replaced by convenient administration</w:t>
+      </w:r>
+      <w:r>
+        <w:t xml:space="preserve"> and responsible planning</w:t>
+      </w:r>
+      <w:r>
+        <w:t xml:space="preserve"> yields to</w:t>
+      </w:r>
+      <w:r>
+        <w:t xml:space="preserve"> short term strategies that </w:t>
+      </w:r>
+      <w:r>
+        <w:t>jeopardizing</w:t>
+      </w:r>
+      <w:r>
+        <w:t xml:space="preserve"> the long ra</w:t>
+      </w:r>
+      <w:r>
+        <w:t>nge viability of the company while</w:t>
+      </w:r>
+      <w:r>
+        <w:t xml:space="preserve"> losing sight of obligations to customers, clien</w:t>
+      </w:r>
+      <w:r>
+        <w:t xml:space="preserve">ts, employees and the community at large. </w:t>
+      </w:r>
+      <w:r>
+        <w:t xml:space="preserve"> </w:t>
+      </w:r>
+      <w:r>
+        <w:t xml:space="preserve"> </w:t>
+      </w:r>
+    </w:p>
+    <w:p>
+      <w:r>
+        <w:t>With a large organization,</w:t>
+      </w:r>
+      <w:r>
+        <w:t xml:space="preserve"> </w:t>
+      </w:r>
+      <w:r>
+        <w:t xml:space="preserve">process takes precedence over purpose and specialized </w:t>
+      </w:r>
+      <w:r>
+        <w:t>knowled</w:t>
+      </w:r>
+      <w:r>
+        <w:t>ge supersedes</w:t>
+      </w:r>
+      <w:r>
+        <w:t xml:space="preserve"> general wisdom and bro</w:t>
+      </w:r>
+      <w:r>
+        <w:t>ader consideration as the wide view</w:t>
+      </w:r>
+      <w:r>
+        <w:t xml:space="preserve"> that </w:t>
+      </w:r>
+      <w:r>
+        <w:lastRenderedPageBreak/>
+        <w:t>launched a prosperous business is rep</w:t>
+      </w:r>
+      <w:r>
+        <w:t>laced by the limited thinking that comes from</w:t>
+      </w:r>
+      <w:r>
+        <w:t xml:space="preserve"> compartmentalized roles. The </w:t>
+      </w:r>
+      <w:r>
+        <w:t>magnanimous perspective</w:t>
+      </w:r>
+      <w:r>
+        <w:t xml:space="preserve"> and </w:t>
+      </w:r>
+      <w:r>
+        <w:t xml:space="preserve">long range consideration of the founder is superseded by short term thinking as a </w:t>
+      </w:r>
+      <w:r>
+        <w:t xml:space="preserve">growing </w:t>
+      </w:r>
+      <w:r>
+        <w:t xml:space="preserve">contingent of </w:t>
+      </w:r>
+      <w:r>
+        <w:t xml:space="preserve">managers with </w:t>
+      </w:r>
+      <w:r>
+        <w:t>spe</w:t>
+      </w:r>
+      <w:r>
+        <w:t>cialized roles emphasize immediate</w:t>
+      </w:r>
+      <w:r>
+        <w:t xml:space="preserve"> returns that can be easily quantified and cali</w:t>
+      </w:r>
+      <w:r>
+        <w:t xml:space="preserve">brated for further expansion.  </w:t>
+      </w:r>
+      <w:r>
+        <w:t xml:space="preserve"> </w:t>
+      </w:r>
+    </w:p>
+    <w:p>
+      <w:r>
+        <w:t>An expanding organization can also create rising cognitive dissonence for the ownership and management of the company as corporate goals begin to clash with the mission that launched the company and propelled its original momentum.  Moreover, ongoing dema</w:t>
+      </w:r>
+      <w:r>
+        <w:t xml:space="preserve">nds from increasing processes </w:t>
+      </w:r>
+      <w:r>
+        <w:t xml:space="preserve">creates an escalating burden </w:t>
+      </w:r>
+      <w:r>
+        <w:t xml:space="preserve">on those that lead the company as particular benchmarks begin to supersede </w:t>
+      </w:r>
+      <w:r>
+        <w:t xml:space="preserve">general </w:t>
+      </w:r>
+      <w:r>
+        <w:t xml:space="preserve">goals.  </w:t>
+      </w:r>
+      <w:r>
+        <w:t xml:space="preserve"> Larger companies tend to become overly commercial in focus and cumbersome to administer as complexity and a sprawling organization can swamp the owners with unrelenting exigencies that require constant attentiona that is time consuming, stressful and distractiing for those who are in charge of the company.  </w:t>
+      </w:r>
+    </w:p>
+    <w:p>
+      <w:r>
+        <w:t>The growth in organizational</w:t>
+      </w:r>
+      <w:r>
+        <w:t xml:space="preserve"> structu</w:t>
+      </w:r>
+      <w:r>
+        <w:t>r</w:t>
+      </w:r>
+      <w:r>
+        <w:t xml:space="preserve">e is often </w:t>
+      </w:r>
+      <w:r>
+        <w:t xml:space="preserve">counterproductive </w:t>
+      </w:r>
+      <w:r>
+        <w:t>for the owner</w:t>
+      </w:r>
+      <w:r>
+        <w:t xml:space="preserve"> </w:t>
+      </w:r>
+      <w:r>
+        <w:t>as</w:t>
+      </w:r>
+      <w:r>
+        <w:t xml:space="preserve"> </w:t>
+      </w:r>
+      <w:r>
+        <w:t xml:space="preserve">increasing </w:t>
+      </w:r>
+      <w:r>
+        <w:t>size undermines</w:t>
+      </w:r>
+      <w:r>
+        <w:t xml:space="preserve"> the </w:t>
+      </w:r>
+      <w:r>
+        <w:t xml:space="preserve">basic </w:t>
+      </w:r>
+      <w:r>
+        <w:t>pur</w:t>
+      </w:r>
+      <w:r>
+        <w:t>pose of owning a</w:t>
+      </w:r>
+      <w:r>
+        <w:t xml:space="preserve"> business.</w:t>
+      </w:r>
+      <w:r>
+        <w:t xml:space="preserve">  Business ownership is intended </w:t>
+      </w:r>
+      <w:r>
+        <w:t xml:space="preserve">to </w:t>
+      </w:r>
+      <w:r>
+        <w:t xml:space="preserve">secure independence and </w:t>
+      </w:r>
+      <w:r>
+        <w:t>improve</w:t>
+      </w:r>
+      <w:r>
+        <w:t xml:space="preserve"> the quality of life for the owner</w:t>
+      </w:r>
+      <w:r>
+        <w:t xml:space="preserve"> while</w:t>
+      </w:r>
+      <w:r>
+        <w:t xml:space="preserve"> providing products or services that </w:t>
+      </w:r>
+      <w:r>
+        <w:t xml:space="preserve">benefit consumers </w:t>
+      </w:r>
+      <w:r>
+        <w:t xml:space="preserve">and </w:t>
+      </w:r>
+      <w:r>
+        <w:t xml:space="preserve">serve </w:t>
+      </w:r>
+      <w:r>
+        <w:t>the</w:t>
+      </w:r>
+      <w:r>
+        <w:t xml:space="preserve"> community.</w:t>
+      </w:r>
+      <w:r>
+        <w:t xml:space="preserve">  </w:t>
+      </w:r>
+      <w:r>
+        <w:t>Yet, rising success ofte</w:t>
+      </w:r>
+      <w:r>
+        <w:t>n brings increasing discontent for business</w:t>
+      </w:r>
+      <w:r>
+        <w:t xml:space="preserve"> owners </w:t>
+      </w:r>
+      <w:r>
+        <w:t xml:space="preserve">as </w:t>
+      </w:r>
+      <w:r>
+        <w:t>they become unhap</w:t>
+      </w:r>
+      <w:r>
+        <w:t xml:space="preserve">py with their lives because of </w:t>
+      </w:r>
+      <w:r>
+        <w:t xml:space="preserve">the </w:t>
+      </w:r>
+      <w:r>
+        <w:t xml:space="preserve">stress </w:t>
+      </w:r>
+      <w:r>
+        <w:t>involved in managing a sprawling</w:t>
+      </w:r>
+      <w:r>
+        <w:t xml:space="preserve"> structure </w:t>
+      </w:r>
+      <w:r>
+        <w:t xml:space="preserve">and </w:t>
+      </w:r>
+      <w:r>
+        <w:t xml:space="preserve">because of </w:t>
+      </w:r>
+      <w:r>
+        <w:t>guilt over a failure to</w:t>
+      </w:r>
+      <w:r>
+        <w:t xml:space="preserve"> fulfill the original mission of</w:t>
+      </w:r>
+      <w:r>
+        <w:t xml:space="preserve"> the company.</w:t>
+      </w:r>
+      <w:r>
+        <w:t xml:space="preserve">  The more a company grows, the less control the owner has over the company and over </w:t>
+      </w:r>
+      <w:r>
+        <w:t xml:space="preserve">the priorities that were integral to its formation. </w:t>
+      </w:r>
+      <w:r>
+        <w:t xml:space="preserve"> So, the proactive</w:t>
+      </w:r>
+      <w:r>
+        <w:t xml:space="preserve"> and </w:t>
+      </w:r>
+      <w:r>
+        <w:t xml:space="preserve">highly </w:t>
+      </w:r>
+      <w:r>
+        <w:t>mo</w:t>
+      </w:r>
+      <w:r>
+        <w:t xml:space="preserve">tivated entrepreneur becomes a frustrated </w:t>
+      </w:r>
+      <w:r>
+        <w:t xml:space="preserve">adminsitrator who is continuously reacting to </w:t>
+      </w:r>
+      <w:r>
+        <w:t>all of the headeaches</w:t>
+      </w:r>
+      <w:r>
+        <w:t xml:space="preserve"> of a large structure</w:t>
+      </w:r>
+      <w:r>
+        <w:t xml:space="preserve"> and </w:t>
+      </w:r>
+      <w:r>
+        <w:t>none of the accomplishments</w:t>
+      </w:r>
+      <w:r>
+        <w:t xml:space="preserve"> that </w:t>
+      </w:r>
+      <w:r>
+        <w:t xml:space="preserve">came </w:t>
+      </w:r>
+      <w:r>
+        <w:t xml:space="preserve">with the smaller </w:t>
+      </w:r>
+      <w:r>
+        <w:t xml:space="preserve">company. </w:t>
+      </w:r>
+      <w:r>
+        <w:t xml:space="preserve">  </w:t>
+      </w:r>
+    </w:p>
+    <w:p>
+      <w:r>
+        <w:t xml:space="preserve">The shifting </w:t>
+      </w:r>
+      <w:r>
+        <w:t xml:space="preserve">of a small enterprise </w:t>
+      </w:r>
+      <w:r>
+        <w:t xml:space="preserve">into a </w:t>
+      </w:r>
+      <w:r>
+        <w:t xml:space="preserve">large </w:t>
+      </w:r>
+      <w:r>
+        <w:t>corporate entity with an impersona</w:t>
+      </w:r>
+      <w:r>
+        <w:t xml:space="preserve">l character can </w:t>
+      </w:r>
+      <w:r>
+        <w:t>disrupt clarity of thought and distort</w:t>
+      </w:r>
+      <w:r>
+        <w:t xml:space="preserve"> the perso</w:t>
+      </w:r>
+      <w:r>
+        <w:t xml:space="preserve">nality </w:t>
+      </w:r>
+      <w:r>
+        <w:t>of</w:t>
+      </w:r>
+      <w:r>
+        <w:t xml:space="preserve"> a small business owner</w:t>
+      </w:r>
+      <w:r>
+        <w:t xml:space="preserve"> as </w:t>
+      </w:r>
+      <w:r>
+        <w:t>a synthetic</w:t>
+      </w:r>
+      <w:r>
+        <w:t xml:space="preserve"> </w:t>
+      </w:r>
+      <w:r>
+        <w:t>organization</w:t>
+      </w:r>
+      <w:r>
+        <w:t xml:space="preserve"> brings an overriding regimentation </w:t>
+      </w:r>
+      <w:r>
+        <w:t>that limits spontaneous initiative while</w:t>
+      </w:r>
+      <w:r>
+        <w:t xml:space="preserve"> </w:t>
+      </w:r>
+      <w:r>
+        <w:t>a materialistic mentality</w:t>
+      </w:r>
+      <w:r>
+        <w:t xml:space="preserve"> </w:t>
+      </w:r>
+      <w:r>
+        <w:t>restricts</w:t>
+      </w:r>
+      <w:r>
+        <w:t xml:space="preserve"> </w:t>
+      </w:r>
+      <w:r>
+        <w:t>the imagination that cultivates innovative concepts.</w:t>
+      </w:r>
+      <w:r>
+        <w:t xml:space="preserve">  </w:t>
+      </w:r>
+      <w:r>
+        <w:t>The</w:t>
+      </w:r>
+      <w:r>
+        <w:t xml:space="preserve"> motivation</w:t>
+      </w:r>
+      <w:r>
+        <w:t xml:space="preserve"> to create and produce is replaced by a </w:t>
+      </w:r>
+      <w:r>
+        <w:t>mentality that emphasizes</w:t>
+      </w:r>
+      <w:r>
+        <w:t xml:space="preserve"> symbols of </w:t>
+      </w:r>
+      <w:r>
+        <w:t xml:space="preserve">status </w:t>
+      </w:r>
+      <w:r>
+        <w:t>and acheivement and this</w:t>
+      </w:r>
+      <w:r>
+        <w:t xml:space="preserve"> </w:t>
+      </w:r>
+      <w:r>
+        <w:t>can smother</w:t>
+      </w:r>
+      <w:r>
+        <w:t xml:space="preserve"> </w:t>
+      </w:r>
+      <w:r>
+        <w:t xml:space="preserve">the sense of </w:t>
+      </w:r>
+      <w:r>
+        <w:t xml:space="preserve">service and </w:t>
+      </w:r>
+      <w:r>
+        <w:t>responsibility that brought fulfillment in the beginni</w:t>
+      </w:r>
+      <w:r>
+        <w:t xml:space="preserve">ng as business </w:t>
+      </w:r>
+      <w:r>
+        <w:t>ow</w:t>
+      </w:r>
+      <w:r>
+        <w:t xml:space="preserve">ners trade </w:t>
+      </w:r>
+      <w:r>
+        <w:t xml:space="preserve">commitment </w:t>
+      </w:r>
+      <w:r>
+        <w:t xml:space="preserve">for “success” </w:t>
+      </w:r>
+      <w:r>
+        <w:t>and lose their sense</w:t>
+      </w:r>
+      <w:r>
+        <w:t xml:space="preserve"> of purpose in life.  </w:t>
+      </w:r>
+    </w:p>
+    <w:p>
+      <w:r>
+        <w:t>For an entrepreneur, the</w:t>
+      </w:r>
+      <w:r>
+        <w:t xml:space="preserve"> cl</w:t>
+      </w:r>
+      <w:r>
+        <w:t xml:space="preserve">arity of thought </w:t>
+      </w:r>
+      <w:r>
+        <w:t xml:space="preserve">and sincerity of purpose </w:t>
+      </w:r>
+      <w:r>
+        <w:t>that comes from</w:t>
+      </w:r>
+      <w:r>
+        <w:t xml:space="preserve"> </w:t>
+      </w:r>
+      <w:r>
+        <w:t>pu</w:t>
+      </w:r>
+      <w:r>
+        <w:t>blic inte</w:t>
+      </w:r>
+      <w:r>
+        <w:t xml:space="preserve">raction is diminished </w:t>
+      </w:r>
+      <w:r>
+        <w:t xml:space="preserve">in the process of expansion </w:t>
+      </w:r>
+      <w:r>
+        <w:t xml:space="preserve">as </w:t>
+      </w:r>
+      <w:r>
+        <w:t xml:space="preserve">the </w:t>
+      </w:r>
+      <w:r>
+        <w:t>community</w:t>
+      </w:r>
+      <w:r>
+        <w:t xml:space="preserve"> feedback that co</w:t>
+      </w:r>
+      <w:r>
+        <w:t>mes</w:t>
+      </w:r>
+      <w:r>
+        <w:t xml:space="preserve"> from</w:t>
+      </w:r>
+      <w:r>
+        <w:t xml:space="preserve"> local busines</w:t>
+      </w:r>
+      <w:r>
+        <w:t>s</w:t>
+      </w:r>
+      <w:r>
+        <w:t xml:space="preserve"> is reduced</w:t>
+      </w:r>
+      <w:r>
+        <w:t xml:space="preserve"> when </w:t>
+      </w:r>
+      <w:r>
+        <w:t xml:space="preserve">the </w:t>
+      </w:r>
+      <w:r>
+        <w:t xml:space="preserve">essence of </w:t>
+      </w:r>
+      <w:r>
+        <w:t>informative communication is replace</w:t>
+      </w:r>
+      <w:r>
+        <w:t xml:space="preserve">d by the image of persuasive communication on </w:t>
+      </w:r>
+      <w:r>
+        <w:t xml:space="preserve">a one way trajectory with a contrived form of interaction.   The artificial process of </w:t>
+      </w:r>
+      <w:r>
+        <w:t xml:space="preserve">persuasive </w:t>
+      </w:r>
+      <w:r>
+        <w:t xml:space="preserve">commmunication </w:t>
+      </w:r>
+      <w:r>
+        <w:t>undermines authenticity of thoug</w:t>
+      </w:r>
+      <w:r>
+        <w:t xml:space="preserve">ht and </w:t>
+      </w:r>
+      <w:r>
+        <w:t xml:space="preserve">this compromises </w:t>
+      </w:r>
+      <w:r>
+        <w:t xml:space="preserve">the </w:t>
+      </w:r>
+      <w:r>
+        <w:t xml:space="preserve">dynamic and multifaceted </w:t>
+      </w:r>
+      <w:r>
+        <w:t xml:space="preserve">perspective </w:t>
+      </w:r>
+      <w:r>
+        <w:t>of</w:t>
+      </w:r>
+      <w:r>
+        <w:t xml:space="preserve"> a founder as </w:t>
+      </w:r>
+      <w:r>
+        <w:t>the</w:t>
+      </w:r>
+      <w:r>
+        <w:t xml:space="preserve"> broader vision is curtailed.  </w:t>
+      </w:r>
+      <w:r>
+        <w:t xml:space="preserve"> </w:t>
+      </w:r>
+      <w:r>
+        <w:t>So, the</w:t>
+      </w:r>
+      <w:r>
+        <w:t xml:space="preserve"> </w:t>
+      </w:r>
+      <w:r>
+        <w:t xml:space="preserve">bold </w:t>
+      </w:r>
+      <w:r>
+        <w:t xml:space="preserve">and imaginitive </w:t>
+      </w:r>
+      <w:r>
+        <w:t>thinki</w:t>
+      </w:r>
+      <w:r>
+        <w:t>ng that guided the entrepreneur</w:t>
+      </w:r>
+      <w:r>
+        <w:t xml:space="preserve"> is subjugated </w:t>
+      </w:r>
+      <w:r>
+        <w:t xml:space="preserve">by synthetic communication as well as the endless reviews and </w:t>
+      </w:r>
+      <w:r>
+        <w:t>segmented</w:t>
+      </w:r>
+      <w:r>
+        <w:t xml:space="preserve"> proc</w:t>
+      </w:r>
+      <w:r>
+        <w:t xml:space="preserve">ess of </w:t>
+      </w:r>
+      <w:r>
+        <w:lastRenderedPageBreak/>
+        <w:t>corporate administration as long range potential is stiffled by short term returns.</w:t>
+      </w:r>
+      <w:r>
+        <w:t xml:space="preserve"> </w:t>
+      </w:r>
+      <w:r>
+        <w:t xml:space="preserve"> Expansion, </w:t>
+      </w:r>
+      <w:r>
+        <w:t>and singularity of</w:t>
+      </w:r>
+      <w:r>
+        <w:t xml:space="preserve"> purpose </w:t>
+      </w:r>
+      <w:r>
+        <w:t>can damage</w:t>
+      </w:r>
+      <w:r>
+        <w:t xml:space="preserve"> the</w:t>
+      </w:r>
+      <w:r>
+        <w:t xml:space="preserve"> </w:t>
+      </w:r>
+      <w:r>
+        <w:t>personality of entrepreneur</w:t>
+      </w:r>
+      <w:r>
+        <w:t xml:space="preserve">s </w:t>
+      </w:r>
+      <w:r>
+        <w:t>and override</w:t>
+      </w:r>
+      <w:r>
+        <w:t xml:space="preserve"> the public interest </w:t>
+      </w:r>
+      <w:r>
+        <w:t xml:space="preserve">by </w:t>
+      </w:r>
+      <w:r>
+        <w:t>undermining the multifaceted purpose that was created by the</w:t>
+      </w:r>
+      <w:r>
+        <w:t xml:space="preserve"> original thinking</w:t>
+      </w:r>
+      <w:r>
+        <w:t xml:space="preserve"> that launched a prosperous business through responsive interaction with the public.  </w:t>
+      </w:r>
+      <w:r>
+        <w:t xml:space="preserve">  </w:t>
+      </w:r>
+      <w:r>
+        <w:t xml:space="preserve"> </w:t>
+      </w:r>
+      <w:r>
+        <w:t xml:space="preserve">  </w:t>
+      </w:r>
+    </w:p>
+    <w:p>
+      <w:r>
+        <w:t>By cont</w:t>
+      </w:r>
+      <w:r>
+        <w:t>rast, small business networkin</w:t>
+      </w:r>
+      <w:r>
+        <w:t>g creates a positive exchange</w:t>
+      </w:r>
+      <w:r>
+        <w:t xml:space="preserve"> through an</w:t>
+      </w:r>
+      <w:r>
+        <w:t xml:space="preserve"> </w:t>
+      </w:r>
+      <w:r>
+        <w:t>incubation and accell</w:t>
+      </w:r>
+      <w:r>
+        <w:t>e</w:t>
+      </w:r>
+      <w:r>
+        <w:t xml:space="preserve">ration system </w:t>
+      </w:r>
+      <w:r>
+        <w:t xml:space="preserve">that </w:t>
+      </w:r>
+      <w:r>
+        <w:t xml:space="preserve">emphasizes </w:t>
+      </w:r>
+      <w:r>
+        <w:t xml:space="preserve">a dynamic form of </w:t>
+      </w:r>
+      <w:r>
+        <w:t>decentralized economics that is enabled by</w:t>
+      </w:r>
+      <w:r>
+        <w:t xml:space="preserve"> the organizing of small and mid-sized business</w:t>
+      </w:r>
+      <w:r>
+        <w:t xml:space="preserve"> through lateral interaction.  </w:t>
+      </w:r>
+      <w:r>
+        <w:t>This is facilitated</w:t>
+      </w:r>
+      <w:r>
+        <w:t xml:space="preserve"> by peer support and a </w:t>
+      </w:r>
+      <w:r>
+        <w:t xml:space="preserve">flexible </w:t>
+      </w:r>
+      <w:r>
+        <w:t>business model that is</w:t>
+      </w:r>
+      <w:r>
+        <w:t xml:space="preserve"> characterized by </w:t>
+      </w:r>
+      <w:r>
+        <w:t>a modest form with a broader function as we expand the parameters for small enterprise to enable increasing income</w:t>
+      </w:r>
+      <w:r>
+        <w:t xml:space="preserve"> with</w:t>
+      </w:r>
+      <w:r>
+        <w:t xml:space="preserve"> a limited structure and</w:t>
+      </w:r>
+      <w:r>
+        <w:t xml:space="preserve"> </w:t>
+      </w:r>
+      <w:r>
+        <w:t>minimual overhead.  The reciprocity of in</w:t>
+      </w:r>
+      <w:r>
+        <w:t xml:space="preserve">terests and the parity of scope </w:t>
+      </w:r>
+      <w:r>
+        <w:t>makes it possible for</w:t>
+      </w:r>
+      <w:r>
+        <w:t xml:space="preserve"> the owner to “work to live rather than living to work</w:t>
+      </w:r>
+      <w:r>
+        <w:t xml:space="preserve">.”  </w:t>
+      </w:r>
+    </w:p>
+    <w:p>
+      <w:r>
+        <w:t>The</w:t>
+      </w:r>
+      <w:r>
+        <w:t xml:space="preserve"> profit motive is a very positive influence because it encourages individual initiative to improve our quality of life by unlocking our own potential and it prompts us to strive for autonomy and security by harnesing our talents through entrepreneurship.  But it is important </w:t>
+      </w:r>
+      <w:r>
+        <w:t>to keep the proprietorship local</w:t>
+      </w:r>
+      <w:r>
+        <w:t xml:space="preserve"> and independent because there are negative ramifications for the original owners and for the public when business becomes consolidated on an enourmous scale.  </w:t>
+      </w:r>
+      <w:r>
+        <w:t>The autonomy of p</w:t>
+      </w:r>
+      <w:r>
+        <w:t xml:space="preserve">rofit turns into economic colonization and need becomes greed when </w:t>
+      </w:r>
+      <w:r>
+        <w:t xml:space="preserve">a large organization replaces </w:t>
+      </w:r>
+      <w:r>
+        <w:t>s</w:t>
+      </w:r>
+      <w:r>
+        <w:t>mall structure</w:t>
+      </w:r>
+      <w:r>
+        <w:t xml:space="preserve"> and centralization</w:t>
+      </w:r>
+      <w:r>
+        <w:t xml:space="preserve"> </w:t>
+      </w:r>
+      <w:r>
+        <w:t xml:space="preserve">creates a </w:t>
+      </w:r>
+      <w:r>
+        <w:t xml:space="preserve">stiffling </w:t>
+      </w:r>
+      <w:r>
+        <w:t xml:space="preserve">uniformity </w:t>
+      </w:r>
+      <w:r>
+        <w:t>th</w:t>
+      </w:r>
+      <w:r>
+        <w:t xml:space="preserve">at discourages participation and </w:t>
+      </w:r>
+      <w:r>
+        <w:t>public represen</w:t>
+      </w:r>
+      <w:r>
+        <w:t>tation.  Economic consolidation</w:t>
+      </w:r>
+      <w:r>
+        <w:t xml:space="preserve"> lowers the quality of life for entrepreneurs and </w:t>
+      </w:r>
+      <w:r>
+        <w:t>consumers as the monopoly of economic activity</w:t>
+      </w:r>
+      <w:r>
+        <w:t xml:space="preserve"> only serves to inflate prices and channel income into the hands of a few.    </w:t>
+      </w:r>
+    </w:p>
+    <w:p>
+      <w:r>
+        <w:t xml:space="preserve">The concept of </w:t>
+      </w:r>
+      <w:r>
+        <w:t xml:space="preserve">a </w:t>
+      </w:r>
+      <w:r>
+        <w:t xml:space="preserve">large </w:t>
+      </w:r>
+      <w:r>
+        <w:t xml:space="preserve">scope and </w:t>
+      </w:r>
+      <w:r>
+        <w:t>scale with a small</w:t>
+      </w:r>
+      <w:r>
+        <w:t xml:space="preserve"> </w:t>
+      </w:r>
+      <w:r>
+        <w:t xml:space="preserve">or moderate </w:t>
+      </w:r>
+      <w:r>
+        <w:t>structure enables</w:t>
+      </w:r>
+      <w:r>
+        <w:t xml:space="preserve"> the business to continue with the original owners who can guide their own destiny while also remaining true to the or</w:t>
+      </w:r>
+      <w:r>
+        <w:t xml:space="preserve">iginal mission of the company.   </w:t>
+      </w:r>
+      <w:r>
+        <w:t>The sharing of knowledge and the pooling of resources brings lateral coordination that enalbes s</w:t>
+      </w:r>
+      <w:r>
+        <w:t>mall</w:t>
+      </w:r>
+      <w:r>
+        <w:t xml:space="preserve"> enterpri</w:t>
+      </w:r>
+      <w:r>
+        <w:t xml:space="preserve">se </w:t>
+      </w:r>
+      <w:r>
+        <w:t xml:space="preserve">to generate </w:t>
+      </w:r>
+      <w:r>
+        <w:t xml:space="preserve">substantial </w:t>
+      </w:r>
+      <w:r>
+        <w:t xml:space="preserve">income while responding to the needs </w:t>
+      </w:r>
+      <w:r>
+        <w:t>of</w:t>
+      </w:r>
+      <w:r>
+        <w:t xml:space="preserve"> their</w:t>
+      </w:r>
+      <w:r>
+        <w:t xml:space="preserve"> neighbors as</w:t>
+      </w:r>
+      <w:r>
+        <w:t xml:space="preserve"> business serves a crucial </w:t>
+      </w:r>
+      <w:r>
+        <w:t xml:space="preserve"> function in our communities.   </w:t>
+      </w:r>
+      <w:r>
+        <w:t xml:space="preserve">Local business </w:t>
+      </w:r>
+      <w:r>
+        <w:t xml:space="preserve">has a keen understanding </w:t>
+      </w:r>
+      <w:r>
+        <w:t xml:space="preserve">of </w:t>
+      </w:r>
+      <w:r>
+        <w:t>society</w:t>
+      </w:r>
+      <w:r>
+        <w:t xml:space="preserve"> </w:t>
+      </w:r>
+      <w:r>
+        <w:t xml:space="preserve">and </w:t>
+      </w:r>
+      <w:r>
+        <w:t xml:space="preserve">a </w:t>
+      </w:r>
+      <w:r>
+        <w:t>strong sense of obligation to a surrounding</w:t>
+      </w:r>
+      <w:r>
+        <w:t xml:space="preserve"> </w:t>
+      </w:r>
+      <w:r>
+        <w:t>community that depends on</w:t>
+      </w:r>
+      <w:r>
+        <w:t xml:space="preserve"> the services provided by </w:t>
+      </w:r>
+      <w:r>
+        <w:t xml:space="preserve">the </w:t>
+      </w:r>
+      <w:r>
+        <w:t>local</w:t>
+      </w:r>
+      <w:r>
+        <w:t xml:space="preserve"> entrepreneurship that is </w:t>
+      </w:r>
+      <w:r>
+        <w:t xml:space="preserve">created through interactive engagement.  </w:t>
+      </w:r>
+      <w:r>
+        <w:t xml:space="preserve"> </w:t>
+      </w:r>
+      <w:r>
+        <w:t xml:space="preserve">A </w:t>
+      </w:r>
+      <w:r>
+        <w:t>small business represents</w:t>
+      </w:r>
+      <w:r>
+        <w:t xml:space="preserve"> the dreams</w:t>
+      </w:r>
+      <w:r>
+        <w:t xml:space="preserve"> of the owners and it respon</w:t>
+      </w:r>
+      <w:r>
+        <w:t>ds to the needs of society</w:t>
+      </w:r>
+      <w:r>
         <w:t xml:space="preserve"> </w:t>
       </w:r>
       <w:r>
@@ -4261,6 +4266,7 @@
     <w:p/>
     <w:p>
       <w:r>
+        <w:lastRenderedPageBreak/>
         <w:t xml:space="preserve"> </w:t>
       </w:r>
       <w:r>
